--- a/6.devops/1.Git/git commands.docx
+++ b/6.devops/1.Git/git commands.docx
@@ -12,26 +12,17 @@
     </w:p>
     <w:p>
       <w:r>
-        <w:t>To open the folder of current git repo</w:t>
-      </w:r>
-      <w:r>
-        <w:t xml:space="preserve"> type below command</w:t>
-      </w:r>
-    </w:p>
-    <w:p>
-      <w:r>
-        <w:t>Start</w:t>
-      </w:r>
-      <w:r>
-        <w:t xml:space="preserve"> </w:t>
-      </w:r>
-      <w:r>
-        <w:t>.</w:t>
-      </w:r>
-    </w:p>
-    <w:p>
-      <w:r>
         <w:t xml:space="preserve">Git is called as distributed because , we have both local and remote </w:t>
+      </w:r>
+    </w:p>
+    <w:p>
+      <w:proofErr w:type="spellStart"/>
+      <w:r>
+        <w:t>Svn</w:t>
+      </w:r>
+      <w:proofErr w:type="spellEnd"/>
+      <w:r>
+        <w:t xml:space="preserve"> doesn’t have local git repo, it will have only remote repo, since git is distributed we have both local and remote</w:t>
       </w:r>
     </w:p>
     <w:tbl>
@@ -382,7 +373,27 @@
           <w:shd w:val="clear" w:color="auto" w:fill="F2F2F2"/>
           <w:lang w:eastAsia="en-IN"/>
         </w:rPr>
-        <w:t>git pull origin &lt;branch_name&gt;</w:t>
+        <w:t>git pull origin &lt;</w:t>
+      </w:r>
+      <w:proofErr w:type="spellStart"/>
+      <w:r>
+        <w:rPr>
+          <w:rFonts w:ascii="Courier New" w:eastAsia="Times New Roman" w:hAnsi="Courier New" w:cs="Courier New"/>
+          <w:color w:val="F32B88"/>
+          <w:shd w:val="clear" w:color="auto" w:fill="F2F2F2"/>
+          <w:lang w:eastAsia="en-IN"/>
+        </w:rPr>
+        <w:t>branch_name</w:t>
+      </w:r>
+      <w:proofErr w:type="spellEnd"/>
+      <w:r>
+        <w:rPr>
+          <w:rFonts w:ascii="Courier New" w:eastAsia="Times New Roman" w:hAnsi="Courier New" w:cs="Courier New"/>
+          <w:color w:val="F32B88"/>
+          <w:shd w:val="clear" w:color="auto" w:fill="F2F2F2"/>
+          <w:lang w:eastAsia="en-IN"/>
+        </w:rPr>
+        <w:t>&gt;</w:t>
       </w:r>
       <w:r>
         <w:rPr>
@@ -418,7 +429,27 @@
           <w:shd w:val="clear" w:color="auto" w:fill="F2F2F2"/>
           <w:lang w:eastAsia="en-IN"/>
         </w:rPr>
-        <w:t>git push origin &lt;branch_name&gt;</w:t>
+        <w:t>git push origin &lt;</w:t>
+      </w:r>
+      <w:proofErr w:type="spellStart"/>
+      <w:r>
+        <w:rPr>
+          <w:rFonts w:ascii="Courier New" w:eastAsia="Times New Roman" w:hAnsi="Courier New" w:cs="Courier New"/>
+          <w:color w:val="F32B88"/>
+          <w:shd w:val="clear" w:color="auto" w:fill="F2F2F2"/>
+          <w:lang w:eastAsia="en-IN"/>
+        </w:rPr>
+        <w:t>branch_name</w:t>
+      </w:r>
+      <w:proofErr w:type="spellEnd"/>
+      <w:r>
+        <w:rPr>
+          <w:rFonts w:ascii="Courier New" w:eastAsia="Times New Roman" w:hAnsi="Courier New" w:cs="Courier New"/>
+          <w:color w:val="F32B88"/>
+          <w:shd w:val="clear" w:color="auto" w:fill="F2F2F2"/>
+          <w:lang w:eastAsia="en-IN"/>
+        </w:rPr>
+        <w:t>&gt;</w:t>
       </w:r>
       <w:r>
         <w:rPr>
@@ -454,7 +485,27 @@
           <w:shd w:val="clear" w:color="auto" w:fill="F2F2F2"/>
           <w:lang w:eastAsia="en-IN"/>
         </w:rPr>
-        <w:t>git remote add &lt;name&gt; &lt;url&gt;</w:t>
+        <w:t>git remote add &lt;name&gt; &lt;</w:t>
+      </w:r>
+      <w:proofErr w:type="spellStart"/>
+      <w:r>
+        <w:rPr>
+          <w:rFonts w:ascii="Courier New" w:eastAsia="Times New Roman" w:hAnsi="Courier New" w:cs="Courier New"/>
+          <w:color w:val="F32B88"/>
+          <w:shd w:val="clear" w:color="auto" w:fill="F2F2F2"/>
+          <w:lang w:eastAsia="en-IN"/>
+        </w:rPr>
+        <w:t>url</w:t>
+      </w:r>
+      <w:proofErr w:type="spellEnd"/>
+      <w:r>
+        <w:rPr>
+          <w:rFonts w:ascii="Courier New" w:eastAsia="Times New Roman" w:hAnsi="Courier New" w:cs="Courier New"/>
+          <w:color w:val="F32B88"/>
+          <w:shd w:val="clear" w:color="auto" w:fill="F2F2F2"/>
+          <w:lang w:eastAsia="en-IN"/>
+        </w:rPr>
+        <w:t>&gt;</w:t>
       </w:r>
       <w:r>
         <w:rPr>
@@ -604,7 +655,29 @@
           <w:szCs w:val="20"/>
           <w:lang w:eastAsia="en-IN"/>
         </w:rPr>
-        <w:t>$ git config --global user.email "myemail@domain.com"</w:t>
+        <w:t xml:space="preserve">$ git config --global </w:t>
+      </w:r>
+      <w:proofErr w:type="spellStart"/>
+      <w:r>
+        <w:rPr>
+          <w:rFonts w:ascii="Courier New" w:eastAsia="Times New Roman" w:hAnsi="Courier New" w:cs="Courier New"/>
+          <w:color w:val="333333"/>
+          <w:sz w:val="20"/>
+          <w:szCs w:val="20"/>
+          <w:lang w:eastAsia="en-IN"/>
+        </w:rPr>
+        <w:t>user.email</w:t>
+      </w:r>
+      <w:proofErr w:type="spellEnd"/>
+      <w:r>
+        <w:rPr>
+          <w:rFonts w:ascii="Courier New" w:eastAsia="Times New Roman" w:hAnsi="Courier New" w:cs="Courier New"/>
+          <w:color w:val="333333"/>
+          <w:sz w:val="20"/>
+          <w:szCs w:val="20"/>
+          <w:lang w:eastAsia="en-IN"/>
+        </w:rPr>
+        <w:t xml:space="preserve"> "myemail@domain.com"</w:t>
       </w:r>
     </w:p>
     <w:p>
@@ -632,8 +705,21 @@
           <w:shd w:val="clear" w:color="auto" w:fill="F2F2F2"/>
           <w:lang w:eastAsia="en-IN"/>
         </w:rPr>
-        <w:t>git init</w:t>
-      </w:r>
+        <w:t xml:space="preserve">git </w:t>
+      </w:r>
+      <w:proofErr w:type="spellStart"/>
+      <w:r>
+        <w:rPr>
+          <w:rFonts w:ascii="Courier New" w:eastAsia="Times New Roman" w:hAnsi="Courier New" w:cs="Courier New"/>
+          <w:b/>
+          <w:bCs/>
+          <w:color w:val="F32B88"/>
+          <w:shd w:val="clear" w:color="auto" w:fill="F2F2F2"/>
+          <w:lang w:eastAsia="en-IN"/>
+        </w:rPr>
+        <w:t>init</w:t>
+      </w:r>
+      <w:proofErr w:type="spellEnd"/>
       <w:r>
         <w:rPr>
           <w:rFonts w:ascii="Lato" w:eastAsia="Times New Roman" w:hAnsi="Lato" w:cs="Times New Roman"/>
@@ -1478,6 +1564,32 @@
       </w:r>
     </w:p>
     <w:p>
+      <w:r>
+        <w:t>Start .</w:t>
+      </w:r>
+    </w:p>
+    <w:p>
+      <w:pPr>
+        <w:pStyle w:val="3subheading"/>
+      </w:pPr>
+      <w:r>
+        <w:t xml:space="preserve">To open the folder of current </w:t>
+      </w:r>
+      <w:proofErr w:type="spellStart"/>
+      <w:r>
+        <w:t>git</w:t>
+      </w:r>
+      <w:proofErr w:type="spellEnd"/>
+      <w:r>
+        <w:t xml:space="preserve"> repo type below command</w:t>
+      </w:r>
+    </w:p>
+    <w:p>
+      <w:r>
+        <w:t>start .</w:t>
+      </w:r>
+    </w:p>
+    <w:p>
       <w:pPr>
         <w:pStyle w:val="3subheading"/>
       </w:pPr>
@@ -1509,7 +1621,15 @@
     </w:p>
     <w:p>
       <w:r>
-        <w:t>Git clone &lt;url ends with .git&gt;</w:t>
+        <w:t>Git clone &lt;</w:t>
+      </w:r>
+      <w:proofErr w:type="spellStart"/>
+      <w:r>
+        <w:t>url</w:t>
+      </w:r>
+      <w:proofErr w:type="spellEnd"/>
+      <w:r>
+        <w:t xml:space="preserve"> ends with .git&gt;</w:t>
       </w:r>
     </w:p>
     <w:p>
@@ -1538,12 +1658,49 @@
     </w:p>
     <w:p>
       <w:r>
-        <w:t>Git difftool HEAD</w:t>
+        <w:t xml:space="preserve">Git </w:t>
+      </w:r>
+      <w:proofErr w:type="spellStart"/>
+      <w:r>
+        <w:t>difftool</w:t>
+      </w:r>
+      <w:proofErr w:type="spellEnd"/>
+      <w:r>
+        <w:t xml:space="preserve"> HEAD</w:t>
       </w:r>
     </w:p>
     <w:p>
       <w:pPr>
         <w:pStyle w:val="3subheading"/>
+      </w:pPr>
+      <w:r>
+        <w:t xml:space="preserve">To discard all the changes in the working </w:t>
+      </w:r>
+      <w:r>
+        <w:rPr>
+          <w:rStyle w:val="3subheadingChar"/>
+        </w:rPr>
+        <w:t>directory</w:t>
+      </w:r>
+    </w:p>
+    <w:p>
+      <w:r>
+        <w:t>Git checkout -- &lt;file name&gt;</w:t>
+      </w:r>
+    </w:p>
+    <w:p>
+      <w:r>
+        <w:t xml:space="preserve">The above commands will work only for staging area, </w:t>
+      </w:r>
+    </w:p>
+    <w:p>
+      <w:r>
+        <w:t>I mean it will revert those files present in staging area.</w:t>
+      </w:r>
+    </w:p>
+    <w:p>
+      <w:pPr>
+        <w:pStyle w:val="3subheading"/>
         <w:rPr>
           <w:rFonts w:eastAsiaTheme="majorEastAsia"/>
         </w:rPr>
@@ -1564,7 +1721,21 @@
         <w:rPr>
           <w:rFonts w:eastAsiaTheme="majorEastAsia"/>
         </w:rPr>
-        <w:t>tialise a local git repo</w:t>
+        <w:t xml:space="preserve">tialise a local </w:t>
+      </w:r>
+      <w:proofErr w:type="spellStart"/>
+      <w:r>
+        <w:rPr>
+          <w:rFonts w:eastAsiaTheme="majorEastAsia"/>
+        </w:rPr>
+        <w:t>git</w:t>
+      </w:r>
+      <w:proofErr w:type="spellEnd"/>
+      <w:r>
+        <w:rPr>
+          <w:rFonts w:eastAsiaTheme="majorEastAsia"/>
+        </w:rPr>
+        <w:t xml:space="preserve"> repo</w:t>
       </w:r>
     </w:p>
     <w:p>
@@ -1574,15 +1745,18 @@
       <w:r>
         <w:t xml:space="preserve">it </w:t>
       </w:r>
+      <w:proofErr w:type="spellStart"/>
       <w:r>
         <w:t>init</w:t>
       </w:r>
+      <w:proofErr w:type="spellEnd"/>
     </w:p>
     <w:p>
       <w:pPr>
         <w:pStyle w:val="3subheading"/>
       </w:pPr>
       <w:r>
+        <w:lastRenderedPageBreak/>
         <w:t>To add single file</w:t>
       </w:r>
     </w:p>
@@ -1689,9 +1863,23 @@
     </w:p>
     <w:p>
       <w:r>
-        <w:t xml:space="preserve"> git commit -m “Initital commit message”</w:t>
-      </w:r>
-    </w:p>
+        <w:t xml:space="preserve"> git commit -m “</w:t>
+      </w:r>
+      <w:proofErr w:type="spellStart"/>
+      <w:r>
+        <w:t>Initital</w:t>
+      </w:r>
+      <w:proofErr w:type="spellEnd"/>
+      <w:r>
+        <w:t xml:space="preserve"> commit message”</w:t>
+      </w:r>
+    </w:p>
+    <w:p>
+      <w:r>
+        <w:t>it will commit the files only present in staging area.</w:t>
+      </w:r>
+    </w:p>
+    <w:p/>
     <w:p>
       <w:pPr>
         <w:spacing w:after="150" w:line="240" w:lineRule="auto"/>
@@ -1729,23 +1917,9 @@
     <w:p/>
     <w:p>
       <w:pPr>
-        <w:rPr>
-          <w:rFonts w:ascii="Lato" w:eastAsia="Times New Roman" w:hAnsi="Lato" w:cs="Times New Roman"/>
-          <w:color w:val="333333"/>
-          <w:sz w:val="24"/>
-          <w:szCs w:val="24"/>
-          <w:lang w:eastAsia="en-IN"/>
-        </w:rPr>
-      </w:pPr>
-      <w:r>
-        <w:rPr>
-          <w:rFonts w:ascii="Lato" w:eastAsia="Times New Roman" w:hAnsi="Lato" w:cs="Times New Roman"/>
-          <w:color w:val="333333"/>
-          <w:sz w:val="24"/>
-          <w:szCs w:val="24"/>
-          <w:lang w:eastAsia="en-IN"/>
-        </w:rPr>
-        <w:lastRenderedPageBreak/>
+        <w:pStyle w:val="3subheading"/>
+      </w:pPr>
+      <w:r>
         <w:t>To Push to upstream</w:t>
       </w:r>
     </w:p>

--- a/6.devops/1.Git/git commands.docx
+++ b/6.devops/1.Git/git commands.docx
@@ -12,7 +12,15 @@
     </w:p>
     <w:p>
       <w:r>
-        <w:t xml:space="preserve">Git is called as distributed because , we have both local and remote </w:t>
+        <w:t xml:space="preserve">Git is called as distributed </w:t>
+      </w:r>
+      <w:proofErr w:type="gramStart"/>
+      <w:r>
+        <w:t>because ,</w:t>
+      </w:r>
+      <w:proofErr w:type="gramEnd"/>
+      <w:r>
+        <w:t xml:space="preserve"> we have both local and remote </w:t>
       </w:r>
     </w:p>
     <w:p>
@@ -22,7 +30,15 @@
       </w:r>
       <w:proofErr w:type="spellEnd"/>
       <w:r>
-        <w:t xml:space="preserve"> doesn’t have local git repo, it will have only remote repo, since git is distributed we have both local and remote</w:t>
+        <w:t xml:space="preserve"> doesn’t have local git repo, it will have only remote repo, since git is </w:t>
+      </w:r>
+      <w:proofErr w:type="gramStart"/>
+      <w:r>
+        <w:t>distributed</w:t>
+      </w:r>
+      <w:proofErr w:type="gramEnd"/>
+      <w:r>
+        <w:t xml:space="preserve"> we have both local and remote</w:t>
       </w:r>
     </w:p>
     <w:tbl>
@@ -559,7 +575,15 @@
         <w:pStyle w:val="Heading2"/>
       </w:pPr>
       <w:r>
-        <w:t>set the email  after installing git</w:t>
+        <w:t xml:space="preserve">set the </w:t>
+      </w:r>
+      <w:proofErr w:type="gramStart"/>
+      <w:r>
+        <w:t>email  after</w:t>
+      </w:r>
+      <w:proofErr w:type="gramEnd"/>
+      <w:r>
+        <w:t xml:space="preserve"> installing git</w:t>
       </w:r>
     </w:p>
     <w:p>
@@ -658,6 +682,7 @@
         <w:t xml:space="preserve">$ git config --global </w:t>
       </w:r>
       <w:proofErr w:type="spellStart"/>
+      <w:proofErr w:type="gramStart"/>
       <w:r>
         <w:rPr>
           <w:rFonts w:ascii="Courier New" w:eastAsia="Times New Roman" w:hAnsi="Courier New" w:cs="Courier New"/>
@@ -669,6 +694,7 @@
         <w:t>user.email</w:t>
       </w:r>
       <w:proofErr w:type="spellEnd"/>
+      <w:proofErr w:type="gramEnd"/>
       <w:r>
         <w:rPr>
           <w:rFonts w:ascii="Courier New" w:eastAsia="Times New Roman" w:hAnsi="Courier New" w:cs="Courier New"/>
@@ -728,7 +754,18 @@
           <w:szCs w:val="24"/>
           <w:lang w:eastAsia="en-IN"/>
         </w:rPr>
-        <w:t> adds </w:t>
+        <w:t> </w:t>
+      </w:r>
+      <w:proofErr w:type="gramStart"/>
+      <w:r>
+        <w:rPr>
+          <w:rFonts w:ascii="Lato" w:eastAsia="Times New Roman" w:hAnsi="Lato" w:cs="Times New Roman"/>
+          <w:color w:val="333333"/>
+          <w:sz w:val="24"/>
+          <w:szCs w:val="24"/>
+          <w:lang w:eastAsia="en-IN"/>
+        </w:rPr>
+        <w:t>adds </w:t>
       </w:r>
       <w:r>
         <w:rPr>
@@ -739,6 +776,7 @@
         </w:rPr>
         <w:t>.git</w:t>
       </w:r>
+      <w:proofErr w:type="gramEnd"/>
       <w:r>
         <w:rPr>
           <w:rFonts w:ascii="Lato" w:eastAsia="Times New Roman" w:hAnsi="Lato" w:cs="Times New Roman"/>
@@ -1017,6 +1055,472 @@
         </w:rPr>
         <w:t> sends the changes to the remote repository (server)</w:t>
       </w:r>
+    </w:p>
+    <w:p>
+      <w:pPr>
+        <w:numPr>
+          <w:ilvl w:val="0"/>
+          <w:numId w:val="2"/>
+        </w:numPr>
+        <w:shd w:val="clear" w:color="auto" w:fill="FFFFFF"/>
+        <w:spacing w:before="100" w:beforeAutospacing="1" w:after="100" w:afterAutospacing="1" w:line="240" w:lineRule="auto"/>
+        <w:rPr>
+          <w:rFonts w:ascii="Lato" w:eastAsia="Times New Roman" w:hAnsi="Lato" w:cs="Times New Roman"/>
+          <w:color w:val="333333"/>
+          <w:sz w:val="24"/>
+          <w:szCs w:val="24"/>
+          <w:lang w:eastAsia="en-IN"/>
+        </w:rPr>
+      </w:pPr>
+      <w:r>
+        <w:rPr>
+          <w:rFonts w:ascii="Courier New" w:eastAsia="Times New Roman" w:hAnsi="Courier New" w:cs="Courier New"/>
+          <w:color w:val="F32B88"/>
+          <w:shd w:val="clear" w:color="auto" w:fill="F2F2F2"/>
+          <w:lang w:eastAsia="en-IN"/>
+        </w:rPr>
+        <w:t>git log</w:t>
+      </w:r>
+    </w:p>
+    <w:p>
+      <w:pPr>
+        <w:numPr>
+          <w:ilvl w:val="0"/>
+          <w:numId w:val="2"/>
+        </w:numPr>
+        <w:shd w:val="clear" w:color="auto" w:fill="FFFFFF"/>
+        <w:spacing w:before="100" w:beforeAutospacing="1" w:after="100" w:afterAutospacing="1" w:line="240" w:lineRule="auto"/>
+        <w:rPr>
+          <w:rFonts w:ascii="Lato" w:eastAsia="Times New Roman" w:hAnsi="Lato" w:cs="Times New Roman"/>
+          <w:color w:val="333333"/>
+          <w:sz w:val="24"/>
+          <w:szCs w:val="24"/>
+          <w:lang w:eastAsia="en-IN"/>
+        </w:rPr>
+      </w:pPr>
+      <w:r>
+        <w:rPr>
+          <w:rFonts w:ascii="Courier New" w:eastAsia="Times New Roman" w:hAnsi="Courier New" w:cs="Courier New"/>
+          <w:color w:val="F32B88"/>
+          <w:shd w:val="clear" w:color="auto" w:fill="F2F2F2"/>
+          <w:lang w:eastAsia="en-IN"/>
+        </w:rPr>
+        <w:t>git show</w:t>
+      </w:r>
+    </w:p>
+    <w:p>
+      <w:pPr>
+        <w:numPr>
+          <w:ilvl w:val="0"/>
+          <w:numId w:val="2"/>
+        </w:numPr>
+        <w:shd w:val="clear" w:color="auto" w:fill="FFFFFF"/>
+        <w:spacing w:before="100" w:beforeAutospacing="1" w:after="100" w:afterAutospacing="1" w:line="240" w:lineRule="auto"/>
+        <w:rPr>
+          <w:rFonts w:ascii="Lato" w:eastAsia="Times New Roman" w:hAnsi="Lato" w:cs="Times New Roman"/>
+          <w:color w:val="333333"/>
+          <w:sz w:val="24"/>
+          <w:szCs w:val="24"/>
+          <w:lang w:eastAsia="en-IN"/>
+        </w:rPr>
+      </w:pPr>
+      <w:r>
+        <w:rPr>
+          <w:rFonts w:ascii="Courier New" w:eastAsia="Times New Roman" w:hAnsi="Courier New" w:cs="Courier New"/>
+          <w:color w:val="F32B88"/>
+          <w:shd w:val="clear" w:color="auto" w:fill="F2F2F2"/>
+          <w:lang w:eastAsia="en-IN"/>
+        </w:rPr>
+        <w:t>git diff</w:t>
+      </w:r>
+    </w:p>
+    <w:p>
+      <w:pPr>
+        <w:shd w:val="clear" w:color="auto" w:fill="FFFFFF"/>
+        <w:spacing w:beforeAutospacing="1" w:after="100" w:afterAutospacing="1" w:line="240" w:lineRule="auto"/>
+        <w:rPr>
+          <w:rFonts w:ascii="Lato" w:eastAsia="Times New Roman" w:hAnsi="Lato" w:cs="Times New Roman"/>
+          <w:color w:val="4A4A4A"/>
+          <w:sz w:val="24"/>
+          <w:szCs w:val="24"/>
+          <w:lang w:eastAsia="en-IN"/>
+        </w:rPr>
+      </w:pPr>
+      <w:r>
+        <w:rPr>
+          <w:rFonts w:ascii="Courier New" w:eastAsia="Times New Roman" w:hAnsi="Courier New" w:cs="Courier New"/>
+          <w:b/>
+          <w:bCs/>
+          <w:color w:val="F32B88"/>
+          <w:shd w:val="clear" w:color="auto" w:fill="F2F2F2"/>
+          <w:lang w:eastAsia="en-IN"/>
+        </w:rPr>
+        <w:t>HEAD</w:t>
+      </w:r>
+      <w:r>
+        <w:rPr>
+          <w:rFonts w:ascii="Lato" w:eastAsia="Times New Roman" w:hAnsi="Lato" w:cs="Times New Roman"/>
+          <w:color w:val="4A4A4A"/>
+          <w:sz w:val="24"/>
+          <w:szCs w:val="24"/>
+          <w:lang w:eastAsia="en-IN"/>
+        </w:rPr>
+        <w:t> is a reference variable that always </w:t>
+      </w:r>
+      <w:r>
+        <w:rPr>
+          <w:rFonts w:ascii="Lato" w:eastAsia="Times New Roman" w:hAnsi="Lato" w:cs="Times New Roman"/>
+          <w:b/>
+          <w:bCs/>
+          <w:color w:val="4A4A4A"/>
+          <w:sz w:val="24"/>
+          <w:szCs w:val="24"/>
+          <w:lang w:eastAsia="en-IN"/>
+        </w:rPr>
+        <w:t>points to the tip of your current branch, that is, recent commit of your current branch</w:t>
+      </w:r>
+      <w:r>
+        <w:rPr>
+          <w:rFonts w:ascii="Lato" w:eastAsia="Times New Roman" w:hAnsi="Lato" w:cs="Times New Roman"/>
+          <w:color w:val="4A4A4A"/>
+          <w:sz w:val="24"/>
+          <w:szCs w:val="24"/>
+          <w:lang w:eastAsia="en-IN"/>
+        </w:rPr>
+        <w:t>.</w:t>
+      </w:r>
+    </w:p>
+    <w:p>
+      <w:pPr>
+        <w:shd w:val="clear" w:color="auto" w:fill="FFFFFF"/>
+        <w:spacing w:before="100" w:beforeAutospacing="1" w:after="100" w:afterAutospacing="1" w:line="240" w:lineRule="auto"/>
+        <w:rPr>
+          <w:rFonts w:ascii="Lato" w:eastAsia="Times New Roman" w:hAnsi="Lato" w:cs="Times New Roman"/>
+          <w:color w:val="4A4A4A"/>
+          <w:sz w:val="24"/>
+          <w:szCs w:val="24"/>
+          <w:lang w:eastAsia="en-IN"/>
+        </w:rPr>
+      </w:pPr>
+      <w:r>
+        <w:rPr>
+          <w:rFonts w:ascii="Courier New" w:eastAsia="Times New Roman" w:hAnsi="Courier New" w:cs="Courier New"/>
+          <w:b/>
+          <w:bCs/>
+          <w:color w:val="F32B88"/>
+          <w:shd w:val="clear" w:color="auto" w:fill="F2F2F2"/>
+          <w:lang w:eastAsia="en-IN"/>
+        </w:rPr>
+        <w:lastRenderedPageBreak/>
+        <w:t>HEAD</w:t>
+      </w:r>
+      <w:r>
+        <w:rPr>
+          <w:rFonts w:ascii="Lato" w:eastAsia="Times New Roman" w:hAnsi="Lato" w:cs="Times New Roman"/>
+          <w:color w:val="4A4A4A"/>
+          <w:sz w:val="24"/>
+          <w:szCs w:val="24"/>
+          <w:lang w:eastAsia="en-IN"/>
+        </w:rPr>
+        <w:t> can be used with the following symbols to refer to other commits:</w:t>
+      </w:r>
+    </w:p>
+    <w:p>
+      <w:pPr>
+        <w:numPr>
+          <w:ilvl w:val="0"/>
+          <w:numId w:val="6"/>
+        </w:numPr>
+        <w:shd w:val="clear" w:color="auto" w:fill="FFFFFF"/>
+        <w:spacing w:before="100" w:beforeAutospacing="1" w:after="100" w:afterAutospacing="1" w:line="240" w:lineRule="auto"/>
+        <w:rPr>
+          <w:rFonts w:ascii="Lato" w:eastAsia="Times New Roman" w:hAnsi="Lato" w:cs="Times New Roman"/>
+          <w:color w:val="4A4A4A"/>
+          <w:sz w:val="24"/>
+          <w:szCs w:val="24"/>
+          <w:lang w:eastAsia="en-IN"/>
+        </w:rPr>
+      </w:pPr>
+      <w:r>
+        <w:rPr>
+          <w:rFonts w:ascii="Lato" w:eastAsia="Times New Roman" w:hAnsi="Lato" w:cs="Times New Roman"/>
+          <w:color w:val="4A4A4A"/>
+          <w:sz w:val="24"/>
+          <w:szCs w:val="24"/>
+          <w:lang w:eastAsia="en-IN"/>
+        </w:rPr>
+        <w:t>Tilde symbol (</w:t>
+      </w:r>
+      <w:r>
+        <w:rPr>
+          <w:rFonts w:ascii="Courier New" w:eastAsia="Times New Roman" w:hAnsi="Courier New" w:cs="Courier New"/>
+          <w:color w:val="F32B88"/>
+          <w:shd w:val="clear" w:color="auto" w:fill="F2F2F2"/>
+          <w:lang w:eastAsia="en-IN"/>
+        </w:rPr>
+        <w:t>~</w:t>
+      </w:r>
+      <w:r>
+        <w:rPr>
+          <w:rFonts w:ascii="Lato" w:eastAsia="Times New Roman" w:hAnsi="Lato" w:cs="Times New Roman"/>
+          <w:color w:val="4A4A4A"/>
+          <w:sz w:val="24"/>
+          <w:szCs w:val="24"/>
+          <w:lang w:eastAsia="en-IN"/>
+        </w:rPr>
+        <w:t>): Used to point to the </w:t>
+      </w:r>
+      <w:r>
+        <w:rPr>
+          <w:rFonts w:ascii="Lato" w:eastAsia="Times New Roman" w:hAnsi="Lato" w:cs="Times New Roman"/>
+          <w:b/>
+          <w:bCs/>
+          <w:color w:val="4A4A4A"/>
+          <w:sz w:val="24"/>
+          <w:szCs w:val="24"/>
+          <w:lang w:eastAsia="en-IN"/>
+        </w:rPr>
+        <w:t>previous commits from base HEAD</w:t>
+      </w:r>
+    </w:p>
+    <w:p>
+      <w:pPr>
+        <w:numPr>
+          <w:ilvl w:val="0"/>
+          <w:numId w:val="6"/>
+        </w:numPr>
+        <w:shd w:val="clear" w:color="auto" w:fill="FFFFFF"/>
+        <w:spacing w:before="100" w:beforeAutospacing="1" w:after="100" w:afterAutospacing="1" w:line="240" w:lineRule="auto"/>
+        <w:rPr>
+          <w:rFonts w:ascii="Lato" w:eastAsia="Times New Roman" w:hAnsi="Lato" w:cs="Times New Roman"/>
+          <w:color w:val="4A4A4A"/>
+          <w:sz w:val="24"/>
+          <w:szCs w:val="24"/>
+          <w:lang w:eastAsia="en-IN"/>
+        </w:rPr>
+      </w:pPr>
+      <w:r>
+        <w:rPr>
+          <w:rFonts w:ascii="Lato" w:eastAsia="Times New Roman" w:hAnsi="Lato" w:cs="Times New Roman"/>
+          <w:color w:val="4A4A4A"/>
+          <w:sz w:val="24"/>
+          <w:szCs w:val="24"/>
+          <w:lang w:eastAsia="en-IN"/>
+        </w:rPr>
+        <w:t>Caret symbol (</w:t>
+      </w:r>
+      <w:r>
+        <w:rPr>
+          <w:rFonts w:ascii="Courier New" w:eastAsia="Times New Roman" w:hAnsi="Courier New" w:cs="Courier New"/>
+          <w:color w:val="F32B88"/>
+          <w:shd w:val="clear" w:color="auto" w:fill="F2F2F2"/>
+          <w:lang w:eastAsia="en-IN"/>
+        </w:rPr>
+        <w:t>^</w:t>
+      </w:r>
+      <w:r>
+        <w:rPr>
+          <w:rFonts w:ascii="Lato" w:eastAsia="Times New Roman" w:hAnsi="Lato" w:cs="Times New Roman"/>
+          <w:color w:val="4A4A4A"/>
+          <w:sz w:val="24"/>
+          <w:szCs w:val="24"/>
+          <w:lang w:eastAsia="en-IN"/>
+        </w:rPr>
+        <w:t>): Used to point to the </w:t>
+      </w:r>
+      <w:r>
+        <w:rPr>
+          <w:rFonts w:ascii="Lato" w:eastAsia="Times New Roman" w:hAnsi="Lato" w:cs="Times New Roman"/>
+          <w:b/>
+          <w:bCs/>
+          <w:color w:val="4A4A4A"/>
+          <w:sz w:val="24"/>
+          <w:szCs w:val="24"/>
+          <w:lang w:eastAsia="en-IN"/>
+        </w:rPr>
+        <w:t>immediate parent commit</w:t>
+      </w:r>
+      <w:r>
+        <w:rPr>
+          <w:rFonts w:ascii="Lato" w:eastAsia="Times New Roman" w:hAnsi="Lato" w:cs="Times New Roman"/>
+          <w:color w:val="4A4A4A"/>
+          <w:sz w:val="24"/>
+          <w:szCs w:val="24"/>
+          <w:lang w:eastAsia="en-IN"/>
+        </w:rPr>
+        <w:t> from the current referenced commit</w:t>
+      </w:r>
+    </w:p>
+    <w:p>
+      <w:pPr>
+        <w:numPr>
+          <w:ilvl w:val="0"/>
+          <w:numId w:val="6"/>
+        </w:numPr>
+        <w:shd w:val="clear" w:color="auto" w:fill="FFFFFF"/>
+        <w:spacing w:before="100" w:beforeAutospacing="1" w:after="100" w:afterAutospacing="1" w:line="240" w:lineRule="auto"/>
+        <w:rPr>
+          <w:rFonts w:ascii="Lato" w:eastAsia="Times New Roman" w:hAnsi="Lato" w:cs="Times New Roman"/>
+          <w:color w:val="333333"/>
+          <w:sz w:val="24"/>
+          <w:szCs w:val="24"/>
+          <w:lang w:eastAsia="en-IN"/>
+        </w:rPr>
+      </w:pPr>
+      <w:r>
+        <w:rPr>
+          <w:rFonts w:ascii="Courier New" w:eastAsia="Times New Roman" w:hAnsi="Courier New" w:cs="Courier New"/>
+          <w:color w:val="F32B88"/>
+          <w:shd w:val="clear" w:color="auto" w:fill="F2F2F2"/>
+          <w:lang w:eastAsia="en-IN"/>
+        </w:rPr>
+        <w:t>git log -2</w:t>
+      </w:r>
+      <w:r>
+        <w:rPr>
+          <w:rFonts w:ascii="Lato" w:eastAsia="Times New Roman" w:hAnsi="Lato" w:cs="Times New Roman"/>
+          <w:color w:val="333333"/>
+          <w:sz w:val="24"/>
+          <w:szCs w:val="24"/>
+          <w:lang w:eastAsia="en-IN"/>
+        </w:rPr>
+        <w:t> displays the history of </w:t>
+      </w:r>
+      <w:r>
+        <w:rPr>
+          <w:rFonts w:ascii="Lato" w:eastAsia="Times New Roman" w:hAnsi="Lato" w:cs="Times New Roman"/>
+          <w:b/>
+          <w:bCs/>
+          <w:color w:val="333333"/>
+          <w:sz w:val="24"/>
+          <w:szCs w:val="24"/>
+          <w:lang w:eastAsia="en-IN"/>
+        </w:rPr>
+        <w:t>last two commits</w:t>
+      </w:r>
+    </w:p>
+    <w:p>
+      <w:pPr>
+        <w:numPr>
+          <w:ilvl w:val="0"/>
+          <w:numId w:val="6"/>
+        </w:numPr>
+        <w:shd w:val="clear" w:color="auto" w:fill="FFFFFF"/>
+        <w:spacing w:before="100" w:beforeAutospacing="1" w:after="100" w:afterAutospacing="1" w:line="240" w:lineRule="auto"/>
+        <w:rPr>
+          <w:rFonts w:ascii="Lato" w:eastAsia="Times New Roman" w:hAnsi="Lato" w:cs="Times New Roman"/>
+          <w:color w:val="333333"/>
+          <w:sz w:val="24"/>
+          <w:szCs w:val="24"/>
+          <w:lang w:eastAsia="en-IN"/>
+        </w:rPr>
+      </w:pPr>
+      <w:r>
+        <w:rPr>
+          <w:rFonts w:ascii="Courier New" w:eastAsia="Times New Roman" w:hAnsi="Courier New" w:cs="Courier New"/>
+          <w:color w:val="F32B88"/>
+          <w:shd w:val="clear" w:color="auto" w:fill="F2F2F2"/>
+          <w:lang w:eastAsia="en-IN"/>
+        </w:rPr>
+        <w:t xml:space="preserve">git log </w:t>
+      </w:r>
+      <w:proofErr w:type="spellStart"/>
+      <w:r>
+        <w:rPr>
+          <w:rFonts w:ascii="Courier New" w:eastAsia="Times New Roman" w:hAnsi="Courier New" w:cs="Courier New"/>
+          <w:color w:val="F32B88"/>
+          <w:shd w:val="clear" w:color="auto" w:fill="F2F2F2"/>
+          <w:lang w:eastAsia="en-IN"/>
+        </w:rPr>
+        <w:t>commit_id</w:t>
+      </w:r>
+      <w:proofErr w:type="spellEnd"/>
+      <w:r>
+        <w:rPr>
+          <w:rFonts w:ascii="Lato" w:eastAsia="Times New Roman" w:hAnsi="Lato" w:cs="Times New Roman"/>
+          <w:color w:val="333333"/>
+          <w:sz w:val="24"/>
+          <w:szCs w:val="24"/>
+          <w:lang w:eastAsia="en-IN"/>
+        </w:rPr>
+        <w:t> shows the history </w:t>
+      </w:r>
+      <w:r>
+        <w:rPr>
+          <w:rFonts w:ascii="Lato" w:eastAsia="Times New Roman" w:hAnsi="Lato" w:cs="Times New Roman"/>
+          <w:b/>
+          <w:bCs/>
+          <w:color w:val="333333"/>
+          <w:sz w:val="24"/>
+          <w:szCs w:val="24"/>
+          <w:lang w:eastAsia="en-IN"/>
+        </w:rPr>
+        <w:t xml:space="preserve">starting from </w:t>
+      </w:r>
+      <w:proofErr w:type="spellStart"/>
+      <w:r>
+        <w:rPr>
+          <w:rFonts w:ascii="Lato" w:eastAsia="Times New Roman" w:hAnsi="Lato" w:cs="Times New Roman"/>
+          <w:b/>
+          <w:bCs/>
+          <w:color w:val="333333"/>
+          <w:sz w:val="24"/>
+          <w:szCs w:val="24"/>
+          <w:lang w:eastAsia="en-IN"/>
+        </w:rPr>
+        <w:t>commit_id</w:t>
+      </w:r>
+      <w:proofErr w:type="spellEnd"/>
+    </w:p>
+    <w:p>
+      <w:pPr>
+        <w:numPr>
+          <w:ilvl w:val="0"/>
+          <w:numId w:val="6"/>
+        </w:numPr>
+        <w:shd w:val="clear" w:color="auto" w:fill="FFFFFF"/>
+        <w:spacing w:before="100" w:beforeAutospacing="1" w:after="100" w:afterAutospacing="1" w:line="240" w:lineRule="auto"/>
+        <w:rPr>
+          <w:rFonts w:ascii="Lato" w:eastAsia="Times New Roman" w:hAnsi="Lato" w:cs="Times New Roman"/>
+          <w:color w:val="333333"/>
+          <w:sz w:val="24"/>
+          <w:szCs w:val="24"/>
+          <w:lang w:eastAsia="en-IN"/>
+        </w:rPr>
+      </w:pPr>
+      <w:r>
+        <w:rPr>
+          <w:rFonts w:ascii="Courier New" w:eastAsia="Times New Roman" w:hAnsi="Courier New" w:cs="Courier New"/>
+          <w:color w:val="F32B88"/>
+          <w:shd w:val="clear" w:color="auto" w:fill="F2F2F2"/>
+          <w:lang w:eastAsia="en-IN"/>
+        </w:rPr>
+        <w:t>git log filename</w:t>
+      </w:r>
+      <w:r>
+        <w:rPr>
+          <w:rFonts w:ascii="Lato" w:eastAsia="Times New Roman" w:hAnsi="Lato" w:cs="Times New Roman"/>
+          <w:color w:val="333333"/>
+          <w:sz w:val="24"/>
+          <w:szCs w:val="24"/>
+          <w:lang w:eastAsia="en-IN"/>
+        </w:rPr>
+        <w:t> displays the list of commits for the file</w:t>
+      </w:r>
+    </w:p>
+    <w:p>
+      <w:pPr>
+        <w:shd w:val="clear" w:color="auto" w:fill="FFFFFF"/>
+        <w:spacing w:before="100" w:beforeAutospacing="1" w:after="100" w:afterAutospacing="1" w:line="240" w:lineRule="auto"/>
+        <w:ind w:left="720"/>
+        <w:rPr>
+          <w:rFonts w:ascii="Lato" w:eastAsia="Times New Roman" w:hAnsi="Lato" w:cs="Times New Roman"/>
+          <w:color w:val="333333"/>
+          <w:sz w:val="24"/>
+          <w:szCs w:val="24"/>
+          <w:lang w:eastAsia="en-IN"/>
+        </w:rPr>
+      </w:pPr>
     </w:p>
     <w:p>
       <w:pPr>
@@ -1136,9 +1640,21 @@
           <w:shd w:val="clear" w:color="auto" w:fill="F2F2F2"/>
           <w:lang w:eastAsia="en-IN"/>
         </w:rPr>
-        <w:lastRenderedPageBreak/>
-        <w:t>git add</w:t>
-      </w:r>
+        <w:t xml:space="preserve">git </w:t>
+      </w:r>
+      <w:proofErr w:type="gramStart"/>
+      <w:r>
+        <w:rPr>
+          <w:rFonts w:ascii="Courier New" w:eastAsia="Times New Roman" w:hAnsi="Courier New" w:cs="Courier New"/>
+          <w:b/>
+          <w:bCs/>
+          <w:color w:val="F32B88"/>
+          <w:shd w:val="clear" w:color="auto" w:fill="F2F2F2"/>
+          <w:lang w:eastAsia="en-IN"/>
+        </w:rPr>
+        <w:t>add</w:t>
+      </w:r>
+      <w:proofErr w:type="gramEnd"/>
     </w:p>
     <w:p>
       <w:pPr>
@@ -1456,7 +1972,6 @@
           <w:szCs w:val="24"/>
           <w:lang w:eastAsia="en-IN"/>
         </w:rPr>
-        <w:lastRenderedPageBreak/>
         <w:drawing>
           <wp:inline distT="0" distB="0" distL="0" distR="0" wp14:anchorId="2CEB1E8B" wp14:editId="473493BB">
             <wp:extent cx="2989690" cy="3056127"/>
@@ -1564,9 +2079,11 @@
       </w:r>
     </w:p>
     <w:p>
+      <w:proofErr w:type="gramStart"/>
       <w:r>
         <w:t>Start .</w:t>
       </w:r>
+      <w:proofErr w:type="gramEnd"/>
     </w:p>
     <w:p>
       <w:pPr>
@@ -1585,9 +2102,11 @@
       </w:r>
     </w:p>
     <w:p>
+      <w:proofErr w:type="gramStart"/>
       <w:r>
         <w:t>start .</w:t>
       </w:r>
+      <w:proofErr w:type="gramEnd"/>
     </w:p>
     <w:p>
       <w:pPr>
@@ -1629,7 +2148,15 @@
       </w:r>
       <w:proofErr w:type="spellEnd"/>
       <w:r>
-        <w:t xml:space="preserve"> ends with .git&gt;</w:t>
+        <w:t xml:space="preserve"> ends </w:t>
+      </w:r>
+      <w:proofErr w:type="gramStart"/>
+      <w:r>
+        <w:t>with .git</w:t>
+      </w:r>
+      <w:proofErr w:type="gramEnd"/>
+      <w:r>
+        <w:t>&gt;</w:t>
       </w:r>
     </w:p>
     <w:p>
@@ -1637,6 +2164,7 @@
         <w:pStyle w:val="3subheading"/>
       </w:pPr>
       <w:r>
+        <w:lastRenderedPageBreak/>
         <w:t>To check for modified files</w:t>
       </w:r>
     </w:p>
@@ -1756,9 +2284,14 @@
         <w:pStyle w:val="3subheading"/>
       </w:pPr>
       <w:r>
-        <w:lastRenderedPageBreak/>
         <w:t>To add single file</w:t>
       </w:r>
+      <w:r>
+        <w:t xml:space="preserve"> to staging are</w:t>
+      </w:r>
+      <w:r>
+        <w:t>a</w:t>
+      </w:r>
     </w:p>
     <w:p>
       <w:pPr>
@@ -1788,7 +2321,27 @@
           <w:szCs w:val="24"/>
           <w:lang w:eastAsia="en-IN"/>
         </w:rPr>
-        <w:t>it add abcd.t</w:t>
+        <w:t xml:space="preserve">it add </w:t>
+      </w:r>
+      <w:r>
+        <w:rPr>
+          <w:rFonts w:ascii="Lato" w:eastAsia="Times New Roman" w:hAnsi="Lato" w:cs="Times New Roman"/>
+          <w:color w:val="333333"/>
+          <w:sz w:val="24"/>
+          <w:szCs w:val="24"/>
+          <w:lang w:eastAsia="en-IN"/>
+        </w:rPr>
+        <w:t xml:space="preserve">&lt; file name </w:t>
+      </w:r>
+      <w:r>
+        <w:rPr>
+          <w:rFonts w:ascii="Lato" w:eastAsia="Times New Roman" w:hAnsi="Lato" w:cs="Times New Roman"/>
+          <w:color w:val="333333"/>
+          <w:sz w:val="24"/>
+          <w:szCs w:val="24"/>
+          <w:lang w:eastAsia="en-IN"/>
+        </w:rPr>
+        <w:t>abcd.t</w:t>
       </w:r>
       <w:r>
         <w:rPr>
@@ -1810,6 +2363,16 @@
         </w:rPr>
         <w:t>t</w:t>
       </w:r>
+      <w:r>
+        <w:rPr>
+          <w:rFonts w:ascii="Lato" w:eastAsia="Times New Roman" w:hAnsi="Lato" w:cs="Times New Roman"/>
+          <w:color w:val="333333"/>
+          <w:sz w:val="24"/>
+          <w:szCs w:val="24"/>
+          <w:lang w:eastAsia="en-IN"/>
+        </w:rPr>
+        <w:t xml:space="preserve"> &gt;</w:t>
+      </w:r>
     </w:p>
     <w:p>
       <w:pPr>
@@ -1847,8 +2410,20 @@
           <w:szCs w:val="24"/>
           <w:lang w:eastAsia="en-IN"/>
         </w:rPr>
-        <w:t>it add .</w:t>
-      </w:r>
+        <w:t xml:space="preserve">it </w:t>
+      </w:r>
+      <w:proofErr w:type="gramStart"/>
+      <w:r>
+        <w:rPr>
+          <w:rFonts w:ascii="Lato" w:eastAsia="Times New Roman" w:hAnsi="Lato" w:cs="Times New Roman"/>
+          <w:color w:val="333333"/>
+          <w:sz w:val="24"/>
+          <w:szCs w:val="24"/>
+          <w:lang w:eastAsia="en-IN"/>
+        </w:rPr>
+        <w:t>add .</w:t>
+      </w:r>
+      <w:proofErr w:type="gramEnd"/>
     </w:p>
     <w:p>
       <w:pPr>
@@ -1943,6 +2518,207 @@
         </w:rPr>
         <w:t>git push</w:t>
       </w:r>
+    </w:p>
+    <w:p>
+      <w:pPr>
+        <w:pStyle w:val="3subheading"/>
+      </w:pPr>
+      <w:r>
+        <w:t>To revert all modified files in staging area</w:t>
+      </w:r>
+    </w:p>
+    <w:p>
+      <w:pPr>
+        <w:rPr>
+          <w:rFonts w:ascii="Lato" w:eastAsia="Times New Roman" w:hAnsi="Lato" w:cs="Times New Roman"/>
+          <w:color w:val="333333"/>
+          <w:sz w:val="24"/>
+          <w:szCs w:val="24"/>
+          <w:lang w:eastAsia="en-IN"/>
+        </w:rPr>
+      </w:pPr>
+      <w:r>
+        <w:rPr>
+          <w:rFonts w:ascii="Lato" w:eastAsia="Times New Roman" w:hAnsi="Lato" w:cs="Times New Roman"/>
+          <w:color w:val="333333"/>
+          <w:sz w:val="24"/>
+          <w:szCs w:val="24"/>
+          <w:lang w:eastAsia="en-IN"/>
+        </w:rPr>
+        <w:t>git reset –hard</w:t>
+      </w:r>
+    </w:p>
+    <w:p>
+      <w:pPr>
+        <w:rPr>
+          <w:rFonts w:ascii="Lato" w:eastAsia="Times New Roman" w:hAnsi="Lato" w:cs="Times New Roman"/>
+          <w:color w:val="333333"/>
+          <w:sz w:val="24"/>
+          <w:szCs w:val="24"/>
+          <w:lang w:eastAsia="en-IN"/>
+        </w:rPr>
+      </w:pPr>
+      <w:r>
+        <w:rPr>
+          <w:rFonts w:ascii="Lato" w:eastAsia="Times New Roman" w:hAnsi="Lato" w:cs="Times New Roman"/>
+          <w:color w:val="333333"/>
+          <w:sz w:val="24"/>
+          <w:szCs w:val="24"/>
+          <w:lang w:eastAsia="en-IN"/>
+        </w:rPr>
+        <w:t>it will revert all the files in staging area</w:t>
+      </w:r>
+      <w:r>
+        <w:rPr>
+          <w:rFonts w:ascii="Lato" w:eastAsia="Times New Roman" w:hAnsi="Lato" w:cs="Times New Roman"/>
+          <w:color w:val="333333"/>
+          <w:sz w:val="24"/>
+          <w:szCs w:val="24"/>
+          <w:lang w:eastAsia="en-IN"/>
+        </w:rPr>
+        <w:t xml:space="preserve"> only and</w:t>
+      </w:r>
+    </w:p>
+    <w:p>
+      <w:pPr>
+        <w:rPr>
+          <w:rFonts w:ascii="Lato" w:eastAsia="Times New Roman" w:hAnsi="Lato" w:cs="Times New Roman"/>
+          <w:color w:val="333333"/>
+          <w:sz w:val="24"/>
+          <w:szCs w:val="24"/>
+          <w:lang w:eastAsia="en-IN"/>
+        </w:rPr>
+      </w:pPr>
+      <w:r>
+        <w:rPr>
+          <w:rFonts w:ascii="Lato" w:eastAsia="Times New Roman" w:hAnsi="Lato" w:cs="Times New Roman"/>
+          <w:color w:val="333333"/>
+          <w:sz w:val="24"/>
+          <w:szCs w:val="24"/>
+          <w:lang w:eastAsia="en-IN"/>
+        </w:rPr>
+        <w:t xml:space="preserve">It will not impact to any un staged </w:t>
+      </w:r>
+      <w:proofErr w:type="gramStart"/>
+      <w:r>
+        <w:rPr>
+          <w:rFonts w:ascii="Lato" w:eastAsia="Times New Roman" w:hAnsi="Lato" w:cs="Times New Roman"/>
+          <w:color w:val="333333"/>
+          <w:sz w:val="24"/>
+          <w:szCs w:val="24"/>
+          <w:lang w:eastAsia="en-IN"/>
+        </w:rPr>
+        <w:t>file ,</w:t>
+      </w:r>
+      <w:proofErr w:type="gramEnd"/>
+      <w:r>
+        <w:rPr>
+          <w:rFonts w:ascii="Lato" w:eastAsia="Times New Roman" w:hAnsi="Lato" w:cs="Times New Roman"/>
+          <w:color w:val="333333"/>
+          <w:sz w:val="24"/>
+          <w:szCs w:val="24"/>
+          <w:lang w:eastAsia="en-IN"/>
+        </w:rPr>
+        <w:t xml:space="preserve"> </w:t>
+      </w:r>
+    </w:p>
+    <w:p>
+      <w:pPr>
+        <w:pStyle w:val="3subheading"/>
+      </w:pPr>
+      <w:r>
+        <w:t xml:space="preserve">How to create a git text file using </w:t>
+      </w:r>
+      <w:proofErr w:type="spellStart"/>
+      <w:r>
+        <w:t>cmd</w:t>
+      </w:r>
+      <w:proofErr w:type="spellEnd"/>
+    </w:p>
+    <w:p>
+      <w:pPr>
+        <w:rPr>
+          <w:rFonts w:ascii="Lato" w:eastAsia="Times New Roman" w:hAnsi="Lato" w:cs="Times New Roman"/>
+          <w:color w:val="333333"/>
+          <w:sz w:val="24"/>
+          <w:szCs w:val="24"/>
+          <w:lang w:eastAsia="en-IN"/>
+        </w:rPr>
+      </w:pPr>
+      <w:proofErr w:type="gramStart"/>
+      <w:r>
+        <w:rPr>
+          <w:rFonts w:ascii="Lato" w:eastAsia="Times New Roman" w:hAnsi="Lato" w:cs="Times New Roman"/>
+          <w:color w:val="333333"/>
+          <w:sz w:val="24"/>
+          <w:szCs w:val="24"/>
+          <w:lang w:eastAsia="en-IN"/>
+        </w:rPr>
+        <w:t>touch .</w:t>
+      </w:r>
+      <w:proofErr w:type="gramEnd"/>
+      <w:r>
+        <w:rPr>
+          <w:rFonts w:ascii="Lato" w:eastAsia="Times New Roman" w:hAnsi="Lato" w:cs="Times New Roman"/>
+          <w:color w:val="333333"/>
+          <w:sz w:val="24"/>
+          <w:szCs w:val="24"/>
+          <w:lang w:eastAsia="en-IN"/>
+        </w:rPr>
+        <w:t>gitignore.txt</w:t>
+      </w:r>
+    </w:p>
+    <w:p>
+      <w:pPr>
+        <w:rPr>
+          <w:rFonts w:ascii="Lato" w:eastAsia="Times New Roman" w:hAnsi="Lato" w:cs="Times New Roman"/>
+          <w:color w:val="333333"/>
+          <w:sz w:val="24"/>
+          <w:szCs w:val="24"/>
+          <w:lang w:eastAsia="en-IN"/>
+        </w:rPr>
+      </w:pPr>
+      <w:r>
+        <w:rPr>
+          <w:rFonts w:ascii="Lato" w:eastAsia="Times New Roman" w:hAnsi="Lato" w:cs="Times New Roman"/>
+          <w:color w:val="333333"/>
+          <w:sz w:val="24"/>
+          <w:szCs w:val="24"/>
+          <w:lang w:eastAsia="en-IN"/>
+        </w:rPr>
+        <w:t>the above will create a text file</w:t>
+      </w:r>
+    </w:p>
+    <w:p>
+      <w:pPr>
+        <w:pStyle w:val="3subheading"/>
+      </w:pPr>
+      <w:r>
+        <w:t>to exit from command prompt</w:t>
+      </w:r>
+    </w:p>
+    <w:p>
+      <w:pPr>
+        <w:rPr>
+          <w:rFonts w:ascii="Lato" w:eastAsia="Times New Roman" w:hAnsi="Lato" w:cs="Times New Roman"/>
+          <w:color w:val="333333"/>
+          <w:sz w:val="24"/>
+          <w:szCs w:val="24"/>
+          <w:lang w:eastAsia="en-IN"/>
+        </w:rPr>
+      </w:pPr>
+      <w:proofErr w:type="gramStart"/>
+      <w:r>
+        <w:rPr>
+          <w:rFonts w:ascii="Lato" w:eastAsia="Times New Roman" w:hAnsi="Lato" w:cs="Times New Roman"/>
+          <w:color w:val="333333"/>
+          <w:sz w:val="24"/>
+          <w:szCs w:val="24"/>
+          <w:lang w:eastAsia="en-IN"/>
+        </w:rPr>
+        <w:t>:q</w:t>
+      </w:r>
+      <w:proofErr w:type="gramEnd"/>
     </w:p>
     <w:p>
       <w:pPr>
@@ -2515,6 +3291,453 @@
     </w:lvl>
   </w:abstractNum>
   <w:abstractNum w:abstractNumId="3" w15:restartNumberingAfterBreak="0">
+    <w:nsid w:val="56216C73"/>
+    <w:multiLevelType w:val="multilevel"/>
+    <w:tmpl w:val="ACF84622"/>
+    <w:lvl w:ilvl="0">
+      <w:start w:val="1"/>
+      <w:numFmt w:val="bullet"/>
+      <w:lvlText w:val=""/>
+      <w:lvlJc w:val="left"/>
+      <w:pPr>
+        <w:tabs>
+          <w:tab w:val="num" w:pos="720"/>
+        </w:tabs>
+        <w:ind w:left="720" w:hanging="360"/>
+      </w:pPr>
+      <w:rPr>
+        <w:rFonts w:ascii="Symbol" w:hAnsi="Symbol" w:hint="default"/>
+        <w:sz w:val="20"/>
+      </w:rPr>
+    </w:lvl>
+    <w:lvl w:ilvl="1" w:tentative="1">
+      <w:start w:val="1"/>
+      <w:numFmt w:val="bullet"/>
+      <w:lvlText w:val="o"/>
+      <w:lvlJc w:val="left"/>
+      <w:pPr>
+        <w:tabs>
+          <w:tab w:val="num" w:pos="1440"/>
+        </w:tabs>
+        <w:ind w:left="1440" w:hanging="360"/>
+      </w:pPr>
+      <w:rPr>
+        <w:rFonts w:ascii="Courier New" w:hAnsi="Courier New" w:hint="default"/>
+        <w:sz w:val="20"/>
+      </w:rPr>
+    </w:lvl>
+    <w:lvl w:ilvl="2" w:tentative="1">
+      <w:start w:val="1"/>
+      <w:numFmt w:val="bullet"/>
+      <w:lvlText w:val=""/>
+      <w:lvlJc w:val="left"/>
+      <w:pPr>
+        <w:tabs>
+          <w:tab w:val="num" w:pos="2160"/>
+        </w:tabs>
+        <w:ind w:left="2160" w:hanging="360"/>
+      </w:pPr>
+      <w:rPr>
+        <w:rFonts w:ascii="Wingdings" w:hAnsi="Wingdings" w:hint="default"/>
+        <w:sz w:val="20"/>
+      </w:rPr>
+    </w:lvl>
+    <w:lvl w:ilvl="3" w:tentative="1">
+      <w:start w:val="1"/>
+      <w:numFmt w:val="bullet"/>
+      <w:lvlText w:val=""/>
+      <w:lvlJc w:val="left"/>
+      <w:pPr>
+        <w:tabs>
+          <w:tab w:val="num" w:pos="2880"/>
+        </w:tabs>
+        <w:ind w:left="2880" w:hanging="360"/>
+      </w:pPr>
+      <w:rPr>
+        <w:rFonts w:ascii="Wingdings" w:hAnsi="Wingdings" w:hint="default"/>
+        <w:sz w:val="20"/>
+      </w:rPr>
+    </w:lvl>
+    <w:lvl w:ilvl="4" w:tentative="1">
+      <w:start w:val="1"/>
+      <w:numFmt w:val="bullet"/>
+      <w:lvlText w:val=""/>
+      <w:lvlJc w:val="left"/>
+      <w:pPr>
+        <w:tabs>
+          <w:tab w:val="num" w:pos="3600"/>
+        </w:tabs>
+        <w:ind w:left="3600" w:hanging="360"/>
+      </w:pPr>
+      <w:rPr>
+        <w:rFonts w:ascii="Wingdings" w:hAnsi="Wingdings" w:hint="default"/>
+        <w:sz w:val="20"/>
+      </w:rPr>
+    </w:lvl>
+    <w:lvl w:ilvl="5" w:tentative="1">
+      <w:start w:val="1"/>
+      <w:numFmt w:val="bullet"/>
+      <w:lvlText w:val=""/>
+      <w:lvlJc w:val="left"/>
+      <w:pPr>
+        <w:tabs>
+          <w:tab w:val="num" w:pos="4320"/>
+        </w:tabs>
+        <w:ind w:left="4320" w:hanging="360"/>
+      </w:pPr>
+      <w:rPr>
+        <w:rFonts w:ascii="Wingdings" w:hAnsi="Wingdings" w:hint="default"/>
+        <w:sz w:val="20"/>
+      </w:rPr>
+    </w:lvl>
+    <w:lvl w:ilvl="6" w:tentative="1">
+      <w:start w:val="1"/>
+      <w:numFmt w:val="bullet"/>
+      <w:lvlText w:val=""/>
+      <w:lvlJc w:val="left"/>
+      <w:pPr>
+        <w:tabs>
+          <w:tab w:val="num" w:pos="5040"/>
+        </w:tabs>
+        <w:ind w:left="5040" w:hanging="360"/>
+      </w:pPr>
+      <w:rPr>
+        <w:rFonts w:ascii="Wingdings" w:hAnsi="Wingdings" w:hint="default"/>
+        <w:sz w:val="20"/>
+      </w:rPr>
+    </w:lvl>
+    <w:lvl w:ilvl="7" w:tentative="1">
+      <w:start w:val="1"/>
+      <w:numFmt w:val="bullet"/>
+      <w:lvlText w:val=""/>
+      <w:lvlJc w:val="left"/>
+      <w:pPr>
+        <w:tabs>
+          <w:tab w:val="num" w:pos="5760"/>
+        </w:tabs>
+        <w:ind w:left="5760" w:hanging="360"/>
+      </w:pPr>
+      <w:rPr>
+        <w:rFonts w:ascii="Wingdings" w:hAnsi="Wingdings" w:hint="default"/>
+        <w:sz w:val="20"/>
+      </w:rPr>
+    </w:lvl>
+    <w:lvl w:ilvl="8" w:tentative="1">
+      <w:start w:val="1"/>
+      <w:numFmt w:val="bullet"/>
+      <w:lvlText w:val=""/>
+      <w:lvlJc w:val="left"/>
+      <w:pPr>
+        <w:tabs>
+          <w:tab w:val="num" w:pos="6480"/>
+        </w:tabs>
+        <w:ind w:left="6480" w:hanging="360"/>
+      </w:pPr>
+      <w:rPr>
+        <w:rFonts w:ascii="Wingdings" w:hAnsi="Wingdings" w:hint="default"/>
+        <w:sz w:val="20"/>
+      </w:rPr>
+    </w:lvl>
+  </w:abstractNum>
+  <w:abstractNum w:abstractNumId="4" w15:restartNumberingAfterBreak="0">
+    <w:nsid w:val="58A57CE1"/>
+    <w:multiLevelType w:val="multilevel"/>
+    <w:tmpl w:val="1C646848"/>
+    <w:lvl w:ilvl="0">
+      <w:start w:val="1"/>
+      <w:numFmt w:val="bullet"/>
+      <w:lvlText w:val=""/>
+      <w:lvlJc w:val="left"/>
+      <w:pPr>
+        <w:tabs>
+          <w:tab w:val="num" w:pos="720"/>
+        </w:tabs>
+        <w:ind w:left="720" w:hanging="360"/>
+      </w:pPr>
+      <w:rPr>
+        <w:rFonts w:ascii="Symbol" w:hAnsi="Symbol" w:hint="default"/>
+        <w:sz w:val="20"/>
+      </w:rPr>
+    </w:lvl>
+    <w:lvl w:ilvl="1" w:tentative="1">
+      <w:start w:val="1"/>
+      <w:numFmt w:val="bullet"/>
+      <w:lvlText w:val="o"/>
+      <w:lvlJc w:val="left"/>
+      <w:pPr>
+        <w:tabs>
+          <w:tab w:val="num" w:pos="1440"/>
+        </w:tabs>
+        <w:ind w:left="1440" w:hanging="360"/>
+      </w:pPr>
+      <w:rPr>
+        <w:rFonts w:ascii="Courier New" w:hAnsi="Courier New" w:hint="default"/>
+        <w:sz w:val="20"/>
+      </w:rPr>
+    </w:lvl>
+    <w:lvl w:ilvl="2" w:tentative="1">
+      <w:start w:val="1"/>
+      <w:numFmt w:val="bullet"/>
+      <w:lvlText w:val=""/>
+      <w:lvlJc w:val="left"/>
+      <w:pPr>
+        <w:tabs>
+          <w:tab w:val="num" w:pos="2160"/>
+        </w:tabs>
+        <w:ind w:left="2160" w:hanging="360"/>
+      </w:pPr>
+      <w:rPr>
+        <w:rFonts w:ascii="Wingdings" w:hAnsi="Wingdings" w:hint="default"/>
+        <w:sz w:val="20"/>
+      </w:rPr>
+    </w:lvl>
+    <w:lvl w:ilvl="3" w:tentative="1">
+      <w:start w:val="1"/>
+      <w:numFmt w:val="bullet"/>
+      <w:lvlText w:val=""/>
+      <w:lvlJc w:val="left"/>
+      <w:pPr>
+        <w:tabs>
+          <w:tab w:val="num" w:pos="2880"/>
+        </w:tabs>
+        <w:ind w:left="2880" w:hanging="360"/>
+      </w:pPr>
+      <w:rPr>
+        <w:rFonts w:ascii="Wingdings" w:hAnsi="Wingdings" w:hint="default"/>
+        <w:sz w:val="20"/>
+      </w:rPr>
+    </w:lvl>
+    <w:lvl w:ilvl="4" w:tentative="1">
+      <w:start w:val="1"/>
+      <w:numFmt w:val="bullet"/>
+      <w:lvlText w:val=""/>
+      <w:lvlJc w:val="left"/>
+      <w:pPr>
+        <w:tabs>
+          <w:tab w:val="num" w:pos="3600"/>
+        </w:tabs>
+        <w:ind w:left="3600" w:hanging="360"/>
+      </w:pPr>
+      <w:rPr>
+        <w:rFonts w:ascii="Wingdings" w:hAnsi="Wingdings" w:hint="default"/>
+        <w:sz w:val="20"/>
+      </w:rPr>
+    </w:lvl>
+    <w:lvl w:ilvl="5" w:tentative="1">
+      <w:start w:val="1"/>
+      <w:numFmt w:val="bullet"/>
+      <w:lvlText w:val=""/>
+      <w:lvlJc w:val="left"/>
+      <w:pPr>
+        <w:tabs>
+          <w:tab w:val="num" w:pos="4320"/>
+        </w:tabs>
+        <w:ind w:left="4320" w:hanging="360"/>
+      </w:pPr>
+      <w:rPr>
+        <w:rFonts w:ascii="Wingdings" w:hAnsi="Wingdings" w:hint="default"/>
+        <w:sz w:val="20"/>
+      </w:rPr>
+    </w:lvl>
+    <w:lvl w:ilvl="6" w:tentative="1">
+      <w:start w:val="1"/>
+      <w:numFmt w:val="bullet"/>
+      <w:lvlText w:val=""/>
+      <w:lvlJc w:val="left"/>
+      <w:pPr>
+        <w:tabs>
+          <w:tab w:val="num" w:pos="5040"/>
+        </w:tabs>
+        <w:ind w:left="5040" w:hanging="360"/>
+      </w:pPr>
+      <w:rPr>
+        <w:rFonts w:ascii="Wingdings" w:hAnsi="Wingdings" w:hint="default"/>
+        <w:sz w:val="20"/>
+      </w:rPr>
+    </w:lvl>
+    <w:lvl w:ilvl="7" w:tentative="1">
+      <w:start w:val="1"/>
+      <w:numFmt w:val="bullet"/>
+      <w:lvlText w:val=""/>
+      <w:lvlJc w:val="left"/>
+      <w:pPr>
+        <w:tabs>
+          <w:tab w:val="num" w:pos="5760"/>
+        </w:tabs>
+        <w:ind w:left="5760" w:hanging="360"/>
+      </w:pPr>
+      <w:rPr>
+        <w:rFonts w:ascii="Wingdings" w:hAnsi="Wingdings" w:hint="default"/>
+        <w:sz w:val="20"/>
+      </w:rPr>
+    </w:lvl>
+    <w:lvl w:ilvl="8" w:tentative="1">
+      <w:start w:val="1"/>
+      <w:numFmt w:val="bullet"/>
+      <w:lvlText w:val=""/>
+      <w:lvlJc w:val="left"/>
+      <w:pPr>
+        <w:tabs>
+          <w:tab w:val="num" w:pos="6480"/>
+        </w:tabs>
+        <w:ind w:left="6480" w:hanging="360"/>
+      </w:pPr>
+      <w:rPr>
+        <w:rFonts w:ascii="Wingdings" w:hAnsi="Wingdings" w:hint="default"/>
+        <w:sz w:val="20"/>
+      </w:rPr>
+    </w:lvl>
+  </w:abstractNum>
+  <w:abstractNum w:abstractNumId="5" w15:restartNumberingAfterBreak="0">
+    <w:nsid w:val="5C57501F"/>
+    <w:multiLevelType w:val="multilevel"/>
+    <w:tmpl w:val="F5D6A4E6"/>
+    <w:lvl w:ilvl="0">
+      <w:start w:val="1"/>
+      <w:numFmt w:val="bullet"/>
+      <w:lvlText w:val=""/>
+      <w:lvlJc w:val="left"/>
+      <w:pPr>
+        <w:tabs>
+          <w:tab w:val="num" w:pos="720"/>
+        </w:tabs>
+        <w:ind w:left="720" w:hanging="360"/>
+      </w:pPr>
+      <w:rPr>
+        <w:rFonts w:ascii="Symbol" w:hAnsi="Symbol" w:hint="default"/>
+        <w:sz w:val="20"/>
+      </w:rPr>
+    </w:lvl>
+    <w:lvl w:ilvl="1" w:tentative="1">
+      <w:start w:val="1"/>
+      <w:numFmt w:val="bullet"/>
+      <w:lvlText w:val="o"/>
+      <w:lvlJc w:val="left"/>
+      <w:pPr>
+        <w:tabs>
+          <w:tab w:val="num" w:pos="1440"/>
+        </w:tabs>
+        <w:ind w:left="1440" w:hanging="360"/>
+      </w:pPr>
+      <w:rPr>
+        <w:rFonts w:ascii="Courier New" w:hAnsi="Courier New" w:hint="default"/>
+        <w:sz w:val="20"/>
+      </w:rPr>
+    </w:lvl>
+    <w:lvl w:ilvl="2" w:tentative="1">
+      <w:start w:val="1"/>
+      <w:numFmt w:val="bullet"/>
+      <w:lvlText w:val=""/>
+      <w:lvlJc w:val="left"/>
+      <w:pPr>
+        <w:tabs>
+          <w:tab w:val="num" w:pos="2160"/>
+        </w:tabs>
+        <w:ind w:left="2160" w:hanging="360"/>
+      </w:pPr>
+      <w:rPr>
+        <w:rFonts w:ascii="Wingdings" w:hAnsi="Wingdings" w:hint="default"/>
+        <w:sz w:val="20"/>
+      </w:rPr>
+    </w:lvl>
+    <w:lvl w:ilvl="3" w:tentative="1">
+      <w:start w:val="1"/>
+      <w:numFmt w:val="bullet"/>
+      <w:lvlText w:val=""/>
+      <w:lvlJc w:val="left"/>
+      <w:pPr>
+        <w:tabs>
+          <w:tab w:val="num" w:pos="2880"/>
+        </w:tabs>
+        <w:ind w:left="2880" w:hanging="360"/>
+      </w:pPr>
+      <w:rPr>
+        <w:rFonts w:ascii="Wingdings" w:hAnsi="Wingdings" w:hint="default"/>
+        <w:sz w:val="20"/>
+      </w:rPr>
+    </w:lvl>
+    <w:lvl w:ilvl="4" w:tentative="1">
+      <w:start w:val="1"/>
+      <w:numFmt w:val="bullet"/>
+      <w:lvlText w:val=""/>
+      <w:lvlJc w:val="left"/>
+      <w:pPr>
+        <w:tabs>
+          <w:tab w:val="num" w:pos="3600"/>
+        </w:tabs>
+        <w:ind w:left="3600" w:hanging="360"/>
+      </w:pPr>
+      <w:rPr>
+        <w:rFonts w:ascii="Wingdings" w:hAnsi="Wingdings" w:hint="default"/>
+        <w:sz w:val="20"/>
+      </w:rPr>
+    </w:lvl>
+    <w:lvl w:ilvl="5" w:tentative="1">
+      <w:start w:val="1"/>
+      <w:numFmt w:val="bullet"/>
+      <w:lvlText w:val=""/>
+      <w:lvlJc w:val="left"/>
+      <w:pPr>
+        <w:tabs>
+          <w:tab w:val="num" w:pos="4320"/>
+        </w:tabs>
+        <w:ind w:left="4320" w:hanging="360"/>
+      </w:pPr>
+      <w:rPr>
+        <w:rFonts w:ascii="Wingdings" w:hAnsi="Wingdings" w:hint="default"/>
+        <w:sz w:val="20"/>
+      </w:rPr>
+    </w:lvl>
+    <w:lvl w:ilvl="6" w:tentative="1">
+      <w:start w:val="1"/>
+      <w:numFmt w:val="bullet"/>
+      <w:lvlText w:val=""/>
+      <w:lvlJc w:val="left"/>
+      <w:pPr>
+        <w:tabs>
+          <w:tab w:val="num" w:pos="5040"/>
+        </w:tabs>
+        <w:ind w:left="5040" w:hanging="360"/>
+      </w:pPr>
+      <w:rPr>
+        <w:rFonts w:ascii="Wingdings" w:hAnsi="Wingdings" w:hint="default"/>
+        <w:sz w:val="20"/>
+      </w:rPr>
+    </w:lvl>
+    <w:lvl w:ilvl="7" w:tentative="1">
+      <w:start w:val="1"/>
+      <w:numFmt w:val="bullet"/>
+      <w:lvlText w:val=""/>
+      <w:lvlJc w:val="left"/>
+      <w:pPr>
+        <w:tabs>
+          <w:tab w:val="num" w:pos="5760"/>
+        </w:tabs>
+        <w:ind w:left="5760" w:hanging="360"/>
+      </w:pPr>
+      <w:rPr>
+        <w:rFonts w:ascii="Wingdings" w:hAnsi="Wingdings" w:hint="default"/>
+        <w:sz w:val="20"/>
+      </w:rPr>
+    </w:lvl>
+    <w:lvl w:ilvl="8" w:tentative="1">
+      <w:start w:val="1"/>
+      <w:numFmt w:val="bullet"/>
+      <w:lvlText w:val=""/>
+      <w:lvlJc w:val="left"/>
+      <w:pPr>
+        <w:tabs>
+          <w:tab w:val="num" w:pos="6480"/>
+        </w:tabs>
+        <w:ind w:left="6480" w:hanging="360"/>
+      </w:pPr>
+      <w:rPr>
+        <w:rFonts w:ascii="Wingdings" w:hAnsi="Wingdings" w:hint="default"/>
+        <w:sz w:val="20"/>
+      </w:rPr>
+    </w:lvl>
+  </w:abstractNum>
+  <w:abstractNum w:abstractNumId="6" w15:restartNumberingAfterBreak="0">
     <w:nsid w:val="7E420835"/>
     <w:multiLevelType w:val="multilevel"/>
     <w:tmpl w:val="0D1E9DE6"/>
@@ -2664,7 +3887,7 @@
     </w:lvl>
   </w:abstractNum>
   <w:num w:numId="1" w16cid:durableId="228273707">
-    <w:abstractNumId w:val="3"/>
+    <w:abstractNumId w:val="6"/>
   </w:num>
   <w:num w:numId="2" w16cid:durableId="979387180">
     <w:abstractNumId w:val="0"/>
@@ -2674,6 +3897,15 @@
   </w:num>
   <w:num w:numId="4" w16cid:durableId="980815013">
     <w:abstractNumId w:val="2"/>
+  </w:num>
+  <w:num w:numId="5" w16cid:durableId="228541373">
+    <w:abstractNumId w:val="3"/>
+  </w:num>
+  <w:num w:numId="6" w16cid:durableId="1377201555">
+    <w:abstractNumId w:val="5"/>
+  </w:num>
+  <w:num w:numId="7" w16cid:durableId="549849610">
+    <w:abstractNumId w:val="4"/>
   </w:num>
 </w:numbering>
 </file>

--- a/6.devops/1.Git/git commands.docx
+++ b/6.devops/1.Git/git commands.docx
@@ -1510,6 +1510,538 @@
     </w:p>
     <w:p>
       <w:pPr>
+        <w:numPr>
+          <w:ilvl w:val="0"/>
+          <w:numId w:val="6"/>
+        </w:numPr>
+        <w:shd w:val="clear" w:color="auto" w:fill="FFFFFF"/>
+        <w:spacing w:after="150" w:line="240" w:lineRule="auto"/>
+        <w:rPr>
+          <w:rFonts w:ascii="Lato" w:eastAsia="Times New Roman" w:hAnsi="Lato" w:cs="Times New Roman"/>
+          <w:color w:val="333333"/>
+          <w:sz w:val="24"/>
+          <w:szCs w:val="24"/>
+          <w:lang w:eastAsia="en-IN"/>
+        </w:rPr>
+      </w:pPr>
+      <w:r>
+        <w:rPr>
+          <w:rFonts w:ascii="Courier New" w:eastAsia="Times New Roman" w:hAnsi="Courier New" w:cs="Courier New"/>
+          <w:color w:val="F32B88"/>
+          <w:shd w:val="clear" w:color="auto" w:fill="F2F2F2"/>
+          <w:lang w:eastAsia="en-IN"/>
+        </w:rPr>
+        <w:t>git pull</w:t>
+      </w:r>
+      <w:r>
+        <w:rPr>
+          <w:rFonts w:ascii="Lato" w:eastAsia="Times New Roman" w:hAnsi="Lato" w:cs="Times New Roman"/>
+          <w:color w:val="333333"/>
+          <w:sz w:val="24"/>
+          <w:szCs w:val="24"/>
+          <w:lang w:eastAsia="en-IN"/>
+        </w:rPr>
+        <w:t> is the convenient shortcut key to fetch and merge the content.</w:t>
+      </w:r>
+    </w:p>
+    <w:p>
+      <w:pPr>
+        <w:numPr>
+          <w:ilvl w:val="1"/>
+          <w:numId w:val="6"/>
+        </w:numPr>
+        <w:shd w:val="clear" w:color="auto" w:fill="FFFFFF"/>
+        <w:spacing w:before="100" w:beforeAutospacing="1" w:after="100" w:afterAutospacing="1" w:line="240" w:lineRule="auto"/>
+        <w:rPr>
+          <w:rFonts w:ascii="Lato" w:eastAsia="Times New Roman" w:hAnsi="Lato" w:cs="Times New Roman"/>
+          <w:color w:val="333333"/>
+          <w:sz w:val="24"/>
+          <w:szCs w:val="24"/>
+          <w:lang w:eastAsia="en-IN"/>
+        </w:rPr>
+      </w:pPr>
+      <w:r>
+        <w:rPr>
+          <w:rFonts w:ascii="Courier New" w:eastAsia="Times New Roman" w:hAnsi="Courier New" w:cs="Courier New"/>
+          <w:color w:val="F32B88"/>
+          <w:shd w:val="clear" w:color="auto" w:fill="F2F2F2"/>
+          <w:lang w:eastAsia="en-IN"/>
+        </w:rPr>
+        <w:t>git pull &lt;</w:t>
+      </w:r>
+      <w:proofErr w:type="spellStart"/>
+      <w:r>
+        <w:rPr>
+          <w:rFonts w:ascii="Courier New" w:eastAsia="Times New Roman" w:hAnsi="Courier New" w:cs="Courier New"/>
+          <w:color w:val="F32B88"/>
+          <w:shd w:val="clear" w:color="auto" w:fill="F2F2F2"/>
+          <w:lang w:eastAsia="en-IN"/>
+        </w:rPr>
+        <w:t>remote_name</w:t>
+      </w:r>
+      <w:proofErr w:type="spellEnd"/>
+      <w:r>
+        <w:rPr>
+          <w:rFonts w:ascii="Courier New" w:eastAsia="Times New Roman" w:hAnsi="Courier New" w:cs="Courier New"/>
+          <w:color w:val="F32B88"/>
+          <w:shd w:val="clear" w:color="auto" w:fill="F2F2F2"/>
+          <w:lang w:eastAsia="en-IN"/>
+        </w:rPr>
+        <w:t>&gt; &lt;</w:t>
+      </w:r>
+      <w:proofErr w:type="spellStart"/>
+      <w:r>
+        <w:rPr>
+          <w:rFonts w:ascii="Courier New" w:eastAsia="Times New Roman" w:hAnsi="Courier New" w:cs="Courier New"/>
+          <w:color w:val="F32B88"/>
+          <w:shd w:val="clear" w:color="auto" w:fill="F2F2F2"/>
+          <w:lang w:eastAsia="en-IN"/>
+        </w:rPr>
+        <w:t>branch_name</w:t>
+      </w:r>
+      <w:proofErr w:type="spellEnd"/>
+      <w:r>
+        <w:rPr>
+          <w:rFonts w:ascii="Courier New" w:eastAsia="Times New Roman" w:hAnsi="Courier New" w:cs="Courier New"/>
+          <w:color w:val="F32B88"/>
+          <w:shd w:val="clear" w:color="auto" w:fill="F2F2F2"/>
+          <w:lang w:eastAsia="en-IN"/>
+        </w:rPr>
+        <w:t>&gt;</w:t>
+      </w:r>
+    </w:p>
+    <w:p>
+      <w:pPr>
+        <w:numPr>
+          <w:ilvl w:val="0"/>
+          <w:numId w:val="6"/>
+        </w:numPr>
+        <w:shd w:val="clear" w:color="auto" w:fill="FFFFFF"/>
+        <w:spacing w:after="150" w:line="240" w:lineRule="auto"/>
+        <w:rPr>
+          <w:rFonts w:ascii="Lato" w:eastAsia="Times New Roman" w:hAnsi="Lato" w:cs="Times New Roman"/>
+          <w:color w:val="333333"/>
+          <w:sz w:val="24"/>
+          <w:szCs w:val="24"/>
+          <w:lang w:eastAsia="en-IN"/>
+        </w:rPr>
+      </w:pPr>
+      <w:r>
+        <w:rPr>
+          <w:rFonts w:ascii="Courier New" w:eastAsia="Times New Roman" w:hAnsi="Courier New" w:cs="Courier New"/>
+          <w:color w:val="F32B88"/>
+          <w:shd w:val="clear" w:color="auto" w:fill="F2F2F2"/>
+          <w:lang w:eastAsia="en-IN"/>
+        </w:rPr>
+        <w:t>git fetch</w:t>
+      </w:r>
+      <w:r>
+        <w:rPr>
+          <w:rFonts w:ascii="Lato" w:eastAsia="Times New Roman" w:hAnsi="Lato" w:cs="Times New Roman"/>
+          <w:color w:val="333333"/>
+          <w:sz w:val="24"/>
+          <w:szCs w:val="24"/>
+          <w:lang w:eastAsia="en-IN"/>
+        </w:rPr>
+        <w:t> command downloads the remote content to your local repo, </w:t>
+      </w:r>
+      <w:r>
+        <w:rPr>
+          <w:rFonts w:ascii="Lato" w:eastAsia="Times New Roman" w:hAnsi="Lato" w:cs="Times New Roman"/>
+          <w:b/>
+          <w:bCs/>
+          <w:color w:val="333333"/>
+          <w:sz w:val="24"/>
+          <w:szCs w:val="24"/>
+          <w:lang w:eastAsia="en-IN"/>
+        </w:rPr>
+        <w:t>without changing your code changes</w:t>
+      </w:r>
+      <w:r>
+        <w:rPr>
+          <w:rFonts w:ascii="Lato" w:eastAsia="Times New Roman" w:hAnsi="Lato" w:cs="Times New Roman"/>
+          <w:color w:val="333333"/>
+          <w:sz w:val="24"/>
+          <w:szCs w:val="24"/>
+          <w:lang w:eastAsia="en-IN"/>
+        </w:rPr>
+        <w:t>.</w:t>
+      </w:r>
+    </w:p>
+    <w:p>
+      <w:pPr>
+        <w:numPr>
+          <w:ilvl w:val="1"/>
+          <w:numId w:val="6"/>
+        </w:numPr>
+        <w:shd w:val="clear" w:color="auto" w:fill="FFFFFF"/>
+        <w:spacing w:before="100" w:beforeAutospacing="1" w:after="100" w:afterAutospacing="1" w:line="240" w:lineRule="auto"/>
+        <w:rPr>
+          <w:rFonts w:ascii="Lato" w:eastAsia="Times New Roman" w:hAnsi="Lato" w:cs="Times New Roman"/>
+          <w:color w:val="333333"/>
+          <w:sz w:val="24"/>
+          <w:szCs w:val="24"/>
+          <w:lang w:eastAsia="en-IN"/>
+        </w:rPr>
+      </w:pPr>
+      <w:r>
+        <w:rPr>
+          <w:rFonts w:ascii="Courier New" w:eastAsia="Times New Roman" w:hAnsi="Courier New" w:cs="Courier New"/>
+          <w:color w:val="F32B88"/>
+          <w:shd w:val="clear" w:color="auto" w:fill="F2F2F2"/>
+          <w:lang w:eastAsia="en-IN"/>
+        </w:rPr>
+        <w:t>git fetch &lt;</w:t>
+      </w:r>
+      <w:proofErr w:type="spellStart"/>
+      <w:r>
+        <w:rPr>
+          <w:rFonts w:ascii="Courier New" w:eastAsia="Times New Roman" w:hAnsi="Courier New" w:cs="Courier New"/>
+          <w:color w:val="F32B88"/>
+          <w:shd w:val="clear" w:color="auto" w:fill="F2F2F2"/>
+          <w:lang w:eastAsia="en-IN"/>
+        </w:rPr>
+        <w:t>remote_name</w:t>
+      </w:r>
+      <w:proofErr w:type="spellEnd"/>
+      <w:r>
+        <w:rPr>
+          <w:rFonts w:ascii="Courier New" w:eastAsia="Times New Roman" w:hAnsi="Courier New" w:cs="Courier New"/>
+          <w:color w:val="F32B88"/>
+          <w:shd w:val="clear" w:color="auto" w:fill="F2F2F2"/>
+          <w:lang w:eastAsia="en-IN"/>
+        </w:rPr>
+        <w:t>&gt; &lt;</w:t>
+      </w:r>
+      <w:proofErr w:type="spellStart"/>
+      <w:r>
+        <w:rPr>
+          <w:rFonts w:ascii="Courier New" w:eastAsia="Times New Roman" w:hAnsi="Courier New" w:cs="Courier New"/>
+          <w:color w:val="F32B88"/>
+          <w:shd w:val="clear" w:color="auto" w:fill="F2F2F2"/>
+          <w:lang w:eastAsia="en-IN"/>
+        </w:rPr>
+        <w:t>branch_name</w:t>
+      </w:r>
+      <w:proofErr w:type="spellEnd"/>
+      <w:r>
+        <w:rPr>
+          <w:rFonts w:ascii="Courier New" w:eastAsia="Times New Roman" w:hAnsi="Courier New" w:cs="Courier New"/>
+          <w:color w:val="F32B88"/>
+          <w:shd w:val="clear" w:color="auto" w:fill="F2F2F2"/>
+          <w:lang w:eastAsia="en-IN"/>
+        </w:rPr>
+        <w:t>&gt;</w:t>
+      </w:r>
+      <w:r>
+        <w:rPr>
+          <w:rFonts w:ascii="Lato" w:eastAsia="Times New Roman" w:hAnsi="Lato" w:cs="Times New Roman"/>
+          <w:color w:val="333333"/>
+          <w:sz w:val="24"/>
+          <w:szCs w:val="24"/>
+          <w:lang w:eastAsia="en-IN"/>
+        </w:rPr>
+        <w:t> fetches the content from that specific branch in remote to your current working area</w:t>
+      </w:r>
+    </w:p>
+    <w:p>
+      <w:pPr>
+        <w:numPr>
+          <w:ilvl w:val="0"/>
+          <w:numId w:val="6"/>
+        </w:numPr>
+        <w:shd w:val="clear" w:color="auto" w:fill="FFFFFF"/>
+        <w:spacing w:after="150" w:line="240" w:lineRule="auto"/>
+        <w:rPr>
+          <w:rFonts w:ascii="Lato" w:eastAsia="Times New Roman" w:hAnsi="Lato" w:cs="Times New Roman"/>
+          <w:color w:val="333333"/>
+          <w:sz w:val="24"/>
+          <w:szCs w:val="24"/>
+          <w:lang w:eastAsia="en-IN"/>
+        </w:rPr>
+      </w:pPr>
+      <w:r>
+        <w:rPr>
+          <w:rFonts w:ascii="Courier New" w:eastAsia="Times New Roman" w:hAnsi="Courier New" w:cs="Courier New"/>
+          <w:color w:val="F32B88"/>
+          <w:shd w:val="clear" w:color="auto" w:fill="F2F2F2"/>
+          <w:lang w:eastAsia="en-IN"/>
+        </w:rPr>
+        <w:t>git merge</w:t>
+      </w:r>
+      <w:r>
+        <w:rPr>
+          <w:rFonts w:ascii="Lato" w:eastAsia="Times New Roman" w:hAnsi="Lato" w:cs="Times New Roman"/>
+          <w:color w:val="333333"/>
+          <w:sz w:val="24"/>
+          <w:szCs w:val="24"/>
+          <w:lang w:eastAsia="en-IN"/>
+        </w:rPr>
+        <w:t> command merges the fetched remote content to the local working tree.</w:t>
+      </w:r>
+    </w:p>
+    <w:p>
+      <w:pPr>
+        <w:numPr>
+          <w:ilvl w:val="1"/>
+          <w:numId w:val="6"/>
+        </w:numPr>
+        <w:shd w:val="clear" w:color="auto" w:fill="FFFFFF"/>
+        <w:spacing w:before="100" w:beforeAutospacing="1" w:after="100" w:afterAutospacing="1" w:line="240" w:lineRule="auto"/>
+        <w:rPr>
+          <w:rFonts w:ascii="Lato" w:eastAsia="Times New Roman" w:hAnsi="Lato" w:cs="Times New Roman"/>
+          <w:color w:val="333333"/>
+          <w:sz w:val="24"/>
+          <w:szCs w:val="24"/>
+          <w:lang w:eastAsia="en-IN"/>
+        </w:rPr>
+      </w:pPr>
+      <w:r>
+        <w:rPr>
+          <w:rFonts w:ascii="Courier New" w:eastAsia="Times New Roman" w:hAnsi="Courier New" w:cs="Courier New"/>
+          <w:color w:val="F32B88"/>
+          <w:shd w:val="clear" w:color="auto" w:fill="F2F2F2"/>
+          <w:lang w:eastAsia="en-IN"/>
+        </w:rPr>
+        <w:t>git merge &lt;</w:t>
+      </w:r>
+      <w:proofErr w:type="spellStart"/>
+      <w:r>
+        <w:rPr>
+          <w:rFonts w:ascii="Courier New" w:eastAsia="Times New Roman" w:hAnsi="Courier New" w:cs="Courier New"/>
+          <w:color w:val="F32B88"/>
+          <w:shd w:val="clear" w:color="auto" w:fill="F2F2F2"/>
+          <w:lang w:eastAsia="en-IN"/>
+        </w:rPr>
+        <w:t>remote_name</w:t>
+      </w:r>
+      <w:proofErr w:type="spellEnd"/>
+      <w:r>
+        <w:rPr>
+          <w:rFonts w:ascii="Courier New" w:eastAsia="Times New Roman" w:hAnsi="Courier New" w:cs="Courier New"/>
+          <w:color w:val="F32B88"/>
+          <w:shd w:val="clear" w:color="auto" w:fill="F2F2F2"/>
+          <w:lang w:eastAsia="en-IN"/>
+        </w:rPr>
+        <w:t>&gt;/&lt;</w:t>
+      </w:r>
+      <w:proofErr w:type="spellStart"/>
+      <w:r>
+        <w:rPr>
+          <w:rFonts w:ascii="Courier New" w:eastAsia="Times New Roman" w:hAnsi="Courier New" w:cs="Courier New"/>
+          <w:color w:val="F32B88"/>
+          <w:shd w:val="clear" w:color="auto" w:fill="F2F2F2"/>
+          <w:lang w:eastAsia="en-IN"/>
+        </w:rPr>
+        <w:t>branch_name</w:t>
+      </w:r>
+      <w:proofErr w:type="spellEnd"/>
+      <w:r>
+        <w:rPr>
+          <w:rFonts w:ascii="Courier New" w:eastAsia="Times New Roman" w:hAnsi="Courier New" w:cs="Courier New"/>
+          <w:color w:val="F32B88"/>
+          <w:shd w:val="clear" w:color="auto" w:fill="F2F2F2"/>
+          <w:lang w:eastAsia="en-IN"/>
+        </w:rPr>
+        <w:t>&gt;</w:t>
+      </w:r>
+      <w:r>
+        <w:rPr>
+          <w:rFonts w:ascii="Lato" w:eastAsia="Times New Roman" w:hAnsi="Lato" w:cs="Times New Roman"/>
+          <w:color w:val="333333"/>
+          <w:sz w:val="24"/>
+          <w:szCs w:val="24"/>
+          <w:lang w:eastAsia="en-IN"/>
+        </w:rPr>
+        <w:t> merges the content to the specified branch.</w:t>
+      </w:r>
+    </w:p>
+    <w:p>
+      <w:pPr>
+        <w:pStyle w:val="NormalWeb"/>
+        <w:numPr>
+          <w:ilvl w:val="0"/>
+          <w:numId w:val="6"/>
+        </w:numPr>
+        <w:shd w:val="clear" w:color="auto" w:fill="FFFFFF"/>
+        <w:spacing w:before="0" w:beforeAutospacing="0" w:after="150" w:afterAutospacing="0"/>
+        <w:rPr>
+          <w:rFonts w:ascii="Lato" w:hAnsi="Lato"/>
+          <w:color w:val="333333"/>
+        </w:rPr>
+      </w:pPr>
+      <w:r>
+        <w:rPr>
+          <w:rFonts w:ascii="Lato" w:hAnsi="Lato"/>
+          <w:color w:val="333333"/>
+        </w:rPr>
+        <w:t>For example: </w:t>
+      </w:r>
+      <w:r>
+        <w:rPr>
+          <w:rStyle w:val="HTMLCode"/>
+          <w:color w:val="F32B88"/>
+          <w:sz w:val="22"/>
+          <w:szCs w:val="22"/>
+          <w:shd w:val="clear" w:color="auto" w:fill="F2F2F2"/>
+        </w:rPr>
+        <w:t>git remote add origin https://github.com/play/repo.git</w:t>
+      </w:r>
+    </w:p>
+    <w:p>
+      <w:pPr>
+        <w:pStyle w:val="Heading6"/>
+        <w:numPr>
+          <w:ilvl w:val="0"/>
+          <w:numId w:val="6"/>
+        </w:numPr>
+        <w:shd w:val="clear" w:color="auto" w:fill="FFFFFF"/>
+        <w:spacing w:before="150" w:after="150"/>
+        <w:rPr>
+          <w:rFonts w:ascii="Lato" w:hAnsi="Lato"/>
+          <w:color w:val="333333"/>
+        </w:rPr>
+      </w:pPr>
+      <w:r>
+        <w:rPr>
+          <w:rFonts w:ascii="Lato" w:hAnsi="Lato"/>
+          <w:color w:val="333333"/>
+        </w:rPr>
+        <w:t>Note: Your local repository can be linked to multiple remote repositories as </w:t>
+      </w:r>
+      <w:r>
+        <w:rPr>
+          <w:rStyle w:val="Strong"/>
+          <w:rFonts w:ascii="Lato" w:hAnsi="Lato"/>
+          <w:b w:val="0"/>
+          <w:bCs w:val="0"/>
+          <w:color w:val="333333"/>
+        </w:rPr>
+        <w:t>git remote add </w:t>
+      </w:r>
+      <w:r>
+        <w:rPr>
+          <w:rStyle w:val="HTMLCode"/>
+          <w:rFonts w:eastAsiaTheme="majorEastAsia"/>
+          <w:color w:val="F32B88"/>
+          <w:sz w:val="14"/>
+          <w:szCs w:val="14"/>
+          <w:shd w:val="clear" w:color="auto" w:fill="F2F2F2"/>
+        </w:rPr>
+        <w:t>origin1</w:t>
+      </w:r>
+      <w:r>
+        <w:rPr>
+          <w:rStyle w:val="Strong"/>
+          <w:rFonts w:ascii="Lato" w:hAnsi="Lato"/>
+          <w:b w:val="0"/>
+          <w:bCs w:val="0"/>
+          <w:color w:val="333333"/>
+        </w:rPr>
+        <w:t> &lt;</w:t>
+      </w:r>
+      <w:proofErr w:type="spellStart"/>
+      <w:r>
+        <w:rPr>
+          <w:rStyle w:val="Strong"/>
+          <w:rFonts w:ascii="Lato" w:hAnsi="Lato"/>
+          <w:b w:val="0"/>
+          <w:bCs w:val="0"/>
+          <w:color w:val="333333"/>
+        </w:rPr>
+        <w:t>url</w:t>
+      </w:r>
+      <w:proofErr w:type="spellEnd"/>
+      <w:r>
+        <w:rPr>
+          <w:rStyle w:val="Strong"/>
+          <w:rFonts w:ascii="Lato" w:hAnsi="Lato"/>
+          <w:b w:val="0"/>
+          <w:bCs w:val="0"/>
+          <w:color w:val="333333"/>
+        </w:rPr>
+        <w:t>&gt;</w:t>
+      </w:r>
+      <w:r>
+        <w:rPr>
+          <w:rFonts w:ascii="Lato" w:hAnsi="Lato"/>
+          <w:color w:val="333333"/>
+        </w:rPr>
+        <w:t>, </w:t>
+      </w:r>
+      <w:r>
+        <w:rPr>
+          <w:rStyle w:val="Strong"/>
+          <w:rFonts w:ascii="Lato" w:hAnsi="Lato"/>
+          <w:b w:val="0"/>
+          <w:bCs w:val="0"/>
+          <w:color w:val="333333"/>
+        </w:rPr>
+        <w:t>git remote add </w:t>
+      </w:r>
+      <w:r>
+        <w:rPr>
+          <w:rStyle w:val="HTMLCode"/>
+          <w:rFonts w:eastAsiaTheme="majorEastAsia"/>
+          <w:color w:val="F32B88"/>
+          <w:sz w:val="14"/>
+          <w:szCs w:val="14"/>
+          <w:shd w:val="clear" w:color="auto" w:fill="F2F2F2"/>
+        </w:rPr>
+        <w:t>origin2</w:t>
+      </w:r>
+      <w:r>
+        <w:rPr>
+          <w:rStyle w:val="Strong"/>
+          <w:rFonts w:ascii="Lato" w:hAnsi="Lato"/>
+          <w:b w:val="0"/>
+          <w:bCs w:val="0"/>
+          <w:color w:val="333333"/>
+        </w:rPr>
+        <w:t> &lt;</w:t>
+      </w:r>
+      <w:proofErr w:type="spellStart"/>
+      <w:r>
+        <w:rPr>
+          <w:rStyle w:val="Strong"/>
+          <w:rFonts w:ascii="Lato" w:hAnsi="Lato"/>
+          <w:b w:val="0"/>
+          <w:bCs w:val="0"/>
+          <w:color w:val="333333"/>
+        </w:rPr>
+        <w:t>url</w:t>
+      </w:r>
+      <w:proofErr w:type="spellEnd"/>
+      <w:r>
+        <w:rPr>
+          <w:rStyle w:val="Strong"/>
+          <w:rFonts w:ascii="Lato" w:hAnsi="Lato"/>
+          <w:b w:val="0"/>
+          <w:bCs w:val="0"/>
+          <w:color w:val="333333"/>
+        </w:rPr>
+        <w:t>&gt;</w:t>
+      </w:r>
+    </w:p>
+    <w:p>
+      <w:pPr>
+        <w:numPr>
+          <w:ilvl w:val="0"/>
+          <w:numId w:val="6"/>
+        </w:numPr>
+        <w:shd w:val="clear" w:color="auto" w:fill="FFFFFF"/>
+        <w:spacing w:before="100" w:beforeAutospacing="1" w:after="100" w:afterAutospacing="1" w:line="240" w:lineRule="auto"/>
+        <w:rPr>
+          <w:rFonts w:ascii="Lato" w:eastAsia="Times New Roman" w:hAnsi="Lato" w:cs="Times New Roman"/>
+          <w:color w:val="333333"/>
+          <w:sz w:val="24"/>
+          <w:szCs w:val="24"/>
+          <w:lang w:eastAsia="en-IN"/>
+        </w:rPr>
+      </w:pPr>
+    </w:p>
+    <w:p>
+      <w:pPr>
         <w:shd w:val="clear" w:color="auto" w:fill="FFFFFF"/>
         <w:spacing w:before="100" w:beforeAutospacing="1" w:after="100" w:afterAutospacing="1" w:line="240" w:lineRule="auto"/>
         <w:ind w:left="720"/>
@@ -2090,6 +2622,24 @@
         <w:pStyle w:val="3subheading"/>
       </w:pPr>
       <w:r>
+        <w:t>To initialise a local git repository</w:t>
+      </w:r>
+    </w:p>
+    <w:p>
+      <w:r>
+        <w:t xml:space="preserve">git </w:t>
+      </w:r>
+      <w:proofErr w:type="spellStart"/>
+      <w:r>
+        <w:t>init</w:t>
+      </w:r>
+      <w:proofErr w:type="spellEnd"/>
+    </w:p>
+    <w:p>
+      <w:pPr>
+        <w:pStyle w:val="3subheading"/>
+      </w:pPr>
+      <w:r>
         <w:t xml:space="preserve">To open the folder of current </w:t>
       </w:r>
       <w:proofErr w:type="spellStart"/>
@@ -2160,11 +2710,47 @@
       </w:r>
     </w:p>
     <w:p>
+      <w:r>
+        <w:rPr>
+          <w:rFonts w:ascii="Lato" w:hAnsi="Lato"/>
+          <w:color w:val="333333"/>
+          <w:shd w:val="clear" w:color="auto" w:fill="FFFFFF"/>
+        </w:rPr>
+        <w:t>This command </w:t>
+      </w:r>
+      <w:r>
+        <w:rPr>
+          <w:rStyle w:val="Strong"/>
+          <w:rFonts w:ascii="Lato" w:hAnsi="Lato"/>
+          <w:color w:val="333333"/>
+          <w:shd w:val="clear" w:color="auto" w:fill="FFFFFF"/>
+        </w:rPr>
+        <w:t>downloads the complete project</w:t>
+      </w:r>
+      <w:r>
+        <w:rPr>
+          <w:rFonts w:ascii="Lato" w:hAnsi="Lato"/>
+          <w:color w:val="333333"/>
+          <w:shd w:val="clear" w:color="auto" w:fill="FFFFFF"/>
+        </w:rPr>
+        <w:t xml:space="preserve">, all branches, commits and logs from the given remote URL (react repo here) to your local </w:t>
+      </w:r>
+      <w:proofErr w:type="spellStart"/>
+      <w:r>
+        <w:rPr>
+          <w:rFonts w:ascii="Lato" w:hAnsi="Lato"/>
+          <w:color w:val="333333"/>
+          <w:shd w:val="clear" w:color="auto" w:fill="FFFFFF"/>
+        </w:rPr>
+        <w:t>machin</w:t>
+      </w:r>
+      <w:proofErr w:type="spellEnd"/>
+    </w:p>
+    <w:p>
       <w:pPr>
         <w:pStyle w:val="3subheading"/>
       </w:pPr>
       <w:r>
-        <w:lastRenderedPageBreak/>
         <w:t>To check for modified files</w:t>
       </w:r>
     </w:p>
@@ -2424,6 +3010,70 @@
         <w:t>add .</w:t>
       </w:r>
       <w:proofErr w:type="gramEnd"/>
+    </w:p>
+    <w:p>
+      <w:pPr>
+        <w:rPr>
+          <w:rFonts w:ascii="Lato" w:eastAsia="Times New Roman" w:hAnsi="Lato" w:cs="Times New Roman"/>
+          <w:color w:val="333333"/>
+          <w:sz w:val="24"/>
+          <w:szCs w:val="24"/>
+          <w:lang w:eastAsia="en-IN"/>
+        </w:rPr>
+      </w:pPr>
+      <w:r>
+        <w:rPr>
+          <w:rFonts w:ascii="Lato" w:eastAsia="Times New Roman" w:hAnsi="Lato" w:cs="Times New Roman"/>
+          <w:color w:val="333333"/>
+          <w:sz w:val="24"/>
+          <w:szCs w:val="24"/>
+          <w:lang w:eastAsia="en-IN"/>
+        </w:rPr>
+        <w:t>To remove a file from staging area</w:t>
+      </w:r>
+    </w:p>
+    <w:p>
+      <w:pPr>
+        <w:rPr>
+          <w:rFonts w:ascii="Lato" w:eastAsia="Times New Roman" w:hAnsi="Lato" w:cs="Times New Roman"/>
+          <w:color w:val="333333"/>
+          <w:sz w:val="24"/>
+          <w:szCs w:val="24"/>
+          <w:lang w:eastAsia="en-IN"/>
+        </w:rPr>
+      </w:pPr>
+      <w:r>
+        <w:rPr>
+          <w:rFonts w:ascii="Lato" w:eastAsia="Times New Roman" w:hAnsi="Lato" w:cs="Times New Roman"/>
+          <w:color w:val="333333"/>
+          <w:sz w:val="24"/>
+          <w:szCs w:val="24"/>
+          <w:lang w:eastAsia="en-IN"/>
+        </w:rPr>
+        <w:t>git restore --staged "</w:t>
+      </w:r>
+      <w:proofErr w:type="gramStart"/>
+      <w:r>
+        <w:rPr>
+          <w:rFonts w:ascii="Lato" w:eastAsia="Times New Roman" w:hAnsi="Lato" w:cs="Times New Roman"/>
+          <w:color w:val="333333"/>
+          <w:sz w:val="24"/>
+          <w:szCs w:val="24"/>
+          <w:lang w:eastAsia="en-IN"/>
+        </w:rPr>
+        <w:t>1.unstaged</w:t>
+      </w:r>
+      <w:proofErr w:type="gramEnd"/>
+      <w:r>
+        <w:rPr>
+          <w:rFonts w:ascii="Lato" w:eastAsia="Times New Roman" w:hAnsi="Lato" w:cs="Times New Roman"/>
+          <w:color w:val="333333"/>
+          <w:sz w:val="24"/>
+          <w:szCs w:val="24"/>
+          <w:lang w:eastAsia="en-IN"/>
+        </w:rPr>
+        <w:t xml:space="preserve"> file.txt"</w:t>
+      </w:r>
     </w:p>
     <w:p>
       <w:pPr>
@@ -2719,6 +3369,63 @@
         <w:t>:q</w:t>
       </w:r>
       <w:proofErr w:type="gramEnd"/>
+    </w:p>
+    <w:p>
+      <w:pPr>
+        <w:rPr>
+          <w:rFonts w:ascii="Lato" w:eastAsia="Times New Roman" w:hAnsi="Lato" w:cs="Times New Roman"/>
+          <w:color w:val="333333"/>
+          <w:sz w:val="24"/>
+          <w:szCs w:val="24"/>
+          <w:lang w:eastAsia="en-IN"/>
+        </w:rPr>
+      </w:pPr>
+      <w:r>
+        <w:rPr>
+          <w:rFonts w:ascii="Lato" w:eastAsia="Times New Roman" w:hAnsi="Lato" w:cs="Times New Roman"/>
+          <w:color w:val="333333"/>
+          <w:sz w:val="24"/>
+          <w:szCs w:val="24"/>
+          <w:lang w:eastAsia="en-IN"/>
+        </w:rPr>
+        <w:t>To Link local repo to remote repo</w:t>
+      </w:r>
+    </w:p>
+    <w:p>
+      <w:pPr>
+        <w:pStyle w:val="NormalWeb"/>
+        <w:numPr>
+          <w:ilvl w:val="0"/>
+          <w:numId w:val="6"/>
+        </w:numPr>
+        <w:shd w:val="clear" w:color="auto" w:fill="FFFFFF"/>
+        <w:spacing w:before="0" w:beforeAutospacing="0" w:after="150" w:afterAutospacing="0"/>
+        <w:rPr>
+          <w:rFonts w:ascii="Lato" w:hAnsi="Lato"/>
+          <w:color w:val="333333"/>
+        </w:rPr>
+      </w:pPr>
+      <w:r>
+        <w:rPr>
+          <w:rStyle w:val="HTMLCode"/>
+          <w:color w:val="F32B88"/>
+          <w:sz w:val="22"/>
+          <w:szCs w:val="22"/>
+          <w:shd w:val="clear" w:color="auto" w:fill="F2F2F2"/>
+        </w:rPr>
+        <w:t>git remote add origin https://github.com/play/repo.git</w:t>
+      </w:r>
+    </w:p>
+    <w:p>
+      <w:pPr>
+        <w:rPr>
+          <w:rFonts w:ascii="Lato" w:eastAsia="Times New Roman" w:hAnsi="Lato" w:cs="Times New Roman"/>
+          <w:color w:val="333333"/>
+          <w:sz w:val="24"/>
+          <w:szCs w:val="24"/>
+          <w:lang w:eastAsia="en-IN"/>
+        </w:rPr>
+      </w:pPr>
     </w:p>
     <w:p>
       <w:pPr>
@@ -2844,6 +3551,155 @@
 <file path=word/numbering.xml><?xml version="1.0" encoding="utf-8"?>
 <w:numbering xmlns:wpc="http://schemas.microsoft.com/office/word/2010/wordprocessingCanvas" xmlns:cx="http://schemas.microsoft.com/office/drawing/2014/chartex" xmlns:cx1="http://schemas.microsoft.com/office/drawing/2015/9/8/chartex" xmlns:cx2="http://schemas.microsoft.com/office/drawing/2015/10/21/chartex" xmlns:cx3="http://schemas.microsoft.com/office/drawing/2016/5/9/chartex" xmlns:cx4="http://schemas.microsoft.com/office/drawing/2016/5/10/chartex" xmlns:cx5="http://schemas.microsoft.com/office/drawing/2016/5/11/chartex" xmlns:cx6="http://schemas.microsoft.com/office/drawing/2016/5/12/chartex" xmlns:cx7="http://schemas.microsoft.com/office/drawing/2016/5/13/chartex" xmlns:cx8="http://schemas.microsoft.com/office/drawing/2016/5/14/chartex" xmlns:mc="http://schemas.openxmlformats.org/markup-compatibility/2006" xmlns:aink="http://schemas.microsoft.com/office/drawing/2016/ink" xmlns:am3d="http://schemas.microsoft.com/office/drawing/2017/model3d" xmlns:o="urn:schemas-microsoft-com:office:office" xmlns:oel="http://schemas.microsoft.com/office/2019/extlst" xmlns:r="http://schemas.openxmlformats.org/officeDocument/2006/relationships" xmlns:m="http://schemas.openxmlformats.org/officeDocument/2006/math" xmlns:v="urn:schemas-microsoft-com:vml" xmlns:wp14="http://schemas.microsoft.com/office/word/2010/wordprocessingDrawing" xmlns:wp="http://schemas.openxmlformats.org/drawingml/2006/wordprocessingDrawing" xmlns:w10="urn:schemas-microsoft-com:office:word" xmlns:w="http://schemas.openxmlformats.org/wordprocessingml/2006/main" xmlns:w14="http://schemas.microsoft.com/office/word/2010/wordml" xmlns:w15="http://schemas.microsoft.com/office/word/2012/wordml" xmlns:w16cex="http://schemas.microsoft.com/office/word/2018/wordml/cex" xmlns:w16cid="http://schemas.microsoft.com/office/word/2016/wordml/cid" xmlns:w16="http://schemas.microsoft.com/office/word/2018/wordml" xmlns:w16sdtdh="http://schemas.microsoft.com/office/word/2020/wordml/sdtdatahash" xmlns:w16se="http://schemas.microsoft.com/office/word/2015/wordml/symex" xmlns:wpg="http://schemas.microsoft.com/office/word/2010/wordprocessingGroup" xmlns:wpi="http://schemas.microsoft.com/office/word/2010/wordprocessingInk" xmlns:wne="http://schemas.microsoft.com/office/word/2006/wordml" xmlns:wps="http://schemas.microsoft.com/office/word/2010/wordprocessingShape" mc:Ignorable="w14 w15 w16se w16cid w16 w16cex w16sdtdh wp14">
   <w:abstractNum w:abstractNumId="0" w15:restartNumberingAfterBreak="0">
+    <w:nsid w:val="02B2116D"/>
+    <w:multiLevelType w:val="multilevel"/>
+    <w:tmpl w:val="89E46A54"/>
+    <w:lvl w:ilvl="0">
+      <w:start w:val="1"/>
+      <w:numFmt w:val="bullet"/>
+      <w:lvlText w:val=""/>
+      <w:lvlJc w:val="left"/>
+      <w:pPr>
+        <w:tabs>
+          <w:tab w:val="num" w:pos="720"/>
+        </w:tabs>
+        <w:ind w:left="720" w:hanging="360"/>
+      </w:pPr>
+      <w:rPr>
+        <w:rFonts w:ascii="Symbol" w:hAnsi="Symbol" w:hint="default"/>
+        <w:sz w:val="20"/>
+      </w:rPr>
+    </w:lvl>
+    <w:lvl w:ilvl="1">
+      <w:start w:val="1"/>
+      <w:numFmt w:val="bullet"/>
+      <w:lvlText w:val="o"/>
+      <w:lvlJc w:val="left"/>
+      <w:pPr>
+        <w:tabs>
+          <w:tab w:val="num" w:pos="1440"/>
+        </w:tabs>
+        <w:ind w:left="1440" w:hanging="360"/>
+      </w:pPr>
+      <w:rPr>
+        <w:rFonts w:ascii="Courier New" w:hAnsi="Courier New" w:hint="default"/>
+        <w:sz w:val="20"/>
+      </w:rPr>
+    </w:lvl>
+    <w:lvl w:ilvl="2" w:tentative="1">
+      <w:start w:val="1"/>
+      <w:numFmt w:val="bullet"/>
+      <w:lvlText w:val=""/>
+      <w:lvlJc w:val="left"/>
+      <w:pPr>
+        <w:tabs>
+          <w:tab w:val="num" w:pos="2160"/>
+        </w:tabs>
+        <w:ind w:left="2160" w:hanging="360"/>
+      </w:pPr>
+      <w:rPr>
+        <w:rFonts w:ascii="Wingdings" w:hAnsi="Wingdings" w:hint="default"/>
+        <w:sz w:val="20"/>
+      </w:rPr>
+    </w:lvl>
+    <w:lvl w:ilvl="3" w:tentative="1">
+      <w:start w:val="1"/>
+      <w:numFmt w:val="bullet"/>
+      <w:lvlText w:val=""/>
+      <w:lvlJc w:val="left"/>
+      <w:pPr>
+        <w:tabs>
+          <w:tab w:val="num" w:pos="2880"/>
+        </w:tabs>
+        <w:ind w:left="2880" w:hanging="360"/>
+      </w:pPr>
+      <w:rPr>
+        <w:rFonts w:ascii="Wingdings" w:hAnsi="Wingdings" w:hint="default"/>
+        <w:sz w:val="20"/>
+      </w:rPr>
+    </w:lvl>
+    <w:lvl w:ilvl="4" w:tentative="1">
+      <w:start w:val="1"/>
+      <w:numFmt w:val="bullet"/>
+      <w:lvlText w:val=""/>
+      <w:lvlJc w:val="left"/>
+      <w:pPr>
+        <w:tabs>
+          <w:tab w:val="num" w:pos="3600"/>
+        </w:tabs>
+        <w:ind w:left="3600" w:hanging="360"/>
+      </w:pPr>
+      <w:rPr>
+        <w:rFonts w:ascii="Wingdings" w:hAnsi="Wingdings" w:hint="default"/>
+        <w:sz w:val="20"/>
+      </w:rPr>
+    </w:lvl>
+    <w:lvl w:ilvl="5" w:tentative="1">
+      <w:start w:val="1"/>
+      <w:numFmt w:val="bullet"/>
+      <w:lvlText w:val=""/>
+      <w:lvlJc w:val="left"/>
+      <w:pPr>
+        <w:tabs>
+          <w:tab w:val="num" w:pos="4320"/>
+        </w:tabs>
+        <w:ind w:left="4320" w:hanging="360"/>
+      </w:pPr>
+      <w:rPr>
+        <w:rFonts w:ascii="Wingdings" w:hAnsi="Wingdings" w:hint="default"/>
+        <w:sz w:val="20"/>
+      </w:rPr>
+    </w:lvl>
+    <w:lvl w:ilvl="6" w:tentative="1">
+      <w:start w:val="1"/>
+      <w:numFmt w:val="bullet"/>
+      <w:lvlText w:val=""/>
+      <w:lvlJc w:val="left"/>
+      <w:pPr>
+        <w:tabs>
+          <w:tab w:val="num" w:pos="5040"/>
+        </w:tabs>
+        <w:ind w:left="5040" w:hanging="360"/>
+      </w:pPr>
+      <w:rPr>
+        <w:rFonts w:ascii="Wingdings" w:hAnsi="Wingdings" w:hint="default"/>
+        <w:sz w:val="20"/>
+      </w:rPr>
+    </w:lvl>
+    <w:lvl w:ilvl="7" w:tentative="1">
+      <w:start w:val="1"/>
+      <w:numFmt w:val="bullet"/>
+      <w:lvlText w:val=""/>
+      <w:lvlJc w:val="left"/>
+      <w:pPr>
+        <w:tabs>
+          <w:tab w:val="num" w:pos="5760"/>
+        </w:tabs>
+        <w:ind w:left="5760" w:hanging="360"/>
+      </w:pPr>
+      <w:rPr>
+        <w:rFonts w:ascii="Wingdings" w:hAnsi="Wingdings" w:hint="default"/>
+        <w:sz w:val="20"/>
+      </w:rPr>
+    </w:lvl>
+    <w:lvl w:ilvl="8" w:tentative="1">
+      <w:start w:val="1"/>
+      <w:numFmt w:val="bullet"/>
+      <w:lvlText w:val=""/>
+      <w:lvlJc w:val="left"/>
+      <w:pPr>
+        <w:tabs>
+          <w:tab w:val="num" w:pos="6480"/>
+        </w:tabs>
+        <w:ind w:left="6480" w:hanging="360"/>
+      </w:pPr>
+      <w:rPr>
+        <w:rFonts w:ascii="Wingdings" w:hAnsi="Wingdings" w:hint="default"/>
+        <w:sz w:val="20"/>
+      </w:rPr>
+    </w:lvl>
+  </w:abstractNum>
+  <w:abstractNum w:abstractNumId="1" w15:restartNumberingAfterBreak="0">
     <w:nsid w:val="10E675E9"/>
     <w:multiLevelType w:val="multilevel"/>
     <w:tmpl w:val="8774EFCE"/>
@@ -2992,7 +3848,7 @@
       </w:rPr>
     </w:lvl>
   </w:abstractNum>
-  <w:abstractNum w:abstractNumId="1" w15:restartNumberingAfterBreak="0">
+  <w:abstractNum w:abstractNumId="2" w15:restartNumberingAfterBreak="0">
     <w:nsid w:val="1C8F502B"/>
     <w:multiLevelType w:val="multilevel"/>
     <w:tmpl w:val="9F9CB136"/>
@@ -3141,7 +3997,7 @@
       </w:rPr>
     </w:lvl>
   </w:abstractNum>
-  <w:abstractNum w:abstractNumId="2" w15:restartNumberingAfterBreak="0">
+  <w:abstractNum w:abstractNumId="3" w15:restartNumberingAfterBreak="0">
     <w:nsid w:val="459B1785"/>
     <w:multiLevelType w:val="multilevel"/>
     <w:tmpl w:val="E9227864"/>
@@ -3290,7 +4146,7 @@
       </w:rPr>
     </w:lvl>
   </w:abstractNum>
-  <w:abstractNum w:abstractNumId="3" w15:restartNumberingAfterBreak="0">
+  <w:abstractNum w:abstractNumId="4" w15:restartNumberingAfterBreak="0">
     <w:nsid w:val="56216C73"/>
     <w:multiLevelType w:val="multilevel"/>
     <w:tmpl w:val="ACF84622"/>
@@ -3439,7 +4295,7 @@
       </w:rPr>
     </w:lvl>
   </w:abstractNum>
-  <w:abstractNum w:abstractNumId="4" w15:restartNumberingAfterBreak="0">
+  <w:abstractNum w:abstractNumId="5" w15:restartNumberingAfterBreak="0">
     <w:nsid w:val="58A57CE1"/>
     <w:multiLevelType w:val="multilevel"/>
     <w:tmpl w:val="1C646848"/>
@@ -3588,7 +4444,7 @@
       </w:rPr>
     </w:lvl>
   </w:abstractNum>
-  <w:abstractNum w:abstractNumId="5" w15:restartNumberingAfterBreak="0">
+  <w:abstractNum w:abstractNumId="6" w15:restartNumberingAfterBreak="0">
     <w:nsid w:val="5C57501F"/>
     <w:multiLevelType w:val="multilevel"/>
     <w:tmpl w:val="F5D6A4E6"/>
@@ -3608,7 +4464,7 @@
         <w:sz w:val="20"/>
       </w:rPr>
     </w:lvl>
-    <w:lvl w:ilvl="1" w:tentative="1">
+    <w:lvl w:ilvl="1">
       <w:start w:val="1"/>
       <w:numFmt w:val="bullet"/>
       <w:lvlText w:val="o"/>
@@ -3737,7 +4593,7 @@
       </w:rPr>
     </w:lvl>
   </w:abstractNum>
-  <w:abstractNum w:abstractNumId="6" w15:restartNumberingAfterBreak="0">
+  <w:abstractNum w:abstractNumId="7" w15:restartNumberingAfterBreak="0">
     <w:nsid w:val="7E420835"/>
     <w:multiLevelType w:val="multilevel"/>
     <w:tmpl w:val="0D1E9DE6"/>
@@ -3887,25 +4743,28 @@
     </w:lvl>
   </w:abstractNum>
   <w:num w:numId="1" w16cid:durableId="228273707">
+    <w:abstractNumId w:val="7"/>
+  </w:num>
+  <w:num w:numId="2" w16cid:durableId="979387180">
+    <w:abstractNumId w:val="1"/>
+  </w:num>
+  <w:num w:numId="3" w16cid:durableId="1861355510">
+    <w:abstractNumId w:val="2"/>
+  </w:num>
+  <w:num w:numId="4" w16cid:durableId="980815013">
+    <w:abstractNumId w:val="3"/>
+  </w:num>
+  <w:num w:numId="5" w16cid:durableId="228541373">
+    <w:abstractNumId w:val="4"/>
+  </w:num>
+  <w:num w:numId="6" w16cid:durableId="1377201555">
     <w:abstractNumId w:val="6"/>
   </w:num>
-  <w:num w:numId="2" w16cid:durableId="979387180">
-    <w:abstractNumId w:val="0"/>
-  </w:num>
-  <w:num w:numId="3" w16cid:durableId="1861355510">
-    <w:abstractNumId w:val="1"/>
-  </w:num>
-  <w:num w:numId="4" w16cid:durableId="980815013">
-    <w:abstractNumId w:val="2"/>
-  </w:num>
-  <w:num w:numId="5" w16cid:durableId="228541373">
-    <w:abstractNumId w:val="3"/>
-  </w:num>
-  <w:num w:numId="6" w16cid:durableId="1377201555">
+  <w:num w:numId="7" w16cid:durableId="549849610">
     <w:abstractNumId w:val="5"/>
   </w:num>
-  <w:num w:numId="7" w16cid:durableId="549849610">
-    <w:abstractNumId w:val="4"/>
+  <w:num w:numId="8" w16cid:durableId="823544347">
+    <w:abstractNumId w:val="0"/>
   </w:num>
 </w:numbering>
 </file>
@@ -4374,6 +5233,27 @@
       <w:szCs w:val="24"/>
     </w:rPr>
   </w:style>
+  <w:style w:type="paragraph" w:styleId="Heading6">
+    <w:name w:val="heading 6"/>
+    <w:basedOn w:val="Normal"/>
+    <w:next w:val="Normal"/>
+    <w:link w:val="Heading6Char"/>
+    <w:uiPriority w:val="9"/>
+    <w:semiHidden/>
+    <w:unhideWhenUsed/>
+    <w:qFormat/>
+    <w:rsid w:val="00E22FD2"/>
+    <w:pPr>
+      <w:keepNext/>
+      <w:keepLines/>
+      <w:spacing w:before="40" w:after="0"/>
+      <w:outlineLvl w:val="5"/>
+    </w:pPr>
+    <w:rPr>
+      <w:rFonts w:asciiTheme="majorHAnsi" w:eastAsiaTheme="majorEastAsia" w:hAnsiTheme="majorHAnsi" w:cstheme="majorBidi"/>
+      <w:color w:val="1F3763" w:themeColor="accent1" w:themeShade="7F"/>
+    </w:rPr>
+  </w:style>
   <w:style w:type="character" w:default="1" w:styleId="DefaultParagraphFont">
     <w:name w:val="Default Paragraph Font"/>
     <w:uiPriority w:val="1"/>
@@ -4625,6 +5505,18 @@
         <w14:prstDash w14:val="solid"/>
         <w14:round/>
       </w14:textOutline>
+    </w:rPr>
+  </w:style>
+  <w:style w:type="character" w:customStyle="1" w:styleId="Heading6Char">
+    <w:name w:val="Heading 6 Char"/>
+    <w:basedOn w:val="DefaultParagraphFont"/>
+    <w:link w:val="Heading6"/>
+    <w:uiPriority w:val="9"/>
+    <w:semiHidden/>
+    <w:rsid w:val="00E22FD2"/>
+    <w:rPr>
+      <w:rFonts w:asciiTheme="majorHAnsi" w:eastAsiaTheme="majorEastAsia" w:hAnsiTheme="majorHAnsi" w:cstheme="majorBidi"/>
+      <w:color w:val="1F3763" w:themeColor="accent1" w:themeShade="7F"/>
     </w:rPr>
   </w:style>
 </w:styles>

--- a/6.devops/1.Git/git commands.docx
+++ b/6.devops/1.Git/git commands.docx
@@ -1,6 +1,6 @@
 
 <file path=word/document.xml><?xml version="1.0" encoding="utf-8"?>
-<w:document xmlns:wpc="http://schemas.microsoft.com/office/word/2010/wordprocessingCanvas" xmlns:cx="http://schemas.microsoft.com/office/drawing/2014/chartex" xmlns:cx1="http://schemas.microsoft.com/office/drawing/2015/9/8/chartex" xmlns:cx2="http://schemas.microsoft.com/office/drawing/2015/10/21/chartex" xmlns:cx3="http://schemas.microsoft.com/office/drawing/2016/5/9/chartex" xmlns:cx4="http://schemas.microsoft.com/office/drawing/2016/5/10/chartex" xmlns:cx5="http://schemas.microsoft.com/office/drawing/2016/5/11/chartex" xmlns:cx6="http://schemas.microsoft.com/office/drawing/2016/5/12/chartex" xmlns:cx7="http://schemas.microsoft.com/office/drawing/2016/5/13/chartex" xmlns:cx8="http://schemas.microsoft.com/office/drawing/2016/5/14/chartex" xmlns:mc="http://schemas.openxmlformats.org/markup-compatibility/2006" xmlns:aink="http://schemas.microsoft.com/office/drawing/2016/ink" xmlns:am3d="http://schemas.microsoft.com/office/drawing/2017/model3d" xmlns:o="urn:schemas-microsoft-com:office:office" xmlns:oel="http://schemas.microsoft.com/office/2019/extlst" xmlns:r="http://schemas.openxmlformats.org/officeDocument/2006/relationships" xmlns:m="http://schemas.openxmlformats.org/officeDocument/2006/math" xmlns:v="urn:schemas-microsoft-com:vml" xmlns:wp14="http://schemas.microsoft.com/office/word/2010/wordprocessingDrawing" xmlns:wp="http://schemas.openxmlformats.org/drawingml/2006/wordprocessingDrawing" xmlns:w10="urn:schemas-microsoft-com:office:word" xmlns:w="http://schemas.openxmlformats.org/wordprocessingml/2006/main" xmlns:w14="http://schemas.microsoft.com/office/word/2010/wordml" xmlns:w15="http://schemas.microsoft.com/office/word/2012/wordml" xmlns:w16cex="http://schemas.microsoft.com/office/word/2018/wordml/cex" xmlns:w16cid="http://schemas.microsoft.com/office/word/2016/wordml/cid" xmlns:w16="http://schemas.microsoft.com/office/word/2018/wordml" xmlns:w16sdtdh="http://schemas.microsoft.com/office/word/2020/wordml/sdtdatahash" xmlns:w16se="http://schemas.microsoft.com/office/word/2015/wordml/symex" xmlns:wpg="http://schemas.microsoft.com/office/word/2010/wordprocessingGroup" xmlns:wpi="http://schemas.microsoft.com/office/word/2010/wordprocessingInk" xmlns:wne="http://schemas.microsoft.com/office/word/2006/wordml" xmlns:wps="http://schemas.microsoft.com/office/word/2010/wordprocessingShape" mc:Ignorable="w14 w15 w16se w16cid w16 w16cex w16sdtdh wp14">
+<w:document xmlns:wpc="http://schemas.microsoft.com/office/word/2010/wordprocessingCanvas" xmlns:mc="http://schemas.openxmlformats.org/markup-compatibility/2006" xmlns:o="urn:schemas-microsoft-com:office:office" xmlns:r="http://schemas.openxmlformats.org/officeDocument/2006/relationships" xmlns:m="http://schemas.openxmlformats.org/officeDocument/2006/math" xmlns:v="urn:schemas-microsoft-com:vml" xmlns:wp14="http://schemas.microsoft.com/office/word/2010/wordprocessingDrawing" xmlns:wp="http://schemas.openxmlformats.org/drawingml/2006/wordprocessingDrawing" xmlns:w10="urn:schemas-microsoft-com:office:word" xmlns:w="http://schemas.openxmlformats.org/wordprocessingml/2006/main" xmlns:w14="http://schemas.microsoft.com/office/word/2010/wordml" xmlns:w15="http://schemas.microsoft.com/office/word/2012/wordml" xmlns:wpg="http://schemas.microsoft.com/office/word/2010/wordprocessingGroup" xmlns:wpi="http://schemas.microsoft.com/office/word/2010/wordprocessingInk" xmlns:wne="http://schemas.microsoft.com/office/word/2006/wordml" xmlns:wps="http://schemas.microsoft.com/office/word/2010/wordprocessingShape" mc:Ignorable="w14 w15 wp14">
   <w:body>
     <w:p>
       <w:pPr>
@@ -30,15 +30,15 @@
       </w:r>
       <w:proofErr w:type="spellEnd"/>
       <w:r>
-        <w:t xml:space="preserve"> doesn’t have local git repo, it will have only remote repo, since git is </w:t>
+        <w:t xml:space="preserve"> doesn’t have local git repo, it will have only remote repo, </w:t>
       </w:r>
       <w:proofErr w:type="gramStart"/>
       <w:r>
-        <w:t>distributed</w:t>
+        <w:t>since</w:t>
       </w:r>
       <w:proofErr w:type="gramEnd"/>
       <w:r>
-        <w:t xml:space="preserve"> we have both local and remote</w:t>
+        <w:t xml:space="preserve"> git is distributed we have both local and remote</w:t>
       </w:r>
     </w:p>
     <w:tbl>
@@ -54,8 +54,8 @@
         <w:tblLook w:val="04A0" w:firstRow="1" w:lastRow="0" w:firstColumn="1" w:lastColumn="0" w:noHBand="0" w:noVBand="1"/>
       </w:tblPr>
       <w:tblGrid>
-        <w:gridCol w:w="4569"/>
-        <w:gridCol w:w="4441"/>
+        <w:gridCol w:w="4574"/>
+        <w:gridCol w:w="4436"/>
       </w:tblGrid>
       <w:tr>
         <w:trPr>
@@ -574,16 +574,13 @@
       <w:pPr>
         <w:pStyle w:val="Heading2"/>
       </w:pPr>
-      <w:r>
-        <w:t xml:space="preserve">set the </w:t>
-      </w:r>
       <w:proofErr w:type="gramStart"/>
       <w:r>
-        <w:t>email  after</w:t>
+        <w:t>set</w:t>
       </w:r>
       <w:proofErr w:type="gramEnd"/>
       <w:r>
-        <w:t xml:space="preserve"> installing git</w:t>
+        <w:t xml:space="preserve"> the email  after installing git</w:t>
       </w:r>
     </w:p>
     <w:p>
@@ -679,9 +676,8 @@
           <w:szCs w:val="20"/>
           <w:lang w:eastAsia="en-IN"/>
         </w:rPr>
-        <w:t xml:space="preserve">$ git config --global </w:t>
-      </w:r>
-      <w:proofErr w:type="spellStart"/>
+        <w:t xml:space="preserve">$ </w:t>
+      </w:r>
       <w:proofErr w:type="gramStart"/>
       <w:r>
         <w:rPr>
@@ -691,10 +687,53 @@
           <w:szCs w:val="20"/>
           <w:lang w:eastAsia="en-IN"/>
         </w:rPr>
+        <w:t>git</w:t>
+      </w:r>
+      <w:proofErr w:type="gramEnd"/>
+      <w:r>
+        <w:rPr>
+          <w:rFonts w:ascii="Courier New" w:eastAsia="Times New Roman" w:hAnsi="Courier New" w:cs="Courier New"/>
+          <w:color w:val="333333"/>
+          <w:sz w:val="20"/>
+          <w:szCs w:val="20"/>
+          <w:lang w:eastAsia="en-IN"/>
+        </w:rPr>
+        <w:t xml:space="preserve"> </w:t>
+      </w:r>
+      <w:proofErr w:type="spellStart"/>
+      <w:r>
+        <w:rPr>
+          <w:rFonts w:ascii="Courier New" w:eastAsia="Times New Roman" w:hAnsi="Courier New" w:cs="Courier New"/>
+          <w:color w:val="333333"/>
+          <w:sz w:val="20"/>
+          <w:szCs w:val="20"/>
+          <w:lang w:eastAsia="en-IN"/>
+        </w:rPr>
+        <w:t>config</w:t>
+      </w:r>
+      <w:proofErr w:type="spellEnd"/>
+      <w:r>
+        <w:rPr>
+          <w:rFonts w:ascii="Courier New" w:eastAsia="Times New Roman" w:hAnsi="Courier New" w:cs="Courier New"/>
+          <w:color w:val="333333"/>
+          <w:sz w:val="20"/>
+          <w:szCs w:val="20"/>
+          <w:lang w:eastAsia="en-IN"/>
+        </w:rPr>
+        <w:t xml:space="preserve"> --global </w:t>
+      </w:r>
+      <w:proofErr w:type="spellStart"/>
+      <w:r>
+        <w:rPr>
+          <w:rFonts w:ascii="Courier New" w:eastAsia="Times New Roman" w:hAnsi="Courier New" w:cs="Courier New"/>
+          <w:color w:val="333333"/>
+          <w:sz w:val="20"/>
+          <w:szCs w:val="20"/>
+          <w:lang w:eastAsia="en-IN"/>
+        </w:rPr>
         <w:t>user.email</w:t>
       </w:r>
       <w:proofErr w:type="spellEnd"/>
-      <w:proofErr w:type="gramEnd"/>
       <w:r>
         <w:rPr>
           <w:rFonts w:ascii="Courier New" w:eastAsia="Times New Roman" w:hAnsi="Courier New" w:cs="Courier New"/>
@@ -754,18 +793,7 @@
           <w:szCs w:val="24"/>
           <w:lang w:eastAsia="en-IN"/>
         </w:rPr>
-        <w:t> </w:t>
-      </w:r>
-      <w:proofErr w:type="gramStart"/>
-      <w:r>
-        <w:rPr>
-          <w:rFonts w:ascii="Lato" w:eastAsia="Times New Roman" w:hAnsi="Lato" w:cs="Times New Roman"/>
-          <w:color w:val="333333"/>
-          <w:sz w:val="24"/>
-          <w:szCs w:val="24"/>
-          <w:lang w:eastAsia="en-IN"/>
-        </w:rPr>
-        <w:t>adds </w:t>
+        <w:t> adds </w:t>
       </w:r>
       <w:r>
         <w:rPr>
@@ -776,7 +804,6 @@
         </w:rPr>
         <w:t>.git</w:t>
       </w:r>
-      <w:proofErr w:type="gramEnd"/>
       <w:r>
         <w:rPr>
           <w:rFonts w:ascii="Lato" w:eastAsia="Times New Roman" w:hAnsi="Lato" w:cs="Times New Roman"/>
@@ -1155,6 +1182,7 @@
           <w:shd w:val="clear" w:color="auto" w:fill="F2F2F2"/>
           <w:lang w:eastAsia="en-IN"/>
         </w:rPr>
+        <w:lastRenderedPageBreak/>
         <w:t>HEAD</w:t>
       </w:r>
       <w:r>
@@ -1211,7 +1239,6 @@
           <w:shd w:val="clear" w:color="auto" w:fill="F2F2F2"/>
           <w:lang w:eastAsia="en-IN"/>
         </w:rPr>
-        <w:lastRenderedPageBreak/>
         <w:t>HEAD</w:t>
       </w:r>
       <w:r>
@@ -2163,6 +2190,7 @@
           <w:lang w:eastAsia="en-IN"/>
         </w:rPr>
       </w:pPr>
+      <w:proofErr w:type="gramStart"/>
       <w:r>
         <w:rPr>
           <w:rFonts w:ascii="Courier New" w:eastAsia="Times New Roman" w:hAnsi="Courier New" w:cs="Courier New"/>
@@ -2172,9 +2200,9 @@
           <w:shd w:val="clear" w:color="auto" w:fill="F2F2F2"/>
           <w:lang w:eastAsia="en-IN"/>
         </w:rPr>
-        <w:t xml:space="preserve">git </w:t>
-      </w:r>
-      <w:proofErr w:type="gramStart"/>
+        <w:t>git</w:t>
+      </w:r>
+      <w:proofErr w:type="gramEnd"/>
       <w:r>
         <w:rPr>
           <w:rFonts w:ascii="Courier New" w:eastAsia="Times New Roman" w:hAnsi="Courier New" w:cs="Courier New"/>
@@ -2184,9 +2212,8 @@
           <w:shd w:val="clear" w:color="auto" w:fill="F2F2F2"/>
           <w:lang w:eastAsia="en-IN"/>
         </w:rPr>
-        <w:t>add</w:t>
-      </w:r>
-      <w:proofErr w:type="gramEnd"/>
+        <w:t xml:space="preserve"> add</w:t>
+      </w:r>
     </w:p>
     <w:p>
       <w:pPr>
@@ -2504,6 +2531,7 @@
           <w:szCs w:val="24"/>
           <w:lang w:eastAsia="en-IN"/>
         </w:rPr>
+        <w:lastRenderedPageBreak/>
         <w:drawing>
           <wp:inline distT="0" distB="0" distL="0" distR="0" wp14:anchorId="2CEB1E8B" wp14:editId="473493BB">
             <wp:extent cx="2989690" cy="3056127"/>
@@ -2659,6 +2687,18 @@
       <w:proofErr w:type="gramEnd"/>
     </w:p>
     <w:p>
+      <w:proofErr w:type="gramStart"/>
+      <w:r>
+        <w:t>this</w:t>
+      </w:r>
+      <w:proofErr w:type="gramEnd"/>
+      <w:r>
+        <w:t xml:space="preserve"> start . will even work in windows application also</w:t>
+      </w:r>
+      <w:bookmarkStart w:id="0" w:name="_GoBack"/>
+      <w:bookmarkEnd w:id="0"/>
+    </w:p>
+    <w:p>
       <w:pPr>
         <w:pStyle w:val="3subheading"/>
       </w:pPr>
@@ -2693,20 +2733,14 @@
         <w:t>Git clone &lt;</w:t>
       </w:r>
       <w:proofErr w:type="spellStart"/>
+      <w:proofErr w:type="gramStart"/>
       <w:r>
         <w:t>url</w:t>
       </w:r>
       <w:proofErr w:type="spellEnd"/>
-      <w:r>
-        <w:t xml:space="preserve"> ends </w:t>
-      </w:r>
-      <w:proofErr w:type="gramStart"/>
-      <w:r>
-        <w:t>with .git</w:t>
-      </w:r>
       <w:proofErr w:type="gramEnd"/>
       <w:r>
-        <w:t>&gt;</w:t>
+        <w:t xml:space="preserve"> ends with .git&gt;</w:t>
       </w:r>
     </w:p>
     <w:p>
@@ -2804,6 +2838,7 @@
     </w:p>
     <w:p>
       <w:r>
+        <w:lastRenderedPageBreak/>
         <w:t xml:space="preserve">The above commands will work only for staging area, </w:t>
       </w:r>
     </w:p>
@@ -2978,6 +3013,7 @@
           <w:lang w:eastAsia="en-IN"/>
         </w:rPr>
       </w:pPr>
+      <w:proofErr w:type="gramStart"/>
       <w:r>
         <w:rPr>
           <w:rFonts w:ascii="Lato" w:eastAsia="Times New Roman" w:hAnsi="Lato" w:cs="Times New Roman"/>
@@ -2996,8 +3032,51 @@
           <w:szCs w:val="24"/>
           <w:lang w:eastAsia="en-IN"/>
         </w:rPr>
-        <w:t xml:space="preserve">it </w:t>
-      </w:r>
+        <w:t>it</w:t>
+      </w:r>
+      <w:proofErr w:type="gramEnd"/>
+      <w:r>
+        <w:rPr>
+          <w:rFonts w:ascii="Lato" w:eastAsia="Times New Roman" w:hAnsi="Lato" w:cs="Times New Roman"/>
+          <w:color w:val="333333"/>
+          <w:sz w:val="24"/>
+          <w:szCs w:val="24"/>
+          <w:lang w:eastAsia="en-IN"/>
+        </w:rPr>
+        <w:t xml:space="preserve"> add .</w:t>
+      </w:r>
+    </w:p>
+    <w:p>
+      <w:pPr>
+        <w:rPr>
+          <w:rFonts w:ascii="Lato" w:eastAsia="Times New Roman" w:hAnsi="Lato" w:cs="Times New Roman"/>
+          <w:color w:val="333333"/>
+          <w:sz w:val="24"/>
+          <w:szCs w:val="24"/>
+          <w:lang w:eastAsia="en-IN"/>
+        </w:rPr>
+      </w:pPr>
+      <w:r>
+        <w:rPr>
+          <w:rFonts w:ascii="Lato" w:eastAsia="Times New Roman" w:hAnsi="Lato" w:cs="Times New Roman"/>
+          <w:color w:val="333333"/>
+          <w:sz w:val="24"/>
+          <w:szCs w:val="24"/>
+          <w:lang w:eastAsia="en-IN"/>
+        </w:rPr>
+        <w:t>To remove a file from staging area</w:t>
+      </w:r>
+    </w:p>
+    <w:p>
+      <w:pPr>
+        <w:rPr>
+          <w:rFonts w:ascii="Lato" w:eastAsia="Times New Roman" w:hAnsi="Lato" w:cs="Times New Roman"/>
+          <w:color w:val="333333"/>
+          <w:sz w:val="24"/>
+          <w:szCs w:val="24"/>
+          <w:lang w:eastAsia="en-IN"/>
+        </w:rPr>
+      </w:pPr>
       <w:proofErr w:type="gramStart"/>
       <w:r>
         <w:rPr>
@@ -3007,72 +3086,18 @@
           <w:szCs w:val="24"/>
           <w:lang w:eastAsia="en-IN"/>
         </w:rPr>
-        <w:t>add .</w:t>
+        <w:t>git</w:t>
       </w:r>
       <w:proofErr w:type="gramEnd"/>
-    </w:p>
-    <w:p>
-      <w:pPr>
-        <w:rPr>
-          <w:rFonts w:ascii="Lato" w:eastAsia="Times New Roman" w:hAnsi="Lato" w:cs="Times New Roman"/>
-          <w:color w:val="333333"/>
-          <w:sz w:val="24"/>
-          <w:szCs w:val="24"/>
-          <w:lang w:eastAsia="en-IN"/>
-        </w:rPr>
-      </w:pPr>
-      <w:r>
-        <w:rPr>
-          <w:rFonts w:ascii="Lato" w:eastAsia="Times New Roman" w:hAnsi="Lato" w:cs="Times New Roman"/>
-          <w:color w:val="333333"/>
-          <w:sz w:val="24"/>
-          <w:szCs w:val="24"/>
-          <w:lang w:eastAsia="en-IN"/>
-        </w:rPr>
-        <w:t>To remove a file from staging area</w:t>
-      </w:r>
-    </w:p>
-    <w:p>
-      <w:pPr>
-        <w:rPr>
-          <w:rFonts w:ascii="Lato" w:eastAsia="Times New Roman" w:hAnsi="Lato" w:cs="Times New Roman"/>
-          <w:color w:val="333333"/>
-          <w:sz w:val="24"/>
-          <w:szCs w:val="24"/>
-          <w:lang w:eastAsia="en-IN"/>
-        </w:rPr>
-      </w:pPr>
-      <w:r>
-        <w:rPr>
-          <w:rFonts w:ascii="Lato" w:eastAsia="Times New Roman" w:hAnsi="Lato" w:cs="Times New Roman"/>
-          <w:color w:val="333333"/>
-          <w:sz w:val="24"/>
-          <w:szCs w:val="24"/>
-          <w:lang w:eastAsia="en-IN"/>
-        </w:rPr>
-        <w:t>git restore --staged "</w:t>
-      </w:r>
-      <w:proofErr w:type="gramStart"/>
-      <w:r>
-        <w:rPr>
-          <w:rFonts w:ascii="Lato" w:eastAsia="Times New Roman" w:hAnsi="Lato" w:cs="Times New Roman"/>
-          <w:color w:val="333333"/>
-          <w:sz w:val="24"/>
-          <w:szCs w:val="24"/>
-          <w:lang w:eastAsia="en-IN"/>
-        </w:rPr>
-        <w:t>1.unstaged</w:t>
-      </w:r>
-      <w:proofErr w:type="gramEnd"/>
-      <w:r>
-        <w:rPr>
-          <w:rFonts w:ascii="Lato" w:eastAsia="Times New Roman" w:hAnsi="Lato" w:cs="Times New Roman"/>
-          <w:color w:val="333333"/>
-          <w:sz w:val="24"/>
-          <w:szCs w:val="24"/>
-          <w:lang w:eastAsia="en-IN"/>
-        </w:rPr>
-        <w:t xml:space="preserve"> file.txt"</w:t>
+      <w:r>
+        <w:rPr>
+          <w:rFonts w:ascii="Lato" w:eastAsia="Times New Roman" w:hAnsi="Lato" w:cs="Times New Roman"/>
+          <w:color w:val="333333"/>
+          <w:sz w:val="24"/>
+          <w:szCs w:val="24"/>
+          <w:lang w:eastAsia="en-IN"/>
+        </w:rPr>
+        <w:t xml:space="preserve"> restore --staged "1.unstaged file.txt"</w:t>
       </w:r>
     </w:p>
     <w:p>
@@ -3304,7 +3329,7 @@
           <w:szCs w:val="24"/>
           <w:lang w:eastAsia="en-IN"/>
         </w:rPr>
-        <w:t>touch .</w:t>
+        <w:t>touch</w:t>
       </w:r>
       <w:proofErr w:type="gramEnd"/>
       <w:r>
@@ -3315,7 +3340,7 @@
           <w:szCs w:val="24"/>
           <w:lang w:eastAsia="en-IN"/>
         </w:rPr>
-        <w:t>gitignore.txt</w:t>
+        <w:t xml:space="preserve"> .gitignore.txt</w:t>
       </w:r>
     </w:p>
     <w:p>
@@ -3549,8 +3574,8 @@
 </file>
 
 <file path=word/numbering.xml><?xml version="1.0" encoding="utf-8"?>
-<w:numbering xmlns:wpc="http://schemas.microsoft.com/office/word/2010/wordprocessingCanvas" xmlns:cx="http://schemas.microsoft.com/office/drawing/2014/chartex" xmlns:cx1="http://schemas.microsoft.com/office/drawing/2015/9/8/chartex" xmlns:cx2="http://schemas.microsoft.com/office/drawing/2015/10/21/chartex" xmlns:cx3="http://schemas.microsoft.com/office/drawing/2016/5/9/chartex" xmlns:cx4="http://schemas.microsoft.com/office/drawing/2016/5/10/chartex" xmlns:cx5="http://schemas.microsoft.com/office/drawing/2016/5/11/chartex" xmlns:cx6="http://schemas.microsoft.com/office/drawing/2016/5/12/chartex" xmlns:cx7="http://schemas.microsoft.com/office/drawing/2016/5/13/chartex" xmlns:cx8="http://schemas.microsoft.com/office/drawing/2016/5/14/chartex" xmlns:mc="http://schemas.openxmlformats.org/markup-compatibility/2006" xmlns:aink="http://schemas.microsoft.com/office/drawing/2016/ink" xmlns:am3d="http://schemas.microsoft.com/office/drawing/2017/model3d" xmlns:o="urn:schemas-microsoft-com:office:office" xmlns:oel="http://schemas.microsoft.com/office/2019/extlst" xmlns:r="http://schemas.openxmlformats.org/officeDocument/2006/relationships" xmlns:m="http://schemas.openxmlformats.org/officeDocument/2006/math" xmlns:v="urn:schemas-microsoft-com:vml" xmlns:wp14="http://schemas.microsoft.com/office/word/2010/wordprocessingDrawing" xmlns:wp="http://schemas.openxmlformats.org/drawingml/2006/wordprocessingDrawing" xmlns:w10="urn:schemas-microsoft-com:office:word" xmlns:w="http://schemas.openxmlformats.org/wordprocessingml/2006/main" xmlns:w14="http://schemas.microsoft.com/office/word/2010/wordml" xmlns:w15="http://schemas.microsoft.com/office/word/2012/wordml" xmlns:w16cex="http://schemas.microsoft.com/office/word/2018/wordml/cex" xmlns:w16cid="http://schemas.microsoft.com/office/word/2016/wordml/cid" xmlns:w16="http://schemas.microsoft.com/office/word/2018/wordml" xmlns:w16sdtdh="http://schemas.microsoft.com/office/word/2020/wordml/sdtdatahash" xmlns:w16se="http://schemas.microsoft.com/office/word/2015/wordml/symex" xmlns:wpg="http://schemas.microsoft.com/office/word/2010/wordprocessingGroup" xmlns:wpi="http://schemas.microsoft.com/office/word/2010/wordprocessingInk" xmlns:wne="http://schemas.microsoft.com/office/word/2006/wordml" xmlns:wps="http://schemas.microsoft.com/office/word/2010/wordprocessingShape" mc:Ignorable="w14 w15 w16se w16cid w16 w16cex w16sdtdh wp14">
-  <w:abstractNum w:abstractNumId="0" w15:restartNumberingAfterBreak="0">
+<w:numbering xmlns:wpc="http://schemas.microsoft.com/office/word/2010/wordprocessingCanvas" xmlns:mc="http://schemas.openxmlformats.org/markup-compatibility/2006" xmlns:o="urn:schemas-microsoft-com:office:office" xmlns:r="http://schemas.openxmlformats.org/officeDocument/2006/relationships" xmlns:m="http://schemas.openxmlformats.org/officeDocument/2006/math" xmlns:v="urn:schemas-microsoft-com:vml" xmlns:wp14="http://schemas.microsoft.com/office/word/2010/wordprocessingDrawing" xmlns:wp="http://schemas.openxmlformats.org/drawingml/2006/wordprocessingDrawing" xmlns:w10="urn:schemas-microsoft-com:office:word" xmlns:w="http://schemas.openxmlformats.org/wordprocessingml/2006/main" xmlns:w14="http://schemas.microsoft.com/office/word/2010/wordml" xmlns:w15="http://schemas.microsoft.com/office/word/2012/wordml" xmlns:wpg="http://schemas.microsoft.com/office/word/2010/wordprocessingGroup" xmlns:wpi="http://schemas.microsoft.com/office/word/2010/wordprocessingInk" xmlns:wne="http://schemas.microsoft.com/office/word/2006/wordml" xmlns:wps="http://schemas.microsoft.com/office/word/2010/wordprocessingShape" mc:Ignorable="w14 w15 wp14">
+  <w:abstractNum w:abstractNumId="0">
     <w:nsid w:val="02B2116D"/>
     <w:multiLevelType w:val="multilevel"/>
     <w:tmpl w:val="89E46A54"/>
@@ -3699,7 +3724,7 @@
       </w:rPr>
     </w:lvl>
   </w:abstractNum>
-  <w:abstractNum w:abstractNumId="1" w15:restartNumberingAfterBreak="0">
+  <w:abstractNum w:abstractNumId="1">
     <w:nsid w:val="10E675E9"/>
     <w:multiLevelType w:val="multilevel"/>
     <w:tmpl w:val="8774EFCE"/>
@@ -3848,7 +3873,7 @@
       </w:rPr>
     </w:lvl>
   </w:abstractNum>
-  <w:abstractNum w:abstractNumId="2" w15:restartNumberingAfterBreak="0">
+  <w:abstractNum w:abstractNumId="2">
     <w:nsid w:val="1C8F502B"/>
     <w:multiLevelType w:val="multilevel"/>
     <w:tmpl w:val="9F9CB136"/>
@@ -3997,7 +4022,7 @@
       </w:rPr>
     </w:lvl>
   </w:abstractNum>
-  <w:abstractNum w:abstractNumId="3" w15:restartNumberingAfterBreak="0">
+  <w:abstractNum w:abstractNumId="3">
     <w:nsid w:val="459B1785"/>
     <w:multiLevelType w:val="multilevel"/>
     <w:tmpl w:val="E9227864"/>
@@ -4146,7 +4171,7 @@
       </w:rPr>
     </w:lvl>
   </w:abstractNum>
-  <w:abstractNum w:abstractNumId="4" w15:restartNumberingAfterBreak="0">
+  <w:abstractNum w:abstractNumId="4">
     <w:nsid w:val="56216C73"/>
     <w:multiLevelType w:val="multilevel"/>
     <w:tmpl w:val="ACF84622"/>
@@ -4295,7 +4320,7 @@
       </w:rPr>
     </w:lvl>
   </w:abstractNum>
-  <w:abstractNum w:abstractNumId="5" w15:restartNumberingAfterBreak="0">
+  <w:abstractNum w:abstractNumId="5">
     <w:nsid w:val="58A57CE1"/>
     <w:multiLevelType w:val="multilevel"/>
     <w:tmpl w:val="1C646848"/>
@@ -4444,7 +4469,7 @@
       </w:rPr>
     </w:lvl>
   </w:abstractNum>
-  <w:abstractNum w:abstractNumId="6" w15:restartNumberingAfterBreak="0">
+  <w:abstractNum w:abstractNumId="6">
     <w:nsid w:val="5C57501F"/>
     <w:multiLevelType w:val="multilevel"/>
     <w:tmpl w:val="F5D6A4E6"/>
@@ -4593,7 +4618,7 @@
       </w:rPr>
     </w:lvl>
   </w:abstractNum>
-  <w:abstractNum w:abstractNumId="7" w15:restartNumberingAfterBreak="0">
+  <w:abstractNum w:abstractNumId="7">
     <w:nsid w:val="7E420835"/>
     <w:multiLevelType w:val="multilevel"/>
     <w:tmpl w:val="0D1E9DE6"/>
@@ -4742,35 +4767,35 @@
       </w:rPr>
     </w:lvl>
   </w:abstractNum>
-  <w:num w:numId="1" w16cid:durableId="228273707">
+  <w:num w:numId="1">
     <w:abstractNumId w:val="7"/>
   </w:num>
-  <w:num w:numId="2" w16cid:durableId="979387180">
+  <w:num w:numId="2">
     <w:abstractNumId w:val="1"/>
   </w:num>
-  <w:num w:numId="3" w16cid:durableId="1861355510">
+  <w:num w:numId="3">
     <w:abstractNumId w:val="2"/>
   </w:num>
-  <w:num w:numId="4" w16cid:durableId="980815013">
+  <w:num w:numId="4">
     <w:abstractNumId w:val="3"/>
   </w:num>
-  <w:num w:numId="5" w16cid:durableId="228541373">
+  <w:num w:numId="5">
     <w:abstractNumId w:val="4"/>
   </w:num>
-  <w:num w:numId="6" w16cid:durableId="1377201555">
+  <w:num w:numId="6">
     <w:abstractNumId w:val="6"/>
   </w:num>
-  <w:num w:numId="7" w16cid:durableId="549849610">
+  <w:num w:numId="7">
     <w:abstractNumId w:val="5"/>
   </w:num>
-  <w:num w:numId="8" w16cid:durableId="823544347">
+  <w:num w:numId="8">
     <w:abstractNumId w:val="0"/>
   </w:num>
 </w:numbering>
 </file>
 
 <file path=word/styles.xml><?xml version="1.0" encoding="utf-8"?>
-<w:styles xmlns:mc="http://schemas.openxmlformats.org/markup-compatibility/2006" xmlns:r="http://schemas.openxmlformats.org/officeDocument/2006/relationships" xmlns:w="http://schemas.openxmlformats.org/wordprocessingml/2006/main" xmlns:w14="http://schemas.microsoft.com/office/word/2010/wordml" xmlns:w15="http://schemas.microsoft.com/office/word/2012/wordml" xmlns:w16cex="http://schemas.microsoft.com/office/word/2018/wordml/cex" xmlns:w16cid="http://schemas.microsoft.com/office/word/2016/wordml/cid" xmlns:w16="http://schemas.microsoft.com/office/word/2018/wordml" xmlns:w16sdtdh="http://schemas.microsoft.com/office/word/2020/wordml/sdtdatahash" xmlns:w16se="http://schemas.microsoft.com/office/word/2015/wordml/symex" mc:Ignorable="w14 w15 w16se w16cid w16 w16cex w16sdtdh">
+<w:styles xmlns:mc="http://schemas.openxmlformats.org/markup-compatibility/2006" xmlns:r="http://schemas.openxmlformats.org/officeDocument/2006/relationships" xmlns:w="http://schemas.openxmlformats.org/wordprocessingml/2006/main" xmlns:w14="http://schemas.microsoft.com/office/word/2010/wordml" xmlns:w15="http://schemas.microsoft.com/office/word/2012/wordml" mc:Ignorable="w14 w15">
   <w:docDefaults>
     <w:rPrDefault>
       <w:rPr>
@@ -4786,7 +4811,7 @@
       </w:pPr>
     </w:pPrDefault>
   </w:docDefaults>
-  <w:latentStyles w:defLockedState="0" w:defUIPriority="99" w:defSemiHidden="0" w:defUnhideWhenUsed="0" w:defQFormat="0" w:count="376">
+  <w:latentStyles w:defLockedState="0" w:defUIPriority="99" w:defSemiHidden="0" w:defUnhideWhenUsed="0" w:defQFormat="0" w:count="371">
     <w:lsdException w:name="Normal" w:uiPriority="0" w:qFormat="1"/>
     <w:lsdException w:name="heading 1" w:uiPriority="9" w:qFormat="1"/>
     <w:lsdException w:name="heading 2" w:semiHidden="1" w:uiPriority="9" w:unhideWhenUsed="1" w:qFormat="1"/>
@@ -5158,11 +5183,6 @@
     <w:lsdException w:name="List Table 5 Dark Accent 6" w:uiPriority="50"/>
     <w:lsdException w:name="List Table 6 Colorful Accent 6" w:uiPriority="51"/>
     <w:lsdException w:name="List Table 7 Colorful Accent 6" w:uiPriority="52"/>
-    <w:lsdException w:name="Mention" w:semiHidden="1" w:unhideWhenUsed="1"/>
-    <w:lsdException w:name="Smart Hyperlink" w:semiHidden="1" w:unhideWhenUsed="1"/>
-    <w:lsdException w:name="Hashtag" w:semiHidden="1" w:unhideWhenUsed="1"/>
-    <w:lsdException w:name="Unresolved Mention" w:semiHidden="1" w:unhideWhenUsed="1"/>
-    <w:lsdException w:name="Smart Link" w:semiHidden="1" w:unhideWhenUsed="1"/>
   </w:latentStyles>
   <w:style w:type="paragraph" w:default="1" w:styleId="Normal">
     <w:name w:val="Normal"/>
@@ -5305,7 +5325,7 @@
       <w:u w:val="single"/>
     </w:rPr>
   </w:style>
-  <w:style w:type="character" w:styleId="UnresolvedMention">
+  <w:style w:type="character" w:customStyle="1" w:styleId="UnresolvedMention">
     <w:name w:val="Unresolved Mention"/>
     <w:basedOn w:val="DefaultParagraphFont"/>
     <w:uiPriority w:val="99"/>

--- a/6.devops/1.Git/git commands.docx
+++ b/6.devops/1.Git/git commands.docx
@@ -2695,8 +2695,6 @@
       <w:r>
         <w:t xml:space="preserve"> start . will even work in windows application also</w:t>
       </w:r>
-      <w:bookmarkStart w:id="0" w:name="_GoBack"/>
-      <w:bookmarkEnd w:id="0"/>
     </w:p>
     <w:p>
       <w:pPr>
@@ -3056,6 +3054,39 @@
           <w:lang w:eastAsia="en-IN"/>
         </w:rPr>
       </w:pPr>
+      <w:proofErr w:type="gramStart"/>
+      <w:r>
+        <w:rPr>
+          <w:rFonts w:ascii="Lato" w:eastAsia="Times New Roman" w:hAnsi="Lato" w:cs="Times New Roman"/>
+          <w:color w:val="333333"/>
+          <w:sz w:val="24"/>
+          <w:szCs w:val="24"/>
+          <w:lang w:eastAsia="en-IN"/>
+        </w:rPr>
+        <w:t>here</w:t>
+      </w:r>
+      <w:proofErr w:type="gramEnd"/>
+      <w:r>
+        <w:rPr>
+          <w:rFonts w:ascii="Lato" w:eastAsia="Times New Roman" w:hAnsi="Lato" w:cs="Times New Roman"/>
+          <w:color w:val="333333"/>
+          <w:sz w:val="24"/>
+          <w:szCs w:val="24"/>
+          <w:lang w:eastAsia="en-IN"/>
+        </w:rPr>
+        <w:t xml:space="preserve"> “.” Means current directory</w:t>
+      </w:r>
+    </w:p>
+    <w:p>
+      <w:pPr>
+        <w:rPr>
+          <w:rFonts w:ascii="Lato" w:eastAsia="Times New Roman" w:hAnsi="Lato" w:cs="Times New Roman"/>
+          <w:color w:val="333333"/>
+          <w:sz w:val="24"/>
+          <w:szCs w:val="24"/>
+          <w:lang w:eastAsia="en-IN"/>
+        </w:rPr>
+      </w:pPr>
       <w:r>
         <w:rPr>
           <w:rFonts w:ascii="Lato" w:eastAsia="Times New Roman" w:hAnsi="Lato" w:cs="Times New Roman"/>
@@ -3112,15 +3143,90 @@
       </w:r>
     </w:p>
     <w:p>
-      <w:r>
-        <w:t xml:space="preserve"> git commit -m “</w:t>
+      <w:pPr>
+        <w:rPr>
+          <w:rFonts w:ascii="Lato" w:eastAsia="Times New Roman" w:hAnsi="Lato" w:cs="Times New Roman"/>
+          <w:color w:val="333333"/>
+          <w:sz w:val="24"/>
+          <w:szCs w:val="24"/>
+          <w:lang w:eastAsia="en-IN"/>
+        </w:rPr>
+      </w:pPr>
+      <w:proofErr w:type="gramStart"/>
+      <w:r>
+        <w:rPr>
+          <w:rFonts w:ascii="Lato" w:eastAsia="Times New Roman" w:hAnsi="Lato" w:cs="Times New Roman"/>
+          <w:color w:val="333333"/>
+          <w:sz w:val="24"/>
+          <w:szCs w:val="24"/>
+          <w:lang w:eastAsia="en-IN"/>
+        </w:rPr>
+        <w:t>git</w:t>
+      </w:r>
+      <w:proofErr w:type="gramEnd"/>
+      <w:r>
+        <w:rPr>
+          <w:rFonts w:ascii="Lato" w:eastAsia="Times New Roman" w:hAnsi="Lato" w:cs="Times New Roman"/>
+          <w:color w:val="333333"/>
+          <w:sz w:val="24"/>
+          <w:szCs w:val="24"/>
+          <w:lang w:eastAsia="en-IN"/>
+        </w:rPr>
+        <w:t xml:space="preserve"> commit -m "first commit"</w:t>
+      </w:r>
+    </w:p>
+    <w:p>
+      <w:pPr>
+        <w:rPr>
+          <w:rFonts w:ascii="Lato" w:eastAsia="Times New Roman" w:hAnsi="Lato" w:cs="Times New Roman"/>
+          <w:color w:val="333333"/>
+          <w:sz w:val="24"/>
+          <w:szCs w:val="24"/>
+          <w:lang w:eastAsia="en-IN"/>
+        </w:rPr>
+      </w:pPr>
+      <w:proofErr w:type="gramStart"/>
+      <w:r>
+        <w:rPr>
+          <w:rFonts w:ascii="Lato" w:eastAsia="Times New Roman" w:hAnsi="Lato" w:cs="Times New Roman"/>
+          <w:color w:val="333333"/>
+          <w:sz w:val="24"/>
+          <w:szCs w:val="24"/>
+          <w:lang w:eastAsia="en-IN"/>
+        </w:rPr>
+        <w:t>git</w:t>
+      </w:r>
+      <w:proofErr w:type="gramEnd"/>
+      <w:r>
+        <w:rPr>
+          <w:rFonts w:ascii="Lato" w:eastAsia="Times New Roman" w:hAnsi="Lato" w:cs="Times New Roman"/>
+          <w:color w:val="333333"/>
+          <w:sz w:val="24"/>
+          <w:szCs w:val="24"/>
+          <w:lang w:eastAsia="en-IN"/>
+        </w:rPr>
+        <w:t xml:space="preserve"> commit -m “</w:t>
       </w:r>
       <w:proofErr w:type="spellStart"/>
       <w:r>
+        <w:rPr>
+          <w:rFonts w:ascii="Lato" w:eastAsia="Times New Roman" w:hAnsi="Lato" w:cs="Times New Roman"/>
+          <w:color w:val="333333"/>
+          <w:sz w:val="24"/>
+          <w:szCs w:val="24"/>
+          <w:lang w:eastAsia="en-IN"/>
+        </w:rPr>
         <w:t>Initital</w:t>
       </w:r>
       <w:proofErr w:type="spellEnd"/>
       <w:r>
+        <w:rPr>
+          <w:rFonts w:ascii="Lato" w:eastAsia="Times New Roman" w:hAnsi="Lato" w:cs="Times New Roman"/>
+          <w:color w:val="333333"/>
+          <w:sz w:val="24"/>
+          <w:szCs w:val="24"/>
+          <w:lang w:eastAsia="en-IN"/>
+        </w:rPr>
         <w:t xml:space="preserve"> commit message”</w:t>
       </w:r>
     </w:p>
@@ -3438,6 +3544,7 @@
           <w:szCs w:val="22"/>
           <w:shd w:val="clear" w:color="auto" w:fill="F2F2F2"/>
         </w:rPr>
+        <w:lastRenderedPageBreak/>
         <w:t>git remote add origin https://github.com/play/repo.git</w:t>
       </w:r>
     </w:p>
@@ -3462,6 +3569,518 @@
           <w:lang w:eastAsia="en-IN"/>
         </w:rPr>
       </w:pPr>
+      <w:proofErr w:type="gramStart"/>
+      <w:r>
+        <w:rPr>
+          <w:rFonts w:ascii="Lato" w:eastAsia="Times New Roman" w:hAnsi="Lato" w:cs="Times New Roman"/>
+          <w:color w:val="333333"/>
+          <w:sz w:val="24"/>
+          <w:szCs w:val="24"/>
+          <w:lang w:eastAsia="en-IN"/>
+        </w:rPr>
+        <w:t>git</w:t>
+      </w:r>
+      <w:proofErr w:type="gramEnd"/>
+      <w:r>
+        <w:rPr>
+          <w:rFonts w:ascii="Lato" w:eastAsia="Times New Roman" w:hAnsi="Lato" w:cs="Times New Roman"/>
+          <w:color w:val="333333"/>
+          <w:sz w:val="24"/>
+          <w:szCs w:val="24"/>
+          <w:lang w:eastAsia="en-IN"/>
+        </w:rPr>
+        <w:t xml:space="preserve"> remote add origin </w:t>
+      </w:r>
+      <w:proofErr w:type="spellStart"/>
+      <w:r>
+        <w:rPr>
+          <w:rFonts w:ascii="Lato" w:eastAsia="Times New Roman" w:hAnsi="Lato" w:cs="Times New Roman"/>
+          <w:color w:val="333333"/>
+          <w:sz w:val="24"/>
+          <w:szCs w:val="24"/>
+          <w:lang w:eastAsia="en-IN"/>
+        </w:rPr>
+        <w:t>git@github.com:StephenGrider</w:t>
+      </w:r>
+      <w:proofErr w:type="spellEnd"/>
+      <w:r>
+        <w:rPr>
+          <w:rFonts w:ascii="Lato" w:eastAsia="Times New Roman" w:hAnsi="Lato" w:cs="Times New Roman"/>
+          <w:color w:val="333333"/>
+          <w:sz w:val="24"/>
+          <w:szCs w:val="24"/>
+          <w:lang w:eastAsia="en-IN"/>
+        </w:rPr>
+        <w:t>/docker-</w:t>
+      </w:r>
+      <w:proofErr w:type="spellStart"/>
+      <w:r>
+        <w:rPr>
+          <w:rFonts w:ascii="Lato" w:eastAsia="Times New Roman" w:hAnsi="Lato" w:cs="Times New Roman"/>
+          <w:color w:val="333333"/>
+          <w:sz w:val="24"/>
+          <w:szCs w:val="24"/>
+          <w:lang w:eastAsia="en-IN"/>
+        </w:rPr>
+        <w:t>react.git</w:t>
+      </w:r>
+      <w:proofErr w:type="spellEnd"/>
+      <w:r>
+        <w:rPr>
+          <w:rFonts w:ascii="Lato" w:eastAsia="Times New Roman" w:hAnsi="Lato" w:cs="Times New Roman"/>
+          <w:color w:val="333333"/>
+          <w:sz w:val="24"/>
+          <w:szCs w:val="24"/>
+          <w:lang w:eastAsia="en-IN"/>
+        </w:rPr>
+        <w:t xml:space="preserve"> git push-u origin master</w:t>
+      </w:r>
+    </w:p>
+    <w:p>
+      <w:pPr>
+        <w:pStyle w:val="Heading3"/>
+      </w:pPr>
+      <w:proofErr w:type="gramStart"/>
+      <w:r>
+        <w:t>push</w:t>
+      </w:r>
+      <w:proofErr w:type="gramEnd"/>
+      <w:r>
+        <w:t xml:space="preserve"> to remote branch</w:t>
+      </w:r>
+    </w:p>
+    <w:p>
+      <w:pPr>
+        <w:rPr>
+          <w:rFonts w:ascii="Lato" w:eastAsia="Times New Roman" w:hAnsi="Lato" w:cs="Times New Roman"/>
+          <w:color w:val="333333"/>
+          <w:sz w:val="24"/>
+          <w:szCs w:val="24"/>
+          <w:lang w:eastAsia="en-IN"/>
+        </w:rPr>
+      </w:pPr>
+      <w:proofErr w:type="gramStart"/>
+      <w:r>
+        <w:rPr>
+          <w:rFonts w:ascii="Lato" w:eastAsia="Times New Roman" w:hAnsi="Lato" w:cs="Times New Roman"/>
+          <w:color w:val="333333"/>
+          <w:sz w:val="24"/>
+          <w:szCs w:val="24"/>
+          <w:lang w:eastAsia="en-IN"/>
+        </w:rPr>
+        <w:t>echo</w:t>
+      </w:r>
+      <w:proofErr w:type="gramEnd"/>
+      <w:r>
+        <w:rPr>
+          <w:rFonts w:ascii="Lato" w:eastAsia="Times New Roman" w:hAnsi="Lato" w:cs="Times New Roman"/>
+          <w:color w:val="333333"/>
+          <w:sz w:val="24"/>
+          <w:szCs w:val="24"/>
+          <w:lang w:eastAsia="en-IN"/>
+        </w:rPr>
+        <w:t xml:space="preserve"> "# docker-react" &gt;&gt; README.md</w:t>
+      </w:r>
+    </w:p>
+    <w:p>
+      <w:pPr>
+        <w:rPr>
+          <w:rFonts w:ascii="Lato" w:eastAsia="Times New Roman" w:hAnsi="Lato" w:cs="Times New Roman"/>
+          <w:color w:val="333333"/>
+          <w:sz w:val="24"/>
+          <w:szCs w:val="24"/>
+          <w:lang w:eastAsia="en-IN"/>
+        </w:rPr>
+      </w:pPr>
+      <w:proofErr w:type="gramStart"/>
+      <w:r>
+        <w:rPr>
+          <w:rFonts w:ascii="Lato" w:eastAsia="Times New Roman" w:hAnsi="Lato" w:cs="Times New Roman"/>
+          <w:color w:val="333333"/>
+          <w:sz w:val="24"/>
+          <w:szCs w:val="24"/>
+          <w:lang w:eastAsia="en-IN"/>
+        </w:rPr>
+        <w:t>git</w:t>
+      </w:r>
+      <w:proofErr w:type="gramEnd"/>
+      <w:r>
+        <w:rPr>
+          <w:rFonts w:ascii="Lato" w:eastAsia="Times New Roman" w:hAnsi="Lato" w:cs="Times New Roman"/>
+          <w:color w:val="333333"/>
+          <w:sz w:val="24"/>
+          <w:szCs w:val="24"/>
+          <w:lang w:eastAsia="en-IN"/>
+        </w:rPr>
+        <w:t xml:space="preserve"> </w:t>
+      </w:r>
+      <w:proofErr w:type="spellStart"/>
+      <w:r>
+        <w:rPr>
+          <w:rFonts w:ascii="Lato" w:eastAsia="Times New Roman" w:hAnsi="Lato" w:cs="Times New Roman"/>
+          <w:color w:val="333333"/>
+          <w:sz w:val="24"/>
+          <w:szCs w:val="24"/>
+          <w:lang w:eastAsia="en-IN"/>
+        </w:rPr>
+        <w:t>init</w:t>
+      </w:r>
+      <w:proofErr w:type="spellEnd"/>
+    </w:p>
+    <w:p>
+      <w:pPr>
+        <w:rPr>
+          <w:rFonts w:ascii="Lato" w:eastAsia="Times New Roman" w:hAnsi="Lato" w:cs="Times New Roman"/>
+          <w:color w:val="333333"/>
+          <w:sz w:val="24"/>
+          <w:szCs w:val="24"/>
+          <w:lang w:eastAsia="en-IN"/>
+        </w:rPr>
+      </w:pPr>
+      <w:proofErr w:type="gramStart"/>
+      <w:r>
+        <w:rPr>
+          <w:rFonts w:ascii="Lato" w:eastAsia="Times New Roman" w:hAnsi="Lato" w:cs="Times New Roman"/>
+          <w:color w:val="333333"/>
+          <w:sz w:val="24"/>
+          <w:szCs w:val="24"/>
+          <w:lang w:eastAsia="en-IN"/>
+        </w:rPr>
+        <w:t>git</w:t>
+      </w:r>
+      <w:proofErr w:type="gramEnd"/>
+      <w:r>
+        <w:rPr>
+          <w:rFonts w:ascii="Lato" w:eastAsia="Times New Roman" w:hAnsi="Lato" w:cs="Times New Roman"/>
+          <w:color w:val="333333"/>
+          <w:sz w:val="24"/>
+          <w:szCs w:val="24"/>
+          <w:lang w:eastAsia="en-IN"/>
+        </w:rPr>
+        <w:t xml:space="preserve"> add README.md</w:t>
+      </w:r>
+    </w:p>
+    <w:p>
+      <w:pPr>
+        <w:rPr>
+          <w:rFonts w:ascii="Lato" w:eastAsia="Times New Roman" w:hAnsi="Lato" w:cs="Times New Roman"/>
+          <w:color w:val="333333"/>
+          <w:sz w:val="24"/>
+          <w:szCs w:val="24"/>
+          <w:lang w:eastAsia="en-IN"/>
+        </w:rPr>
+      </w:pPr>
+      <w:proofErr w:type="gramStart"/>
+      <w:r>
+        <w:rPr>
+          <w:rFonts w:ascii="Lato" w:eastAsia="Times New Roman" w:hAnsi="Lato" w:cs="Times New Roman"/>
+          <w:color w:val="333333"/>
+          <w:sz w:val="24"/>
+          <w:szCs w:val="24"/>
+          <w:lang w:eastAsia="en-IN"/>
+        </w:rPr>
+        <w:t>git</w:t>
+      </w:r>
+      <w:proofErr w:type="gramEnd"/>
+      <w:r>
+        <w:rPr>
+          <w:rFonts w:ascii="Lato" w:eastAsia="Times New Roman" w:hAnsi="Lato" w:cs="Times New Roman"/>
+          <w:color w:val="333333"/>
+          <w:sz w:val="24"/>
+          <w:szCs w:val="24"/>
+          <w:lang w:eastAsia="en-IN"/>
+        </w:rPr>
+        <w:t xml:space="preserve"> commit -m "first commit"</w:t>
+      </w:r>
+    </w:p>
+    <w:p>
+      <w:pPr>
+        <w:rPr>
+          <w:rFonts w:ascii="Lato" w:eastAsia="Times New Roman" w:hAnsi="Lato" w:cs="Times New Roman"/>
+          <w:color w:val="333333"/>
+          <w:sz w:val="24"/>
+          <w:szCs w:val="24"/>
+          <w:lang w:eastAsia="en-IN"/>
+        </w:rPr>
+      </w:pPr>
+      <w:proofErr w:type="gramStart"/>
+      <w:r>
+        <w:rPr>
+          <w:rFonts w:ascii="Lato" w:eastAsia="Times New Roman" w:hAnsi="Lato" w:cs="Times New Roman"/>
+          <w:color w:val="333333"/>
+          <w:sz w:val="24"/>
+          <w:szCs w:val="24"/>
+          <w:lang w:eastAsia="en-IN"/>
+        </w:rPr>
+        <w:t>git</w:t>
+      </w:r>
+      <w:proofErr w:type="gramEnd"/>
+      <w:r>
+        <w:rPr>
+          <w:rFonts w:ascii="Lato" w:eastAsia="Times New Roman" w:hAnsi="Lato" w:cs="Times New Roman"/>
+          <w:color w:val="333333"/>
+          <w:sz w:val="24"/>
+          <w:szCs w:val="24"/>
+          <w:lang w:eastAsia="en-IN"/>
+        </w:rPr>
+        <w:t xml:space="preserve"> remote add origin </w:t>
+      </w:r>
+      <w:proofErr w:type="spellStart"/>
+      <w:r>
+        <w:rPr>
+          <w:rFonts w:ascii="Lato" w:eastAsia="Times New Roman" w:hAnsi="Lato" w:cs="Times New Roman"/>
+          <w:color w:val="333333"/>
+          <w:sz w:val="24"/>
+          <w:szCs w:val="24"/>
+          <w:lang w:eastAsia="en-IN"/>
+        </w:rPr>
+        <w:t>git@github.com:StephenGrider</w:t>
+      </w:r>
+      <w:proofErr w:type="spellEnd"/>
+      <w:r>
+        <w:rPr>
+          <w:rFonts w:ascii="Lato" w:eastAsia="Times New Roman" w:hAnsi="Lato" w:cs="Times New Roman"/>
+          <w:color w:val="333333"/>
+          <w:sz w:val="24"/>
+          <w:szCs w:val="24"/>
+          <w:lang w:eastAsia="en-IN"/>
+        </w:rPr>
+        <w:t>/docker-</w:t>
+      </w:r>
+      <w:proofErr w:type="spellStart"/>
+      <w:r>
+        <w:rPr>
+          <w:rFonts w:ascii="Lato" w:eastAsia="Times New Roman" w:hAnsi="Lato" w:cs="Times New Roman"/>
+          <w:color w:val="333333"/>
+          <w:sz w:val="24"/>
+          <w:szCs w:val="24"/>
+          <w:lang w:eastAsia="en-IN"/>
+        </w:rPr>
+        <w:t>react.git</w:t>
+      </w:r>
+      <w:proofErr w:type="spellEnd"/>
+      <w:r>
+        <w:rPr>
+          <w:rFonts w:ascii="Lato" w:eastAsia="Times New Roman" w:hAnsi="Lato" w:cs="Times New Roman"/>
+          <w:color w:val="333333"/>
+          <w:sz w:val="24"/>
+          <w:szCs w:val="24"/>
+          <w:lang w:eastAsia="en-IN"/>
+        </w:rPr>
+        <w:t xml:space="preserve"> </w:t>
+      </w:r>
+    </w:p>
+    <w:p>
+      <w:pPr>
+        <w:rPr>
+          <w:rFonts w:ascii="Lato" w:eastAsia="Times New Roman" w:hAnsi="Lato" w:cs="Times New Roman"/>
+          <w:color w:val="333333"/>
+          <w:sz w:val="24"/>
+          <w:szCs w:val="24"/>
+          <w:lang w:eastAsia="en-IN"/>
+        </w:rPr>
+      </w:pPr>
+      <w:proofErr w:type="spellStart"/>
+      <w:proofErr w:type="gramStart"/>
+      <w:r>
+        <w:rPr>
+          <w:rFonts w:ascii="Lato" w:eastAsia="Times New Roman" w:hAnsi="Lato" w:cs="Times New Roman"/>
+          <w:color w:val="333333"/>
+          <w:sz w:val="24"/>
+          <w:szCs w:val="24"/>
+          <w:lang w:eastAsia="en-IN"/>
+        </w:rPr>
+        <w:t>gir</w:t>
+      </w:r>
+      <w:proofErr w:type="spellEnd"/>
+      <w:proofErr w:type="gramEnd"/>
+      <w:r>
+        <w:rPr>
+          <w:rFonts w:ascii="Lato" w:eastAsia="Times New Roman" w:hAnsi="Lato" w:cs="Times New Roman"/>
+          <w:color w:val="333333"/>
+          <w:sz w:val="24"/>
+          <w:szCs w:val="24"/>
+          <w:lang w:eastAsia="en-IN"/>
+        </w:rPr>
+        <w:t xml:space="preserve"> remote -v</w:t>
+      </w:r>
+    </w:p>
+    <w:p>
+      <w:pPr>
+        <w:rPr>
+          <w:rFonts w:ascii="Lato" w:eastAsia="Times New Roman" w:hAnsi="Lato" w:cs="Times New Roman"/>
+          <w:color w:val="333333"/>
+          <w:sz w:val="24"/>
+          <w:szCs w:val="24"/>
+          <w:lang w:eastAsia="en-IN"/>
+        </w:rPr>
+      </w:pPr>
+      <w:proofErr w:type="gramStart"/>
+      <w:r>
+        <w:rPr>
+          <w:rFonts w:ascii="Lato" w:eastAsia="Times New Roman" w:hAnsi="Lato" w:cs="Times New Roman"/>
+          <w:color w:val="333333"/>
+          <w:sz w:val="24"/>
+          <w:szCs w:val="24"/>
+          <w:lang w:eastAsia="en-IN"/>
+        </w:rPr>
+        <w:t>git</w:t>
+      </w:r>
+      <w:proofErr w:type="gramEnd"/>
+      <w:r>
+        <w:rPr>
+          <w:rFonts w:ascii="Lato" w:eastAsia="Times New Roman" w:hAnsi="Lato" w:cs="Times New Roman"/>
+          <w:color w:val="333333"/>
+          <w:sz w:val="24"/>
+          <w:szCs w:val="24"/>
+          <w:lang w:eastAsia="en-IN"/>
+        </w:rPr>
+        <w:t xml:space="preserve"> push origin master or </w:t>
+      </w:r>
+    </w:p>
+    <w:p>
+      <w:pPr>
+        <w:rPr>
+          <w:rFonts w:ascii="Lato" w:eastAsia="Times New Roman" w:hAnsi="Lato" w:cs="Times New Roman"/>
+          <w:color w:val="333333"/>
+          <w:sz w:val="24"/>
+          <w:szCs w:val="24"/>
+          <w:lang w:eastAsia="en-IN"/>
+        </w:rPr>
+      </w:pPr>
+      <w:bookmarkStart w:id="0" w:name="_GoBack"/>
+      <w:bookmarkEnd w:id="0"/>
+      <w:r>
+        <w:rPr>
+          <w:rFonts w:ascii="Lato" w:eastAsia="Times New Roman" w:hAnsi="Lato" w:cs="Times New Roman"/>
+          <w:color w:val="333333"/>
+          <w:sz w:val="24"/>
+          <w:szCs w:val="24"/>
+          <w:lang w:eastAsia="en-IN"/>
+        </w:rPr>
+        <w:t>git push-u origin master</w:t>
+      </w:r>
+    </w:p>
+    <w:p>
+      <w:pPr>
+        <w:rPr>
+          <w:rFonts w:ascii="Lato" w:eastAsia="Times New Roman" w:hAnsi="Lato" w:cs="Times New Roman"/>
+          <w:color w:val="333333"/>
+          <w:sz w:val="24"/>
+          <w:szCs w:val="24"/>
+          <w:lang w:eastAsia="en-IN"/>
+        </w:rPr>
+      </w:pPr>
+    </w:p>
+    <w:p>
+      <w:pPr>
+        <w:rPr>
+          <w:rFonts w:ascii="Lato" w:eastAsia="Times New Roman" w:hAnsi="Lato" w:cs="Times New Roman"/>
+          <w:color w:val="333333"/>
+          <w:sz w:val="24"/>
+          <w:szCs w:val="24"/>
+          <w:lang w:eastAsia="en-IN"/>
+        </w:rPr>
+      </w:pPr>
+      <w:proofErr w:type="gramStart"/>
+      <w:r>
+        <w:rPr>
+          <w:rFonts w:ascii="Lato" w:eastAsia="Times New Roman" w:hAnsi="Lato" w:cs="Times New Roman"/>
+          <w:color w:val="333333"/>
+          <w:sz w:val="24"/>
+          <w:szCs w:val="24"/>
+          <w:lang w:eastAsia="en-IN"/>
+        </w:rPr>
+        <w:t>git</w:t>
+      </w:r>
+      <w:proofErr w:type="gramEnd"/>
+      <w:r>
+        <w:rPr>
+          <w:rFonts w:ascii="Lato" w:eastAsia="Times New Roman" w:hAnsi="Lato" w:cs="Times New Roman"/>
+          <w:color w:val="333333"/>
+          <w:sz w:val="24"/>
+          <w:szCs w:val="24"/>
+          <w:lang w:eastAsia="en-IN"/>
+        </w:rPr>
+        <w:t xml:space="preserve"> remote add origin </w:t>
+      </w:r>
+      <w:proofErr w:type="spellStart"/>
+      <w:r>
+        <w:rPr>
+          <w:rFonts w:ascii="Lato" w:eastAsia="Times New Roman" w:hAnsi="Lato" w:cs="Times New Roman"/>
+          <w:color w:val="333333"/>
+          <w:sz w:val="24"/>
+          <w:szCs w:val="24"/>
+          <w:lang w:eastAsia="en-IN"/>
+        </w:rPr>
+        <w:t>git@github.com:</w:t>
+      </w:r>
+      <w:r>
+        <w:rPr>
+          <w:rFonts w:ascii="Lato" w:eastAsia="Times New Roman" w:hAnsi="Lato" w:cs="Times New Roman"/>
+          <w:color w:val="333333"/>
+          <w:sz w:val="24"/>
+          <w:szCs w:val="24"/>
+          <w:lang w:eastAsia="en-IN"/>
+        </w:rPr>
+        <w:t>manideep-vv</w:t>
+      </w:r>
+      <w:proofErr w:type="spellEnd"/>
+      <w:r>
+        <w:rPr>
+          <w:rFonts w:ascii="Lato" w:eastAsia="Times New Roman" w:hAnsi="Lato" w:cs="Times New Roman"/>
+          <w:color w:val="333333"/>
+          <w:sz w:val="24"/>
+          <w:szCs w:val="24"/>
+          <w:lang w:eastAsia="en-IN"/>
+        </w:rPr>
+        <w:t>/</w:t>
+      </w:r>
+      <w:r>
+        <w:t xml:space="preserve"> </w:t>
+      </w:r>
+      <w:r>
+        <w:rPr>
+          <w:rFonts w:ascii="Lato" w:eastAsia="Times New Roman" w:hAnsi="Lato" w:cs="Times New Roman"/>
+          <w:color w:val="333333"/>
+          <w:sz w:val="24"/>
+          <w:szCs w:val="24"/>
+          <w:lang w:eastAsia="en-IN"/>
+        </w:rPr>
+        <w:t>practice-docker-</w:t>
+      </w:r>
+      <w:proofErr w:type="spellStart"/>
+      <w:r>
+        <w:rPr>
+          <w:rFonts w:ascii="Lato" w:eastAsia="Times New Roman" w:hAnsi="Lato" w:cs="Times New Roman"/>
+          <w:color w:val="333333"/>
+          <w:sz w:val="24"/>
+          <w:szCs w:val="24"/>
+          <w:lang w:eastAsia="en-IN"/>
+        </w:rPr>
+        <w:t>react</w:t>
+      </w:r>
+      <w:r>
+        <w:rPr>
+          <w:rFonts w:ascii="Lato" w:eastAsia="Times New Roman" w:hAnsi="Lato" w:cs="Times New Roman"/>
+          <w:color w:val="333333"/>
+          <w:sz w:val="24"/>
+          <w:szCs w:val="24"/>
+          <w:lang w:eastAsia="en-IN"/>
+        </w:rPr>
+        <w:t>.git</w:t>
+      </w:r>
+      <w:proofErr w:type="spellEnd"/>
+      <w:r>
+        <w:rPr>
+          <w:rFonts w:ascii="Lato" w:eastAsia="Times New Roman" w:hAnsi="Lato" w:cs="Times New Roman"/>
+          <w:color w:val="333333"/>
+          <w:sz w:val="24"/>
+          <w:szCs w:val="24"/>
+          <w:lang w:eastAsia="en-IN"/>
+        </w:rPr>
+        <w:t xml:space="preserve"> git push-u origin master</w:t>
+      </w:r>
     </w:p>
     <w:p>
       <w:pPr>

--- a/6.devops/1.Git/git commands.docx
+++ b/6.devops/1.Git/git commands.docx
@@ -54,8 +54,8 @@
         <w:tblLook w:val="04A0" w:firstRow="1" w:lastRow="0" w:firstColumn="1" w:lastColumn="0" w:noHBand="0" w:noVBand="1"/>
       </w:tblPr>
       <w:tblGrid>
-        <w:gridCol w:w="4574"/>
-        <w:gridCol w:w="4436"/>
+        <w:gridCol w:w="5858"/>
+        <w:gridCol w:w="5661"/>
       </w:tblGrid>
       <w:tr>
         <w:trPr>
@@ -698,29 +698,7 @@
           <w:szCs w:val="20"/>
           <w:lang w:eastAsia="en-IN"/>
         </w:rPr>
-        <w:t xml:space="preserve"> </w:t>
-      </w:r>
-      <w:proofErr w:type="spellStart"/>
-      <w:r>
-        <w:rPr>
-          <w:rFonts w:ascii="Courier New" w:eastAsia="Times New Roman" w:hAnsi="Courier New" w:cs="Courier New"/>
-          <w:color w:val="333333"/>
-          <w:sz w:val="20"/>
-          <w:szCs w:val="20"/>
-          <w:lang w:eastAsia="en-IN"/>
-        </w:rPr>
-        <w:t>config</w:t>
-      </w:r>
-      <w:proofErr w:type="spellEnd"/>
-      <w:r>
-        <w:rPr>
-          <w:rFonts w:ascii="Courier New" w:eastAsia="Times New Roman" w:hAnsi="Courier New" w:cs="Courier New"/>
-          <w:color w:val="333333"/>
-          <w:sz w:val="20"/>
-          <w:szCs w:val="20"/>
-          <w:lang w:eastAsia="en-IN"/>
-        </w:rPr>
-        <w:t xml:space="preserve"> --global </w:t>
+        <w:t xml:space="preserve"> config --global </w:t>
       </w:r>
       <w:proofErr w:type="spellStart"/>
       <w:r>
@@ -2531,7 +2509,6 @@
           <w:szCs w:val="24"/>
           <w:lang w:eastAsia="en-IN"/>
         </w:rPr>
-        <w:lastRenderedPageBreak/>
         <w:drawing>
           <wp:inline distT="0" distB="0" distL="0" distR="0" wp14:anchorId="2CEB1E8B" wp14:editId="473493BB">
             <wp:extent cx="2989690" cy="3056127"/>
@@ -2668,6 +2645,7 @@
         <w:pStyle w:val="3subheading"/>
       </w:pPr>
       <w:r>
+        <w:lastRenderedPageBreak/>
         <w:t xml:space="preserve">To open the folder of current </w:t>
       </w:r>
       <w:proofErr w:type="spellStart"/>
@@ -2701,7 +2679,10 @@
         <w:pStyle w:val="3subheading"/>
       </w:pPr>
       <w:r>
-        <w:t xml:space="preserve">To </w:t>
+        <w:t>To</w:t>
+      </w:r>
+      <w:r>
+        <w:t xml:space="preserve"> pull or </w:t>
       </w:r>
       <w:r>
         <w:t>check out</w:t>
@@ -2836,287 +2817,287 @@
     </w:p>
     <w:p>
       <w:r>
+        <w:t xml:space="preserve">The above commands will work only for staging area, </w:t>
+      </w:r>
+    </w:p>
+    <w:p>
+      <w:r>
+        <w:t>I mean it will revert those files present in staging area.</w:t>
+      </w:r>
+    </w:p>
+    <w:p>
+      <w:pPr>
+        <w:pStyle w:val="3subheading"/>
+        <w:rPr>
+          <w:rFonts w:eastAsiaTheme="majorEastAsia"/>
+        </w:rPr>
+      </w:pPr>
+      <w:r>
+        <w:rPr>
+          <w:rFonts w:eastAsiaTheme="majorEastAsia"/>
+        </w:rPr>
+        <w:t>To in</w:t>
+      </w:r>
+      <w:r>
+        <w:rPr>
+          <w:rFonts w:eastAsiaTheme="majorEastAsia"/>
+        </w:rPr>
+        <w:t>i</w:t>
+      </w:r>
+      <w:r>
+        <w:rPr>
+          <w:rFonts w:eastAsiaTheme="majorEastAsia"/>
+        </w:rPr>
+        <w:t xml:space="preserve">tialise a local </w:t>
+      </w:r>
+      <w:proofErr w:type="spellStart"/>
+      <w:r>
+        <w:rPr>
+          <w:rFonts w:eastAsiaTheme="majorEastAsia"/>
+        </w:rPr>
+        <w:t>git</w:t>
+      </w:r>
+      <w:proofErr w:type="spellEnd"/>
+      <w:r>
+        <w:rPr>
+          <w:rFonts w:eastAsiaTheme="majorEastAsia"/>
+        </w:rPr>
+        <w:t xml:space="preserve"> repo</w:t>
+      </w:r>
+    </w:p>
+    <w:p>
+      <w:r>
+        <w:t>g</w:t>
+      </w:r>
+      <w:r>
+        <w:t xml:space="preserve">it </w:t>
+      </w:r>
+      <w:proofErr w:type="spellStart"/>
+      <w:r>
+        <w:t>init</w:t>
+      </w:r>
+      <w:proofErr w:type="spellEnd"/>
+    </w:p>
+    <w:p>
+      <w:pPr>
+        <w:pStyle w:val="3subheading"/>
+      </w:pPr>
+      <w:r>
+        <w:t>To add single file</w:t>
+      </w:r>
+      <w:r>
+        <w:t xml:space="preserve"> to staging are</w:t>
+      </w:r>
+      <w:r>
+        <w:t>a</w:t>
+      </w:r>
+    </w:p>
+    <w:p>
+      <w:pPr>
+        <w:rPr>
+          <w:rFonts w:ascii="Lato" w:eastAsia="Times New Roman" w:hAnsi="Lato" w:cs="Times New Roman"/>
+          <w:color w:val="333333"/>
+          <w:sz w:val="24"/>
+          <w:szCs w:val="24"/>
+          <w:lang w:eastAsia="en-IN"/>
+        </w:rPr>
+      </w:pPr>
+      <w:r>
+        <w:rPr>
+          <w:rFonts w:ascii="Lato" w:eastAsia="Times New Roman" w:hAnsi="Lato" w:cs="Times New Roman"/>
+          <w:color w:val="333333"/>
+          <w:sz w:val="24"/>
+          <w:szCs w:val="24"/>
+          <w:lang w:eastAsia="en-IN"/>
+        </w:rPr>
+        <w:t>g</w:t>
+      </w:r>
+      <w:r>
+        <w:rPr>
+          <w:rFonts w:ascii="Lato" w:eastAsia="Times New Roman" w:hAnsi="Lato" w:cs="Times New Roman"/>
+          <w:color w:val="333333"/>
+          <w:sz w:val="24"/>
+          <w:szCs w:val="24"/>
+          <w:lang w:eastAsia="en-IN"/>
+        </w:rPr>
+        <w:t xml:space="preserve">it add </w:t>
+      </w:r>
+      <w:r>
+        <w:rPr>
+          <w:rFonts w:ascii="Lato" w:eastAsia="Times New Roman" w:hAnsi="Lato" w:cs="Times New Roman"/>
+          <w:color w:val="333333"/>
+          <w:sz w:val="24"/>
+          <w:szCs w:val="24"/>
+          <w:lang w:eastAsia="en-IN"/>
+        </w:rPr>
+        <w:t xml:space="preserve">&lt; file name </w:t>
+      </w:r>
+      <w:r>
+        <w:rPr>
+          <w:rFonts w:ascii="Lato" w:eastAsia="Times New Roman" w:hAnsi="Lato" w:cs="Times New Roman"/>
+          <w:color w:val="333333"/>
+          <w:sz w:val="24"/>
+          <w:szCs w:val="24"/>
+          <w:lang w:eastAsia="en-IN"/>
+        </w:rPr>
+        <w:t>abcd.t</w:t>
+      </w:r>
+      <w:r>
+        <w:rPr>
+          <w:rFonts w:ascii="Lato" w:eastAsia="Times New Roman" w:hAnsi="Lato" w:cs="Times New Roman"/>
+          <w:color w:val="333333"/>
+          <w:sz w:val="24"/>
+          <w:szCs w:val="24"/>
+          <w:lang w:eastAsia="en-IN"/>
+        </w:rPr>
+        <w:t>x</w:t>
+      </w:r>
+      <w:r>
+        <w:rPr>
+          <w:rFonts w:ascii="Lato" w:eastAsia="Times New Roman" w:hAnsi="Lato" w:cs="Times New Roman"/>
+          <w:color w:val="333333"/>
+          <w:sz w:val="24"/>
+          <w:szCs w:val="24"/>
+          <w:lang w:eastAsia="en-IN"/>
+        </w:rPr>
+        <w:t>t</w:t>
+      </w:r>
+      <w:r>
+        <w:rPr>
+          <w:rFonts w:ascii="Lato" w:eastAsia="Times New Roman" w:hAnsi="Lato" w:cs="Times New Roman"/>
+          <w:color w:val="333333"/>
+          <w:sz w:val="24"/>
+          <w:szCs w:val="24"/>
+          <w:lang w:eastAsia="en-IN"/>
+        </w:rPr>
+        <w:t xml:space="preserve"> &gt;</w:t>
+      </w:r>
+    </w:p>
+    <w:p>
+      <w:pPr>
+        <w:pStyle w:val="3subheading"/>
+      </w:pPr>
+      <w:r>
+        <w:t>To add all files to staging area</w:t>
+      </w:r>
+    </w:p>
+    <w:p>
+      <w:pPr>
+        <w:rPr>
+          <w:rFonts w:ascii="Lato" w:eastAsia="Times New Roman" w:hAnsi="Lato" w:cs="Times New Roman"/>
+          <w:color w:val="333333"/>
+          <w:sz w:val="24"/>
+          <w:szCs w:val="24"/>
+          <w:lang w:eastAsia="en-IN"/>
+        </w:rPr>
+      </w:pPr>
+      <w:proofErr w:type="gramStart"/>
+      <w:r>
+        <w:rPr>
+          <w:rFonts w:ascii="Lato" w:eastAsia="Times New Roman" w:hAnsi="Lato" w:cs="Times New Roman"/>
+          <w:color w:val="333333"/>
+          <w:sz w:val="24"/>
+          <w:szCs w:val="24"/>
+          <w:lang w:eastAsia="en-IN"/>
+        </w:rPr>
+        <w:t>g</w:t>
+      </w:r>
+      <w:r>
+        <w:rPr>
+          <w:rFonts w:ascii="Lato" w:eastAsia="Times New Roman" w:hAnsi="Lato" w:cs="Times New Roman"/>
+          <w:color w:val="333333"/>
+          <w:sz w:val="24"/>
+          <w:szCs w:val="24"/>
+          <w:lang w:eastAsia="en-IN"/>
+        </w:rPr>
+        <w:t>it</w:t>
+      </w:r>
+      <w:proofErr w:type="gramEnd"/>
+      <w:r>
+        <w:rPr>
+          <w:rFonts w:ascii="Lato" w:eastAsia="Times New Roman" w:hAnsi="Lato" w:cs="Times New Roman"/>
+          <w:color w:val="333333"/>
+          <w:sz w:val="24"/>
+          <w:szCs w:val="24"/>
+          <w:lang w:eastAsia="en-IN"/>
+        </w:rPr>
+        <w:t xml:space="preserve"> add .</w:t>
+      </w:r>
+    </w:p>
+    <w:p>
+      <w:pPr>
+        <w:rPr>
+          <w:rFonts w:ascii="Lato" w:eastAsia="Times New Roman" w:hAnsi="Lato" w:cs="Times New Roman"/>
+          <w:color w:val="333333"/>
+          <w:sz w:val="24"/>
+          <w:szCs w:val="24"/>
+          <w:lang w:eastAsia="en-IN"/>
+        </w:rPr>
+      </w:pPr>
+      <w:proofErr w:type="gramStart"/>
+      <w:r>
+        <w:rPr>
+          <w:rFonts w:ascii="Lato" w:eastAsia="Times New Roman" w:hAnsi="Lato" w:cs="Times New Roman"/>
+          <w:color w:val="333333"/>
+          <w:sz w:val="24"/>
+          <w:szCs w:val="24"/>
+          <w:lang w:eastAsia="en-IN"/>
+        </w:rPr>
+        <w:t>here</w:t>
+      </w:r>
+      <w:proofErr w:type="gramEnd"/>
+      <w:r>
+        <w:rPr>
+          <w:rFonts w:ascii="Lato" w:eastAsia="Times New Roman" w:hAnsi="Lato" w:cs="Times New Roman"/>
+          <w:color w:val="333333"/>
+          <w:sz w:val="24"/>
+          <w:szCs w:val="24"/>
+          <w:lang w:eastAsia="en-IN"/>
+        </w:rPr>
+        <w:t xml:space="preserve"> “.” Means current directory</w:t>
+      </w:r>
+    </w:p>
+    <w:p>
+      <w:pPr>
+        <w:rPr>
+          <w:rFonts w:ascii="Lato" w:eastAsia="Times New Roman" w:hAnsi="Lato" w:cs="Times New Roman"/>
+          <w:color w:val="333333"/>
+          <w:sz w:val="24"/>
+          <w:szCs w:val="24"/>
+          <w:lang w:eastAsia="en-IN"/>
+        </w:rPr>
+      </w:pPr>
+      <w:r>
+        <w:rPr>
+          <w:rFonts w:ascii="Lato" w:eastAsia="Times New Roman" w:hAnsi="Lato" w:cs="Times New Roman"/>
+          <w:color w:val="333333"/>
+          <w:sz w:val="24"/>
+          <w:szCs w:val="24"/>
+          <w:lang w:eastAsia="en-IN"/>
+        </w:rPr>
+        <w:t>To remove a file from staging area</w:t>
+      </w:r>
+    </w:p>
+    <w:p>
+      <w:pPr>
+        <w:rPr>
+          <w:rFonts w:ascii="Lato" w:eastAsia="Times New Roman" w:hAnsi="Lato" w:cs="Times New Roman"/>
+          <w:color w:val="333333"/>
+          <w:sz w:val="24"/>
+          <w:szCs w:val="24"/>
+          <w:lang w:eastAsia="en-IN"/>
+        </w:rPr>
+      </w:pPr>
+      <w:proofErr w:type="gramStart"/>
+      <w:r>
+        <w:rPr>
+          <w:rFonts w:ascii="Lato" w:eastAsia="Times New Roman" w:hAnsi="Lato" w:cs="Times New Roman"/>
+          <w:color w:val="333333"/>
+          <w:sz w:val="24"/>
+          <w:szCs w:val="24"/>
+          <w:lang w:eastAsia="en-IN"/>
+        </w:rPr>
         <w:lastRenderedPageBreak/>
-        <w:t xml:space="preserve">The above commands will work only for staging area, </w:t>
-      </w:r>
-    </w:p>
-    <w:p>
-      <w:r>
-        <w:t>I mean it will revert those files present in staging area.</w:t>
-      </w:r>
-    </w:p>
-    <w:p>
-      <w:pPr>
-        <w:pStyle w:val="3subheading"/>
-        <w:rPr>
-          <w:rFonts w:eastAsiaTheme="majorEastAsia"/>
-        </w:rPr>
-      </w:pPr>
-      <w:r>
-        <w:rPr>
-          <w:rFonts w:eastAsiaTheme="majorEastAsia"/>
-        </w:rPr>
-        <w:t>To in</w:t>
-      </w:r>
-      <w:r>
-        <w:rPr>
-          <w:rFonts w:eastAsiaTheme="majorEastAsia"/>
-        </w:rPr>
-        <w:t>i</w:t>
-      </w:r>
-      <w:r>
-        <w:rPr>
-          <w:rFonts w:eastAsiaTheme="majorEastAsia"/>
-        </w:rPr>
-        <w:t xml:space="preserve">tialise a local </w:t>
-      </w:r>
-      <w:proofErr w:type="spellStart"/>
-      <w:r>
-        <w:rPr>
-          <w:rFonts w:eastAsiaTheme="majorEastAsia"/>
-        </w:rPr>
-        <w:t>git</w:t>
-      </w:r>
-      <w:proofErr w:type="spellEnd"/>
-      <w:r>
-        <w:rPr>
-          <w:rFonts w:eastAsiaTheme="majorEastAsia"/>
-        </w:rPr>
-        <w:t xml:space="preserve"> repo</w:t>
-      </w:r>
-    </w:p>
-    <w:p>
-      <w:r>
-        <w:t>g</w:t>
-      </w:r>
-      <w:r>
-        <w:t xml:space="preserve">it </w:t>
-      </w:r>
-      <w:proofErr w:type="spellStart"/>
-      <w:r>
-        <w:t>init</w:t>
-      </w:r>
-      <w:proofErr w:type="spellEnd"/>
-    </w:p>
-    <w:p>
-      <w:pPr>
-        <w:pStyle w:val="3subheading"/>
-      </w:pPr>
-      <w:r>
-        <w:t>To add single file</w:t>
-      </w:r>
-      <w:r>
-        <w:t xml:space="preserve"> to staging are</w:t>
-      </w:r>
-      <w:r>
-        <w:t>a</w:t>
-      </w:r>
-    </w:p>
-    <w:p>
-      <w:pPr>
-        <w:rPr>
-          <w:rFonts w:ascii="Lato" w:eastAsia="Times New Roman" w:hAnsi="Lato" w:cs="Times New Roman"/>
-          <w:color w:val="333333"/>
-          <w:sz w:val="24"/>
-          <w:szCs w:val="24"/>
-          <w:lang w:eastAsia="en-IN"/>
-        </w:rPr>
-      </w:pPr>
-      <w:r>
-        <w:rPr>
-          <w:rFonts w:ascii="Lato" w:eastAsia="Times New Roman" w:hAnsi="Lato" w:cs="Times New Roman"/>
-          <w:color w:val="333333"/>
-          <w:sz w:val="24"/>
-          <w:szCs w:val="24"/>
-          <w:lang w:eastAsia="en-IN"/>
-        </w:rPr>
-        <w:t>g</w:t>
-      </w:r>
-      <w:r>
-        <w:rPr>
-          <w:rFonts w:ascii="Lato" w:eastAsia="Times New Roman" w:hAnsi="Lato" w:cs="Times New Roman"/>
-          <w:color w:val="333333"/>
-          <w:sz w:val="24"/>
-          <w:szCs w:val="24"/>
-          <w:lang w:eastAsia="en-IN"/>
-        </w:rPr>
-        <w:t xml:space="preserve">it add </w:t>
-      </w:r>
-      <w:r>
-        <w:rPr>
-          <w:rFonts w:ascii="Lato" w:eastAsia="Times New Roman" w:hAnsi="Lato" w:cs="Times New Roman"/>
-          <w:color w:val="333333"/>
-          <w:sz w:val="24"/>
-          <w:szCs w:val="24"/>
-          <w:lang w:eastAsia="en-IN"/>
-        </w:rPr>
-        <w:t xml:space="preserve">&lt; file name </w:t>
-      </w:r>
-      <w:r>
-        <w:rPr>
-          <w:rFonts w:ascii="Lato" w:eastAsia="Times New Roman" w:hAnsi="Lato" w:cs="Times New Roman"/>
-          <w:color w:val="333333"/>
-          <w:sz w:val="24"/>
-          <w:szCs w:val="24"/>
-          <w:lang w:eastAsia="en-IN"/>
-        </w:rPr>
-        <w:t>abcd.t</w:t>
-      </w:r>
-      <w:r>
-        <w:rPr>
-          <w:rFonts w:ascii="Lato" w:eastAsia="Times New Roman" w:hAnsi="Lato" w:cs="Times New Roman"/>
-          <w:color w:val="333333"/>
-          <w:sz w:val="24"/>
-          <w:szCs w:val="24"/>
-          <w:lang w:eastAsia="en-IN"/>
-        </w:rPr>
-        <w:t>x</w:t>
-      </w:r>
-      <w:r>
-        <w:rPr>
-          <w:rFonts w:ascii="Lato" w:eastAsia="Times New Roman" w:hAnsi="Lato" w:cs="Times New Roman"/>
-          <w:color w:val="333333"/>
-          <w:sz w:val="24"/>
-          <w:szCs w:val="24"/>
-          <w:lang w:eastAsia="en-IN"/>
-        </w:rPr>
-        <w:t>t</w:t>
-      </w:r>
-      <w:r>
-        <w:rPr>
-          <w:rFonts w:ascii="Lato" w:eastAsia="Times New Roman" w:hAnsi="Lato" w:cs="Times New Roman"/>
-          <w:color w:val="333333"/>
-          <w:sz w:val="24"/>
-          <w:szCs w:val="24"/>
-          <w:lang w:eastAsia="en-IN"/>
-        </w:rPr>
-        <w:t xml:space="preserve"> &gt;</w:t>
-      </w:r>
-    </w:p>
-    <w:p>
-      <w:pPr>
-        <w:pStyle w:val="3subheading"/>
-      </w:pPr>
-      <w:r>
-        <w:t>To add all files to staging area</w:t>
-      </w:r>
-    </w:p>
-    <w:p>
-      <w:pPr>
-        <w:rPr>
-          <w:rFonts w:ascii="Lato" w:eastAsia="Times New Roman" w:hAnsi="Lato" w:cs="Times New Roman"/>
-          <w:color w:val="333333"/>
-          <w:sz w:val="24"/>
-          <w:szCs w:val="24"/>
-          <w:lang w:eastAsia="en-IN"/>
-        </w:rPr>
-      </w:pPr>
-      <w:proofErr w:type="gramStart"/>
-      <w:r>
-        <w:rPr>
-          <w:rFonts w:ascii="Lato" w:eastAsia="Times New Roman" w:hAnsi="Lato" w:cs="Times New Roman"/>
-          <w:color w:val="333333"/>
-          <w:sz w:val="24"/>
-          <w:szCs w:val="24"/>
-          <w:lang w:eastAsia="en-IN"/>
-        </w:rPr>
-        <w:t>g</w:t>
-      </w:r>
-      <w:r>
-        <w:rPr>
-          <w:rFonts w:ascii="Lato" w:eastAsia="Times New Roman" w:hAnsi="Lato" w:cs="Times New Roman"/>
-          <w:color w:val="333333"/>
-          <w:sz w:val="24"/>
-          <w:szCs w:val="24"/>
-          <w:lang w:eastAsia="en-IN"/>
-        </w:rPr>
-        <w:t>it</w:t>
-      </w:r>
-      <w:proofErr w:type="gramEnd"/>
-      <w:r>
-        <w:rPr>
-          <w:rFonts w:ascii="Lato" w:eastAsia="Times New Roman" w:hAnsi="Lato" w:cs="Times New Roman"/>
-          <w:color w:val="333333"/>
-          <w:sz w:val="24"/>
-          <w:szCs w:val="24"/>
-          <w:lang w:eastAsia="en-IN"/>
-        </w:rPr>
-        <w:t xml:space="preserve"> add .</w:t>
-      </w:r>
-    </w:p>
-    <w:p>
-      <w:pPr>
-        <w:rPr>
-          <w:rFonts w:ascii="Lato" w:eastAsia="Times New Roman" w:hAnsi="Lato" w:cs="Times New Roman"/>
-          <w:color w:val="333333"/>
-          <w:sz w:val="24"/>
-          <w:szCs w:val="24"/>
-          <w:lang w:eastAsia="en-IN"/>
-        </w:rPr>
-      </w:pPr>
-      <w:proofErr w:type="gramStart"/>
-      <w:r>
-        <w:rPr>
-          <w:rFonts w:ascii="Lato" w:eastAsia="Times New Roman" w:hAnsi="Lato" w:cs="Times New Roman"/>
-          <w:color w:val="333333"/>
-          <w:sz w:val="24"/>
-          <w:szCs w:val="24"/>
-          <w:lang w:eastAsia="en-IN"/>
-        </w:rPr>
-        <w:t>here</w:t>
-      </w:r>
-      <w:proofErr w:type="gramEnd"/>
-      <w:r>
-        <w:rPr>
-          <w:rFonts w:ascii="Lato" w:eastAsia="Times New Roman" w:hAnsi="Lato" w:cs="Times New Roman"/>
-          <w:color w:val="333333"/>
-          <w:sz w:val="24"/>
-          <w:szCs w:val="24"/>
-          <w:lang w:eastAsia="en-IN"/>
-        </w:rPr>
-        <w:t xml:space="preserve"> “.” Means current directory</w:t>
-      </w:r>
-    </w:p>
-    <w:p>
-      <w:pPr>
-        <w:rPr>
-          <w:rFonts w:ascii="Lato" w:eastAsia="Times New Roman" w:hAnsi="Lato" w:cs="Times New Roman"/>
-          <w:color w:val="333333"/>
-          <w:sz w:val="24"/>
-          <w:szCs w:val="24"/>
-          <w:lang w:eastAsia="en-IN"/>
-        </w:rPr>
-      </w:pPr>
-      <w:r>
-        <w:rPr>
-          <w:rFonts w:ascii="Lato" w:eastAsia="Times New Roman" w:hAnsi="Lato" w:cs="Times New Roman"/>
-          <w:color w:val="333333"/>
-          <w:sz w:val="24"/>
-          <w:szCs w:val="24"/>
-          <w:lang w:eastAsia="en-IN"/>
-        </w:rPr>
-        <w:t>To remove a file from staging area</w:t>
-      </w:r>
-    </w:p>
-    <w:p>
-      <w:pPr>
-        <w:rPr>
-          <w:rFonts w:ascii="Lato" w:eastAsia="Times New Roman" w:hAnsi="Lato" w:cs="Times New Roman"/>
-          <w:color w:val="333333"/>
-          <w:sz w:val="24"/>
-          <w:szCs w:val="24"/>
-          <w:lang w:eastAsia="en-IN"/>
-        </w:rPr>
-      </w:pPr>
-      <w:proofErr w:type="gramStart"/>
-      <w:r>
-        <w:rPr>
-          <w:rFonts w:ascii="Lato" w:eastAsia="Times New Roman" w:hAnsi="Lato" w:cs="Times New Roman"/>
-          <w:color w:val="333333"/>
-          <w:sz w:val="24"/>
-          <w:szCs w:val="24"/>
-          <w:lang w:eastAsia="en-IN"/>
-        </w:rPr>
         <w:t>git</w:t>
       </w:r>
       <w:proofErr w:type="gramEnd"/>
@@ -3273,31 +3254,264 @@
     <w:p/>
     <w:p>
       <w:pPr>
+        <w:pStyle w:val="h3merge"/>
+      </w:pPr>
+      <w:r>
+        <w:t>Push to upstream</w:t>
+      </w:r>
+    </w:p>
+    <w:p>
+      <w:pPr>
+        <w:rPr>
+          <w:rFonts w:ascii="Lato" w:eastAsia="Times New Roman" w:hAnsi="Lato" w:cs="Times New Roman"/>
+          <w:color w:val="333333"/>
+          <w:sz w:val="24"/>
+          <w:szCs w:val="24"/>
+          <w:lang w:eastAsia="en-IN"/>
+        </w:rPr>
+      </w:pPr>
+      <w:proofErr w:type="gramStart"/>
+      <w:r>
+        <w:rPr>
+          <w:rFonts w:ascii="Lato" w:eastAsia="Times New Roman" w:hAnsi="Lato" w:cs="Times New Roman"/>
+          <w:color w:val="333333"/>
+          <w:sz w:val="24"/>
+          <w:szCs w:val="24"/>
+          <w:lang w:eastAsia="en-IN"/>
+        </w:rPr>
+        <w:t>git</w:t>
+      </w:r>
+      <w:proofErr w:type="gramEnd"/>
+      <w:r>
+        <w:rPr>
+          <w:rFonts w:ascii="Lato" w:eastAsia="Times New Roman" w:hAnsi="Lato" w:cs="Times New Roman"/>
+          <w:color w:val="333333"/>
+          <w:sz w:val="24"/>
+          <w:szCs w:val="24"/>
+          <w:lang w:eastAsia="en-IN"/>
+        </w:rPr>
+        <w:t xml:space="preserve"> push</w:t>
+      </w:r>
+    </w:p>
+    <w:p>
+      <w:pPr>
+        <w:rPr>
+          <w:rFonts w:ascii="Lato" w:eastAsia="Times New Roman" w:hAnsi="Lato" w:cs="Times New Roman"/>
+          <w:color w:val="333333"/>
+          <w:sz w:val="24"/>
+          <w:szCs w:val="24"/>
+          <w:lang w:eastAsia="en-IN"/>
+        </w:rPr>
+      </w:pPr>
+      <w:proofErr w:type="gramStart"/>
+      <w:r>
+        <w:rPr>
+          <w:rFonts w:ascii="Lato" w:eastAsia="Times New Roman" w:hAnsi="Lato" w:cs="Times New Roman"/>
+          <w:color w:val="333333"/>
+          <w:sz w:val="24"/>
+          <w:szCs w:val="24"/>
+          <w:lang w:eastAsia="en-IN"/>
+        </w:rPr>
+        <w:t>git</w:t>
+      </w:r>
+      <w:proofErr w:type="gramEnd"/>
+      <w:r>
+        <w:rPr>
+          <w:rFonts w:ascii="Lato" w:eastAsia="Times New Roman" w:hAnsi="Lato" w:cs="Times New Roman"/>
+          <w:color w:val="333333"/>
+          <w:sz w:val="24"/>
+          <w:szCs w:val="24"/>
+          <w:lang w:eastAsia="en-IN"/>
+        </w:rPr>
+        <w:t xml:space="preserve"> push origin master</w:t>
+      </w:r>
+    </w:p>
+    <w:p>
+      <w:pPr>
+        <w:numPr>
+          <w:ilvl w:val="0"/>
+          <w:numId w:val="11"/>
+        </w:numPr>
+        <w:shd w:val="clear" w:color="auto" w:fill="FFFFFF"/>
+        <w:spacing w:before="100" w:beforeAutospacing="1" w:after="100" w:afterAutospacing="1" w:line="240" w:lineRule="auto"/>
+        <w:rPr>
+          <w:rFonts w:ascii="Lato" w:eastAsia="Times New Roman" w:hAnsi="Lato" w:cs="Times New Roman"/>
+          <w:color w:val="333333"/>
+          <w:sz w:val="24"/>
+          <w:szCs w:val="24"/>
+          <w:lang w:eastAsia="en-IN"/>
+        </w:rPr>
+      </w:pPr>
+      <w:r>
+        <w:rPr>
+          <w:rFonts w:ascii="Courier New" w:eastAsia="Times New Roman" w:hAnsi="Courier New" w:cs="Courier New"/>
+          <w:color w:val="F32B88"/>
+          <w:shd w:val="clear" w:color="auto" w:fill="F2F2F2"/>
+          <w:lang w:eastAsia="en-IN"/>
+        </w:rPr>
+        <w:t>origin</w:t>
+      </w:r>
+      <w:r>
+        <w:rPr>
+          <w:rFonts w:ascii="Lato" w:eastAsia="Times New Roman" w:hAnsi="Lato" w:cs="Times New Roman"/>
+          <w:color w:val="333333"/>
+          <w:sz w:val="24"/>
+          <w:szCs w:val="24"/>
+          <w:lang w:eastAsia="en-IN"/>
+        </w:rPr>
+        <w:t> will contain the remote URL</w:t>
+      </w:r>
+    </w:p>
+    <w:p>
+      <w:pPr>
+        <w:numPr>
+          <w:ilvl w:val="0"/>
+          <w:numId w:val="11"/>
+        </w:numPr>
+        <w:shd w:val="clear" w:color="auto" w:fill="FFFFFF"/>
+        <w:spacing w:before="100" w:beforeAutospacing="1" w:after="100" w:afterAutospacing="1" w:line="240" w:lineRule="auto"/>
+        <w:rPr>
+          <w:rFonts w:ascii="Lato" w:eastAsia="Times New Roman" w:hAnsi="Lato" w:cs="Times New Roman"/>
+          <w:color w:val="333333"/>
+          <w:sz w:val="24"/>
+          <w:szCs w:val="24"/>
+          <w:lang w:eastAsia="en-IN"/>
+        </w:rPr>
+      </w:pPr>
+      <w:r>
+        <w:rPr>
+          <w:rFonts w:ascii="Courier New" w:eastAsia="Times New Roman" w:hAnsi="Courier New" w:cs="Courier New"/>
+          <w:color w:val="F32B88"/>
+          <w:shd w:val="clear" w:color="auto" w:fill="F2F2F2"/>
+          <w:lang w:eastAsia="en-IN"/>
+        </w:rPr>
+        <w:t>master</w:t>
+      </w:r>
+      <w:r>
+        <w:rPr>
+          <w:rFonts w:ascii="Lato" w:eastAsia="Times New Roman" w:hAnsi="Lato" w:cs="Times New Roman"/>
+          <w:color w:val="333333"/>
+          <w:sz w:val="24"/>
+          <w:szCs w:val="24"/>
+          <w:lang w:eastAsia="en-IN"/>
+        </w:rPr>
+        <w:t> is the branch that is pushed (We shall discuss branches later in this course)</w:t>
+      </w:r>
+    </w:p>
+    <w:p>
+      <w:pPr>
+        <w:rPr>
+          <w:rFonts w:ascii="Lato" w:eastAsia="Times New Roman" w:hAnsi="Lato" w:cs="Times New Roman"/>
+          <w:color w:val="333333"/>
+          <w:sz w:val="24"/>
+          <w:szCs w:val="24"/>
+          <w:lang w:eastAsia="en-IN"/>
+        </w:rPr>
+      </w:pPr>
+      <w:bookmarkStart w:id="0" w:name="_GoBack"/>
+      <w:bookmarkEnd w:id="0"/>
+    </w:p>
+    <w:p>
+      <w:pPr>
         <w:pStyle w:val="3subheading"/>
       </w:pPr>
       <w:r>
-        <w:t>To Push to upstream</w:t>
-      </w:r>
-    </w:p>
-    <w:p>
-      <w:pPr>
-        <w:rPr>
-          <w:rFonts w:ascii="Lato" w:eastAsia="Times New Roman" w:hAnsi="Lato" w:cs="Times New Roman"/>
-          <w:color w:val="333333"/>
-          <w:sz w:val="24"/>
-          <w:szCs w:val="24"/>
-          <w:lang w:eastAsia="en-IN"/>
-        </w:rPr>
-      </w:pPr>
-      <w:r>
-        <w:rPr>
-          <w:rFonts w:ascii="Lato" w:eastAsia="Times New Roman" w:hAnsi="Lato" w:cs="Times New Roman"/>
-          <w:color w:val="333333"/>
-          <w:sz w:val="24"/>
-          <w:szCs w:val="24"/>
-          <w:lang w:eastAsia="en-IN"/>
-        </w:rPr>
-        <w:t>git push</w:t>
+        <w:t>To revert all modified files in staging area</w:t>
+      </w:r>
+    </w:p>
+    <w:p>
+      <w:pPr>
+        <w:rPr>
+          <w:rFonts w:ascii="Lato" w:eastAsia="Times New Roman" w:hAnsi="Lato" w:cs="Times New Roman"/>
+          <w:color w:val="333333"/>
+          <w:sz w:val="24"/>
+          <w:szCs w:val="24"/>
+          <w:lang w:eastAsia="en-IN"/>
+        </w:rPr>
+      </w:pPr>
+      <w:r>
+        <w:rPr>
+          <w:rFonts w:ascii="Lato" w:eastAsia="Times New Roman" w:hAnsi="Lato" w:cs="Times New Roman"/>
+          <w:color w:val="333333"/>
+          <w:sz w:val="24"/>
+          <w:szCs w:val="24"/>
+          <w:lang w:eastAsia="en-IN"/>
+        </w:rPr>
+        <w:t>git reset –hard</w:t>
+      </w:r>
+    </w:p>
+    <w:p>
+      <w:pPr>
+        <w:rPr>
+          <w:rFonts w:ascii="Lato" w:eastAsia="Times New Roman" w:hAnsi="Lato" w:cs="Times New Roman"/>
+          <w:color w:val="333333"/>
+          <w:sz w:val="24"/>
+          <w:szCs w:val="24"/>
+          <w:lang w:eastAsia="en-IN"/>
+        </w:rPr>
+      </w:pPr>
+      <w:r>
+        <w:rPr>
+          <w:rFonts w:ascii="Lato" w:eastAsia="Times New Roman" w:hAnsi="Lato" w:cs="Times New Roman"/>
+          <w:color w:val="333333"/>
+          <w:sz w:val="24"/>
+          <w:szCs w:val="24"/>
+          <w:lang w:eastAsia="en-IN"/>
+        </w:rPr>
+        <w:t>it will revert all the files in staging area</w:t>
+      </w:r>
+      <w:r>
+        <w:rPr>
+          <w:rFonts w:ascii="Lato" w:eastAsia="Times New Roman" w:hAnsi="Lato" w:cs="Times New Roman"/>
+          <w:color w:val="333333"/>
+          <w:sz w:val="24"/>
+          <w:szCs w:val="24"/>
+          <w:lang w:eastAsia="en-IN"/>
+        </w:rPr>
+        <w:t xml:space="preserve"> only and</w:t>
+      </w:r>
+    </w:p>
+    <w:p>
+      <w:pPr>
+        <w:rPr>
+          <w:rFonts w:ascii="Lato" w:eastAsia="Times New Roman" w:hAnsi="Lato" w:cs="Times New Roman"/>
+          <w:color w:val="333333"/>
+          <w:sz w:val="24"/>
+          <w:szCs w:val="24"/>
+          <w:lang w:eastAsia="en-IN"/>
+        </w:rPr>
+      </w:pPr>
+      <w:r>
+        <w:rPr>
+          <w:rFonts w:ascii="Lato" w:eastAsia="Times New Roman" w:hAnsi="Lato" w:cs="Times New Roman"/>
+          <w:color w:val="333333"/>
+          <w:sz w:val="24"/>
+          <w:szCs w:val="24"/>
+          <w:lang w:eastAsia="en-IN"/>
+        </w:rPr>
+        <w:t xml:space="preserve">It will not impact to any un staged </w:t>
+      </w:r>
+      <w:proofErr w:type="gramStart"/>
+      <w:r>
+        <w:rPr>
+          <w:rFonts w:ascii="Lato" w:eastAsia="Times New Roman" w:hAnsi="Lato" w:cs="Times New Roman"/>
+          <w:color w:val="333333"/>
+          <w:sz w:val="24"/>
+          <w:szCs w:val="24"/>
+          <w:lang w:eastAsia="en-IN"/>
+        </w:rPr>
+        <w:t>file ,</w:t>
+      </w:r>
+      <w:proofErr w:type="gramEnd"/>
+      <w:r>
+        <w:rPr>
+          <w:rFonts w:ascii="Lato" w:eastAsia="Times New Roman" w:hAnsi="Lato" w:cs="Times New Roman"/>
+          <w:color w:val="333333"/>
+          <w:sz w:val="24"/>
+          <w:szCs w:val="24"/>
+          <w:lang w:eastAsia="en-IN"/>
+        </w:rPr>
+        <w:t xml:space="preserve"> </w:t>
       </w:r>
     </w:p>
     <w:p>
@@ -3305,81 +3519,24 @@
         <w:pStyle w:val="3subheading"/>
       </w:pPr>
       <w:r>
-        <w:t>To revert all modified files in staging area</w:t>
-      </w:r>
-    </w:p>
-    <w:p>
-      <w:pPr>
-        <w:rPr>
-          <w:rFonts w:ascii="Lato" w:eastAsia="Times New Roman" w:hAnsi="Lato" w:cs="Times New Roman"/>
-          <w:color w:val="333333"/>
-          <w:sz w:val="24"/>
-          <w:szCs w:val="24"/>
-          <w:lang w:eastAsia="en-IN"/>
-        </w:rPr>
-      </w:pPr>
-      <w:r>
-        <w:rPr>
-          <w:rFonts w:ascii="Lato" w:eastAsia="Times New Roman" w:hAnsi="Lato" w:cs="Times New Roman"/>
-          <w:color w:val="333333"/>
-          <w:sz w:val="24"/>
-          <w:szCs w:val="24"/>
-          <w:lang w:eastAsia="en-IN"/>
-        </w:rPr>
-        <w:t>git reset –hard</w:t>
-      </w:r>
-    </w:p>
-    <w:p>
-      <w:pPr>
-        <w:rPr>
-          <w:rFonts w:ascii="Lato" w:eastAsia="Times New Roman" w:hAnsi="Lato" w:cs="Times New Roman"/>
-          <w:color w:val="333333"/>
-          <w:sz w:val="24"/>
-          <w:szCs w:val="24"/>
-          <w:lang w:eastAsia="en-IN"/>
-        </w:rPr>
-      </w:pPr>
-      <w:r>
-        <w:rPr>
-          <w:rFonts w:ascii="Lato" w:eastAsia="Times New Roman" w:hAnsi="Lato" w:cs="Times New Roman"/>
-          <w:color w:val="333333"/>
-          <w:sz w:val="24"/>
-          <w:szCs w:val="24"/>
-          <w:lang w:eastAsia="en-IN"/>
-        </w:rPr>
-        <w:t>it will revert all the files in staging area</w:t>
-      </w:r>
-      <w:r>
-        <w:rPr>
-          <w:rFonts w:ascii="Lato" w:eastAsia="Times New Roman" w:hAnsi="Lato" w:cs="Times New Roman"/>
-          <w:color w:val="333333"/>
-          <w:sz w:val="24"/>
-          <w:szCs w:val="24"/>
-          <w:lang w:eastAsia="en-IN"/>
-        </w:rPr>
-        <w:t xml:space="preserve"> only and</w:t>
-      </w:r>
-    </w:p>
-    <w:p>
-      <w:pPr>
-        <w:rPr>
-          <w:rFonts w:ascii="Lato" w:eastAsia="Times New Roman" w:hAnsi="Lato" w:cs="Times New Roman"/>
-          <w:color w:val="333333"/>
-          <w:sz w:val="24"/>
-          <w:szCs w:val="24"/>
-          <w:lang w:eastAsia="en-IN"/>
-        </w:rPr>
-      </w:pPr>
-      <w:r>
-        <w:rPr>
-          <w:rFonts w:ascii="Lato" w:eastAsia="Times New Roman" w:hAnsi="Lato" w:cs="Times New Roman"/>
-          <w:color w:val="333333"/>
-          <w:sz w:val="24"/>
-          <w:szCs w:val="24"/>
-          <w:lang w:eastAsia="en-IN"/>
-        </w:rPr>
-        <w:t xml:space="preserve">It will not impact to any un staged </w:t>
-      </w:r>
+        <w:t xml:space="preserve">How to create a git text file using </w:t>
+      </w:r>
+      <w:proofErr w:type="spellStart"/>
+      <w:r>
+        <w:t>cmd</w:t>
+      </w:r>
+      <w:proofErr w:type="spellEnd"/>
+    </w:p>
+    <w:p>
+      <w:pPr>
+        <w:rPr>
+          <w:rFonts w:ascii="Lato" w:eastAsia="Times New Roman" w:hAnsi="Lato" w:cs="Times New Roman"/>
+          <w:color w:val="333333"/>
+          <w:sz w:val="24"/>
+          <w:szCs w:val="24"/>
+          <w:lang w:eastAsia="en-IN"/>
+        </w:rPr>
+      </w:pPr>
       <w:proofErr w:type="gramStart"/>
       <w:r>
         <w:rPr>
@@ -3389,7 +3546,7 @@
           <w:szCs w:val="24"/>
           <w:lang w:eastAsia="en-IN"/>
         </w:rPr>
-        <w:t>file ,</w:t>
+        <w:t>touch</w:t>
       </w:r>
       <w:proofErr w:type="gramEnd"/>
       <w:r>
@@ -3400,7 +3557,28 @@
           <w:szCs w:val="24"/>
           <w:lang w:eastAsia="en-IN"/>
         </w:rPr>
-        <w:t xml:space="preserve"> </w:t>
+        <w:t xml:space="preserve"> .gitignore.txt</w:t>
+      </w:r>
+    </w:p>
+    <w:p>
+      <w:pPr>
+        <w:rPr>
+          <w:rFonts w:ascii="Lato" w:eastAsia="Times New Roman" w:hAnsi="Lato" w:cs="Times New Roman"/>
+          <w:color w:val="333333"/>
+          <w:sz w:val="24"/>
+          <w:szCs w:val="24"/>
+          <w:lang w:eastAsia="en-IN"/>
+        </w:rPr>
+      </w:pPr>
+      <w:r>
+        <w:rPr>
+          <w:rFonts w:ascii="Lato" w:eastAsia="Times New Roman" w:hAnsi="Lato" w:cs="Times New Roman"/>
+          <w:color w:val="333333"/>
+          <w:sz w:val="24"/>
+          <w:szCs w:val="24"/>
+          <w:lang w:eastAsia="en-IN"/>
+        </w:rPr>
+        <w:t>the above will create a text file</w:t>
       </w:r>
     </w:p>
     <w:p>
@@ -3408,73 +3586,7 @@
         <w:pStyle w:val="3subheading"/>
       </w:pPr>
       <w:r>
-        <w:t xml:space="preserve">How to create a git text file using </w:t>
-      </w:r>
-      <w:proofErr w:type="spellStart"/>
-      <w:r>
-        <w:t>cmd</w:t>
-      </w:r>
-      <w:proofErr w:type="spellEnd"/>
-    </w:p>
-    <w:p>
-      <w:pPr>
-        <w:rPr>
-          <w:rFonts w:ascii="Lato" w:eastAsia="Times New Roman" w:hAnsi="Lato" w:cs="Times New Roman"/>
-          <w:color w:val="333333"/>
-          <w:sz w:val="24"/>
-          <w:szCs w:val="24"/>
-          <w:lang w:eastAsia="en-IN"/>
-        </w:rPr>
-      </w:pPr>
-      <w:proofErr w:type="gramStart"/>
-      <w:r>
-        <w:rPr>
-          <w:rFonts w:ascii="Lato" w:eastAsia="Times New Roman" w:hAnsi="Lato" w:cs="Times New Roman"/>
-          <w:color w:val="333333"/>
-          <w:sz w:val="24"/>
-          <w:szCs w:val="24"/>
-          <w:lang w:eastAsia="en-IN"/>
-        </w:rPr>
-        <w:t>touch</w:t>
-      </w:r>
-      <w:proofErr w:type="gramEnd"/>
-      <w:r>
-        <w:rPr>
-          <w:rFonts w:ascii="Lato" w:eastAsia="Times New Roman" w:hAnsi="Lato" w:cs="Times New Roman"/>
-          <w:color w:val="333333"/>
-          <w:sz w:val="24"/>
-          <w:szCs w:val="24"/>
-          <w:lang w:eastAsia="en-IN"/>
-        </w:rPr>
-        <w:t xml:space="preserve"> .gitignore.txt</w:t>
-      </w:r>
-    </w:p>
-    <w:p>
-      <w:pPr>
-        <w:rPr>
-          <w:rFonts w:ascii="Lato" w:eastAsia="Times New Roman" w:hAnsi="Lato" w:cs="Times New Roman"/>
-          <w:color w:val="333333"/>
-          <w:sz w:val="24"/>
-          <w:szCs w:val="24"/>
-          <w:lang w:eastAsia="en-IN"/>
-        </w:rPr>
-      </w:pPr>
-      <w:r>
-        <w:rPr>
-          <w:rFonts w:ascii="Lato" w:eastAsia="Times New Roman" w:hAnsi="Lato" w:cs="Times New Roman"/>
-          <w:color w:val="333333"/>
-          <w:sz w:val="24"/>
-          <w:szCs w:val="24"/>
-          <w:lang w:eastAsia="en-IN"/>
-        </w:rPr>
-        <w:t>the above will create a text file</w:t>
-      </w:r>
-    </w:p>
-    <w:p>
-      <w:pPr>
-        <w:pStyle w:val="3subheading"/>
-      </w:pPr>
-      <w:r>
+        <w:lastRenderedPageBreak/>
         <w:t>to exit from command prompt</w:t>
       </w:r>
     </w:p>
@@ -3544,208 +3656,719 @@
           <w:szCs w:val="22"/>
           <w:shd w:val="clear" w:color="auto" w:fill="F2F2F2"/>
         </w:rPr>
+        <w:t>git remote add origin https://github.com/play/repo.git</w:t>
+      </w:r>
+    </w:p>
+    <w:p>
+      <w:pPr>
+        <w:rPr>
+          <w:rFonts w:ascii="Lato" w:eastAsia="Times New Roman" w:hAnsi="Lato" w:cs="Times New Roman"/>
+          <w:color w:val="333333"/>
+          <w:sz w:val="24"/>
+          <w:szCs w:val="24"/>
+          <w:lang w:eastAsia="en-IN"/>
+        </w:rPr>
+      </w:pPr>
+    </w:p>
+    <w:p>
+      <w:pPr>
+        <w:rPr>
+          <w:rFonts w:ascii="Lato" w:eastAsia="Times New Roman" w:hAnsi="Lato" w:cs="Times New Roman"/>
+          <w:color w:val="333333"/>
+          <w:sz w:val="24"/>
+          <w:szCs w:val="24"/>
+          <w:lang w:eastAsia="en-IN"/>
+        </w:rPr>
+      </w:pPr>
+      <w:proofErr w:type="gramStart"/>
+      <w:r>
+        <w:rPr>
+          <w:rFonts w:ascii="Lato" w:eastAsia="Times New Roman" w:hAnsi="Lato" w:cs="Times New Roman"/>
+          <w:color w:val="333333"/>
+          <w:sz w:val="24"/>
+          <w:szCs w:val="24"/>
+          <w:lang w:eastAsia="en-IN"/>
+        </w:rPr>
+        <w:t>git</w:t>
+      </w:r>
+      <w:proofErr w:type="gramEnd"/>
+      <w:r>
+        <w:rPr>
+          <w:rFonts w:ascii="Lato" w:eastAsia="Times New Roman" w:hAnsi="Lato" w:cs="Times New Roman"/>
+          <w:color w:val="333333"/>
+          <w:sz w:val="24"/>
+          <w:szCs w:val="24"/>
+          <w:lang w:eastAsia="en-IN"/>
+        </w:rPr>
+        <w:t xml:space="preserve"> remote add origin </w:t>
+      </w:r>
+      <w:proofErr w:type="spellStart"/>
+      <w:r>
+        <w:rPr>
+          <w:rFonts w:ascii="Lato" w:eastAsia="Times New Roman" w:hAnsi="Lato" w:cs="Times New Roman"/>
+          <w:color w:val="333333"/>
+          <w:sz w:val="24"/>
+          <w:szCs w:val="24"/>
+          <w:lang w:eastAsia="en-IN"/>
+        </w:rPr>
+        <w:t>git@github.com:StephenGrider</w:t>
+      </w:r>
+      <w:proofErr w:type="spellEnd"/>
+      <w:r>
+        <w:rPr>
+          <w:rFonts w:ascii="Lato" w:eastAsia="Times New Roman" w:hAnsi="Lato" w:cs="Times New Roman"/>
+          <w:color w:val="333333"/>
+          <w:sz w:val="24"/>
+          <w:szCs w:val="24"/>
+          <w:lang w:eastAsia="en-IN"/>
+        </w:rPr>
+        <w:t>/docker-</w:t>
+      </w:r>
+      <w:proofErr w:type="spellStart"/>
+      <w:r>
+        <w:rPr>
+          <w:rFonts w:ascii="Lato" w:eastAsia="Times New Roman" w:hAnsi="Lato" w:cs="Times New Roman"/>
+          <w:color w:val="333333"/>
+          <w:sz w:val="24"/>
+          <w:szCs w:val="24"/>
+          <w:lang w:eastAsia="en-IN"/>
+        </w:rPr>
+        <w:t>react.git</w:t>
+      </w:r>
+      <w:proofErr w:type="spellEnd"/>
+      <w:r>
+        <w:rPr>
+          <w:rFonts w:ascii="Lato" w:eastAsia="Times New Roman" w:hAnsi="Lato" w:cs="Times New Roman"/>
+          <w:color w:val="333333"/>
+          <w:sz w:val="24"/>
+          <w:szCs w:val="24"/>
+          <w:lang w:eastAsia="en-IN"/>
+        </w:rPr>
+        <w:t xml:space="preserve"> git push-u origin master</w:t>
+      </w:r>
+    </w:p>
+    <w:p>
+      <w:pPr>
+        <w:rPr>
+          <w:rFonts w:ascii="Lato" w:eastAsia="Times New Roman" w:hAnsi="Lato" w:cs="Times New Roman"/>
+          <w:color w:val="333333"/>
+          <w:sz w:val="24"/>
+          <w:szCs w:val="24"/>
+          <w:lang w:eastAsia="en-IN"/>
+        </w:rPr>
+      </w:pPr>
+    </w:p>
+    <w:p>
+      <w:pPr>
+        <w:pStyle w:val="Heading3"/>
+        <w:rPr>
+          <w:rFonts w:ascii="Gill Sans Ultra Bold" w:eastAsia="Times New Roman" w:hAnsi="Gill Sans Ultra Bold"/>
+          <w:sz w:val="44"/>
+          <w:lang w:eastAsia="en-IN"/>
+          <w14:reflection w14:blurRad="6350" w14:stA="53000" w14:stPos="0" w14:endA="300" w14:endPos="35500" w14:dist="0" w14:dir="5400000" w14:fadeDir="5400000" w14:sx="100000" w14:sy="-90000" w14:kx="0" w14:ky="0" w14:algn="bl"/>
+          <w14:textOutline w14:w="0" w14:cap="flat" w14:cmpd="sng" w14:algn="ctr">
+            <w14:noFill/>
+            <w14:prstDash w14:val="solid"/>
+            <w14:round/>
+          </w14:textOutline>
+          <w14:textFill>
+            <w14:gradFill>
+              <w14:gsLst>
+                <w14:gs w14:pos="0">
+                  <w14:schemeClr w14:val="accent5">
+                    <w14:lumMod w14:val="50000"/>
+                  </w14:schemeClr>
+                </w14:gs>
+                <w14:gs w14:pos="50000">
+                  <w14:schemeClr w14:val="accent5"/>
+                </w14:gs>
+                <w14:gs w14:pos="100000">
+                  <w14:schemeClr w14:val="accent5">
+                    <w14:lumMod w14:val="60000"/>
+                    <w14:lumOff w14:val="40000"/>
+                  </w14:schemeClr>
+                </w14:gs>
+              </w14:gsLst>
+              <w14:lin w14:ang="5400000" w14:scaled="0"/>
+            </w14:gradFill>
+          </w14:textFill>
+        </w:rPr>
+      </w:pPr>
+      <w:r>
+        <w:rPr>
+          <w:rFonts w:ascii="Gill Sans Ultra Bold" w:eastAsia="Times New Roman" w:hAnsi="Gill Sans Ultra Bold"/>
+          <w:sz w:val="44"/>
+          <w:lang w:eastAsia="en-IN"/>
+          <w14:reflection w14:blurRad="6350" w14:stA="53000" w14:stPos="0" w14:endA="300" w14:endPos="35500" w14:dist="0" w14:dir="5400000" w14:fadeDir="5400000" w14:sx="100000" w14:sy="-90000" w14:kx="0" w14:ky="0" w14:algn="bl"/>
+          <w14:textOutline w14:w="0" w14:cap="flat" w14:cmpd="sng" w14:algn="ctr">
+            <w14:noFill/>
+            <w14:prstDash w14:val="solid"/>
+            <w14:round/>
+          </w14:textOutline>
+          <w14:textFill>
+            <w14:gradFill>
+              <w14:gsLst>
+                <w14:gs w14:pos="0">
+                  <w14:schemeClr w14:val="accent5">
+                    <w14:lumMod w14:val="50000"/>
+                  </w14:schemeClr>
+                </w14:gs>
+                <w14:gs w14:pos="50000">
+                  <w14:schemeClr w14:val="accent5"/>
+                </w14:gs>
+                <w14:gs w14:pos="100000">
+                  <w14:schemeClr w14:val="accent5">
+                    <w14:lumMod w14:val="60000"/>
+                    <w14:lumOff w14:val="40000"/>
+                  </w14:schemeClr>
+                </w14:gs>
+              </w14:gsLst>
+              <w14:lin w14:ang="5400000" w14:scaled="0"/>
+            </w14:gradFill>
+          </w14:textFill>
+        </w:rPr>
+        <w:t xml:space="preserve">Pull </w:t>
+      </w:r>
+      <w:r>
+        <w:rPr>
+          <w:rStyle w:val="h3mergeChar"/>
+        </w:rPr>
+        <w:t>fetch</w:t>
+      </w:r>
+      <w:r>
+        <w:rPr>
+          <w:rFonts w:ascii="Gill Sans Ultra Bold" w:eastAsia="Times New Roman" w:hAnsi="Gill Sans Ultra Bold"/>
+          <w:sz w:val="44"/>
+          <w:lang w:eastAsia="en-IN"/>
+          <w14:reflection w14:blurRad="6350" w14:stA="53000" w14:stPos="0" w14:endA="300" w14:endPos="35500" w14:dist="0" w14:dir="5400000" w14:fadeDir="5400000" w14:sx="100000" w14:sy="-90000" w14:kx="0" w14:ky="0" w14:algn="bl"/>
+          <w14:textOutline w14:w="0" w14:cap="flat" w14:cmpd="sng" w14:algn="ctr">
+            <w14:noFill/>
+            <w14:prstDash w14:val="solid"/>
+            <w14:round/>
+          </w14:textOutline>
+          <w14:textFill>
+            <w14:gradFill>
+              <w14:gsLst>
+                <w14:gs w14:pos="0">
+                  <w14:schemeClr w14:val="accent5">
+                    <w14:lumMod w14:val="50000"/>
+                  </w14:schemeClr>
+                </w14:gs>
+                <w14:gs w14:pos="50000">
+                  <w14:schemeClr w14:val="accent5"/>
+                </w14:gs>
+                <w14:gs w14:pos="100000">
+                  <w14:schemeClr w14:val="accent5">
+                    <w14:lumMod w14:val="60000"/>
+                    <w14:lumOff w14:val="40000"/>
+                  </w14:schemeClr>
+                </w14:gs>
+              </w14:gsLst>
+              <w14:lin w14:ang="5400000" w14:scaled="0"/>
+            </w14:gradFill>
+          </w14:textFill>
+        </w:rPr>
+        <w:t xml:space="preserve"> </w:t>
+      </w:r>
+    </w:p>
+    <w:p>
+      <w:pPr>
+        <w:numPr>
+          <w:ilvl w:val="0"/>
+          <w:numId w:val="9"/>
+        </w:numPr>
+        <w:shd w:val="clear" w:color="auto" w:fill="FFFFFF"/>
+        <w:spacing w:after="150" w:line="240" w:lineRule="auto"/>
+        <w:rPr>
+          <w:rFonts w:ascii="Lato" w:eastAsia="Times New Roman" w:hAnsi="Lato" w:cs="Times New Roman"/>
+          <w:color w:val="333333"/>
+          <w:sz w:val="24"/>
+          <w:szCs w:val="24"/>
+          <w:lang w:eastAsia="en-IN"/>
+        </w:rPr>
+      </w:pPr>
+      <w:proofErr w:type="gramStart"/>
+      <w:r>
+        <w:rPr>
+          <w:rFonts w:ascii="Courier New" w:eastAsia="Times New Roman" w:hAnsi="Courier New" w:cs="Courier New"/>
+          <w:color w:val="F32B88"/>
+          <w:shd w:val="clear" w:color="auto" w:fill="F2F2F2"/>
+          <w:lang w:eastAsia="en-IN"/>
+        </w:rPr>
+        <w:t>git</w:t>
+      </w:r>
+      <w:proofErr w:type="gramEnd"/>
+      <w:r>
+        <w:rPr>
+          <w:rFonts w:ascii="Courier New" w:eastAsia="Times New Roman" w:hAnsi="Courier New" w:cs="Courier New"/>
+          <w:color w:val="F32B88"/>
+          <w:shd w:val="clear" w:color="auto" w:fill="F2F2F2"/>
+          <w:lang w:eastAsia="en-IN"/>
+        </w:rPr>
+        <w:t xml:space="preserve"> pull</w:t>
+      </w:r>
+      <w:r>
+        <w:rPr>
+          <w:rFonts w:ascii="Lato" w:eastAsia="Times New Roman" w:hAnsi="Lato" w:cs="Times New Roman"/>
+          <w:color w:val="333333"/>
+          <w:sz w:val="24"/>
+          <w:szCs w:val="24"/>
+          <w:lang w:eastAsia="en-IN"/>
+        </w:rPr>
+        <w:t> is the convenient shortcut key to fetch and merge the content.</w:t>
+      </w:r>
+    </w:p>
+    <w:p>
+      <w:pPr>
+        <w:numPr>
+          <w:ilvl w:val="1"/>
+          <w:numId w:val="9"/>
+        </w:numPr>
+        <w:shd w:val="clear" w:color="auto" w:fill="FFFFFF"/>
+        <w:spacing w:before="100" w:beforeAutospacing="1" w:after="100" w:afterAutospacing="1" w:line="240" w:lineRule="auto"/>
+        <w:ind w:left="720"/>
+        <w:rPr>
+          <w:rFonts w:ascii="Lato" w:eastAsia="Times New Roman" w:hAnsi="Lato" w:cs="Times New Roman"/>
+          <w:color w:val="333333"/>
+          <w:sz w:val="24"/>
+          <w:szCs w:val="24"/>
+          <w:lang w:eastAsia="en-IN"/>
+        </w:rPr>
+      </w:pPr>
+      <w:r>
+        <w:rPr>
+          <w:rFonts w:ascii="Courier New" w:eastAsia="Times New Roman" w:hAnsi="Courier New" w:cs="Courier New"/>
+          <w:color w:val="F32B88"/>
+          <w:shd w:val="clear" w:color="auto" w:fill="F2F2F2"/>
+          <w:lang w:eastAsia="en-IN"/>
+        </w:rPr>
+        <w:t>git pull &lt;</w:t>
+      </w:r>
+      <w:proofErr w:type="spellStart"/>
+      <w:r>
+        <w:rPr>
+          <w:rFonts w:ascii="Courier New" w:eastAsia="Times New Roman" w:hAnsi="Courier New" w:cs="Courier New"/>
+          <w:color w:val="F32B88"/>
+          <w:shd w:val="clear" w:color="auto" w:fill="F2F2F2"/>
+          <w:lang w:eastAsia="en-IN"/>
+        </w:rPr>
+        <w:t>remote_name</w:t>
+      </w:r>
+      <w:proofErr w:type="spellEnd"/>
+      <w:r>
+        <w:rPr>
+          <w:rFonts w:ascii="Courier New" w:eastAsia="Times New Roman" w:hAnsi="Courier New" w:cs="Courier New"/>
+          <w:color w:val="F32B88"/>
+          <w:shd w:val="clear" w:color="auto" w:fill="F2F2F2"/>
+          <w:lang w:eastAsia="en-IN"/>
+        </w:rPr>
+        <w:t>&gt; &lt;</w:t>
+      </w:r>
+      <w:proofErr w:type="spellStart"/>
+      <w:r>
+        <w:rPr>
+          <w:rFonts w:ascii="Courier New" w:eastAsia="Times New Roman" w:hAnsi="Courier New" w:cs="Courier New"/>
+          <w:color w:val="F32B88"/>
+          <w:shd w:val="clear" w:color="auto" w:fill="F2F2F2"/>
+          <w:lang w:eastAsia="en-IN"/>
+        </w:rPr>
+        <w:t>branch_name</w:t>
+      </w:r>
+      <w:proofErr w:type="spellEnd"/>
+      <w:r>
+        <w:rPr>
+          <w:rFonts w:ascii="Courier New" w:eastAsia="Times New Roman" w:hAnsi="Courier New" w:cs="Courier New"/>
+          <w:color w:val="F32B88"/>
+          <w:shd w:val="clear" w:color="auto" w:fill="F2F2F2"/>
+          <w:lang w:eastAsia="en-IN"/>
+        </w:rPr>
+        <w:t>&gt;</w:t>
+      </w:r>
+    </w:p>
+    <w:p>
+      <w:pPr>
+        <w:shd w:val="clear" w:color="auto" w:fill="FFFFFF"/>
+        <w:spacing w:before="100" w:beforeAutospacing="1" w:after="100" w:afterAutospacing="1" w:line="240" w:lineRule="auto"/>
+        <w:ind w:left="360"/>
+        <w:rPr>
+          <w:rFonts w:ascii="Lato" w:hAnsi="Lato"/>
+          <w:color w:val="333333"/>
+          <w:shd w:val="clear" w:color="auto" w:fill="FFFFFF"/>
+        </w:rPr>
+      </w:pPr>
+      <w:proofErr w:type="gramStart"/>
+      <w:r>
+        <w:rPr>
+          <w:rStyle w:val="HTMLCode"/>
+          <w:rFonts w:eastAsiaTheme="majorEastAsia"/>
+          <w:color w:val="F32B88"/>
+          <w:sz w:val="22"/>
+          <w:szCs w:val="22"/>
+          <w:shd w:val="clear" w:color="auto" w:fill="F2F2F2"/>
+        </w:rPr>
+        <w:t>git</w:t>
+      </w:r>
+      <w:proofErr w:type="gramEnd"/>
+      <w:r>
+        <w:rPr>
+          <w:rStyle w:val="HTMLCode"/>
+          <w:rFonts w:eastAsiaTheme="majorEastAsia"/>
+          <w:color w:val="F32B88"/>
+          <w:sz w:val="22"/>
+          <w:szCs w:val="22"/>
+          <w:shd w:val="clear" w:color="auto" w:fill="F2F2F2"/>
+        </w:rPr>
+        <w:t xml:space="preserve"> fetch</w:t>
+      </w:r>
+      <w:r>
+        <w:rPr>
+          <w:rFonts w:ascii="Lato" w:hAnsi="Lato"/>
+          <w:color w:val="333333"/>
+          <w:shd w:val="clear" w:color="auto" w:fill="FFFFFF"/>
+        </w:rPr>
+        <w:t> command downloads the remote content to your local repo, </w:t>
+      </w:r>
+      <w:r>
+        <w:rPr>
+          <w:rStyle w:val="Strong"/>
+          <w:rFonts w:ascii="Lato" w:hAnsi="Lato"/>
+          <w:color w:val="333333"/>
+          <w:shd w:val="clear" w:color="auto" w:fill="FFFFFF"/>
+        </w:rPr>
+        <w:t>without changing your code changes</w:t>
+      </w:r>
+      <w:r>
+        <w:rPr>
+          <w:rFonts w:ascii="Lato" w:hAnsi="Lato"/>
+          <w:color w:val="333333"/>
+          <w:shd w:val="clear" w:color="auto" w:fill="FFFFFF"/>
+        </w:rPr>
+        <w:t>.</w:t>
+      </w:r>
+    </w:p>
+    <w:p>
+      <w:pPr>
+        <w:shd w:val="clear" w:color="auto" w:fill="FFFFFF"/>
+        <w:spacing w:before="100" w:beforeAutospacing="1" w:after="100" w:afterAutospacing="1" w:line="240" w:lineRule="auto"/>
+        <w:ind w:left="360"/>
+        <w:rPr>
+          <w:rFonts w:ascii="Lato" w:eastAsia="Times New Roman" w:hAnsi="Lato" w:cs="Times New Roman"/>
+          <w:color w:val="333333"/>
+          <w:sz w:val="24"/>
+          <w:szCs w:val="24"/>
+          <w:lang w:eastAsia="en-IN"/>
+        </w:rPr>
+      </w:pPr>
+    </w:p>
+    <w:p>
+      <w:pPr>
+        <w:pStyle w:val="h3merge"/>
+        <w:rPr>
+          <w:i/>
+          <w:color w:val="00B050"/>
+          <w14:textFill>
+            <w14:solidFill>
+              <w14:srgbClr w14:val="00B050"/>
+            </w14:solidFill>
+          </w14:textFill>
+        </w:rPr>
+      </w:pPr>
+      <w:r>
+        <w:rPr>
+          <w:i/>
+          <w:color w:val="00B050"/>
+          <w14:textFill>
+            <w14:solidFill>
+              <w14:srgbClr w14:val="00B050"/>
+            </w14:solidFill>
+          </w14:textFill>
+        </w:rPr>
+        <w:t>Merge</w:t>
+      </w:r>
+    </w:p>
+    <w:p>
+      <w:pPr>
+        <w:numPr>
+          <w:ilvl w:val="0"/>
+          <w:numId w:val="10"/>
+        </w:numPr>
+        <w:shd w:val="clear" w:color="auto" w:fill="FFFFFF"/>
+        <w:spacing w:after="150" w:line="240" w:lineRule="auto"/>
+        <w:rPr>
+          <w:rFonts w:ascii="Lato" w:eastAsia="Times New Roman" w:hAnsi="Lato" w:cs="Times New Roman"/>
+          <w:color w:val="333333"/>
+          <w:sz w:val="24"/>
+          <w:szCs w:val="24"/>
+          <w:lang w:eastAsia="en-IN"/>
+        </w:rPr>
+      </w:pPr>
+      <w:proofErr w:type="gramStart"/>
+      <w:r>
+        <w:rPr>
+          <w:rFonts w:ascii="Courier New" w:eastAsia="Times New Roman" w:hAnsi="Courier New" w:cs="Courier New"/>
+          <w:color w:val="F32B88"/>
+          <w:shd w:val="clear" w:color="auto" w:fill="F2F2F2"/>
+          <w:lang w:eastAsia="en-IN"/>
+        </w:rPr>
+        <w:t>git</w:t>
+      </w:r>
+      <w:proofErr w:type="gramEnd"/>
+      <w:r>
+        <w:rPr>
+          <w:rFonts w:ascii="Courier New" w:eastAsia="Times New Roman" w:hAnsi="Courier New" w:cs="Courier New"/>
+          <w:color w:val="F32B88"/>
+          <w:shd w:val="clear" w:color="auto" w:fill="F2F2F2"/>
+          <w:lang w:eastAsia="en-IN"/>
+        </w:rPr>
+        <w:t xml:space="preserve"> merge</w:t>
+      </w:r>
+      <w:r>
+        <w:rPr>
+          <w:rFonts w:ascii="Lato" w:eastAsia="Times New Roman" w:hAnsi="Lato" w:cs="Times New Roman"/>
+          <w:color w:val="333333"/>
+          <w:sz w:val="24"/>
+          <w:szCs w:val="24"/>
+          <w:lang w:eastAsia="en-IN"/>
+        </w:rPr>
+        <w:t> command merges the fetched remote content to the local working tree.</w:t>
+      </w:r>
+    </w:p>
+    <w:p>
+      <w:pPr>
+        <w:numPr>
+          <w:ilvl w:val="1"/>
+          <w:numId w:val="10"/>
+        </w:numPr>
+        <w:shd w:val="clear" w:color="auto" w:fill="FFFFFF"/>
+        <w:spacing w:before="100" w:beforeAutospacing="1" w:after="100" w:afterAutospacing="1" w:line="240" w:lineRule="auto"/>
+        <w:ind w:left="720"/>
+        <w:rPr>
+          <w:rFonts w:ascii="Lato" w:eastAsia="Times New Roman" w:hAnsi="Lato" w:cs="Times New Roman"/>
+          <w:color w:val="333333"/>
+          <w:sz w:val="24"/>
+          <w:szCs w:val="24"/>
+          <w:lang w:eastAsia="en-IN"/>
+        </w:rPr>
+      </w:pPr>
+      <w:proofErr w:type="gramStart"/>
+      <w:r>
+        <w:rPr>
+          <w:rFonts w:ascii="Courier New" w:eastAsia="Times New Roman" w:hAnsi="Courier New" w:cs="Courier New"/>
+          <w:color w:val="F32B88"/>
+          <w:shd w:val="clear" w:color="auto" w:fill="F2F2F2"/>
+          <w:lang w:eastAsia="en-IN"/>
+        </w:rPr>
+        <w:t>git</w:t>
+      </w:r>
+      <w:proofErr w:type="gramEnd"/>
+      <w:r>
+        <w:rPr>
+          <w:rFonts w:ascii="Courier New" w:eastAsia="Times New Roman" w:hAnsi="Courier New" w:cs="Courier New"/>
+          <w:color w:val="F32B88"/>
+          <w:shd w:val="clear" w:color="auto" w:fill="F2F2F2"/>
+          <w:lang w:eastAsia="en-IN"/>
+        </w:rPr>
+        <w:t xml:space="preserve"> merge &lt;</w:t>
+      </w:r>
+      <w:proofErr w:type="spellStart"/>
+      <w:r>
+        <w:rPr>
+          <w:rFonts w:ascii="Courier New" w:eastAsia="Times New Roman" w:hAnsi="Courier New" w:cs="Courier New"/>
+          <w:color w:val="F32B88"/>
+          <w:shd w:val="clear" w:color="auto" w:fill="F2F2F2"/>
+          <w:lang w:eastAsia="en-IN"/>
+        </w:rPr>
+        <w:t>remote_name</w:t>
+      </w:r>
+      <w:proofErr w:type="spellEnd"/>
+      <w:r>
+        <w:rPr>
+          <w:rFonts w:ascii="Courier New" w:eastAsia="Times New Roman" w:hAnsi="Courier New" w:cs="Courier New"/>
+          <w:color w:val="F32B88"/>
+          <w:shd w:val="clear" w:color="auto" w:fill="F2F2F2"/>
+          <w:lang w:eastAsia="en-IN"/>
+        </w:rPr>
+        <w:t>&gt;/&lt;</w:t>
+      </w:r>
+      <w:proofErr w:type="spellStart"/>
+      <w:r>
+        <w:rPr>
+          <w:rFonts w:ascii="Courier New" w:eastAsia="Times New Roman" w:hAnsi="Courier New" w:cs="Courier New"/>
+          <w:color w:val="F32B88"/>
+          <w:shd w:val="clear" w:color="auto" w:fill="F2F2F2"/>
+          <w:lang w:eastAsia="en-IN"/>
+        </w:rPr>
+        <w:t>branch_name</w:t>
+      </w:r>
+      <w:proofErr w:type="spellEnd"/>
+      <w:r>
+        <w:rPr>
+          <w:rFonts w:ascii="Courier New" w:eastAsia="Times New Roman" w:hAnsi="Courier New" w:cs="Courier New"/>
+          <w:color w:val="F32B88"/>
+          <w:shd w:val="clear" w:color="auto" w:fill="F2F2F2"/>
+          <w:lang w:eastAsia="en-IN"/>
+        </w:rPr>
+        <w:t>&gt;</w:t>
+      </w:r>
+      <w:r>
+        <w:rPr>
+          <w:rFonts w:ascii="Lato" w:eastAsia="Times New Roman" w:hAnsi="Lato" w:cs="Times New Roman"/>
+          <w:color w:val="333333"/>
+          <w:sz w:val="24"/>
+          <w:szCs w:val="24"/>
+          <w:lang w:eastAsia="en-IN"/>
+        </w:rPr>
+        <w:t> merges the content to the specified branch.</w:t>
+      </w:r>
+    </w:p>
+    <w:p>
+      <w:pPr>
+        <w:shd w:val="clear" w:color="auto" w:fill="FFFFFF"/>
+        <w:spacing w:before="100" w:beforeAutospacing="1" w:after="100" w:afterAutospacing="1" w:line="240" w:lineRule="auto"/>
+        <w:ind w:left="720"/>
+        <w:rPr>
+          <w:rFonts w:ascii="Lato" w:eastAsia="Times New Roman" w:hAnsi="Lato" w:cs="Times New Roman"/>
+          <w:color w:val="333333"/>
+          <w:sz w:val="24"/>
+          <w:szCs w:val="24"/>
+          <w:lang w:eastAsia="en-IN"/>
+        </w:rPr>
+      </w:pPr>
+      <w:r>
+        <w:rPr>
+          <w:rFonts w:ascii="Courier New" w:eastAsia="Times New Roman" w:hAnsi="Courier New" w:cs="Courier New"/>
+          <w:color w:val="F32B88"/>
+          <w:shd w:val="clear" w:color="auto" w:fill="F2F2F2"/>
+          <w:lang w:eastAsia="en-IN"/>
+        </w:rPr>
+        <w:t>Ur friends would have committed to the remote branch, if u want to have all those changes locally ten use git merge</w:t>
+      </w:r>
+    </w:p>
+    <w:p>
+      <w:pPr>
+        <w:shd w:val="clear" w:color="auto" w:fill="FFFFFF"/>
+        <w:spacing w:before="100" w:beforeAutospacing="1" w:after="100" w:afterAutospacing="1" w:line="240" w:lineRule="auto"/>
+        <w:ind w:left="360"/>
+        <w:rPr>
+          <w:rFonts w:ascii="Lato" w:eastAsia="Times New Roman" w:hAnsi="Lato" w:cs="Times New Roman"/>
+          <w:color w:val="333333"/>
+          <w:sz w:val="24"/>
+          <w:szCs w:val="24"/>
+          <w:lang w:eastAsia="en-IN"/>
+        </w:rPr>
+      </w:pPr>
+    </w:p>
+    <w:p>
+      <w:pPr>
+        <w:pStyle w:val="Heading3"/>
+      </w:pPr>
+      <w:proofErr w:type="gramStart"/>
+      <w:r>
+        <w:t>push</w:t>
+      </w:r>
+      <w:proofErr w:type="gramEnd"/>
+      <w:r>
+        <w:t xml:space="preserve"> to remote branch</w:t>
+      </w:r>
+    </w:p>
+    <w:p>
+      <w:pPr>
+        <w:rPr>
+          <w:rFonts w:ascii="Lato" w:eastAsia="Times New Roman" w:hAnsi="Lato" w:cs="Times New Roman"/>
+          <w:color w:val="333333"/>
+          <w:sz w:val="24"/>
+          <w:szCs w:val="24"/>
+          <w:lang w:eastAsia="en-IN"/>
+        </w:rPr>
+      </w:pPr>
+      <w:proofErr w:type="gramStart"/>
+      <w:r>
+        <w:rPr>
+          <w:rFonts w:ascii="Lato" w:eastAsia="Times New Roman" w:hAnsi="Lato" w:cs="Times New Roman"/>
+          <w:color w:val="333333"/>
+          <w:sz w:val="24"/>
+          <w:szCs w:val="24"/>
+          <w:lang w:eastAsia="en-IN"/>
+        </w:rPr>
+        <w:t>echo</w:t>
+      </w:r>
+      <w:proofErr w:type="gramEnd"/>
+      <w:r>
+        <w:rPr>
+          <w:rFonts w:ascii="Lato" w:eastAsia="Times New Roman" w:hAnsi="Lato" w:cs="Times New Roman"/>
+          <w:color w:val="333333"/>
+          <w:sz w:val="24"/>
+          <w:szCs w:val="24"/>
+          <w:lang w:eastAsia="en-IN"/>
+        </w:rPr>
+        <w:t xml:space="preserve"> "# docker-react" &gt;&gt; README.md</w:t>
+      </w:r>
+    </w:p>
+    <w:p>
+      <w:pPr>
+        <w:rPr>
+          <w:rFonts w:ascii="Lato" w:eastAsia="Times New Roman" w:hAnsi="Lato" w:cs="Times New Roman"/>
+          <w:color w:val="333333"/>
+          <w:sz w:val="24"/>
+          <w:szCs w:val="24"/>
+          <w:lang w:eastAsia="en-IN"/>
+        </w:rPr>
+      </w:pPr>
+      <w:proofErr w:type="gramStart"/>
+      <w:r>
+        <w:rPr>
+          <w:rFonts w:ascii="Lato" w:eastAsia="Times New Roman" w:hAnsi="Lato" w:cs="Times New Roman"/>
+          <w:color w:val="333333"/>
+          <w:sz w:val="24"/>
+          <w:szCs w:val="24"/>
+          <w:lang w:eastAsia="en-IN"/>
+        </w:rPr>
+        <w:t>git</w:t>
+      </w:r>
+      <w:proofErr w:type="gramEnd"/>
+      <w:r>
+        <w:rPr>
+          <w:rFonts w:ascii="Lato" w:eastAsia="Times New Roman" w:hAnsi="Lato" w:cs="Times New Roman"/>
+          <w:color w:val="333333"/>
+          <w:sz w:val="24"/>
+          <w:szCs w:val="24"/>
+          <w:lang w:eastAsia="en-IN"/>
+        </w:rPr>
+        <w:t xml:space="preserve"> </w:t>
+      </w:r>
+      <w:proofErr w:type="spellStart"/>
+      <w:r>
+        <w:rPr>
+          <w:rFonts w:ascii="Lato" w:eastAsia="Times New Roman" w:hAnsi="Lato" w:cs="Times New Roman"/>
+          <w:color w:val="333333"/>
+          <w:sz w:val="24"/>
+          <w:szCs w:val="24"/>
+          <w:lang w:eastAsia="en-IN"/>
+        </w:rPr>
+        <w:t>init</w:t>
+      </w:r>
+      <w:proofErr w:type="spellEnd"/>
+    </w:p>
+    <w:p>
+      <w:pPr>
+        <w:rPr>
+          <w:rFonts w:ascii="Lato" w:eastAsia="Times New Roman" w:hAnsi="Lato" w:cs="Times New Roman"/>
+          <w:color w:val="333333"/>
+          <w:sz w:val="24"/>
+          <w:szCs w:val="24"/>
+          <w:lang w:eastAsia="en-IN"/>
+        </w:rPr>
+      </w:pPr>
+      <w:proofErr w:type="gramStart"/>
+      <w:r>
+        <w:rPr>
+          <w:rFonts w:ascii="Lato" w:eastAsia="Times New Roman" w:hAnsi="Lato" w:cs="Times New Roman"/>
+          <w:color w:val="333333"/>
+          <w:sz w:val="24"/>
+          <w:szCs w:val="24"/>
+          <w:lang w:eastAsia="en-IN"/>
+        </w:rPr>
         <w:lastRenderedPageBreak/>
-        <w:t>git remote add origin https://github.com/play/repo.git</w:t>
-      </w:r>
-    </w:p>
-    <w:p>
-      <w:pPr>
-        <w:rPr>
-          <w:rFonts w:ascii="Lato" w:eastAsia="Times New Roman" w:hAnsi="Lato" w:cs="Times New Roman"/>
-          <w:color w:val="333333"/>
-          <w:sz w:val="24"/>
-          <w:szCs w:val="24"/>
-          <w:lang w:eastAsia="en-IN"/>
-        </w:rPr>
-      </w:pPr>
-    </w:p>
-    <w:p>
-      <w:pPr>
-        <w:rPr>
-          <w:rFonts w:ascii="Lato" w:eastAsia="Times New Roman" w:hAnsi="Lato" w:cs="Times New Roman"/>
-          <w:color w:val="333333"/>
-          <w:sz w:val="24"/>
-          <w:szCs w:val="24"/>
-          <w:lang w:eastAsia="en-IN"/>
-        </w:rPr>
-      </w:pPr>
-      <w:proofErr w:type="gramStart"/>
-      <w:r>
-        <w:rPr>
-          <w:rFonts w:ascii="Lato" w:eastAsia="Times New Roman" w:hAnsi="Lato" w:cs="Times New Roman"/>
-          <w:color w:val="333333"/>
-          <w:sz w:val="24"/>
-          <w:szCs w:val="24"/>
-          <w:lang w:eastAsia="en-IN"/>
-        </w:rPr>
-        <w:t>git</w:t>
-      </w:r>
-      <w:proofErr w:type="gramEnd"/>
-      <w:r>
-        <w:rPr>
-          <w:rFonts w:ascii="Lato" w:eastAsia="Times New Roman" w:hAnsi="Lato" w:cs="Times New Roman"/>
-          <w:color w:val="333333"/>
-          <w:sz w:val="24"/>
-          <w:szCs w:val="24"/>
-          <w:lang w:eastAsia="en-IN"/>
-        </w:rPr>
-        <w:t xml:space="preserve"> remote add origin </w:t>
-      </w:r>
-      <w:proofErr w:type="spellStart"/>
-      <w:r>
-        <w:rPr>
-          <w:rFonts w:ascii="Lato" w:eastAsia="Times New Roman" w:hAnsi="Lato" w:cs="Times New Roman"/>
-          <w:color w:val="333333"/>
-          <w:sz w:val="24"/>
-          <w:szCs w:val="24"/>
-          <w:lang w:eastAsia="en-IN"/>
-        </w:rPr>
-        <w:t>git@github.com:StephenGrider</w:t>
-      </w:r>
-      <w:proofErr w:type="spellEnd"/>
-      <w:r>
-        <w:rPr>
-          <w:rFonts w:ascii="Lato" w:eastAsia="Times New Roman" w:hAnsi="Lato" w:cs="Times New Roman"/>
-          <w:color w:val="333333"/>
-          <w:sz w:val="24"/>
-          <w:szCs w:val="24"/>
-          <w:lang w:eastAsia="en-IN"/>
-        </w:rPr>
-        <w:t>/docker-</w:t>
-      </w:r>
-      <w:proofErr w:type="spellStart"/>
-      <w:r>
-        <w:rPr>
-          <w:rFonts w:ascii="Lato" w:eastAsia="Times New Roman" w:hAnsi="Lato" w:cs="Times New Roman"/>
-          <w:color w:val="333333"/>
-          <w:sz w:val="24"/>
-          <w:szCs w:val="24"/>
-          <w:lang w:eastAsia="en-IN"/>
-        </w:rPr>
-        <w:t>react.git</w:t>
-      </w:r>
-      <w:proofErr w:type="spellEnd"/>
-      <w:r>
-        <w:rPr>
-          <w:rFonts w:ascii="Lato" w:eastAsia="Times New Roman" w:hAnsi="Lato" w:cs="Times New Roman"/>
-          <w:color w:val="333333"/>
-          <w:sz w:val="24"/>
-          <w:szCs w:val="24"/>
-          <w:lang w:eastAsia="en-IN"/>
-        </w:rPr>
-        <w:t xml:space="preserve"> git push-u origin master</w:t>
-      </w:r>
-    </w:p>
-    <w:p>
-      <w:pPr>
-        <w:pStyle w:val="Heading3"/>
-      </w:pPr>
-      <w:proofErr w:type="gramStart"/>
-      <w:r>
-        <w:t>push</w:t>
-      </w:r>
-      <w:proofErr w:type="gramEnd"/>
-      <w:r>
-        <w:t xml:space="preserve"> to remote branch</w:t>
-      </w:r>
-    </w:p>
-    <w:p>
-      <w:pPr>
-        <w:rPr>
-          <w:rFonts w:ascii="Lato" w:eastAsia="Times New Roman" w:hAnsi="Lato" w:cs="Times New Roman"/>
-          <w:color w:val="333333"/>
-          <w:sz w:val="24"/>
-          <w:szCs w:val="24"/>
-          <w:lang w:eastAsia="en-IN"/>
-        </w:rPr>
-      </w:pPr>
-      <w:proofErr w:type="gramStart"/>
-      <w:r>
-        <w:rPr>
-          <w:rFonts w:ascii="Lato" w:eastAsia="Times New Roman" w:hAnsi="Lato" w:cs="Times New Roman"/>
-          <w:color w:val="333333"/>
-          <w:sz w:val="24"/>
-          <w:szCs w:val="24"/>
-          <w:lang w:eastAsia="en-IN"/>
-        </w:rPr>
-        <w:t>echo</w:t>
-      </w:r>
-      <w:proofErr w:type="gramEnd"/>
-      <w:r>
-        <w:rPr>
-          <w:rFonts w:ascii="Lato" w:eastAsia="Times New Roman" w:hAnsi="Lato" w:cs="Times New Roman"/>
-          <w:color w:val="333333"/>
-          <w:sz w:val="24"/>
-          <w:szCs w:val="24"/>
-          <w:lang w:eastAsia="en-IN"/>
-        </w:rPr>
-        <w:t xml:space="preserve"> "# docker-react" &gt;&gt; README.md</w:t>
-      </w:r>
-    </w:p>
-    <w:p>
-      <w:pPr>
-        <w:rPr>
-          <w:rFonts w:ascii="Lato" w:eastAsia="Times New Roman" w:hAnsi="Lato" w:cs="Times New Roman"/>
-          <w:color w:val="333333"/>
-          <w:sz w:val="24"/>
-          <w:szCs w:val="24"/>
-          <w:lang w:eastAsia="en-IN"/>
-        </w:rPr>
-      </w:pPr>
-      <w:proofErr w:type="gramStart"/>
-      <w:r>
-        <w:rPr>
-          <w:rFonts w:ascii="Lato" w:eastAsia="Times New Roman" w:hAnsi="Lato" w:cs="Times New Roman"/>
-          <w:color w:val="333333"/>
-          <w:sz w:val="24"/>
-          <w:szCs w:val="24"/>
-          <w:lang w:eastAsia="en-IN"/>
-        </w:rPr>
-        <w:t>git</w:t>
-      </w:r>
-      <w:proofErr w:type="gramEnd"/>
-      <w:r>
-        <w:rPr>
-          <w:rFonts w:ascii="Lato" w:eastAsia="Times New Roman" w:hAnsi="Lato" w:cs="Times New Roman"/>
-          <w:color w:val="333333"/>
-          <w:sz w:val="24"/>
-          <w:szCs w:val="24"/>
-          <w:lang w:eastAsia="en-IN"/>
-        </w:rPr>
-        <w:t xml:space="preserve"> </w:t>
-      </w:r>
-      <w:proofErr w:type="spellStart"/>
-      <w:r>
-        <w:rPr>
-          <w:rFonts w:ascii="Lato" w:eastAsia="Times New Roman" w:hAnsi="Lato" w:cs="Times New Roman"/>
-          <w:color w:val="333333"/>
-          <w:sz w:val="24"/>
-          <w:szCs w:val="24"/>
-          <w:lang w:eastAsia="en-IN"/>
-        </w:rPr>
-        <w:t>init</w:t>
-      </w:r>
-      <w:proofErr w:type="spellEnd"/>
-    </w:p>
-    <w:p>
-      <w:pPr>
-        <w:rPr>
-          <w:rFonts w:ascii="Lato" w:eastAsia="Times New Roman" w:hAnsi="Lato" w:cs="Times New Roman"/>
-          <w:color w:val="333333"/>
-          <w:sz w:val="24"/>
-          <w:szCs w:val="24"/>
-          <w:lang w:eastAsia="en-IN"/>
-        </w:rPr>
-      </w:pPr>
-      <w:proofErr w:type="gramStart"/>
-      <w:r>
-        <w:rPr>
-          <w:rFonts w:ascii="Lato" w:eastAsia="Times New Roman" w:hAnsi="Lato" w:cs="Times New Roman"/>
-          <w:color w:val="333333"/>
-          <w:sz w:val="24"/>
-          <w:szCs w:val="24"/>
-          <w:lang w:eastAsia="en-IN"/>
-        </w:rPr>
         <w:t>git</w:t>
       </w:r>
       <w:proofErr w:type="gramEnd"/>
@@ -3948,8 +4571,6 @@
           <w:lang w:eastAsia="en-IN"/>
         </w:rPr>
       </w:pPr>
-      <w:bookmarkStart w:id="0" w:name="_GoBack"/>
-      <w:bookmarkEnd w:id="0"/>
       <w:r>
         <w:rPr>
           <w:rFonts w:ascii="Lato" w:eastAsia="Times New Roman" w:hAnsi="Lato" w:cs="Times New Roman"/>
@@ -4183,8 +4804,8 @@
     </w:p>
     <w:p/>
     <w:sectPr>
-      <w:pgSz w:w="11906" w:h="16838"/>
-      <w:pgMar w:top="1440" w:right="1440" w:bottom="1440" w:left="1440" w:header="708" w:footer="708" w:gutter="0"/>
+      <w:pgSz w:w="16838" w:h="11906" w:orient="landscape"/>
+      <w:pgMar w:top="720" w:right="720" w:bottom="720" w:left="720" w:header="708" w:footer="708" w:gutter="0"/>
       <w:cols w:space="708"/>
       <w:docGrid w:linePitch="360"/>
     </w:sectPr>
@@ -4642,6 +5263,304 @@
     </w:lvl>
   </w:abstractNum>
   <w:abstractNum w:abstractNumId="3">
+    <w:nsid w:val="380437D4"/>
+    <w:multiLevelType w:val="multilevel"/>
+    <w:tmpl w:val="E498188E"/>
+    <w:lvl w:ilvl="0">
+      <w:start w:val="1"/>
+      <w:numFmt w:val="bullet"/>
+      <w:lvlText w:val=""/>
+      <w:lvlJc w:val="left"/>
+      <w:pPr>
+        <w:tabs>
+          <w:tab w:val="num" w:pos="720"/>
+        </w:tabs>
+        <w:ind w:left="720" w:hanging="360"/>
+      </w:pPr>
+      <w:rPr>
+        <w:rFonts w:ascii="Symbol" w:hAnsi="Symbol" w:hint="default"/>
+        <w:sz w:val="20"/>
+      </w:rPr>
+    </w:lvl>
+    <w:lvl w:ilvl="1">
+      <w:start w:val="1"/>
+      <w:numFmt w:val="bullet"/>
+      <w:lvlText w:val="o"/>
+      <w:lvlJc w:val="left"/>
+      <w:pPr>
+        <w:tabs>
+          <w:tab w:val="num" w:pos="1440"/>
+        </w:tabs>
+        <w:ind w:left="1440" w:hanging="360"/>
+      </w:pPr>
+      <w:rPr>
+        <w:rFonts w:ascii="Courier New" w:hAnsi="Courier New" w:hint="default"/>
+        <w:sz w:val="20"/>
+      </w:rPr>
+    </w:lvl>
+    <w:lvl w:ilvl="2" w:tentative="1">
+      <w:start w:val="1"/>
+      <w:numFmt w:val="bullet"/>
+      <w:lvlText w:val=""/>
+      <w:lvlJc w:val="left"/>
+      <w:pPr>
+        <w:tabs>
+          <w:tab w:val="num" w:pos="2160"/>
+        </w:tabs>
+        <w:ind w:left="2160" w:hanging="360"/>
+      </w:pPr>
+      <w:rPr>
+        <w:rFonts w:ascii="Wingdings" w:hAnsi="Wingdings" w:hint="default"/>
+        <w:sz w:val="20"/>
+      </w:rPr>
+    </w:lvl>
+    <w:lvl w:ilvl="3" w:tentative="1">
+      <w:start w:val="1"/>
+      <w:numFmt w:val="bullet"/>
+      <w:lvlText w:val=""/>
+      <w:lvlJc w:val="left"/>
+      <w:pPr>
+        <w:tabs>
+          <w:tab w:val="num" w:pos="2880"/>
+        </w:tabs>
+        <w:ind w:left="2880" w:hanging="360"/>
+      </w:pPr>
+      <w:rPr>
+        <w:rFonts w:ascii="Wingdings" w:hAnsi="Wingdings" w:hint="default"/>
+        <w:sz w:val="20"/>
+      </w:rPr>
+    </w:lvl>
+    <w:lvl w:ilvl="4" w:tentative="1">
+      <w:start w:val="1"/>
+      <w:numFmt w:val="bullet"/>
+      <w:lvlText w:val=""/>
+      <w:lvlJc w:val="left"/>
+      <w:pPr>
+        <w:tabs>
+          <w:tab w:val="num" w:pos="3600"/>
+        </w:tabs>
+        <w:ind w:left="3600" w:hanging="360"/>
+      </w:pPr>
+      <w:rPr>
+        <w:rFonts w:ascii="Wingdings" w:hAnsi="Wingdings" w:hint="default"/>
+        <w:sz w:val="20"/>
+      </w:rPr>
+    </w:lvl>
+    <w:lvl w:ilvl="5" w:tentative="1">
+      <w:start w:val="1"/>
+      <w:numFmt w:val="bullet"/>
+      <w:lvlText w:val=""/>
+      <w:lvlJc w:val="left"/>
+      <w:pPr>
+        <w:tabs>
+          <w:tab w:val="num" w:pos="4320"/>
+        </w:tabs>
+        <w:ind w:left="4320" w:hanging="360"/>
+      </w:pPr>
+      <w:rPr>
+        <w:rFonts w:ascii="Wingdings" w:hAnsi="Wingdings" w:hint="default"/>
+        <w:sz w:val="20"/>
+      </w:rPr>
+    </w:lvl>
+    <w:lvl w:ilvl="6" w:tentative="1">
+      <w:start w:val="1"/>
+      <w:numFmt w:val="bullet"/>
+      <w:lvlText w:val=""/>
+      <w:lvlJc w:val="left"/>
+      <w:pPr>
+        <w:tabs>
+          <w:tab w:val="num" w:pos="5040"/>
+        </w:tabs>
+        <w:ind w:left="5040" w:hanging="360"/>
+      </w:pPr>
+      <w:rPr>
+        <w:rFonts w:ascii="Wingdings" w:hAnsi="Wingdings" w:hint="default"/>
+        <w:sz w:val="20"/>
+      </w:rPr>
+    </w:lvl>
+    <w:lvl w:ilvl="7" w:tentative="1">
+      <w:start w:val="1"/>
+      <w:numFmt w:val="bullet"/>
+      <w:lvlText w:val=""/>
+      <w:lvlJc w:val="left"/>
+      <w:pPr>
+        <w:tabs>
+          <w:tab w:val="num" w:pos="5760"/>
+        </w:tabs>
+        <w:ind w:left="5760" w:hanging="360"/>
+      </w:pPr>
+      <w:rPr>
+        <w:rFonts w:ascii="Wingdings" w:hAnsi="Wingdings" w:hint="default"/>
+        <w:sz w:val="20"/>
+      </w:rPr>
+    </w:lvl>
+    <w:lvl w:ilvl="8" w:tentative="1">
+      <w:start w:val="1"/>
+      <w:numFmt w:val="bullet"/>
+      <w:lvlText w:val=""/>
+      <w:lvlJc w:val="left"/>
+      <w:pPr>
+        <w:tabs>
+          <w:tab w:val="num" w:pos="6480"/>
+        </w:tabs>
+        <w:ind w:left="6480" w:hanging="360"/>
+      </w:pPr>
+      <w:rPr>
+        <w:rFonts w:ascii="Wingdings" w:hAnsi="Wingdings" w:hint="default"/>
+        <w:sz w:val="20"/>
+      </w:rPr>
+    </w:lvl>
+  </w:abstractNum>
+  <w:abstractNum w:abstractNumId="4">
+    <w:nsid w:val="456C02E2"/>
+    <w:multiLevelType w:val="multilevel"/>
+    <w:tmpl w:val="9E2A5F8C"/>
+    <w:lvl w:ilvl="0">
+      <w:start w:val="1"/>
+      <w:numFmt w:val="bullet"/>
+      <w:lvlText w:val=""/>
+      <w:lvlJc w:val="left"/>
+      <w:pPr>
+        <w:tabs>
+          <w:tab w:val="num" w:pos="720"/>
+        </w:tabs>
+        <w:ind w:left="720" w:hanging="360"/>
+      </w:pPr>
+      <w:rPr>
+        <w:rFonts w:ascii="Symbol" w:hAnsi="Symbol" w:hint="default"/>
+        <w:sz w:val="20"/>
+      </w:rPr>
+    </w:lvl>
+    <w:lvl w:ilvl="1" w:tentative="1">
+      <w:start w:val="1"/>
+      <w:numFmt w:val="bullet"/>
+      <w:lvlText w:val="o"/>
+      <w:lvlJc w:val="left"/>
+      <w:pPr>
+        <w:tabs>
+          <w:tab w:val="num" w:pos="1440"/>
+        </w:tabs>
+        <w:ind w:left="1440" w:hanging="360"/>
+      </w:pPr>
+      <w:rPr>
+        <w:rFonts w:ascii="Courier New" w:hAnsi="Courier New" w:hint="default"/>
+        <w:sz w:val="20"/>
+      </w:rPr>
+    </w:lvl>
+    <w:lvl w:ilvl="2" w:tentative="1">
+      <w:start w:val="1"/>
+      <w:numFmt w:val="bullet"/>
+      <w:lvlText w:val=""/>
+      <w:lvlJc w:val="left"/>
+      <w:pPr>
+        <w:tabs>
+          <w:tab w:val="num" w:pos="2160"/>
+        </w:tabs>
+        <w:ind w:left="2160" w:hanging="360"/>
+      </w:pPr>
+      <w:rPr>
+        <w:rFonts w:ascii="Wingdings" w:hAnsi="Wingdings" w:hint="default"/>
+        <w:sz w:val="20"/>
+      </w:rPr>
+    </w:lvl>
+    <w:lvl w:ilvl="3" w:tentative="1">
+      <w:start w:val="1"/>
+      <w:numFmt w:val="bullet"/>
+      <w:lvlText w:val=""/>
+      <w:lvlJc w:val="left"/>
+      <w:pPr>
+        <w:tabs>
+          <w:tab w:val="num" w:pos="2880"/>
+        </w:tabs>
+        <w:ind w:left="2880" w:hanging="360"/>
+      </w:pPr>
+      <w:rPr>
+        <w:rFonts w:ascii="Wingdings" w:hAnsi="Wingdings" w:hint="default"/>
+        <w:sz w:val="20"/>
+      </w:rPr>
+    </w:lvl>
+    <w:lvl w:ilvl="4" w:tentative="1">
+      <w:start w:val="1"/>
+      <w:numFmt w:val="bullet"/>
+      <w:lvlText w:val=""/>
+      <w:lvlJc w:val="left"/>
+      <w:pPr>
+        <w:tabs>
+          <w:tab w:val="num" w:pos="3600"/>
+        </w:tabs>
+        <w:ind w:left="3600" w:hanging="360"/>
+      </w:pPr>
+      <w:rPr>
+        <w:rFonts w:ascii="Wingdings" w:hAnsi="Wingdings" w:hint="default"/>
+        <w:sz w:val="20"/>
+      </w:rPr>
+    </w:lvl>
+    <w:lvl w:ilvl="5" w:tentative="1">
+      <w:start w:val="1"/>
+      <w:numFmt w:val="bullet"/>
+      <w:lvlText w:val=""/>
+      <w:lvlJc w:val="left"/>
+      <w:pPr>
+        <w:tabs>
+          <w:tab w:val="num" w:pos="4320"/>
+        </w:tabs>
+        <w:ind w:left="4320" w:hanging="360"/>
+      </w:pPr>
+      <w:rPr>
+        <w:rFonts w:ascii="Wingdings" w:hAnsi="Wingdings" w:hint="default"/>
+        <w:sz w:val="20"/>
+      </w:rPr>
+    </w:lvl>
+    <w:lvl w:ilvl="6" w:tentative="1">
+      <w:start w:val="1"/>
+      <w:numFmt w:val="bullet"/>
+      <w:lvlText w:val=""/>
+      <w:lvlJc w:val="left"/>
+      <w:pPr>
+        <w:tabs>
+          <w:tab w:val="num" w:pos="5040"/>
+        </w:tabs>
+        <w:ind w:left="5040" w:hanging="360"/>
+      </w:pPr>
+      <w:rPr>
+        <w:rFonts w:ascii="Wingdings" w:hAnsi="Wingdings" w:hint="default"/>
+        <w:sz w:val="20"/>
+      </w:rPr>
+    </w:lvl>
+    <w:lvl w:ilvl="7" w:tentative="1">
+      <w:start w:val="1"/>
+      <w:numFmt w:val="bullet"/>
+      <w:lvlText w:val=""/>
+      <w:lvlJc w:val="left"/>
+      <w:pPr>
+        <w:tabs>
+          <w:tab w:val="num" w:pos="5760"/>
+        </w:tabs>
+        <w:ind w:left="5760" w:hanging="360"/>
+      </w:pPr>
+      <w:rPr>
+        <w:rFonts w:ascii="Wingdings" w:hAnsi="Wingdings" w:hint="default"/>
+        <w:sz w:val="20"/>
+      </w:rPr>
+    </w:lvl>
+    <w:lvl w:ilvl="8" w:tentative="1">
+      <w:start w:val="1"/>
+      <w:numFmt w:val="bullet"/>
+      <w:lvlText w:val=""/>
+      <w:lvlJc w:val="left"/>
+      <w:pPr>
+        <w:tabs>
+          <w:tab w:val="num" w:pos="6480"/>
+        </w:tabs>
+        <w:ind w:left="6480" w:hanging="360"/>
+      </w:pPr>
+      <w:rPr>
+        <w:rFonts w:ascii="Wingdings" w:hAnsi="Wingdings" w:hint="default"/>
+        <w:sz w:val="20"/>
+      </w:rPr>
+    </w:lvl>
+  </w:abstractNum>
+  <w:abstractNum w:abstractNumId="5">
     <w:nsid w:val="459B1785"/>
     <w:multiLevelType w:val="multilevel"/>
     <w:tmpl w:val="E9227864"/>
@@ -4790,7 +5709,156 @@
       </w:rPr>
     </w:lvl>
   </w:abstractNum>
-  <w:abstractNum w:abstractNumId="4">
+  <w:abstractNum w:abstractNumId="6">
+    <w:nsid w:val="4E7B0363"/>
+    <w:multiLevelType w:val="multilevel"/>
+    <w:tmpl w:val="3646A566"/>
+    <w:lvl w:ilvl="0">
+      <w:start w:val="1"/>
+      <w:numFmt w:val="bullet"/>
+      <w:lvlText w:val=""/>
+      <w:lvlJc w:val="left"/>
+      <w:pPr>
+        <w:tabs>
+          <w:tab w:val="num" w:pos="720"/>
+        </w:tabs>
+        <w:ind w:left="720" w:hanging="360"/>
+      </w:pPr>
+      <w:rPr>
+        <w:rFonts w:ascii="Symbol" w:hAnsi="Symbol" w:hint="default"/>
+        <w:sz w:val="20"/>
+      </w:rPr>
+    </w:lvl>
+    <w:lvl w:ilvl="1">
+      <w:start w:val="1"/>
+      <w:numFmt w:val="bullet"/>
+      <w:lvlText w:val="o"/>
+      <w:lvlJc w:val="left"/>
+      <w:pPr>
+        <w:tabs>
+          <w:tab w:val="num" w:pos="1440"/>
+        </w:tabs>
+        <w:ind w:left="1440" w:hanging="360"/>
+      </w:pPr>
+      <w:rPr>
+        <w:rFonts w:ascii="Courier New" w:hAnsi="Courier New" w:hint="default"/>
+        <w:sz w:val="20"/>
+      </w:rPr>
+    </w:lvl>
+    <w:lvl w:ilvl="2" w:tentative="1">
+      <w:start w:val="1"/>
+      <w:numFmt w:val="bullet"/>
+      <w:lvlText w:val=""/>
+      <w:lvlJc w:val="left"/>
+      <w:pPr>
+        <w:tabs>
+          <w:tab w:val="num" w:pos="2160"/>
+        </w:tabs>
+        <w:ind w:left="2160" w:hanging="360"/>
+      </w:pPr>
+      <w:rPr>
+        <w:rFonts w:ascii="Wingdings" w:hAnsi="Wingdings" w:hint="default"/>
+        <w:sz w:val="20"/>
+      </w:rPr>
+    </w:lvl>
+    <w:lvl w:ilvl="3" w:tentative="1">
+      <w:start w:val="1"/>
+      <w:numFmt w:val="bullet"/>
+      <w:lvlText w:val=""/>
+      <w:lvlJc w:val="left"/>
+      <w:pPr>
+        <w:tabs>
+          <w:tab w:val="num" w:pos="2880"/>
+        </w:tabs>
+        <w:ind w:left="2880" w:hanging="360"/>
+      </w:pPr>
+      <w:rPr>
+        <w:rFonts w:ascii="Wingdings" w:hAnsi="Wingdings" w:hint="default"/>
+        <w:sz w:val="20"/>
+      </w:rPr>
+    </w:lvl>
+    <w:lvl w:ilvl="4" w:tentative="1">
+      <w:start w:val="1"/>
+      <w:numFmt w:val="bullet"/>
+      <w:lvlText w:val=""/>
+      <w:lvlJc w:val="left"/>
+      <w:pPr>
+        <w:tabs>
+          <w:tab w:val="num" w:pos="3600"/>
+        </w:tabs>
+        <w:ind w:left="3600" w:hanging="360"/>
+      </w:pPr>
+      <w:rPr>
+        <w:rFonts w:ascii="Wingdings" w:hAnsi="Wingdings" w:hint="default"/>
+        <w:sz w:val="20"/>
+      </w:rPr>
+    </w:lvl>
+    <w:lvl w:ilvl="5" w:tentative="1">
+      <w:start w:val="1"/>
+      <w:numFmt w:val="bullet"/>
+      <w:lvlText w:val=""/>
+      <w:lvlJc w:val="left"/>
+      <w:pPr>
+        <w:tabs>
+          <w:tab w:val="num" w:pos="4320"/>
+        </w:tabs>
+        <w:ind w:left="4320" w:hanging="360"/>
+      </w:pPr>
+      <w:rPr>
+        <w:rFonts w:ascii="Wingdings" w:hAnsi="Wingdings" w:hint="default"/>
+        <w:sz w:val="20"/>
+      </w:rPr>
+    </w:lvl>
+    <w:lvl w:ilvl="6" w:tentative="1">
+      <w:start w:val="1"/>
+      <w:numFmt w:val="bullet"/>
+      <w:lvlText w:val=""/>
+      <w:lvlJc w:val="left"/>
+      <w:pPr>
+        <w:tabs>
+          <w:tab w:val="num" w:pos="5040"/>
+        </w:tabs>
+        <w:ind w:left="5040" w:hanging="360"/>
+      </w:pPr>
+      <w:rPr>
+        <w:rFonts w:ascii="Wingdings" w:hAnsi="Wingdings" w:hint="default"/>
+        <w:sz w:val="20"/>
+      </w:rPr>
+    </w:lvl>
+    <w:lvl w:ilvl="7" w:tentative="1">
+      <w:start w:val="1"/>
+      <w:numFmt w:val="bullet"/>
+      <w:lvlText w:val=""/>
+      <w:lvlJc w:val="left"/>
+      <w:pPr>
+        <w:tabs>
+          <w:tab w:val="num" w:pos="5760"/>
+        </w:tabs>
+        <w:ind w:left="5760" w:hanging="360"/>
+      </w:pPr>
+      <w:rPr>
+        <w:rFonts w:ascii="Wingdings" w:hAnsi="Wingdings" w:hint="default"/>
+        <w:sz w:val="20"/>
+      </w:rPr>
+    </w:lvl>
+    <w:lvl w:ilvl="8" w:tentative="1">
+      <w:start w:val="1"/>
+      <w:numFmt w:val="bullet"/>
+      <w:lvlText w:val=""/>
+      <w:lvlJc w:val="left"/>
+      <w:pPr>
+        <w:tabs>
+          <w:tab w:val="num" w:pos="6480"/>
+        </w:tabs>
+        <w:ind w:left="6480" w:hanging="360"/>
+      </w:pPr>
+      <w:rPr>
+        <w:rFonts w:ascii="Wingdings" w:hAnsi="Wingdings" w:hint="default"/>
+        <w:sz w:val="20"/>
+      </w:rPr>
+    </w:lvl>
+  </w:abstractNum>
+  <w:abstractNum w:abstractNumId="7">
     <w:nsid w:val="56216C73"/>
     <w:multiLevelType w:val="multilevel"/>
     <w:tmpl w:val="ACF84622"/>
@@ -4939,7 +6007,7 @@
       </w:rPr>
     </w:lvl>
   </w:abstractNum>
-  <w:abstractNum w:abstractNumId="5">
+  <w:abstractNum w:abstractNumId="8">
     <w:nsid w:val="58A57CE1"/>
     <w:multiLevelType w:val="multilevel"/>
     <w:tmpl w:val="1C646848"/>
@@ -5088,7 +6156,7 @@
       </w:rPr>
     </w:lvl>
   </w:abstractNum>
-  <w:abstractNum w:abstractNumId="6">
+  <w:abstractNum w:abstractNumId="9">
     <w:nsid w:val="5C57501F"/>
     <w:multiLevelType w:val="multilevel"/>
     <w:tmpl w:val="F5D6A4E6"/>
@@ -5237,7 +6305,7 @@
       </w:rPr>
     </w:lvl>
   </w:abstractNum>
-  <w:abstractNum w:abstractNumId="7">
+  <w:abstractNum w:abstractNumId="10">
     <w:nsid w:val="7E420835"/>
     <w:multiLevelType w:val="multilevel"/>
     <w:tmpl w:val="0D1E9DE6"/>
@@ -5387,7 +6455,7 @@
     </w:lvl>
   </w:abstractNum>
   <w:num w:numId="1">
-    <w:abstractNumId w:val="7"/>
+    <w:abstractNumId w:val="10"/>
   </w:num>
   <w:num w:numId="2">
     <w:abstractNumId w:val="1"/>
@@ -5396,19 +6464,28 @@
     <w:abstractNumId w:val="2"/>
   </w:num>
   <w:num w:numId="4">
-    <w:abstractNumId w:val="3"/>
+    <w:abstractNumId w:val="5"/>
   </w:num>
   <w:num w:numId="5">
-    <w:abstractNumId w:val="4"/>
+    <w:abstractNumId w:val="7"/>
   </w:num>
   <w:num w:numId="6">
-    <w:abstractNumId w:val="6"/>
+    <w:abstractNumId w:val="9"/>
   </w:num>
   <w:num w:numId="7">
-    <w:abstractNumId w:val="5"/>
+    <w:abstractNumId w:val="8"/>
   </w:num>
   <w:num w:numId="8">
     <w:abstractNumId w:val="0"/>
+  </w:num>
+  <w:num w:numId="9">
+    <w:abstractNumId w:val="3"/>
+  </w:num>
+  <w:num w:numId="10">
+    <w:abstractNumId w:val="6"/>
+  </w:num>
+  <w:num w:numId="11">
+    <w:abstractNumId w:val="4"/>
   </w:num>
 </w:numbering>
 </file>
@@ -5806,6 +6883,10 @@
   <w:style w:type="paragraph" w:default="1" w:styleId="Normal">
     <w:name w:val="Normal"/>
     <w:qFormat/>
+    <w:rsid w:val="008F7C2D"/>
+    <w:rPr>
+      <w:rFonts w:ascii="Bahnschrift" w:hAnsi="Bahnschrift"/>
+    </w:rPr>
   </w:style>
   <w:style w:type="paragraph" w:styleId="Heading1">
     <w:name w:val="heading 1"/>
@@ -6158,6 +7239,85 @@
       <w:color w:val="1F3763" w:themeColor="accent1" w:themeShade="7F"/>
     </w:rPr>
   </w:style>
+  <w:style w:type="paragraph" w:customStyle="1" w:styleId="h3merge">
+    <w:name w:val="h3.merge"/>
+    <w:basedOn w:val="Heading3"/>
+    <w:link w:val="h3mergeChar"/>
+    <w:qFormat/>
+    <w:rsid w:val="0007301E"/>
+    <w:rPr>
+      <w:rFonts w:ascii="Gill Sans Ultra Bold" w:eastAsia="Times New Roman" w:hAnsi="Gill Sans Ultra Bold"/>
+      <w:sz w:val="44"/>
+      <w:lang w:eastAsia="en-IN"/>
+      <w14:reflection w14:blurRad="6350" w14:stA="53000" w14:stPos="0" w14:endA="300" w14:endPos="35500" w14:dist="0" w14:dir="5400000" w14:fadeDir="5400000" w14:sx="100000" w14:sy="-90000" w14:kx="0" w14:ky="0" w14:algn="bl"/>
+      <w14:textOutline w14:w="0" w14:cap="flat" w14:cmpd="sng" w14:algn="ctr">
+        <w14:noFill/>
+        <w14:prstDash w14:val="solid"/>
+        <w14:round/>
+      </w14:textOutline>
+      <w14:textFill>
+        <w14:gradFill>
+          <w14:gsLst>
+            <w14:gs w14:pos="0">
+              <w14:schemeClr w14:val="accent5">
+                <w14:lumMod w14:val="50000"/>
+              </w14:schemeClr>
+            </w14:gs>
+            <w14:gs w14:pos="50000">
+              <w14:schemeClr w14:val="accent5"/>
+            </w14:gs>
+            <w14:gs w14:pos="100000">
+              <w14:schemeClr w14:val="accent5">
+                <w14:lumMod w14:val="60000"/>
+                <w14:lumOff w14:val="40000"/>
+              </w14:schemeClr>
+            </w14:gs>
+          </w14:gsLst>
+          <w14:lin w14:ang="5400000" w14:scaled="0"/>
+        </w14:gradFill>
+      </w14:textFill>
+    </w:rPr>
+  </w:style>
+  <w:style w:type="character" w:customStyle="1" w:styleId="h3mergeChar">
+    <w:name w:val="h3.merge Char"/>
+    <w:basedOn w:val="Heading3Char"/>
+    <w:link w:val="h3merge"/>
+    <w:rsid w:val="0007301E"/>
+    <w:rPr>
+      <w:rFonts w:ascii="Gill Sans Ultra Bold" w:eastAsia="Times New Roman" w:hAnsi="Gill Sans Ultra Bold" w:cstheme="majorBidi"/>
+      <w:color w:val="1F3763" w:themeColor="accent1" w:themeShade="7F"/>
+      <w:sz w:val="44"/>
+      <w:szCs w:val="24"/>
+      <w:lang w:eastAsia="en-IN"/>
+      <w14:reflection w14:blurRad="6350" w14:stA="53000" w14:stPos="0" w14:endA="300" w14:endPos="35500" w14:dist="0" w14:dir="5400000" w14:fadeDir="5400000" w14:sx="100000" w14:sy="-90000" w14:kx="0" w14:ky="0" w14:algn="bl"/>
+      <w14:textOutline w14:w="0" w14:cap="flat" w14:cmpd="sng" w14:algn="ctr">
+        <w14:noFill/>
+        <w14:prstDash w14:val="solid"/>
+        <w14:round/>
+      </w14:textOutline>
+      <w14:textFill>
+        <w14:gradFill>
+          <w14:gsLst>
+            <w14:gs w14:pos="0">
+              <w14:schemeClr w14:val="accent5">
+                <w14:lumMod w14:val="50000"/>
+              </w14:schemeClr>
+            </w14:gs>
+            <w14:gs w14:pos="50000">
+              <w14:schemeClr w14:val="accent5"/>
+            </w14:gs>
+            <w14:gs w14:pos="100000">
+              <w14:schemeClr w14:val="accent5">
+                <w14:lumMod w14:val="60000"/>
+                <w14:lumOff w14:val="40000"/>
+              </w14:schemeClr>
+            </w14:gs>
+          </w14:gsLst>
+          <w14:lin w14:ang="5400000" w14:scaled="0"/>
+        </w14:gradFill>
+      </w14:textFill>
+    </w:rPr>
+  </w:style>
 </w:styles>
 </file>
 

--- a/6.devops/1.Git/git commands.docx
+++ b/6.devops/1.Git/git commands.docx
@@ -14,7 +14,7 @@
       <w:r>
         <w:rPr>
           <w:noProof/>
-          <w:lang w:eastAsia="en-IN"/>
+          <w:lang w:eastAsia="en-IN" w:bidi="te-IN"/>
         </w:rPr>
         <w:drawing>
           <wp:inline distT="0" distB="0" distL="0" distR="0" wp14:anchorId="0D23F998" wp14:editId="382AE5A8">
@@ -77,29 +77,8 @@
       </w:hyperlink>
     </w:p>
     <w:p>
-      <w:proofErr w:type="gramStart"/>
-      <w:r>
-        <w:t>once</w:t>
-      </w:r>
-      <w:proofErr w:type="gramEnd"/>
-      <w:r>
-        <w:t xml:space="preserve"> SSH keys are generated then u have to upload that key to </w:t>
-      </w:r>
-      <w:proofErr w:type="spellStart"/>
-      <w:r>
-        <w:t>ur</w:t>
-      </w:r>
-      <w:proofErr w:type="spellEnd"/>
-      <w:r>
-        <w:t xml:space="preserve"> </w:t>
-      </w:r>
-      <w:proofErr w:type="spellStart"/>
-      <w:r>
-        <w:t>github</w:t>
-      </w:r>
-      <w:proofErr w:type="spellEnd"/>
-      <w:r>
-        <w:t xml:space="preserve"> account</w:t>
+      <w:r>
+        <w:t>once SSH keys are generated then u have to upload that key to ur github account</w:t>
       </w:r>
     </w:p>
     <w:p/>
@@ -143,17 +122,8 @@
                 <w:rFonts w:ascii="Consolas" w:hAnsi="Consolas" w:cs="Consolas"/>
                 <w:szCs w:val="28"/>
               </w:rPr>
-              <w:t xml:space="preserve">git config </w:t>
-            </w:r>
-            <w:proofErr w:type="spellStart"/>
-            <w:r>
-              <w:rPr>
-                <w:rFonts w:ascii="Consolas" w:hAnsi="Consolas" w:cs="Consolas"/>
-                <w:szCs w:val="28"/>
-              </w:rPr>
-              <w:t>user.email</w:t>
-            </w:r>
-            <w:proofErr w:type="spellEnd"/>
+              <w:t>git config user.email</w:t>
+            </w:r>
           </w:p>
         </w:tc>
       </w:tr>
@@ -227,13 +197,8 @@
         <w:pStyle w:val="Heading1"/>
       </w:pPr>
       <w:r>
-        <w:t xml:space="preserve">Reference </w:t>
-      </w:r>
-      <w:proofErr w:type="spellStart"/>
-      <w:r>
-        <w:t>urls</w:t>
-      </w:r>
-      <w:proofErr w:type="spellEnd"/>
+        <w:t>Reference urls</w:t>
+      </w:r>
     </w:p>
     <w:p>
       <w:hyperlink r:id="rId8" w:history="1">
@@ -264,39 +229,17 @@
         <w:pStyle w:val="Heading1"/>
       </w:pPr>
       <w:r>
-        <w:lastRenderedPageBreak/>
         <w:t>Git terminal commands</w:t>
       </w:r>
     </w:p>
     <w:p>
       <w:r>
-        <w:t xml:space="preserve">Git is called as distributed </w:t>
-      </w:r>
-      <w:proofErr w:type="gramStart"/>
-      <w:r>
-        <w:t>because ,</w:t>
-      </w:r>
-      <w:proofErr w:type="gramEnd"/>
-      <w:r>
-        <w:t xml:space="preserve"> we have both local and remote </w:t>
-      </w:r>
-    </w:p>
-    <w:p>
-      <w:proofErr w:type="spellStart"/>
-      <w:r>
-        <w:t>Svn</w:t>
-      </w:r>
-      <w:proofErr w:type="spellEnd"/>
-      <w:r>
-        <w:t xml:space="preserve"> doesn’t have local git repo, it will have only remote repo, </w:t>
-      </w:r>
-      <w:proofErr w:type="gramStart"/>
-      <w:r>
-        <w:t>since</w:t>
-      </w:r>
-      <w:proofErr w:type="gramEnd"/>
-      <w:r>
-        <w:t xml:space="preserve"> git is distributed we have both local and remote</w:t>
+        <w:t xml:space="preserve">Git is called as distributed because , we have both local and remote </w:t>
+      </w:r>
+    </w:p>
+    <w:p>
+      <w:r>
+        <w:t>Svn doesn’t have local git repo, it will have only remote repo, since git is distributed we have both local and remote</w:t>
       </w:r>
     </w:p>
     <w:tbl>
@@ -611,6 +554,7 @@
           <w:shd w:val="clear" w:color="auto" w:fill="F2F2F2"/>
           <w:lang w:eastAsia="en-IN"/>
         </w:rPr>
+        <w:lastRenderedPageBreak/>
         <w:t>git clone</w:t>
       </w:r>
       <w:r>
@@ -647,27 +591,7 @@
           <w:shd w:val="clear" w:color="auto" w:fill="F2F2F2"/>
           <w:lang w:eastAsia="en-IN"/>
         </w:rPr>
-        <w:t>git pull origin &lt;</w:t>
-      </w:r>
-      <w:proofErr w:type="spellStart"/>
-      <w:r>
-        <w:rPr>
-          <w:rFonts w:ascii="Courier New" w:eastAsia="Times New Roman" w:hAnsi="Courier New" w:cs="Courier New"/>
-          <w:color w:val="F32B88"/>
-          <w:shd w:val="clear" w:color="auto" w:fill="F2F2F2"/>
-          <w:lang w:eastAsia="en-IN"/>
-        </w:rPr>
-        <w:t>branch_name</w:t>
-      </w:r>
-      <w:proofErr w:type="spellEnd"/>
-      <w:r>
-        <w:rPr>
-          <w:rFonts w:ascii="Courier New" w:eastAsia="Times New Roman" w:hAnsi="Courier New" w:cs="Courier New"/>
-          <w:color w:val="F32B88"/>
-          <w:shd w:val="clear" w:color="auto" w:fill="F2F2F2"/>
-          <w:lang w:eastAsia="en-IN"/>
-        </w:rPr>
-        <w:t>&gt;</w:t>
+        <w:t>git pull origin &lt;branch_name&gt;</w:t>
       </w:r>
       <w:r>
         <w:rPr>
@@ -703,27 +627,7 @@
           <w:shd w:val="clear" w:color="auto" w:fill="F2F2F2"/>
           <w:lang w:eastAsia="en-IN"/>
         </w:rPr>
-        <w:t>git push origin &lt;</w:t>
-      </w:r>
-      <w:proofErr w:type="spellStart"/>
-      <w:r>
-        <w:rPr>
-          <w:rFonts w:ascii="Courier New" w:eastAsia="Times New Roman" w:hAnsi="Courier New" w:cs="Courier New"/>
-          <w:color w:val="F32B88"/>
-          <w:shd w:val="clear" w:color="auto" w:fill="F2F2F2"/>
-          <w:lang w:eastAsia="en-IN"/>
-        </w:rPr>
-        <w:t>branch_name</w:t>
-      </w:r>
-      <w:proofErr w:type="spellEnd"/>
-      <w:r>
-        <w:rPr>
-          <w:rFonts w:ascii="Courier New" w:eastAsia="Times New Roman" w:hAnsi="Courier New" w:cs="Courier New"/>
-          <w:color w:val="F32B88"/>
-          <w:shd w:val="clear" w:color="auto" w:fill="F2F2F2"/>
-          <w:lang w:eastAsia="en-IN"/>
-        </w:rPr>
-        <w:t>&gt;</w:t>
+        <w:t>git push origin &lt;branch_name&gt;</w:t>
       </w:r>
       <w:r>
         <w:rPr>
@@ -812,13 +716,8 @@
       <w:pPr>
         <w:pStyle w:val="Heading2"/>
       </w:pPr>
-      <w:proofErr w:type="gramStart"/>
-      <w:r>
-        <w:t>set</w:t>
-      </w:r>
-      <w:proofErr w:type="gramEnd"/>
-      <w:r>
-        <w:t xml:space="preserve"> the email  after installing git</w:t>
+      <w:r>
+        <w:t>set the email  after installing git</w:t>
       </w:r>
     </w:p>
     <w:p>
@@ -866,29 +765,7 @@
           <w:szCs w:val="20"/>
           <w:lang w:eastAsia="en-IN"/>
         </w:rPr>
-        <w:t xml:space="preserve">$ </w:t>
-      </w:r>
-      <w:proofErr w:type="gramStart"/>
-      <w:r>
-        <w:rPr>
-          <w:rFonts w:ascii="Courier New" w:eastAsia="Times New Roman" w:hAnsi="Courier New" w:cs="Courier New"/>
-          <w:color w:val="333333"/>
-          <w:sz w:val="20"/>
-          <w:szCs w:val="20"/>
-          <w:lang w:eastAsia="en-IN"/>
-        </w:rPr>
-        <w:t>git</w:t>
-      </w:r>
-      <w:proofErr w:type="gramEnd"/>
-      <w:r>
-        <w:rPr>
-          <w:rFonts w:ascii="Courier New" w:eastAsia="Times New Roman" w:hAnsi="Courier New" w:cs="Courier New"/>
-          <w:color w:val="333333"/>
-          <w:sz w:val="20"/>
-          <w:szCs w:val="20"/>
-          <w:lang w:eastAsia="en-IN"/>
-        </w:rPr>
-        <w:t xml:space="preserve"> config --global user.name "First Last"</w:t>
+        <w:t>$ git config --global user.name "First Last"</w:t>
       </w:r>
     </w:p>
     <w:p>
@@ -936,51 +813,7 @@
           <w:szCs w:val="20"/>
           <w:lang w:eastAsia="en-IN"/>
         </w:rPr>
-        <w:t xml:space="preserve">$ </w:t>
-      </w:r>
-      <w:proofErr w:type="gramStart"/>
-      <w:r>
-        <w:rPr>
-          <w:rFonts w:ascii="Courier New" w:eastAsia="Times New Roman" w:hAnsi="Courier New" w:cs="Courier New"/>
-          <w:color w:val="333333"/>
-          <w:sz w:val="20"/>
-          <w:szCs w:val="20"/>
-          <w:lang w:eastAsia="en-IN"/>
-        </w:rPr>
-        <w:t>git</w:t>
-      </w:r>
-      <w:proofErr w:type="gramEnd"/>
-      <w:r>
-        <w:rPr>
-          <w:rFonts w:ascii="Courier New" w:eastAsia="Times New Roman" w:hAnsi="Courier New" w:cs="Courier New"/>
-          <w:color w:val="333333"/>
-          <w:sz w:val="20"/>
-          <w:szCs w:val="20"/>
-          <w:lang w:eastAsia="en-IN"/>
-        </w:rPr>
-        <w:t xml:space="preserve"> config --global </w:t>
-      </w:r>
-      <w:proofErr w:type="spellStart"/>
-      <w:r>
-        <w:rPr>
-          <w:rFonts w:ascii="Courier New" w:eastAsia="Times New Roman" w:hAnsi="Courier New" w:cs="Courier New"/>
-          <w:color w:val="333333"/>
-          <w:sz w:val="20"/>
-          <w:szCs w:val="20"/>
-          <w:lang w:eastAsia="en-IN"/>
-        </w:rPr>
-        <w:t>user.email</w:t>
-      </w:r>
-      <w:proofErr w:type="spellEnd"/>
-      <w:r>
-        <w:rPr>
-          <w:rFonts w:ascii="Courier New" w:eastAsia="Times New Roman" w:hAnsi="Courier New" w:cs="Courier New"/>
-          <w:color w:val="333333"/>
-          <w:sz w:val="20"/>
-          <w:szCs w:val="20"/>
-          <w:lang w:eastAsia="en-IN"/>
-        </w:rPr>
-        <w:t xml:space="preserve"> "myemail@domain.com"</w:t>
+        <w:t>$ git config --global user.email "myemail@domain.com"</w:t>
       </w:r>
     </w:p>
     <w:p>
@@ -1166,7 +999,6 @@
           <w:lang w:eastAsia="en-IN"/>
         </w:rPr>
       </w:pPr>
-      <w:proofErr w:type="gramStart"/>
       <w:r>
         <w:rPr>
           <w:rFonts w:ascii="Courier New" w:eastAsia="Times New Roman" w:hAnsi="Courier New" w:cs="Courier New"/>
@@ -1176,19 +1008,7 @@
           <w:shd w:val="clear" w:color="auto" w:fill="F2F2F2"/>
           <w:lang w:eastAsia="en-IN"/>
         </w:rPr>
-        <w:t>git</w:t>
-      </w:r>
-      <w:proofErr w:type="gramEnd"/>
-      <w:r>
-        <w:rPr>
-          <w:rFonts w:ascii="Courier New" w:eastAsia="Times New Roman" w:hAnsi="Courier New" w:cs="Courier New"/>
-          <w:b/>
-          <w:bCs/>
-          <w:color w:val="F32B88"/>
-          <w:shd w:val="clear" w:color="auto" w:fill="F2F2F2"/>
-          <w:lang w:eastAsia="en-IN"/>
-        </w:rPr>
-        <w:t xml:space="preserve"> add</w:t>
+        <w:t>git add</w:t>
       </w:r>
       <w:r>
         <w:rPr>
@@ -1396,7 +1216,6 @@
           <w:shd w:val="clear" w:color="auto" w:fill="F2F2F2"/>
           <w:lang w:eastAsia="en-IN"/>
         </w:rPr>
-        <w:lastRenderedPageBreak/>
         <w:t>git diff</w:t>
       </w:r>
     </w:p>
@@ -1687,19 +1506,8 @@
           <w:shd w:val="clear" w:color="auto" w:fill="F2F2F2"/>
           <w:lang w:eastAsia="en-IN"/>
         </w:rPr>
-        <w:t xml:space="preserve">git log </w:t>
-      </w:r>
-      <w:proofErr w:type="spellStart"/>
-      <w:r>
-        <w:rPr>
-          <w:rFonts w:ascii="Courier New" w:eastAsia="Times New Roman" w:hAnsi="Courier New" w:cs="Courier New"/>
-          <w:color w:val="F32B88"/>
-          <w:shd w:val="clear" w:color="auto" w:fill="F2F2F2"/>
-          <w:lang w:eastAsia="en-IN"/>
-        </w:rPr>
-        <w:t>commit_id</w:t>
-      </w:r>
-      <w:proofErr w:type="spellEnd"/>
+        <w:t>git log commit_id</w:t>
+      </w:r>
       <w:r>
         <w:rPr>
           <w:rFonts w:ascii="Lato" w:eastAsia="Times New Roman" w:hAnsi="Lato" w:cs="Times New Roman"/>
@@ -1720,22 +1528,8 @@
           <w:szCs w:val="24"/>
           <w:lang w:eastAsia="en-IN"/>
         </w:rPr>
-        <w:t xml:space="preserve">starting from </w:t>
-      </w:r>
-      <w:proofErr w:type="spellStart"/>
-      <w:r>
-        <w:rPr>
-          <w:rFonts w:ascii="Lato" w:eastAsia="Times New Roman" w:hAnsi="Lato" w:cs="Times New Roman"/>
-          <w:b/>
-          <w:bCs/>
-          <w:color w:val="333333"/>
-          <w:sz w:val="24"/>
-          <w:szCs w:val="24"/>
-          <w:lang w:eastAsia="en-IN"/>
-        </w:rPr>
-        <w:t>commit_id</w:t>
-      </w:r>
-      <w:proofErr w:type="spellEnd"/>
+        <w:t>starting from commit_id</w:t>
+      </w:r>
     </w:p>
     <w:p>
       <w:pPr>
@@ -1789,7 +1583,6 @@
           <w:lang w:eastAsia="en-IN"/>
         </w:rPr>
       </w:pPr>
-      <w:proofErr w:type="gramStart"/>
       <w:r>
         <w:rPr>
           <w:rFonts w:ascii="Courier New" w:eastAsia="Times New Roman" w:hAnsi="Courier New" w:cs="Courier New"/>
@@ -1797,17 +1590,7 @@
           <w:shd w:val="clear" w:color="auto" w:fill="F2F2F2"/>
           <w:lang w:eastAsia="en-IN"/>
         </w:rPr>
-        <w:t>git</w:t>
-      </w:r>
-      <w:proofErr w:type="gramEnd"/>
-      <w:r>
-        <w:rPr>
-          <w:rFonts w:ascii="Courier New" w:eastAsia="Times New Roman" w:hAnsi="Courier New" w:cs="Courier New"/>
-          <w:color w:val="F32B88"/>
-          <w:shd w:val="clear" w:color="auto" w:fill="F2F2F2"/>
-          <w:lang w:eastAsia="en-IN"/>
-        </w:rPr>
-        <w:t xml:space="preserve"> pull</w:t>
+        <w:t>git pull</w:t>
       </w:r>
       <w:r>
         <w:rPr>
@@ -1843,47 +1626,7 @@
           <w:shd w:val="clear" w:color="auto" w:fill="F2F2F2"/>
           <w:lang w:eastAsia="en-IN"/>
         </w:rPr>
-        <w:t>git pull &lt;</w:t>
-      </w:r>
-      <w:proofErr w:type="spellStart"/>
-      <w:r>
-        <w:rPr>
-          <w:rFonts w:ascii="Courier New" w:eastAsia="Times New Roman" w:hAnsi="Courier New" w:cs="Courier New"/>
-          <w:color w:val="F32B88"/>
-          <w:shd w:val="clear" w:color="auto" w:fill="F2F2F2"/>
-          <w:lang w:eastAsia="en-IN"/>
-        </w:rPr>
-        <w:t>remote_name</w:t>
-      </w:r>
-      <w:proofErr w:type="spellEnd"/>
-      <w:r>
-        <w:rPr>
-          <w:rFonts w:ascii="Courier New" w:eastAsia="Times New Roman" w:hAnsi="Courier New" w:cs="Courier New"/>
-          <w:color w:val="F32B88"/>
-          <w:shd w:val="clear" w:color="auto" w:fill="F2F2F2"/>
-          <w:lang w:eastAsia="en-IN"/>
-        </w:rPr>
-        <w:t>&gt; &lt;</w:t>
-      </w:r>
-      <w:proofErr w:type="spellStart"/>
-      <w:r>
-        <w:rPr>
-          <w:rFonts w:ascii="Courier New" w:eastAsia="Times New Roman" w:hAnsi="Courier New" w:cs="Courier New"/>
-          <w:color w:val="F32B88"/>
-          <w:shd w:val="clear" w:color="auto" w:fill="F2F2F2"/>
-          <w:lang w:eastAsia="en-IN"/>
-        </w:rPr>
-        <w:t>branch_name</w:t>
-      </w:r>
-      <w:proofErr w:type="spellEnd"/>
-      <w:r>
-        <w:rPr>
-          <w:rFonts w:ascii="Courier New" w:eastAsia="Times New Roman" w:hAnsi="Courier New" w:cs="Courier New"/>
-          <w:color w:val="F32B88"/>
-          <w:shd w:val="clear" w:color="auto" w:fill="F2F2F2"/>
-          <w:lang w:eastAsia="en-IN"/>
-        </w:rPr>
-        <w:t>&gt;</w:t>
+        <w:t>git pull &lt;remote_name&gt; &lt;branch_name&gt;</w:t>
       </w:r>
     </w:p>
     <w:p>
@@ -1902,7 +1645,6 @@
           <w:lang w:eastAsia="en-IN"/>
         </w:rPr>
       </w:pPr>
-      <w:proofErr w:type="gramStart"/>
       <w:r>
         <w:rPr>
           <w:rFonts w:ascii="Courier New" w:eastAsia="Times New Roman" w:hAnsi="Courier New" w:cs="Courier New"/>
@@ -1910,17 +1652,7 @@
           <w:shd w:val="clear" w:color="auto" w:fill="F2F2F2"/>
           <w:lang w:eastAsia="en-IN"/>
         </w:rPr>
-        <w:t>git</w:t>
-      </w:r>
-      <w:proofErr w:type="gramEnd"/>
-      <w:r>
-        <w:rPr>
-          <w:rFonts w:ascii="Courier New" w:eastAsia="Times New Roman" w:hAnsi="Courier New" w:cs="Courier New"/>
-          <w:color w:val="F32B88"/>
-          <w:shd w:val="clear" w:color="auto" w:fill="F2F2F2"/>
-          <w:lang w:eastAsia="en-IN"/>
-        </w:rPr>
-        <w:t xml:space="preserve"> fetch</w:t>
+        <w:t>git fetch</w:t>
       </w:r>
       <w:r>
         <w:rPr>
@@ -1978,47 +1710,7 @@
           <w:shd w:val="clear" w:color="auto" w:fill="F2F2F2"/>
           <w:lang w:eastAsia="en-IN"/>
         </w:rPr>
-        <w:t>git fetch &lt;</w:t>
-      </w:r>
-      <w:proofErr w:type="spellStart"/>
-      <w:r>
-        <w:rPr>
-          <w:rFonts w:ascii="Courier New" w:eastAsia="Times New Roman" w:hAnsi="Courier New" w:cs="Courier New"/>
-          <w:color w:val="F32B88"/>
-          <w:shd w:val="clear" w:color="auto" w:fill="F2F2F2"/>
-          <w:lang w:eastAsia="en-IN"/>
-        </w:rPr>
-        <w:t>remote_name</w:t>
-      </w:r>
-      <w:proofErr w:type="spellEnd"/>
-      <w:r>
-        <w:rPr>
-          <w:rFonts w:ascii="Courier New" w:eastAsia="Times New Roman" w:hAnsi="Courier New" w:cs="Courier New"/>
-          <w:color w:val="F32B88"/>
-          <w:shd w:val="clear" w:color="auto" w:fill="F2F2F2"/>
-          <w:lang w:eastAsia="en-IN"/>
-        </w:rPr>
-        <w:t>&gt; &lt;</w:t>
-      </w:r>
-      <w:proofErr w:type="spellStart"/>
-      <w:r>
-        <w:rPr>
-          <w:rFonts w:ascii="Courier New" w:eastAsia="Times New Roman" w:hAnsi="Courier New" w:cs="Courier New"/>
-          <w:color w:val="F32B88"/>
-          <w:shd w:val="clear" w:color="auto" w:fill="F2F2F2"/>
-          <w:lang w:eastAsia="en-IN"/>
-        </w:rPr>
-        <w:t>branch_name</w:t>
-      </w:r>
-      <w:proofErr w:type="spellEnd"/>
-      <w:r>
-        <w:rPr>
-          <w:rFonts w:ascii="Courier New" w:eastAsia="Times New Roman" w:hAnsi="Courier New" w:cs="Courier New"/>
-          <w:color w:val="F32B88"/>
-          <w:shd w:val="clear" w:color="auto" w:fill="F2F2F2"/>
-          <w:lang w:eastAsia="en-IN"/>
-        </w:rPr>
-        <w:t>&gt;</w:t>
+        <w:t>git fetch &lt;remote_name&gt; &lt;branch_name&gt;</w:t>
       </w:r>
       <w:r>
         <w:rPr>
@@ -2047,7 +1739,6 @@
           <w:lang w:eastAsia="en-IN"/>
         </w:rPr>
       </w:pPr>
-      <w:proofErr w:type="gramStart"/>
       <w:r>
         <w:rPr>
           <w:rFonts w:ascii="Courier New" w:eastAsia="Times New Roman" w:hAnsi="Courier New" w:cs="Courier New"/>
@@ -2055,17 +1746,7 @@
           <w:shd w:val="clear" w:color="auto" w:fill="F2F2F2"/>
           <w:lang w:eastAsia="en-IN"/>
         </w:rPr>
-        <w:t>git</w:t>
-      </w:r>
-      <w:proofErr w:type="gramEnd"/>
-      <w:r>
-        <w:rPr>
-          <w:rFonts w:ascii="Courier New" w:eastAsia="Times New Roman" w:hAnsi="Courier New" w:cs="Courier New"/>
-          <w:color w:val="F32B88"/>
-          <w:shd w:val="clear" w:color="auto" w:fill="F2F2F2"/>
-          <w:lang w:eastAsia="en-IN"/>
-        </w:rPr>
-        <w:t xml:space="preserve"> merge</w:t>
+        <w:t>git merge</w:t>
       </w:r>
       <w:r>
         <w:rPr>
@@ -2094,7 +1775,6 @@
           <w:lang w:eastAsia="en-IN"/>
         </w:rPr>
       </w:pPr>
-      <w:proofErr w:type="gramStart"/>
       <w:r>
         <w:rPr>
           <w:rFonts w:ascii="Courier New" w:eastAsia="Times New Roman" w:hAnsi="Courier New" w:cs="Courier New"/>
@@ -2102,57 +1782,7 @@
           <w:shd w:val="clear" w:color="auto" w:fill="F2F2F2"/>
           <w:lang w:eastAsia="en-IN"/>
         </w:rPr>
-        <w:t>git</w:t>
-      </w:r>
-      <w:proofErr w:type="gramEnd"/>
-      <w:r>
-        <w:rPr>
-          <w:rFonts w:ascii="Courier New" w:eastAsia="Times New Roman" w:hAnsi="Courier New" w:cs="Courier New"/>
-          <w:color w:val="F32B88"/>
-          <w:shd w:val="clear" w:color="auto" w:fill="F2F2F2"/>
-          <w:lang w:eastAsia="en-IN"/>
-        </w:rPr>
-        <w:t xml:space="preserve"> merge &lt;</w:t>
-      </w:r>
-      <w:proofErr w:type="spellStart"/>
-      <w:r>
-        <w:rPr>
-          <w:rFonts w:ascii="Courier New" w:eastAsia="Times New Roman" w:hAnsi="Courier New" w:cs="Courier New"/>
-          <w:color w:val="F32B88"/>
-          <w:shd w:val="clear" w:color="auto" w:fill="F2F2F2"/>
-          <w:lang w:eastAsia="en-IN"/>
-        </w:rPr>
-        <w:t>remote_name</w:t>
-      </w:r>
-      <w:proofErr w:type="spellEnd"/>
-      <w:r>
-        <w:rPr>
-          <w:rFonts w:ascii="Courier New" w:eastAsia="Times New Roman" w:hAnsi="Courier New" w:cs="Courier New"/>
-          <w:color w:val="F32B88"/>
-          <w:shd w:val="clear" w:color="auto" w:fill="F2F2F2"/>
-          <w:lang w:eastAsia="en-IN"/>
-        </w:rPr>
-        <w:t>&gt;/&lt;</w:t>
-      </w:r>
-      <w:proofErr w:type="spellStart"/>
-      <w:r>
-        <w:rPr>
-          <w:rFonts w:ascii="Courier New" w:eastAsia="Times New Roman" w:hAnsi="Courier New" w:cs="Courier New"/>
-          <w:color w:val="F32B88"/>
-          <w:shd w:val="clear" w:color="auto" w:fill="F2F2F2"/>
-          <w:lang w:eastAsia="en-IN"/>
-        </w:rPr>
-        <w:t>branch_name</w:t>
-      </w:r>
-      <w:proofErr w:type="spellEnd"/>
-      <w:r>
-        <w:rPr>
-          <w:rFonts w:ascii="Courier New" w:eastAsia="Times New Roman" w:hAnsi="Courier New" w:cs="Courier New"/>
-          <w:color w:val="F32B88"/>
-          <w:shd w:val="clear" w:color="auto" w:fill="F2F2F2"/>
-          <w:lang w:eastAsia="en-IN"/>
-        </w:rPr>
-        <w:t>&gt;</w:t>
+        <w:t>git merge &lt;remote_name&gt;/&lt;branch_name&gt;</w:t>
       </w:r>
       <w:r>
         <w:rPr>
@@ -2230,29 +1860,7 @@
           <w:bCs w:val="0"/>
           <w:color w:val="333333"/>
         </w:rPr>
-        <w:t> &lt;</w:t>
-      </w:r>
-      <w:proofErr w:type="gramStart"/>
-      <w:r>
-        <w:rPr>
-          <w:rStyle w:val="Strong"/>
-          <w:rFonts w:ascii="Lato" w:hAnsi="Lato"/>
-          <w:b w:val="0"/>
-          <w:bCs w:val="0"/>
-          <w:color w:val="333333"/>
-        </w:rPr>
-        <w:t>url</w:t>
-      </w:r>
-      <w:proofErr w:type="gramEnd"/>
-      <w:r>
-        <w:rPr>
-          <w:rStyle w:val="Strong"/>
-          <w:rFonts w:ascii="Lato" w:hAnsi="Lato"/>
-          <w:b w:val="0"/>
-          <w:bCs w:val="0"/>
-          <w:color w:val="333333"/>
-        </w:rPr>
-        <w:t>&gt;</w:t>
+        <w:t> &lt;url&gt;</w:t>
       </w:r>
       <w:r>
         <w:t>, </w:t>
@@ -2294,6 +1902,7 @@
         <w:pStyle w:val="2cmd"/>
       </w:pPr>
       <w:r>
+        <w:lastRenderedPageBreak/>
         <w:t>Delete a folder</w:t>
       </w:r>
     </w:p>
@@ -2310,51 +1919,15 @@
           <w:lang w:eastAsia="en-IN"/>
         </w:rPr>
       </w:pPr>
-      <w:proofErr w:type="spellStart"/>
-      <w:r>
-        <w:rPr>
-          <w:rFonts w:ascii="Lato" w:eastAsia="Times New Roman" w:hAnsi="Lato" w:cs="Times New Roman"/>
-          <w:color w:val="333333"/>
-          <w:sz w:val="24"/>
-          <w:szCs w:val="24"/>
-          <w:lang w:eastAsia="en-IN"/>
-        </w:rPr>
-        <w:t>Rm</w:t>
-      </w:r>
-      <w:proofErr w:type="spellEnd"/>
-      <w:r>
-        <w:rPr>
-          <w:rFonts w:ascii="Lato" w:eastAsia="Times New Roman" w:hAnsi="Lato" w:cs="Times New Roman"/>
-          <w:color w:val="333333"/>
-          <w:sz w:val="24"/>
-          <w:szCs w:val="24"/>
-          <w:lang w:eastAsia="en-IN"/>
-        </w:rPr>
-        <w:t xml:space="preserve"> –</w:t>
-      </w:r>
-      <w:proofErr w:type="spellStart"/>
-      <w:proofErr w:type="gramStart"/>
-      <w:r>
-        <w:rPr>
-          <w:rFonts w:ascii="Lato" w:eastAsia="Times New Roman" w:hAnsi="Lato" w:cs="Times New Roman"/>
-          <w:color w:val="333333"/>
-          <w:sz w:val="24"/>
-          <w:szCs w:val="24"/>
-          <w:lang w:eastAsia="en-IN"/>
-        </w:rPr>
-        <w:t>rf</w:t>
-      </w:r>
-      <w:proofErr w:type="spellEnd"/>
-      <w:proofErr w:type="gramEnd"/>
-      <w:r>
-        <w:rPr>
-          <w:rFonts w:ascii="Lato" w:eastAsia="Times New Roman" w:hAnsi="Lato" w:cs="Times New Roman"/>
-          <w:color w:val="333333"/>
-          <w:sz w:val="24"/>
-          <w:szCs w:val="24"/>
-          <w:lang w:eastAsia="en-IN"/>
-        </w:rPr>
-        <w:t xml:space="preserve"> &lt;folder name&gt;</w:t>
+      <w:r>
+        <w:rPr>
+          <w:rFonts w:ascii="Lato" w:eastAsia="Times New Roman" w:hAnsi="Lato" w:cs="Times New Roman"/>
+          <w:color w:val="333333"/>
+          <w:sz w:val="24"/>
+          <w:szCs w:val="24"/>
+          <w:lang w:eastAsia="en-IN"/>
+        </w:rPr>
+        <w:t>Rm –rf &lt;folder name&gt;</w:t>
       </w:r>
     </w:p>
     <w:p>
@@ -2409,7 +1982,6 @@
             <w14:round/>
           </w14:textOutline>
         </w:rPr>
-        <w:lastRenderedPageBreak/>
         <w:t xml:space="preserve">Most used </w:t>
       </w:r>
       <w:r>
@@ -2437,7 +2009,6 @@
           <w:lang w:eastAsia="en-IN"/>
         </w:rPr>
       </w:pPr>
-      <w:proofErr w:type="gramStart"/>
       <w:r>
         <w:rPr>
           <w:rFonts w:ascii="Courier New" w:eastAsia="Times New Roman" w:hAnsi="Courier New" w:cs="Courier New"/>
@@ -2447,10 +2018,42 @@
           <w:shd w:val="clear" w:color="auto" w:fill="F2F2F2"/>
           <w:lang w:eastAsia="en-IN"/>
         </w:rPr>
-        <w:t>git</w:t>
-      </w:r>
-      <w:proofErr w:type="gramEnd"/>
-      <w:r>
+        <w:t>git status</w:t>
+      </w:r>
+      <w:r>
+        <w:rPr>
+          <w:rFonts w:ascii="Lato" w:eastAsia="Times New Roman" w:hAnsi="Lato" w:cs="Times New Roman"/>
+          <w:color w:val="333333"/>
+          <w:sz w:val="24"/>
+          <w:szCs w:val="24"/>
+          <w:lang w:eastAsia="en-IN"/>
+        </w:rPr>
+        <w:t> </w:t>
+      </w:r>
+    </w:p>
+    <w:p>
+      <w:pPr>
+        <w:rPr>
+          <w:rFonts w:ascii="Lato" w:eastAsia="Times New Roman" w:hAnsi="Lato" w:cs="Times New Roman"/>
+          <w:color w:val="333333"/>
+          <w:sz w:val="24"/>
+          <w:szCs w:val="24"/>
+          <w:lang w:eastAsia="en-IN"/>
+        </w:rPr>
+      </w:pPr>
+      <w:r>
+        <w:rPr>
+          <w:rFonts w:ascii="Lato" w:eastAsia="Times New Roman" w:hAnsi="Lato" w:cs="Times New Roman"/>
+          <w:color w:val="333333"/>
+          <w:sz w:val="24"/>
+          <w:szCs w:val="24"/>
+          <w:lang w:eastAsia="en-IN"/>
+        </w:rPr>
+        <w:t>it will show the files which files are changed on the system</w:t>
+      </w:r>
+    </w:p>
+    <w:p>
+      <w:pPr>
         <w:rPr>
           <w:rFonts w:ascii="Courier New" w:eastAsia="Times New Roman" w:hAnsi="Courier New" w:cs="Courier New"/>
           <w:b/>
@@ -2459,54 +2062,8 @@
           <w:shd w:val="clear" w:color="auto" w:fill="F2F2F2"/>
           <w:lang w:eastAsia="en-IN"/>
         </w:rPr>
-        <w:t xml:space="preserve"> status</w:t>
-      </w:r>
-      <w:r>
-        <w:rPr>
-          <w:rFonts w:ascii="Lato" w:eastAsia="Times New Roman" w:hAnsi="Lato" w:cs="Times New Roman"/>
-          <w:color w:val="333333"/>
-          <w:sz w:val="24"/>
-          <w:szCs w:val="24"/>
-          <w:lang w:eastAsia="en-IN"/>
-        </w:rPr>
-        <w:t> </w:t>
-      </w:r>
-    </w:p>
-    <w:p>
-      <w:pPr>
-        <w:rPr>
-          <w:rFonts w:ascii="Lato" w:eastAsia="Times New Roman" w:hAnsi="Lato" w:cs="Times New Roman"/>
-          <w:color w:val="333333"/>
-          <w:sz w:val="24"/>
-          <w:szCs w:val="24"/>
-          <w:lang w:eastAsia="en-IN"/>
-        </w:rPr>
-      </w:pPr>
-      <w:proofErr w:type="gramStart"/>
-      <w:r>
-        <w:rPr>
-          <w:rFonts w:ascii="Lato" w:eastAsia="Times New Roman" w:hAnsi="Lato" w:cs="Times New Roman"/>
-          <w:color w:val="333333"/>
-          <w:sz w:val="24"/>
-          <w:szCs w:val="24"/>
-          <w:lang w:eastAsia="en-IN"/>
-        </w:rPr>
-        <w:t>it</w:t>
-      </w:r>
-      <w:proofErr w:type="gramEnd"/>
-      <w:r>
-        <w:rPr>
-          <w:rFonts w:ascii="Lato" w:eastAsia="Times New Roman" w:hAnsi="Lato" w:cs="Times New Roman"/>
-          <w:color w:val="333333"/>
-          <w:sz w:val="24"/>
-          <w:szCs w:val="24"/>
-          <w:lang w:eastAsia="en-IN"/>
-        </w:rPr>
-        <w:t xml:space="preserve"> will show the files which files are changed on the system</w:t>
-      </w:r>
-    </w:p>
-    <w:p>
-      <w:pPr>
+      </w:pPr>
+      <w:r>
         <w:rPr>
           <w:rFonts w:ascii="Courier New" w:eastAsia="Times New Roman" w:hAnsi="Courier New" w:cs="Courier New"/>
           <w:b/>
@@ -2515,30 +2072,7 @@
           <w:shd w:val="clear" w:color="auto" w:fill="F2F2F2"/>
           <w:lang w:eastAsia="en-IN"/>
         </w:rPr>
-      </w:pPr>
-      <w:proofErr w:type="gramStart"/>
-      <w:r>
-        <w:rPr>
-          <w:rFonts w:ascii="Courier New" w:eastAsia="Times New Roman" w:hAnsi="Courier New" w:cs="Courier New"/>
-          <w:b/>
-          <w:bCs/>
-          <w:color w:val="F32B88"/>
-          <w:shd w:val="clear" w:color="auto" w:fill="F2F2F2"/>
-          <w:lang w:eastAsia="en-IN"/>
-        </w:rPr>
-        <w:t>git</w:t>
-      </w:r>
-      <w:proofErr w:type="gramEnd"/>
-      <w:r>
-        <w:rPr>
-          <w:rFonts w:ascii="Courier New" w:eastAsia="Times New Roman" w:hAnsi="Courier New" w:cs="Courier New"/>
-          <w:b/>
-          <w:bCs/>
-          <w:color w:val="F32B88"/>
-          <w:shd w:val="clear" w:color="auto" w:fill="F2F2F2"/>
-          <w:lang w:eastAsia="en-IN"/>
-        </w:rPr>
-        <w:t xml:space="preserve"> add</w:t>
+        <w:t>git add</w:t>
       </w:r>
     </w:p>
     <w:p>
@@ -2855,7 +2389,7 @@
           <w:color w:val="333333"/>
           <w:sz w:val="24"/>
           <w:szCs w:val="24"/>
-          <w:lang w:eastAsia="en-IN"/>
+          <w:lang w:eastAsia="en-IN" w:bidi="te-IN"/>
         </w:rPr>
         <w:drawing>
           <wp:inline distT="0" distB="0" distL="0" distR="0" wp14:anchorId="2CEB1E8B" wp14:editId="473493BB">
@@ -3001,21 +2535,12 @@
           <w:szCs w:val="28"/>
         </w:rPr>
       </w:pPr>
-      <w:proofErr w:type="gramStart"/>
       <w:r>
         <w:rPr>
           <w:rFonts w:ascii="Consolas" w:hAnsi="Consolas" w:cs="Consolas"/>
           <w:szCs w:val="28"/>
         </w:rPr>
-        <w:t>touch</w:t>
-      </w:r>
-      <w:proofErr w:type="gramEnd"/>
-      <w:r>
-        <w:rPr>
-          <w:rFonts w:ascii="Consolas" w:hAnsi="Consolas" w:cs="Consolas"/>
-          <w:szCs w:val="28"/>
-        </w:rPr>
-        <w:t xml:space="preserve"> two.txt &amp;&amp; git add . &amp;&amp; git commit -m "c2"</w:t>
+        <w:t>touch two.txt &amp;&amp; git add . &amp;&amp; git commit -m "c2"</w:t>
       </w:r>
     </w:p>
     <w:p>
@@ -3035,7 +2560,7 @@
       <w:r>
         <w:rPr>
           <w:noProof/>
-          <w:lang w:eastAsia="en-IN"/>
+          <w:lang w:eastAsia="en-IN" w:bidi="te-IN"/>
         </w:rPr>
         <w:drawing>
           <wp:inline distT="0" distB="0" distL="0" distR="0" wp14:anchorId="0B31846F" wp14:editId="05B254BE">
@@ -3080,6 +2605,7 @@
         <w:ind w:left="720"/>
       </w:pPr>
       <w:r>
+        <w:lastRenderedPageBreak/>
         <w:t>Here 3 commands are executed at once using &amp;&amp; operator</w:t>
       </w:r>
     </w:p>
@@ -3118,25 +2644,12 @@
     </w:p>
     <w:p>
       <w:r>
-        <w:t xml:space="preserve">// </w:t>
-      </w:r>
-      <w:proofErr w:type="gramStart"/>
-      <w:r>
-        <w:t>This</w:t>
-      </w:r>
-      <w:proofErr w:type="gramEnd"/>
-      <w:r>
-        <w:t xml:space="preserve"> will create a local git repository</w:t>
-      </w:r>
-    </w:p>
-    <w:p>
-      <w:proofErr w:type="gramStart"/>
-      <w:r>
-        <w:t>git</w:t>
-      </w:r>
-      <w:proofErr w:type="gramEnd"/>
-      <w:r>
-        <w:t xml:space="preserve"> init</w:t>
+        <w:t>// This will create a local git repository</w:t>
+      </w:r>
+    </w:p>
+    <w:p>
+      <w:r>
+        <w:t>git init</w:t>
       </w:r>
       <w:r>
         <w:t xml:space="preserve"> </w:t>
@@ -3148,16 +2661,11 @@
       </w:r>
     </w:p>
     <w:p>
-      <w:proofErr w:type="gramStart"/>
       <w:r>
         <w:t>g</w:t>
       </w:r>
       <w:r>
-        <w:t>it</w:t>
-      </w:r>
-      <w:proofErr w:type="gramEnd"/>
-      <w:r>
-        <w:t xml:space="preserve"> init &lt;folder name&gt;</w:t>
+        <w:t>it init &lt;folder name&gt;</w:t>
       </w:r>
     </w:p>
     <w:p>
@@ -3165,7 +2673,6 @@
         <w:pStyle w:val="3subheading"/>
       </w:pPr>
       <w:r>
-        <w:lastRenderedPageBreak/>
         <w:t xml:space="preserve">To open </w:t>
       </w:r>
       <w:r>
@@ -3182,49 +2689,21 @@
       <w:pPr>
         <w:pStyle w:val="1cmd"/>
       </w:pPr>
-      <w:proofErr w:type="gramStart"/>
       <w:r>
         <w:t>start .</w:t>
       </w:r>
-      <w:proofErr w:type="gramEnd"/>
-      <w:r>
-        <w:t xml:space="preserve"> </w:t>
-      </w:r>
-      <w:proofErr w:type="gramStart"/>
-      <w:r>
-        <w:t>or  explorer.exe</w:t>
-      </w:r>
-      <w:proofErr w:type="gramEnd"/>
-      <w:r>
-        <w:t xml:space="preserve"> .</w:t>
-      </w:r>
-    </w:p>
-    <w:p>
-      <w:proofErr w:type="gramStart"/>
-      <w:r>
-        <w:t>here</w:t>
-      </w:r>
-      <w:proofErr w:type="gramEnd"/>
-      <w:r>
-        <w:t xml:space="preserve"> dot represents current directory</w:t>
-      </w:r>
-    </w:p>
-    <w:p>
-      <w:proofErr w:type="gramStart"/>
-      <w:r>
-        <w:t>this</w:t>
-      </w:r>
-      <w:proofErr w:type="gramEnd"/>
-      <w:r>
-        <w:t xml:space="preserve"> start . </w:t>
-      </w:r>
-      <w:proofErr w:type="gramStart"/>
-      <w:r>
-        <w:t>will</w:t>
-      </w:r>
-      <w:proofErr w:type="gramEnd"/>
-      <w:r>
-        <w:t xml:space="preserve"> even work in windows application also</w:t>
+      <w:r>
+        <w:t xml:space="preserve"> or  explorer.exe .</w:t>
+      </w:r>
+    </w:p>
+    <w:p>
+      <w:r>
+        <w:t>here dot represents current directory</w:t>
+      </w:r>
+    </w:p>
+    <w:p>
+      <w:r>
+        <w:t>this start . will even work in windows application also</w:t>
       </w:r>
     </w:p>
     <w:p/>
@@ -3259,108 +2738,50 @@
           <w:shd w:val="clear" w:color="auto" w:fill="FFFFFF"/>
         </w:rPr>
       </w:pPr>
-      <w:proofErr w:type="spellStart"/>
-      <w:proofErr w:type="gramStart"/>
       <w:r>
         <w:rPr>
           <w:rFonts w:ascii="Arial" w:hAnsi="Arial" w:cs="Arial"/>
           <w:color w:val="202124"/>
           <w:shd w:val="clear" w:color="auto" w:fill="FFFFFF"/>
         </w:rPr>
-        <w:t>Lets</w:t>
-      </w:r>
-      <w:proofErr w:type="spellEnd"/>
-      <w:proofErr w:type="gramEnd"/>
-      <w:r>
+        <w:t>Lets say u initialized a empty git repo using “git init” and If u want to connect that local repo to remote git repository then follow</w:t>
+      </w:r>
+    </w:p>
+    <w:p>
+      <w:pPr>
+        <w:pStyle w:val="ListParagraph"/>
         <w:rPr>
           <w:rFonts w:ascii="Arial" w:hAnsi="Arial" w:cs="Arial"/>
           <w:color w:val="202124"/>
           <w:shd w:val="clear" w:color="auto" w:fill="FFFFFF"/>
         </w:rPr>
-        <w:t xml:space="preserve"> say u initialized </w:t>
-      </w:r>
-      <w:proofErr w:type="spellStart"/>
+      </w:pPr>
       <w:r>
         <w:rPr>
           <w:rFonts w:ascii="Arial" w:hAnsi="Arial" w:cs="Arial"/>
           <w:color w:val="202124"/>
           <w:shd w:val="clear" w:color="auto" w:fill="FFFFFF"/>
         </w:rPr>
-        <w:t>a</w:t>
-      </w:r>
-      <w:proofErr w:type="spellEnd"/>
-      <w:r>
+        <w:t>We should point the local repo to remote repo by creating a remote</w:t>
+      </w:r>
+    </w:p>
+    <w:p>
+      <w:pPr>
+        <w:pStyle w:val="ListParagraph"/>
         <w:rPr>
           <w:rFonts w:ascii="Arial" w:hAnsi="Arial" w:cs="Arial"/>
           <w:color w:val="202124"/>
           <w:shd w:val="clear" w:color="auto" w:fill="FFFFFF"/>
         </w:rPr>
-        <w:t xml:space="preserve"> empty </w:t>
-      </w:r>
-      <w:proofErr w:type="spellStart"/>
+      </w:pPr>
       <w:r>
         <w:rPr>
           <w:rFonts w:ascii="Arial" w:hAnsi="Arial" w:cs="Arial"/>
           <w:color w:val="202124"/>
           <w:shd w:val="clear" w:color="auto" w:fill="FFFFFF"/>
         </w:rPr>
-        <w:t>git</w:t>
-      </w:r>
-      <w:proofErr w:type="spellEnd"/>
-      <w:r>
-        <w:rPr>
-          <w:rFonts w:ascii="Arial" w:hAnsi="Arial" w:cs="Arial"/>
-          <w:color w:val="202124"/>
-          <w:shd w:val="clear" w:color="auto" w:fill="FFFFFF"/>
-        </w:rPr>
-        <w:t xml:space="preserve"> repo using “git init” and If u want to connect that local repo to remote git repository then follow</w:t>
-      </w:r>
-    </w:p>
-    <w:p>
-      <w:pPr>
-        <w:pStyle w:val="ListParagraph"/>
-        <w:rPr>
-          <w:rFonts w:ascii="Arial" w:hAnsi="Arial" w:cs="Arial"/>
-          <w:color w:val="202124"/>
-          <w:shd w:val="clear" w:color="auto" w:fill="FFFFFF"/>
-        </w:rPr>
-      </w:pPr>
-      <w:r>
-        <w:rPr>
-          <w:rFonts w:ascii="Arial" w:hAnsi="Arial" w:cs="Arial"/>
-          <w:color w:val="202124"/>
-          <w:shd w:val="clear" w:color="auto" w:fill="FFFFFF"/>
-        </w:rPr>
-        <w:t>We should point the local repo to remote repo by creating a remote</w:t>
-      </w:r>
-    </w:p>
-    <w:p>
-      <w:pPr>
-        <w:pStyle w:val="ListParagraph"/>
-        <w:rPr>
-          <w:rFonts w:ascii="Arial" w:hAnsi="Arial" w:cs="Arial"/>
-          <w:color w:val="202124"/>
-          <w:shd w:val="clear" w:color="auto" w:fill="FFFFFF"/>
-        </w:rPr>
-      </w:pPr>
-      <w:r>
-        <w:rPr>
-          <w:rFonts w:ascii="Arial" w:hAnsi="Arial" w:cs="Arial"/>
-          <w:color w:val="202124"/>
-          <w:shd w:val="clear" w:color="auto" w:fill="FFFFFF"/>
-        </w:rPr>
-        <w:t xml:space="preserve">&amp; create an alias name for the remote git URL and point our local repo to remote git </w:t>
-      </w:r>
-      <w:proofErr w:type="gramStart"/>
-      <w:r>
-        <w:rPr>
-          <w:rFonts w:ascii="Arial" w:hAnsi="Arial" w:cs="Arial"/>
-          <w:color w:val="202124"/>
-          <w:shd w:val="clear" w:color="auto" w:fill="FFFFFF"/>
-        </w:rPr>
-        <w:t>url</w:t>
-      </w:r>
-      <w:proofErr w:type="gramEnd"/>
+        <w:t>&amp; create an alias name for the remote git URL and point our local repo to remote git url</w:t>
+      </w:r>
     </w:p>
     <w:p>
       <w:pPr>
@@ -3579,87 +3000,7 @@
                   <w14:round/>
                 </w14:textOutline>
               </w:rPr>
-              <w:t xml:space="preserve">git remote add </w:t>
-            </w:r>
-            <w:proofErr w:type="spellStart"/>
-            <w:r>
-              <w:rPr>
-                <w:rFonts w:ascii="Tw Cen MT" w:hAnsi="Tw Cen MT" w:cs="Arial"/>
-                <w:color w:val="FF0066"/>
-                <w:sz w:val="36"/>
-                <w:shd w:val="clear" w:color="auto" w:fill="FFFFFF"/>
-                <w14:shadow w14:blurRad="38100" w14:dist="19050" w14:dir="2700000" w14:sx="100000" w14:sy="100000" w14:kx="0" w14:ky="0" w14:algn="tl">
-                  <w14:schemeClr w14:val="dk1">
-                    <w14:alpha w14:val="60000"/>
-                  </w14:schemeClr>
-                </w14:shadow>
-                <w14:textOutline w14:w="0" w14:cap="flat" w14:cmpd="sng" w14:algn="ctr">
-                  <w14:noFill/>
-                  <w14:prstDash w14:val="solid"/>
-                  <w14:round/>
-                </w14:textOutline>
-              </w:rPr>
-              <w:t>canadaorigin</w:t>
-            </w:r>
-            <w:proofErr w:type="spellEnd"/>
-            <w:r>
-              <w:rPr>
-                <w:rFonts w:ascii="Tw Cen MT" w:hAnsi="Tw Cen MT" w:cs="Arial"/>
-                <w:color w:val="FF0066"/>
-                <w:sz w:val="36"/>
-                <w:shd w:val="clear" w:color="auto" w:fill="FFFFFF"/>
-                <w14:shadow w14:blurRad="38100" w14:dist="19050" w14:dir="2700000" w14:sx="100000" w14:sy="100000" w14:kx="0" w14:ky="0" w14:algn="tl">
-                  <w14:schemeClr w14:val="dk1">
-                    <w14:alpha w14:val="60000"/>
-                  </w14:schemeClr>
-                </w14:shadow>
-                <w14:textOutline w14:w="0" w14:cap="flat" w14:cmpd="sng" w14:algn="ctr">
-                  <w14:noFill/>
-                  <w14:prstDash w14:val="solid"/>
-                  <w14:round/>
-                </w14:textOutline>
-              </w:rPr>
-              <w:t xml:space="preserve"> &lt;</w:t>
-            </w:r>
-            <w:proofErr w:type="spellStart"/>
-            <w:r>
-              <w:rPr>
-                <w:rFonts w:ascii="Tw Cen MT" w:hAnsi="Tw Cen MT" w:cs="Arial"/>
-                <w:color w:val="FF0066"/>
-                <w:sz w:val="36"/>
-                <w:shd w:val="clear" w:color="auto" w:fill="FFFFFF"/>
-                <w14:shadow w14:blurRad="38100" w14:dist="19050" w14:dir="2700000" w14:sx="100000" w14:sy="100000" w14:kx="0" w14:ky="0" w14:algn="tl">
-                  <w14:schemeClr w14:val="dk1">
-                    <w14:alpha w14:val="60000"/>
-                  </w14:schemeClr>
-                </w14:shadow>
-                <w14:textOutline w14:w="0" w14:cap="flat" w14:cmpd="sng" w14:algn="ctr">
-                  <w14:noFill/>
-                  <w14:prstDash w14:val="solid"/>
-                  <w14:round/>
-                </w14:textOutline>
-              </w:rPr>
-              <w:t>ur</w:t>
-            </w:r>
-            <w:proofErr w:type="spellEnd"/>
-            <w:r>
-              <w:rPr>
-                <w:rFonts w:ascii="Tw Cen MT" w:hAnsi="Tw Cen MT" w:cs="Arial"/>
-                <w:color w:val="FF0066"/>
-                <w:sz w:val="36"/>
-                <w:shd w:val="clear" w:color="auto" w:fill="FFFFFF"/>
-                <w14:shadow w14:blurRad="38100" w14:dist="19050" w14:dir="2700000" w14:sx="100000" w14:sy="100000" w14:kx="0" w14:ky="0" w14:algn="tl">
-                  <w14:schemeClr w14:val="dk1">
-                    <w14:alpha w14:val="60000"/>
-                  </w14:schemeClr>
-                </w14:shadow>
-                <w14:textOutline w14:w="0" w14:cap="flat" w14:cmpd="sng" w14:algn="ctr">
-                  <w14:noFill/>
-                  <w14:prstDash w14:val="solid"/>
-                  <w14:round/>
-                </w14:textOutline>
-              </w:rPr>
-              <w:t xml:space="preserve"> git url&gt;</w:t>
+              <w:t>git remote add canadaorigin &lt;ur git url&gt;</w:t>
             </w:r>
           </w:p>
           <w:p>
@@ -3676,25 +3017,7 @@
                 <w:color w:val="202124"/>
                 <w:shd w:val="clear" w:color="auto" w:fill="FFFFFF"/>
               </w:rPr>
-              <w:t xml:space="preserve">here we have set origin as an alias name for the git url, so for </w:t>
-            </w:r>
-            <w:proofErr w:type="spellStart"/>
-            <w:r>
-              <w:rPr>
-                <w:rFonts w:ascii="Arial" w:hAnsi="Arial" w:cs="Arial"/>
-                <w:color w:val="202124"/>
-                <w:shd w:val="clear" w:color="auto" w:fill="FFFFFF"/>
-              </w:rPr>
-              <w:t>everytime</w:t>
-            </w:r>
-            <w:proofErr w:type="spellEnd"/>
-            <w:r>
-              <w:rPr>
-                <w:rFonts w:ascii="Arial" w:hAnsi="Arial" w:cs="Arial"/>
-                <w:color w:val="202124"/>
-                <w:shd w:val="clear" w:color="auto" w:fill="FFFFFF"/>
-              </w:rPr>
-              <w:t xml:space="preserve"> for git pull and push we can use that alias name instead of git url</w:t>
+              <w:t>here we have set origin as an alias name for the git url, so for everytime for git pull and push we can use that alias name instead of git url</w:t>
             </w:r>
           </w:p>
           <w:p>
@@ -3773,23 +3096,7 @@
                 <w:rFonts w:ascii="Consolas" w:hAnsi="Consolas" w:cs="Consolas"/>
                 <w:szCs w:val="28"/>
               </w:rPr>
-              <w:t xml:space="preserve"> //this will give only alias name, it </w:t>
-            </w:r>
-            <w:proofErr w:type="spellStart"/>
-            <w:r>
-              <w:rPr>
-                <w:rFonts w:ascii="Consolas" w:hAnsi="Consolas" w:cs="Consolas"/>
-                <w:szCs w:val="28"/>
-              </w:rPr>
-              <w:t>wont</w:t>
-            </w:r>
-            <w:proofErr w:type="spellEnd"/>
-            <w:r>
-              <w:rPr>
-                <w:rFonts w:ascii="Consolas" w:hAnsi="Consolas" w:cs="Consolas"/>
-                <w:szCs w:val="28"/>
-              </w:rPr>
-              <w:t xml:space="preserve"> give url</w:t>
+              <w:t xml:space="preserve"> //this will give only alias name, it wont give url</w:t>
             </w:r>
           </w:p>
           <w:p>
@@ -3906,23 +3213,7 @@
                 <w:rFonts w:ascii="Consolas" w:hAnsi="Consolas" w:cs="Consolas"/>
                 <w:szCs w:val="28"/>
               </w:rPr>
-              <w:t xml:space="preserve">git pull </w:t>
-            </w:r>
-            <w:proofErr w:type="spellStart"/>
-            <w:r>
-              <w:rPr>
-                <w:rFonts w:ascii="Consolas" w:hAnsi="Consolas" w:cs="Consolas"/>
-                <w:szCs w:val="28"/>
-              </w:rPr>
-              <w:t>canadaorigin</w:t>
-            </w:r>
-            <w:proofErr w:type="spellEnd"/>
-            <w:r>
-              <w:rPr>
-                <w:rFonts w:ascii="Consolas" w:hAnsi="Consolas" w:cs="Consolas"/>
-                <w:szCs w:val="28"/>
-              </w:rPr>
-              <w:t xml:space="preserve"> b1</w:t>
+              <w:t>git pull canadaorigin b1</w:t>
             </w:r>
           </w:p>
         </w:tc>
@@ -4013,29 +3304,13 @@
                 <w:rStyle w:val="cmdChar"/>
                 <w:sz w:val="36"/>
               </w:rPr>
-              <w:t xml:space="preserve">git push -u </w:t>
-            </w:r>
-            <w:proofErr w:type="spellStart"/>
+              <w:t>git push -u usa copy1</w:t>
+            </w:r>
             <w:r>
               <w:rPr>
                 <w:rStyle w:val="cmdChar"/>
                 <w:sz w:val="36"/>
               </w:rPr>
-              <w:t>usa</w:t>
-            </w:r>
-            <w:proofErr w:type="spellEnd"/>
-            <w:r>
-              <w:rPr>
-                <w:rStyle w:val="cmdChar"/>
-                <w:sz w:val="36"/>
-              </w:rPr>
-              <w:t xml:space="preserve"> copy1</w:t>
-            </w:r>
-            <w:r>
-              <w:rPr>
-                <w:rStyle w:val="cmdChar"/>
-                <w:sz w:val="36"/>
-              </w:rPr>
               <w:t>//</w:t>
             </w:r>
             <w:r>
@@ -4044,25 +3319,7 @@
                 <w:color w:val="202124"/>
                 <w:shd w:val="clear" w:color="auto" w:fill="FFFFFF"/>
               </w:rPr>
-              <w:t xml:space="preserve">here </w:t>
-            </w:r>
-            <w:proofErr w:type="spellStart"/>
-            <w:r>
-              <w:rPr>
-                <w:rFonts w:ascii="Arial" w:hAnsi="Arial" w:cs="Arial"/>
-                <w:color w:val="202124"/>
-                <w:shd w:val="clear" w:color="auto" w:fill="FFFFFF"/>
-              </w:rPr>
-              <w:t>usa</w:t>
-            </w:r>
-            <w:proofErr w:type="spellEnd"/>
-            <w:r>
-              <w:rPr>
-                <w:rFonts w:ascii="Arial" w:hAnsi="Arial" w:cs="Arial"/>
-                <w:color w:val="202124"/>
-                <w:shd w:val="clear" w:color="auto" w:fill="FFFFFF"/>
-              </w:rPr>
-              <w:t xml:space="preserve"> is remote repository name, copy1 is branch name</w:t>
+              <w:t>here usa is remote repository name, copy1 is branch name</w:t>
             </w:r>
           </w:p>
           <w:p>
@@ -4199,17 +3456,8 @@
                 <w:rFonts w:ascii="Consolas" w:hAnsi="Consolas" w:cs="Consolas"/>
                 <w:szCs w:val="28"/>
               </w:rPr>
-              <w:t xml:space="preserve">git push </w:t>
-            </w:r>
-            <w:proofErr w:type="spellStart"/>
-            <w:r>
-              <w:rPr>
-                <w:rFonts w:ascii="Consolas" w:hAnsi="Consolas" w:cs="Consolas"/>
-                <w:szCs w:val="28"/>
-              </w:rPr>
-              <w:t>canadaorigin</w:t>
-            </w:r>
-            <w:proofErr w:type="spellEnd"/>
+              <w:t>git push canadaorigin</w:t>
+            </w:r>
           </w:p>
           <w:p>
             <w:pPr>
@@ -4227,7 +3475,6 @@
                 <w:color w:val="202124"/>
                 <w:shd w:val="clear" w:color="auto" w:fill="FFFFFF"/>
               </w:rPr>
-              <w:lastRenderedPageBreak/>
               <w:t>way-2</w:t>
             </w:r>
             <w:r>
@@ -4293,25 +3540,7 @@
                 <w:color w:val="202124"/>
                 <w:shd w:val="clear" w:color="auto" w:fill="FFFFFF"/>
               </w:rPr>
-              <w:t xml:space="preserve">Git push –u origin </w:t>
-            </w:r>
-            <w:proofErr w:type="spellStart"/>
-            <w:r>
-              <w:rPr>
-                <w:rFonts w:ascii="Arial" w:hAnsi="Arial" w:cs="Arial"/>
-                <w:color w:val="202124"/>
-                <w:shd w:val="clear" w:color="auto" w:fill="FFFFFF"/>
-              </w:rPr>
-              <w:t>dogs:cats</w:t>
-            </w:r>
-            <w:proofErr w:type="spellEnd"/>
-            <w:r>
-              <w:rPr>
-                <w:rFonts w:ascii="Arial" w:hAnsi="Arial" w:cs="Arial"/>
-                <w:color w:val="202124"/>
-                <w:shd w:val="clear" w:color="auto" w:fill="FFFFFF"/>
-              </w:rPr>
-              <w:t xml:space="preserve"> // here local dogs branch will be mapped to remote cats branch</w:t>
+              <w:t>Git push –u origin dogs:cats // here local dogs branch will be mapped to remote cats branch</w:t>
             </w:r>
           </w:p>
           <w:p>
@@ -4354,7 +3583,6 @@
                 <w:color w:val="202124"/>
                 <w:shd w:val="clear" w:color="auto" w:fill="FFFFFF"/>
               </w:rPr>
-              <w:lastRenderedPageBreak/>
               <w:t>Renaming the origin</w:t>
             </w:r>
           </w:p>
@@ -4524,25 +3752,7 @@
                 <w:color w:val="202124"/>
                 <w:shd w:val="clear" w:color="auto" w:fill="FFFFFF"/>
               </w:rPr>
-              <w:t xml:space="preserve">//here </w:t>
-            </w:r>
-            <w:proofErr w:type="spellStart"/>
-            <w:r>
-              <w:rPr>
-                <w:rFonts w:ascii="Arial" w:hAnsi="Arial" w:cs="Arial"/>
-                <w:color w:val="202124"/>
-                <w:shd w:val="clear" w:color="auto" w:fill="FFFFFF"/>
-              </w:rPr>
-              <w:t>usa</w:t>
-            </w:r>
-            <w:proofErr w:type="spellEnd"/>
-            <w:r>
-              <w:rPr>
-                <w:rFonts w:ascii="Arial" w:hAnsi="Arial" w:cs="Arial"/>
-                <w:color w:val="202124"/>
-                <w:shd w:val="clear" w:color="auto" w:fill="FFFFFF"/>
-              </w:rPr>
-              <w:t xml:space="preserve"> is the remote repository url alias name</w:t>
+              <w:t>//here usa is the remote repository url alias name</w:t>
             </w:r>
           </w:p>
           <w:p>
@@ -4562,25 +3772,7 @@
                 <w:color w:val="202124"/>
                 <w:shd w:val="clear" w:color="auto" w:fill="FFFFFF"/>
               </w:rPr>
-              <w:t xml:space="preserve">git remote add </w:t>
-            </w:r>
-            <w:proofErr w:type="spellStart"/>
-            <w:r>
-              <w:rPr>
-                <w:rFonts w:ascii="Arial" w:hAnsi="Arial" w:cs="Arial"/>
-                <w:color w:val="202124"/>
-                <w:shd w:val="clear" w:color="auto" w:fill="FFFFFF"/>
-              </w:rPr>
-              <w:t>usa</w:t>
-            </w:r>
-            <w:proofErr w:type="spellEnd"/>
-            <w:r>
-              <w:rPr>
-                <w:rFonts w:ascii="Arial" w:hAnsi="Arial" w:cs="Arial"/>
-                <w:color w:val="202124"/>
-                <w:shd w:val="clear" w:color="auto" w:fill="FFFFFF"/>
-              </w:rPr>
-              <w:t xml:space="preserve"> </w:t>
+              <w:t xml:space="preserve">git remote add usa </w:t>
             </w:r>
             <w:hyperlink r:id="rId12" w:history="1">
               <w:r>
@@ -4610,18 +3802,8 @@
                 <w:color w:val="202124"/>
                 <w:shd w:val="clear" w:color="auto" w:fill="FFFFFF"/>
               </w:rPr>
-              <w:t xml:space="preserve">git pull </w:t>
-            </w:r>
-            <w:proofErr w:type="spellStart"/>
-            <w:r>
-              <w:rPr>
-                <w:rFonts w:ascii="Arial" w:hAnsi="Arial" w:cs="Arial"/>
-                <w:color w:val="202124"/>
-                <w:shd w:val="clear" w:color="auto" w:fill="FFFFFF"/>
-              </w:rPr>
-              <w:t>usa</w:t>
-            </w:r>
-            <w:proofErr w:type="spellEnd"/>
+              <w:t>git pull usa</w:t>
+            </w:r>
           </w:p>
           <w:p>
             <w:pPr>
@@ -4640,25 +3822,7 @@
                 <w:color w:val="202124"/>
                 <w:shd w:val="clear" w:color="auto" w:fill="FFFFFF"/>
               </w:rPr>
-              <w:t xml:space="preserve">git push </w:t>
-            </w:r>
-            <w:proofErr w:type="spellStart"/>
-            <w:r>
-              <w:rPr>
-                <w:rFonts w:ascii="Arial" w:hAnsi="Arial" w:cs="Arial"/>
-                <w:color w:val="202124"/>
-                <w:shd w:val="clear" w:color="auto" w:fill="FFFFFF"/>
-              </w:rPr>
-              <w:t>usa</w:t>
-            </w:r>
-            <w:proofErr w:type="spellEnd"/>
-            <w:r>
-              <w:rPr>
-                <w:rFonts w:ascii="Arial" w:hAnsi="Arial" w:cs="Arial"/>
-                <w:color w:val="202124"/>
-                <w:shd w:val="clear" w:color="auto" w:fill="FFFFFF"/>
-              </w:rPr>
-              <w:t xml:space="preserve"> master</w:t>
+              <w:t>git push usa master</w:t>
             </w:r>
           </w:p>
         </w:tc>
@@ -4682,6 +3846,7 @@
                 <w:color w:val="202124"/>
                 <w:shd w:val="clear" w:color="auto" w:fill="FFFFFF"/>
               </w:rPr>
+              <w:lastRenderedPageBreak/>
               <w:t>Deleting remote</w:t>
             </w:r>
           </w:p>
@@ -4735,18 +3900,8 @@
                 <w:color w:val="202124"/>
                 <w:shd w:val="clear" w:color="auto" w:fill="FFFFFF"/>
               </w:rPr>
-              <w:t xml:space="preserve">git remote remove </w:t>
-            </w:r>
-            <w:proofErr w:type="spellStart"/>
-            <w:r>
-              <w:rPr>
-                <w:rFonts w:ascii="Arial" w:hAnsi="Arial" w:cs="Arial"/>
-                <w:color w:val="202124"/>
-                <w:shd w:val="clear" w:color="auto" w:fill="FFFFFF"/>
-              </w:rPr>
-              <w:t>usa</w:t>
-            </w:r>
-            <w:proofErr w:type="spellEnd"/>
+              <w:t>git remote remove usa</w:t>
+            </w:r>
           </w:p>
         </w:tc>
       </w:tr>
@@ -4837,25 +3992,7 @@
           <w:color w:val="202124"/>
           <w:shd w:val="clear" w:color="auto" w:fill="FFFFFF"/>
         </w:rPr>
-        <w:t xml:space="preserve"> </w:t>
-      </w:r>
-      <w:proofErr w:type="gramStart"/>
-      <w:r>
-        <w:rPr>
-          <w:rFonts w:ascii="Arial" w:hAnsi="Arial" w:cs="Arial"/>
-          <w:color w:val="202124"/>
-          <w:shd w:val="clear" w:color="auto" w:fill="FFFFFF"/>
-        </w:rPr>
-        <w:t>best  way</w:t>
-      </w:r>
-      <w:proofErr w:type="gramEnd"/>
-      <w:r>
-        <w:rPr>
-          <w:rFonts w:ascii="Arial" w:hAnsi="Arial" w:cs="Arial"/>
-          <w:color w:val="202124"/>
-          <w:shd w:val="clear" w:color="auto" w:fill="FFFFFF"/>
-        </w:rPr>
-        <w:t xml:space="preserve"> is git clone &lt;git url&gt; // this will fetches or downloads all branches</w:t>
+        <w:t xml:space="preserve"> best  way is git clone &lt;git url&gt; // this will fetches or downloads all branches</w:t>
       </w:r>
     </w:p>
     <w:p>
@@ -4890,60 +4027,22 @@
           <w:color w:val="202124"/>
           <w:shd w:val="clear" w:color="auto" w:fill="FFFFFF"/>
         </w:rPr>
-        <w:t xml:space="preserve"> option is create </w:t>
-      </w:r>
-      <w:proofErr w:type="spellStart"/>
-      <w:proofErr w:type="gramStart"/>
-      <w:r>
+        <w:t xml:space="preserve"> option is create a empty git repo and add a remote and pull using</w:t>
+      </w:r>
+    </w:p>
+    <w:p>
+      <w:pPr>
         <w:rPr>
           <w:rFonts w:ascii="Arial" w:hAnsi="Arial" w:cs="Arial"/>
           <w:color w:val="202124"/>
           <w:shd w:val="clear" w:color="auto" w:fill="FFFFFF"/>
         </w:rPr>
-        <w:t>a</w:t>
-      </w:r>
-      <w:proofErr w:type="spellEnd"/>
-      <w:proofErr w:type="gramEnd"/>
-      <w:r>
-        <w:rPr>
-          <w:rFonts w:ascii="Arial" w:hAnsi="Arial" w:cs="Arial"/>
-          <w:color w:val="202124"/>
-          <w:shd w:val="clear" w:color="auto" w:fill="FFFFFF"/>
-        </w:rPr>
-        <w:t xml:space="preserve"> empty </w:t>
-      </w:r>
-      <w:proofErr w:type="spellStart"/>
-      <w:r>
-        <w:rPr>
-          <w:rFonts w:ascii="Arial" w:hAnsi="Arial" w:cs="Arial"/>
-          <w:color w:val="202124"/>
-          <w:shd w:val="clear" w:color="auto" w:fill="FFFFFF"/>
-        </w:rPr>
-        <w:t>git</w:t>
-      </w:r>
-      <w:proofErr w:type="spellEnd"/>
-      <w:r>
-        <w:rPr>
-          <w:rFonts w:ascii="Arial" w:hAnsi="Arial" w:cs="Arial"/>
-          <w:color w:val="202124"/>
-          <w:shd w:val="clear" w:color="auto" w:fill="FFFFFF"/>
-        </w:rPr>
-        <w:t xml:space="preserve"> repo and add a remote and pull using</w:t>
-      </w:r>
-    </w:p>
-    <w:p>
-      <w:pPr>
-        <w:rPr>
-          <w:rFonts w:ascii="Arial" w:hAnsi="Arial" w:cs="Arial"/>
-          <w:color w:val="202124"/>
-          <w:shd w:val="clear" w:color="auto" w:fill="FFFFFF"/>
-        </w:rPr>
       </w:pPr>
       <w:r>
         <w:rPr>
           <w:noProof/>
           <w:shd w:val="clear" w:color="auto" w:fill="FFFFFF"/>
-          <w:lang w:eastAsia="en-IN"/>
+          <w:lang w:eastAsia="en-IN" w:bidi="te-IN"/>
         </w:rPr>
         <w:lastRenderedPageBreak/>
         <w:drawing>
@@ -5109,16 +4208,11 @@
       </w:r>
     </w:p>
     <w:p>
-      <w:proofErr w:type="gramStart"/>
       <w:r>
         <w:t>g</w:t>
       </w:r>
       <w:r>
-        <w:t>it</w:t>
-      </w:r>
-      <w:proofErr w:type="gramEnd"/>
-      <w:r>
-        <w:t xml:space="preserve"> clone &lt;url ends with .git&gt;</w:t>
+        <w:t>it clone &lt;url ends with .git&gt;</w:t>
       </w:r>
     </w:p>
     <w:p>
@@ -5156,23 +4250,13 @@
           <w:shd w:val="clear" w:color="auto" w:fill="FFFFFF"/>
         </w:rPr>
       </w:pPr>
-      <w:proofErr w:type="gramStart"/>
       <w:r>
         <w:rPr>
           <w:rFonts w:ascii="Arial" w:hAnsi="Arial" w:cs="Arial"/>
           <w:color w:val="202124"/>
           <w:shd w:val="clear" w:color="auto" w:fill="FFFFFF"/>
         </w:rPr>
-        <w:t>git</w:t>
-      </w:r>
-      <w:proofErr w:type="gramEnd"/>
-      <w:r>
-        <w:rPr>
-          <w:rFonts w:ascii="Arial" w:hAnsi="Arial" w:cs="Arial"/>
-          <w:color w:val="202124"/>
-          <w:shd w:val="clear" w:color="auto" w:fill="FFFFFF"/>
-        </w:rPr>
-        <w:t xml:space="preserve"> pull </w:t>
+        <w:t xml:space="preserve">git pull </w:t>
       </w:r>
       <w:hyperlink r:id="rId14" w:history="1">
         <w:r>
@@ -5202,59 +4286,14 @@
           <w:shd w:val="clear" w:color="auto" w:fill="FFFFFF"/>
         </w:rPr>
       </w:pPr>
-      <w:proofErr w:type="spellStart"/>
       <w:r>
         <w:rPr>
           <w:rFonts w:ascii="Arial" w:hAnsi="Arial" w:cs="Arial"/>
           <w:color w:val="202124"/>
           <w:shd w:val="clear" w:color="auto" w:fill="FFFFFF"/>
         </w:rPr>
-        <w:t>With out</w:t>
-      </w:r>
-      <w:proofErr w:type="spellEnd"/>
-      <w:r>
-        <w:rPr>
-          <w:rFonts w:ascii="Arial" w:hAnsi="Arial" w:cs="Arial"/>
-          <w:color w:val="202124"/>
-          <w:shd w:val="clear" w:color="auto" w:fill="FFFFFF"/>
-        </w:rPr>
-        <w:t xml:space="preserve"> using url </w:t>
-      </w:r>
-      <w:proofErr w:type="spellStart"/>
-      <w:r>
-        <w:rPr>
-          <w:rFonts w:ascii="Arial" w:hAnsi="Arial" w:cs="Arial"/>
-          <w:color w:val="202124"/>
-          <w:shd w:val="clear" w:color="auto" w:fill="FFFFFF"/>
-        </w:rPr>
-        <w:t>everytime</w:t>
-      </w:r>
-      <w:proofErr w:type="spellEnd"/>
-      <w:r>
-        <w:rPr>
-          <w:rFonts w:ascii="Arial" w:hAnsi="Arial" w:cs="Arial"/>
-          <w:color w:val="202124"/>
-          <w:shd w:val="clear" w:color="auto" w:fill="FFFFFF"/>
-        </w:rPr>
-        <w:t xml:space="preserve"> , set a remote and create </w:t>
-      </w:r>
-      <w:proofErr w:type="spellStart"/>
-      <w:r>
-        <w:rPr>
-          <w:rFonts w:ascii="Arial" w:hAnsi="Arial" w:cs="Arial"/>
-          <w:color w:val="202124"/>
-          <w:shd w:val="clear" w:color="auto" w:fill="FFFFFF"/>
-        </w:rPr>
-        <w:t>a</w:t>
-      </w:r>
-      <w:proofErr w:type="spellEnd"/>
-      <w:r>
-        <w:rPr>
-          <w:rFonts w:ascii="Arial" w:hAnsi="Arial" w:cs="Arial"/>
-          <w:color w:val="202124"/>
-          <w:shd w:val="clear" w:color="auto" w:fill="FFFFFF"/>
-        </w:rPr>
-        <w:t xml:space="preserve"> alias for above url</w:t>
+        <w:lastRenderedPageBreak/>
+        <w:t>With out using url everytime , set a remote and create a alias for above url</w:t>
       </w:r>
     </w:p>
     <w:tbl>
@@ -5266,7 +4305,7 @@
       </w:tblPr>
       <w:tblGrid>
         <w:gridCol w:w="6079"/>
-        <w:gridCol w:w="8589"/>
+        <w:gridCol w:w="14886"/>
       </w:tblGrid>
       <w:tr>
         <w:tc>
@@ -5289,25 +4328,7 @@
                 <w:color w:val="202124"/>
                 <w:shd w:val="clear" w:color="auto" w:fill="FFFFFF"/>
               </w:rPr>
-              <w:t xml:space="preserve">Cloning a </w:t>
-            </w:r>
-            <w:proofErr w:type="spellStart"/>
-            <w:r>
-              <w:rPr>
-                <w:rFonts w:ascii="Arial" w:hAnsi="Arial" w:cs="Arial"/>
-                <w:color w:val="202124"/>
-                <w:shd w:val="clear" w:color="auto" w:fill="FFFFFF"/>
-              </w:rPr>
-              <w:t>git</w:t>
-            </w:r>
-            <w:proofErr w:type="spellEnd"/>
-            <w:r>
-              <w:rPr>
-                <w:rFonts w:ascii="Arial" w:hAnsi="Arial" w:cs="Arial"/>
-                <w:color w:val="202124"/>
-                <w:shd w:val="clear" w:color="auto" w:fill="FFFFFF"/>
-              </w:rPr>
-              <w:t xml:space="preserve"> repo</w:t>
+              <w:t>Cloning a git repo</w:t>
             </w:r>
           </w:p>
           <w:p>
@@ -5368,12 +4389,19 @@
         </w:tc>
         <w:tc>
           <w:tcPr>
-            <w:tcW w:w="8589" w:type="dxa"/>
+            <w:tcW w:w="14886" w:type="dxa"/>
           </w:tcPr>
           <w:p>
             <w:pPr>
               <w:pStyle w:val="ListParagraph"/>
               <w:ind w:left="0"/>
+              <w:rPr>
+                <w:rFonts w:ascii="Arial" w:hAnsi="Arial" w:cs="Arial"/>
+                <w:color w:val="202124"/>
+                <w:shd w:val="clear" w:color="auto" w:fill="FFFFFF"/>
+              </w:rPr>
+            </w:pPr>
+            <w:r>
               <w:rPr>
                 <w:rFonts w:ascii="Bauhaus 93" w:hAnsi="Bauhaus 93"/>
                 <w:color w:val="00B050"/>
@@ -5391,7 +4419,8 @@
                   <w14:round/>
                 </w14:textOutline>
               </w:rPr>
-            </w:pPr>
+              <w:t>git clone &lt;git url name&gt;</w:t>
+            </w:r>
             <w:r>
               <w:rPr>
                 <w:rFonts w:ascii="Bauhaus 93" w:hAnsi="Bauhaus 93"/>
@@ -5410,8 +4439,122 @@
                   <w14:round/>
                 </w14:textOutline>
               </w:rPr>
-              <w:t>git clone &lt;git url name&gt;</w:t>
-            </w:r>
+              <w:t xml:space="preserve"> - </w:t>
+            </w:r>
+            <w:r>
+              <w:rPr>
+                <w:rFonts w:ascii="Arial" w:hAnsi="Arial" w:cs="Arial"/>
+                <w:color w:val="202124"/>
+                <w:shd w:val="clear" w:color="auto" w:fill="FFFFFF"/>
+              </w:rPr>
+              <w:t xml:space="preserve">the problem with this is it will fetch all git history </w:t>
+            </w:r>
+          </w:p>
+          <w:p>
+            <w:pPr>
+              <w:pStyle w:val="ListParagraph"/>
+              <w:ind w:left="0"/>
+              <w:rPr>
+                <w:rFonts w:ascii="Arial" w:hAnsi="Arial" w:cs="Arial"/>
+                <w:color w:val="202124"/>
+                <w:shd w:val="clear" w:color="auto" w:fill="FFFFFF"/>
+              </w:rPr>
+            </w:pPr>
+            <w:r>
+              <w:rPr>
+                <w:rFonts w:ascii="Tw Cen MT" w:hAnsi="Tw Cen MT" w:cs="Arial"/>
+                <w:color w:val="FF0066"/>
+                <w:sz w:val="36"/>
+                <w:shd w:val="clear" w:color="auto" w:fill="FFFFFF"/>
+                <w14:shadow w14:blurRad="38100" w14:dist="19050" w14:dir="2700000" w14:sx="100000" w14:sy="100000" w14:kx="0" w14:ky="0" w14:algn="tl">
+                  <w14:schemeClr w14:val="dk1">
+                    <w14:alpha w14:val="60000"/>
+                  </w14:schemeClr>
+                </w14:shadow>
+                <w14:textOutline w14:w="0" w14:cap="flat" w14:cmpd="sng" w14:algn="ctr">
+                  <w14:noFill/>
+                  <w14:prstDash w14:val="solid"/>
+                  <w14:round/>
+                </w14:textOutline>
+              </w:rPr>
+              <w:t>git clone --depth 1 &lt;repo-url&gt;</w:t>
+            </w:r>
+            <w:r>
+              <w:rPr>
+                <w:rFonts w:ascii="Arial" w:hAnsi="Arial" w:cs="Arial"/>
+                <w:color w:val="202124"/>
+                <w:shd w:val="clear" w:color="auto" w:fill="FFFFFF"/>
+              </w:rPr>
+              <w:t xml:space="preserve">  -- use this if u don’t want git history </w:t>
+            </w:r>
+            <w:r>
+              <w:rPr>
+                <w:rFonts w:ascii="Arial" w:hAnsi="Arial" w:cs="Arial"/>
+                <w:color w:val="202124"/>
+                <w:shd w:val="clear" w:color="auto" w:fill="FFFFFF"/>
+              </w:rPr>
+              <w:t>– in this case it will fetch only latest commit</w:t>
+            </w:r>
+          </w:p>
+          <w:p>
+            <w:pPr>
+              <w:pStyle w:val="ListParagraph"/>
+              <w:ind w:left="0"/>
+            </w:pPr>
+            <w:r>
+              <w:t xml:space="preserve">This saves </w:t>
+            </w:r>
+            <w:r>
+              <w:rPr>
+                <w:rStyle w:val="Strong"/>
+              </w:rPr>
+              <w:t>only the latest snapshot</w:t>
+            </w:r>
+            <w:r>
+              <w:t xml:space="preserve">, drastically reducing </w:t>
+            </w:r>
+            <w:r>
+              <w:rPr>
+                <w:rStyle w:val="HTMLCode"/>
+                <w:rFonts w:eastAsiaTheme="minorHAnsi"/>
+              </w:rPr>
+              <w:t>.git</w:t>
+            </w:r>
+            <w:r>
+              <w:t xml:space="preserve"> size</w:t>
+            </w:r>
+          </w:p>
+          <w:p>
+            <w:pPr>
+              <w:pStyle w:val="ListParagraph"/>
+              <w:ind w:left="0"/>
+            </w:pPr>
+            <w:r>
+              <w:t xml:space="preserve"> git count-objects –vH  -- this will calculate the size of .git folder which contians the history </w:t>
+            </w:r>
+          </w:p>
+          <w:p>
+            <w:pPr>
+              <w:pStyle w:val="ListParagraph"/>
+              <w:ind w:left="0"/>
+              <w:rPr>
+                <w:rFonts w:ascii="Bauhaus 93" w:hAnsi="Bauhaus 93"/>
+                <w:color w:val="00B050"/>
+                <w:sz w:val="36"/>
+                <w:szCs w:val="40"/>
+                <w:shd w:val="clear" w:color="auto" w:fill="FFFFFF"/>
+                <w14:shadow w14:blurRad="38100" w14:dist="19050" w14:dir="2700000" w14:sx="100000" w14:sy="100000" w14:kx="0" w14:ky="0" w14:algn="tl">
+                  <w14:schemeClr w14:val="dk1">
+                    <w14:alpha w14:val="60000"/>
+                  </w14:schemeClr>
+                </w14:shadow>
+                <w14:textOutline w14:w="0" w14:cap="flat" w14:cmpd="sng" w14:algn="ctr">
+                  <w14:noFill/>
+                  <w14:prstDash w14:val="solid"/>
+                  <w14:round/>
+                </w14:textOutline>
+              </w:rPr>
+            </w:pPr>
           </w:p>
           <w:p>
             <w:pPr>
@@ -5478,42 +4621,25 @@
                 <w:shd w:val="clear" w:color="auto" w:fill="FFFFFF"/>
               </w:rPr>
             </w:pPr>
-            <w:proofErr w:type="gramStart"/>
             <w:r>
               <w:rPr>
                 <w:rFonts w:ascii="Arial" w:hAnsi="Arial" w:cs="Arial"/>
                 <w:color w:val="202124"/>
                 <w:shd w:val="clear" w:color="auto" w:fill="FFFFFF"/>
               </w:rPr>
-              <w:t>when</w:t>
-            </w:r>
-            <w:proofErr w:type="gramEnd"/>
-            <w:r>
+              <w:t xml:space="preserve">when u clone a repo, remote repo alias name.. everything will be autoconfigured, u can get remote repo details from </w:t>
+            </w:r>
+          </w:p>
+          <w:p>
+            <w:pPr>
+              <w:pStyle w:val="ListParagraph"/>
+              <w:ind w:left="0"/>
               <w:rPr>
                 <w:rFonts w:ascii="Arial" w:hAnsi="Arial" w:cs="Arial"/>
                 <w:color w:val="202124"/>
                 <w:shd w:val="clear" w:color="auto" w:fill="FFFFFF"/>
               </w:rPr>
-              <w:t xml:space="preserve"> u clone a repo, remote repo alias name.. everything will be </w:t>
-            </w:r>
-            <w:proofErr w:type="spellStart"/>
-            <w:r>
-              <w:rPr>
-                <w:rFonts w:ascii="Arial" w:hAnsi="Arial" w:cs="Arial"/>
-                <w:color w:val="202124"/>
-                <w:shd w:val="clear" w:color="auto" w:fill="FFFFFF"/>
-              </w:rPr>
-              <w:t>autoconfigured</w:t>
-            </w:r>
-            <w:proofErr w:type="spellEnd"/>
-            <w:r>
-              <w:rPr>
-                <w:rFonts w:ascii="Arial" w:hAnsi="Arial" w:cs="Arial"/>
-                <w:color w:val="202124"/>
-                <w:shd w:val="clear" w:color="auto" w:fill="FFFFFF"/>
-              </w:rPr>
-              <w:t xml:space="preserve">, u can get remote repo details from </w:t>
-            </w:r>
+            </w:pPr>
           </w:p>
           <w:p>
             <w:pPr>
@@ -5568,31 +4694,13 @@
                 <w:color w:val="202124"/>
                 <w:shd w:val="clear" w:color="auto" w:fill="FFFFFF"/>
               </w:rPr>
-              <w:t xml:space="preserve">Initialise an empty </w:t>
-            </w:r>
-            <w:proofErr w:type="spellStart"/>
-            <w:r>
-              <w:rPr>
-                <w:rFonts w:ascii="Arial" w:hAnsi="Arial" w:cs="Arial"/>
-                <w:color w:val="202124"/>
-                <w:shd w:val="clear" w:color="auto" w:fill="FFFFFF"/>
-              </w:rPr>
-              <w:t>git</w:t>
-            </w:r>
-            <w:proofErr w:type="spellEnd"/>
-            <w:r>
-              <w:rPr>
-                <w:rFonts w:ascii="Arial" w:hAnsi="Arial" w:cs="Arial"/>
-                <w:color w:val="202124"/>
-                <w:shd w:val="clear" w:color="auto" w:fill="FFFFFF"/>
-              </w:rPr>
-              <w:t xml:space="preserve"> repo</w:t>
+              <w:t>Initialise an empty git repo</w:t>
             </w:r>
           </w:p>
         </w:tc>
         <w:tc>
           <w:tcPr>
-            <w:tcW w:w="8589" w:type="dxa"/>
+            <w:tcW w:w="14886" w:type="dxa"/>
           </w:tcPr>
           <w:p>
             <w:pPr>
@@ -5642,7 +4750,7 @@
         </w:tc>
         <w:tc>
           <w:tcPr>
-            <w:tcW w:w="8589" w:type="dxa"/>
+            <w:tcW w:w="14886" w:type="dxa"/>
           </w:tcPr>
           <w:p>
             <w:pPr>
@@ -5736,23 +4844,7 @@
                 <w:rFonts w:ascii="Consolas" w:hAnsi="Consolas" w:cs="Consolas"/>
                 <w:szCs w:val="28"/>
               </w:rPr>
-              <w:t xml:space="preserve">git remote add </w:t>
-            </w:r>
-            <w:proofErr w:type="spellStart"/>
-            <w:r>
-              <w:rPr>
-                <w:rFonts w:ascii="Consolas" w:hAnsi="Consolas" w:cs="Consolas"/>
-                <w:szCs w:val="28"/>
-              </w:rPr>
-              <w:t>maniorigin</w:t>
-            </w:r>
-            <w:proofErr w:type="spellEnd"/>
-            <w:r>
-              <w:rPr>
-                <w:rFonts w:ascii="Consolas" w:hAnsi="Consolas" w:cs="Consolas"/>
-                <w:szCs w:val="28"/>
-              </w:rPr>
-              <w:t xml:space="preserve"> https://github.com/manideep-vv/Forked-Junit-5-samples.git</w:t>
+              <w:t>git remote add maniorigin https://github.com/manideep-vv/Forked-Junit-5-samples.git</w:t>
             </w:r>
           </w:p>
           <w:p>
@@ -5771,33 +4863,15 @@
                 <w:color w:val="202124"/>
                 <w:shd w:val="clear" w:color="auto" w:fill="FFFFFF"/>
               </w:rPr>
-              <w:t xml:space="preserve">//here </w:t>
-            </w:r>
-            <w:proofErr w:type="spellStart"/>
+              <w:t>//here manior</w:t>
+            </w:r>
             <w:r>
               <w:rPr>
                 <w:rFonts w:ascii="Arial" w:hAnsi="Arial" w:cs="Arial"/>
                 <w:color w:val="202124"/>
                 <w:shd w:val="clear" w:color="auto" w:fill="FFFFFF"/>
               </w:rPr>
-              <w:t>manior</w:t>
-            </w:r>
-            <w:r>
-              <w:rPr>
-                <w:rFonts w:ascii="Arial" w:hAnsi="Arial" w:cs="Arial"/>
-                <w:color w:val="202124"/>
-                <w:shd w:val="clear" w:color="auto" w:fill="FFFFFF"/>
-              </w:rPr>
-              <w:t>igin</w:t>
-            </w:r>
-            <w:proofErr w:type="spellEnd"/>
-            <w:r>
-              <w:rPr>
-                <w:rFonts w:ascii="Arial" w:hAnsi="Arial" w:cs="Arial"/>
-                <w:color w:val="202124"/>
-                <w:shd w:val="clear" w:color="auto" w:fill="FFFFFF"/>
-              </w:rPr>
-              <w:t xml:space="preserve"> is an alias name for the git url</w:t>
+              <w:t>igin is an alias name for the git url</w:t>
             </w:r>
           </w:p>
         </w:tc>
@@ -5829,7 +4903,7 @@
         </w:tc>
         <w:tc>
           <w:tcPr>
-            <w:tcW w:w="8589" w:type="dxa"/>
+            <w:tcW w:w="14886" w:type="dxa"/>
           </w:tcPr>
           <w:p>
             <w:pPr>
@@ -5885,23 +4959,7 @@
                 <w:rFonts w:ascii="Consolas" w:hAnsi="Consolas" w:cs="Consolas"/>
                 <w:szCs w:val="28"/>
               </w:rPr>
-              <w:t xml:space="preserve">git pull </w:t>
-            </w:r>
-            <w:proofErr w:type="spellStart"/>
-            <w:r>
-              <w:rPr>
-                <w:rFonts w:ascii="Consolas" w:hAnsi="Consolas" w:cs="Consolas"/>
-                <w:szCs w:val="28"/>
-              </w:rPr>
-              <w:t>maniorigin</w:t>
-            </w:r>
-            <w:proofErr w:type="spellEnd"/>
-            <w:r>
-              <w:rPr>
-                <w:rFonts w:ascii="Consolas" w:hAnsi="Consolas" w:cs="Consolas"/>
-                <w:szCs w:val="28"/>
-              </w:rPr>
-              <w:t xml:space="preserve"> b1</w:t>
+              <w:t>git pull maniorigin b1</w:t>
             </w:r>
           </w:p>
           <w:p>
@@ -5995,7 +5053,6 @@
                 <w:color w:val="202124"/>
                 <w:shd w:val="clear" w:color="auto" w:fill="FFFFFF"/>
               </w:rPr>
-              <w:lastRenderedPageBreak/>
               <w:t xml:space="preserve">git pull </w:t>
             </w:r>
           </w:p>
@@ -6151,7 +5208,7 @@
       </w:tblPr>
       <w:tblGrid>
         <w:gridCol w:w="4520"/>
-        <w:gridCol w:w="9356"/>
+        <w:gridCol w:w="16085"/>
       </w:tblGrid>
       <w:tr>
         <w:tc>
@@ -6203,7 +5260,7 @@
         </w:tc>
         <w:tc>
           <w:tcPr>
-            <w:tcW w:w="9356" w:type="dxa"/>
+            <w:tcW w:w="16085" w:type="dxa"/>
           </w:tcPr>
           <w:p>
             <w:pPr>
@@ -6290,7 +5347,7 @@
         </w:tc>
         <w:tc>
           <w:tcPr>
-            <w:tcW w:w="9356" w:type="dxa"/>
+            <w:tcW w:w="16085" w:type="dxa"/>
           </w:tcPr>
           <w:p>
             <w:pPr>
@@ -6373,18 +5430,8 @@
                 <w:color w:val="202124"/>
                 <w:shd w:val="clear" w:color="auto" w:fill="FFFFFF"/>
               </w:rPr>
-              <w:t xml:space="preserve"> TO SEE The remote tracking branches and all</w:t>
-            </w:r>
-            <w:proofErr w:type="gramStart"/>
-            <w:r>
-              <w:rPr>
-                <w:rFonts w:ascii="Arial" w:hAnsi="Arial" w:cs="Arial"/>
-                <w:color w:val="202124"/>
-                <w:shd w:val="clear" w:color="auto" w:fill="FFFFFF"/>
-              </w:rPr>
-              <w:t>..</w:t>
-            </w:r>
-            <w:proofErr w:type="gramEnd"/>
+              <w:t xml:space="preserve"> TO SEE The remote tracking branches and all..</w:t>
+            </w:r>
           </w:p>
         </w:tc>
       </w:tr>
@@ -6420,7 +5467,7 @@
         </w:tc>
         <w:tc>
           <w:tcPr>
-            <w:tcW w:w="9356" w:type="dxa"/>
+            <w:tcW w:w="16085" w:type="dxa"/>
           </w:tcPr>
           <w:p>
             <w:pPr>
@@ -6521,6 +5568,7 @@
                 <w:rFonts w:ascii="Bahnschrift SemiBold" w:hAnsi="Bahnschrift SemiBold" w:cs="Consolas"/>
                 <w:szCs w:val="28"/>
               </w:rPr>
+              <w:lastRenderedPageBreak/>
               <w:t>2)way-2</w:t>
             </w:r>
           </w:p>
@@ -6622,13 +5670,14 @@
                 <w:sz w:val="26"/>
                 <w:shd w:val="clear" w:color="auto" w:fill="FFFFFF"/>
               </w:rPr>
+              <w:lastRenderedPageBreak/>
               <w:t>To see all the commits on that branch</w:t>
             </w:r>
           </w:p>
         </w:tc>
         <w:tc>
           <w:tcPr>
-            <w:tcW w:w="9356" w:type="dxa"/>
+            <w:tcW w:w="16085" w:type="dxa"/>
           </w:tcPr>
           <w:p>
             <w:pPr>
@@ -6647,17 +5696,8 @@
                 <w:rFonts w:ascii="Bahnschrift SemiBold" w:hAnsi="Bahnschrift SemiBold" w:cs="Consolas"/>
                 <w:szCs w:val="28"/>
               </w:rPr>
-              <w:t>Git log --</w:t>
-            </w:r>
-            <w:proofErr w:type="spellStart"/>
-            <w:r>
-              <w:rPr>
-                <w:rFonts w:ascii="Bahnschrift SemiBold" w:hAnsi="Bahnschrift SemiBold" w:cs="Consolas"/>
-                <w:szCs w:val="28"/>
-              </w:rPr>
-              <w:t>oneline</w:t>
-            </w:r>
-            <w:proofErr w:type="spellEnd"/>
+              <w:t>Git log --oneline</w:t>
+            </w:r>
           </w:p>
         </w:tc>
       </w:tr>
@@ -6687,27 +5727,14 @@
                 <w:sz w:val="26"/>
                 <w:shd w:val="clear" w:color="auto" w:fill="FFFFFF"/>
               </w:rPr>
-              <w:t xml:space="preserve">Switch to another </w:t>
-            </w:r>
-            <w:r>
-              <w:rPr>
-                <w:rFonts w:ascii="Lato" w:hAnsi="Lato"/>
-                <w:color w:val="333333"/>
-                <w:sz w:val="26"/>
-                <w:shd w:val="clear" w:color="auto" w:fill="FFFFFF"/>
-              </w:rPr>
-              <w:t xml:space="preserve">existing </w:t>
-            </w:r>
-            <w:r>
-              <w:rPr>
-                <w:rFonts w:ascii="Lato" w:hAnsi="Lato"/>
-                <w:color w:val="333333"/>
-                <w:sz w:val="26"/>
-                <w:shd w:val="clear" w:color="auto" w:fill="FFFFFF"/>
-              </w:rPr>
-              <w:t xml:space="preserve">branch </w:t>
-            </w:r>
-          </w:p>
+              <w:t>clone with latest commits alone</w:t>
+            </w:r>
+          </w:p>
+        </w:tc>
+        <w:tc>
+          <w:tcPr>
+            <w:tcW w:w="16085" w:type="dxa"/>
+          </w:tcPr>
           <w:p>
             <w:pPr>
               <w:pStyle w:val="ListParagraph"/>
@@ -6716,36 +5743,6 @@
               <w:adjustRightInd w:val="0"/>
               <w:ind w:left="0"/>
               <w:rPr>
-                <w:rFonts w:ascii="Lato" w:hAnsi="Lato"/>
-                <w:color w:val="333333"/>
-                <w:sz w:val="26"/>
-                <w:shd w:val="clear" w:color="auto" w:fill="FFFFFF"/>
-              </w:rPr>
-            </w:pPr>
-            <w:r>
-              <w:rPr>
-                <w:rFonts w:ascii="Lato" w:hAnsi="Lato"/>
-                <w:color w:val="333333"/>
-                <w:sz w:val="26"/>
-                <w:shd w:val="clear" w:color="auto" w:fill="FFFFFF"/>
-              </w:rPr>
-              <w:lastRenderedPageBreak/>
-              <w:t>// this will not only switch and it will connect local branch to remote branch</w:t>
-            </w:r>
-          </w:p>
-        </w:tc>
-        <w:tc>
-          <w:tcPr>
-            <w:tcW w:w="9356" w:type="dxa"/>
-          </w:tcPr>
-          <w:p>
-            <w:pPr>
-              <w:pStyle w:val="ListParagraph"/>
-              <w:autoSpaceDE w:val="0"/>
-              <w:autoSpaceDN w:val="0"/>
-              <w:adjustRightInd w:val="0"/>
-              <w:ind w:left="0"/>
-              <w:rPr>
                 <w:rFonts w:ascii="Bahnschrift SemiBold" w:hAnsi="Bahnschrift SemiBold" w:cs="Consolas"/>
                 <w:szCs w:val="28"/>
               </w:rPr>
@@ -6755,63 +5752,10 @@
                 <w:rFonts w:ascii="Bahnschrift SemiBold" w:hAnsi="Bahnschrift SemiBold" w:cs="Consolas"/>
                 <w:szCs w:val="28"/>
               </w:rPr>
-              <w:lastRenderedPageBreak/>
-              <w:t>git switch &lt;existing-branch-name&gt;</w:t>
-            </w:r>
-          </w:p>
-          <w:p>
-            <w:pPr>
-              <w:pStyle w:val="ListParagraph"/>
-              <w:autoSpaceDE w:val="0"/>
-              <w:autoSpaceDN w:val="0"/>
-              <w:adjustRightInd w:val="0"/>
-              <w:ind w:left="0"/>
-              <w:rPr>
-                <w:rFonts w:ascii="Bahnschrift SemiBold" w:hAnsi="Bahnschrift SemiBold" w:cs="Consolas"/>
-                <w:szCs w:val="28"/>
-              </w:rPr>
-            </w:pPr>
-            <w:r>
-              <w:rPr>
-                <w:rFonts w:ascii="Bahnschrift SemiBold" w:hAnsi="Bahnschrift SemiBold" w:cs="Consolas"/>
-                <w:szCs w:val="28"/>
-              </w:rPr>
-              <w:t>2)</w:t>
-            </w:r>
-            <w:r>
-              <w:rPr>
-                <w:rFonts w:ascii="Bahnschrift SemiBold" w:hAnsi="Bahnschrift SemiBold" w:cs="Consolas"/>
-                <w:szCs w:val="28"/>
-              </w:rPr>
-              <w:t>git switch cars</w:t>
-            </w:r>
-          </w:p>
-          <w:p>
-            <w:pPr>
-              <w:pStyle w:val="ListParagraph"/>
-              <w:autoSpaceDE w:val="0"/>
-              <w:autoSpaceDN w:val="0"/>
-              <w:adjustRightInd w:val="0"/>
-              <w:ind w:left="0"/>
-              <w:rPr>
-                <w:rFonts w:ascii="Bahnschrift SemiBold" w:hAnsi="Bahnschrift SemiBold" w:cs="Consolas"/>
-                <w:szCs w:val="28"/>
-              </w:rPr>
-            </w:pPr>
-            <w:r>
-              <w:rPr>
-                <w:rFonts w:ascii="Bahnschrift SemiBold" w:hAnsi="Bahnschrift SemiBold" w:cs="Consolas"/>
-                <w:szCs w:val="28"/>
-              </w:rPr>
-              <w:t>3)</w:t>
-            </w:r>
-            <w:r>
-              <w:rPr>
-                <w:rFonts w:ascii="Bahnschrift SemiBold" w:hAnsi="Bahnschrift SemiBold" w:cs="Consolas"/>
-                <w:szCs w:val="28"/>
-              </w:rPr>
-              <w:t>git checkout &lt;branch-name&gt;</w:t>
-            </w:r>
+              <w:t>git clone --depth 10 &lt;repository_url&gt;</w:t>
+            </w:r>
+            <w:bookmarkStart w:id="0" w:name="_GoBack"/>
+            <w:bookmarkEnd w:id="0"/>
           </w:p>
         </w:tc>
       </w:tr>
@@ -6841,8 +5785,7 @@
                 <w:sz w:val="26"/>
                 <w:shd w:val="clear" w:color="auto" w:fill="FFFFFF"/>
               </w:rPr>
-              <w:lastRenderedPageBreak/>
-              <w:t>C</w:t>
+              <w:t xml:space="preserve">Switch to another </w:t>
             </w:r>
             <w:r>
               <w:rPr>
@@ -6851,19 +5794,54 @@
                 <w:sz w:val="26"/>
                 <w:shd w:val="clear" w:color="auto" w:fill="FFFFFF"/>
               </w:rPr>
-              <w:t>reate new branch from HEAD and switch to new branch</w:t>
+              <w:t xml:space="preserve">existing </w:t>
+            </w:r>
+            <w:r>
+              <w:rPr>
+                <w:rFonts w:ascii="Lato" w:hAnsi="Lato"/>
+                <w:color w:val="333333"/>
+                <w:sz w:val="26"/>
+                <w:shd w:val="clear" w:color="auto" w:fill="FFFFFF"/>
+              </w:rPr>
+              <w:t xml:space="preserve">branch </w:t>
+            </w:r>
+          </w:p>
+          <w:p>
+            <w:pPr>
+              <w:pStyle w:val="ListParagraph"/>
+              <w:autoSpaceDE w:val="0"/>
+              <w:autoSpaceDN w:val="0"/>
+              <w:adjustRightInd w:val="0"/>
+              <w:ind w:left="0"/>
+              <w:rPr>
+                <w:rFonts w:ascii="Lato" w:hAnsi="Lato"/>
+                <w:color w:val="333333"/>
+                <w:sz w:val="26"/>
+                <w:shd w:val="clear" w:color="auto" w:fill="FFFFFF"/>
+              </w:rPr>
+            </w:pPr>
+            <w:r>
+              <w:rPr>
+                <w:rFonts w:ascii="Lato" w:hAnsi="Lato"/>
+                <w:color w:val="333333"/>
+                <w:sz w:val="26"/>
+                <w:shd w:val="clear" w:color="auto" w:fill="FFFFFF"/>
+              </w:rPr>
+              <w:t>// this will not only switch and it will connect local branch to remote branch</w:t>
             </w:r>
           </w:p>
         </w:tc>
         <w:tc>
           <w:tcPr>
-            <w:tcW w:w="9356" w:type="dxa"/>
+            <w:tcW w:w="16085" w:type="dxa"/>
           </w:tcPr>
           <w:p>
             <w:pPr>
+              <w:pStyle w:val="ListParagraph"/>
               <w:autoSpaceDE w:val="0"/>
               <w:autoSpaceDN w:val="0"/>
               <w:adjustRightInd w:val="0"/>
+              <w:ind w:left="0"/>
               <w:rPr>
                 <w:rFonts w:ascii="Bahnschrift SemiBold" w:hAnsi="Bahnschrift SemiBold" w:cs="Consolas"/>
                 <w:szCs w:val="28"/>
@@ -6874,14 +5852,16 @@
                 <w:rFonts w:ascii="Bahnschrift SemiBold" w:hAnsi="Bahnschrift SemiBold" w:cs="Consolas"/>
                 <w:szCs w:val="28"/>
               </w:rPr>
-              <w:t>git switch -c &lt;desired new branch name &gt;</w:t>
-            </w:r>
-          </w:p>
-          <w:p>
-            <w:pPr>
+              <w:t>git switch &lt;existing-branch-name&gt;</w:t>
+            </w:r>
+          </w:p>
+          <w:p>
+            <w:pPr>
+              <w:pStyle w:val="ListParagraph"/>
               <w:autoSpaceDE w:val="0"/>
               <w:autoSpaceDN w:val="0"/>
               <w:adjustRightInd w:val="0"/>
+              <w:ind w:left="0"/>
               <w:rPr>
                 <w:rFonts w:ascii="Bahnschrift SemiBold" w:hAnsi="Bahnschrift SemiBold" w:cs="Consolas"/>
                 <w:szCs w:val="28"/>
@@ -6892,23 +5872,23 @@
                 <w:rFonts w:ascii="Bahnschrift SemiBold" w:hAnsi="Bahnschrift SemiBold" w:cs="Consolas"/>
                 <w:szCs w:val="28"/>
               </w:rPr>
-              <w:t xml:space="preserve">git switch -c </w:t>
-            </w:r>
-            <w:proofErr w:type="spellStart"/>
+              <w:t>2)</w:t>
+            </w:r>
             <w:r>
               <w:rPr>
                 <w:rFonts w:ascii="Bahnschrift SemiBold" w:hAnsi="Bahnschrift SemiBold" w:cs="Consolas"/>
                 <w:szCs w:val="28"/>
               </w:rPr>
-              <w:t>hundai</w:t>
-            </w:r>
-            <w:proofErr w:type="spellEnd"/>
-          </w:p>
-          <w:p>
-            <w:pPr>
+              <w:t>git switch cars</w:t>
+            </w:r>
+          </w:p>
+          <w:p>
+            <w:pPr>
+              <w:pStyle w:val="ListParagraph"/>
               <w:autoSpaceDE w:val="0"/>
               <w:autoSpaceDN w:val="0"/>
               <w:adjustRightInd w:val="0"/>
+              <w:ind w:left="0"/>
               <w:rPr>
                 <w:rFonts w:ascii="Bahnschrift SemiBold" w:hAnsi="Bahnschrift SemiBold" w:cs="Consolas"/>
                 <w:szCs w:val="28"/>
@@ -6919,7 +5899,14 @@
                 <w:rFonts w:ascii="Bahnschrift SemiBold" w:hAnsi="Bahnschrift SemiBold" w:cs="Consolas"/>
                 <w:szCs w:val="28"/>
               </w:rPr>
-              <w:t>git switch - //to switch back to where u were earlier</w:t>
+              <w:t>3)</w:t>
+            </w:r>
+            <w:r>
+              <w:rPr>
+                <w:rFonts w:ascii="Bahnschrift SemiBold" w:hAnsi="Bahnschrift SemiBold" w:cs="Consolas"/>
+                <w:szCs w:val="28"/>
+              </w:rPr>
+              <w:t>git checkout &lt;branch-name&gt;</w:t>
             </w:r>
           </w:p>
         </w:tc>
@@ -6950,7 +5937,7 @@
                 <w:sz w:val="26"/>
                 <w:shd w:val="clear" w:color="auto" w:fill="FFFFFF"/>
               </w:rPr>
-              <w:t>Checkout- this is also used to switch to another branch</w:t>
+              <w:t>C</w:t>
             </w:r>
             <w:r>
               <w:rPr>
@@ -6959,13 +5946,13 @@
                 <w:sz w:val="26"/>
                 <w:shd w:val="clear" w:color="auto" w:fill="FFFFFF"/>
               </w:rPr>
-              <w:t>= checkout means switch &amp; many other functionalities</w:t>
+              <w:t>reate new branch from HEAD and switch to new branch</w:t>
             </w:r>
           </w:p>
         </w:tc>
         <w:tc>
           <w:tcPr>
-            <w:tcW w:w="9356" w:type="dxa"/>
+            <w:tcW w:w="16085" w:type="dxa"/>
           </w:tcPr>
           <w:p>
             <w:pPr>
@@ -6982,7 +5969,7 @@
                 <w:rFonts w:ascii="Bahnschrift SemiBold" w:hAnsi="Bahnschrift SemiBold" w:cs="Consolas"/>
                 <w:szCs w:val="28"/>
               </w:rPr>
-              <w:t>git checkout &lt;existing-branch-name&gt;</w:t>
+              <w:t>git switch -c &lt;desired new branch name &gt;</w:t>
             </w:r>
           </w:p>
           <w:p>
@@ -7000,7 +5987,25 @@
                 <w:rFonts w:ascii="Bahnschrift SemiBold" w:hAnsi="Bahnschrift SemiBold" w:cs="Consolas"/>
                 <w:szCs w:val="28"/>
               </w:rPr>
-              <w:t>git checkout cars</w:t>
+              <w:t>git switch -c hundai</w:t>
+            </w:r>
+          </w:p>
+          <w:p>
+            <w:pPr>
+              <w:autoSpaceDE w:val="0"/>
+              <w:autoSpaceDN w:val="0"/>
+              <w:adjustRightInd w:val="0"/>
+              <w:rPr>
+                <w:rFonts w:ascii="Bahnschrift SemiBold" w:hAnsi="Bahnschrift SemiBold" w:cs="Consolas"/>
+                <w:szCs w:val="28"/>
+              </w:rPr>
+            </w:pPr>
+            <w:r>
+              <w:rPr>
+                <w:rFonts w:ascii="Bahnschrift SemiBold" w:hAnsi="Bahnschrift SemiBold" w:cs="Consolas"/>
+                <w:szCs w:val="28"/>
+              </w:rPr>
+              <w:t>git switch - //to switch back to where u were earlier</w:t>
             </w:r>
           </w:p>
         </w:tc>
@@ -7031,13 +6036,22 @@
                 <w:sz w:val="26"/>
                 <w:shd w:val="clear" w:color="auto" w:fill="FFFFFF"/>
               </w:rPr>
-              <w:t xml:space="preserve">Delete branch </w:t>
+              <w:t>Checkout- this is also used to switch to another branch</w:t>
+            </w:r>
+            <w:r>
+              <w:rPr>
+                <w:rFonts w:ascii="Lato" w:hAnsi="Lato"/>
+                <w:color w:val="333333"/>
+                <w:sz w:val="26"/>
+                <w:shd w:val="clear" w:color="auto" w:fill="FFFFFF"/>
+              </w:rPr>
+              <w:t>= checkout means switch &amp; many other functionalities</w:t>
             </w:r>
           </w:p>
         </w:tc>
         <w:tc>
           <w:tcPr>
-            <w:tcW w:w="9356" w:type="dxa"/>
+            <w:tcW w:w="16085" w:type="dxa"/>
           </w:tcPr>
           <w:p>
             <w:pPr>
@@ -7054,7 +6068,7 @@
                 <w:rFonts w:ascii="Bahnschrift SemiBold" w:hAnsi="Bahnschrift SemiBold" w:cs="Consolas"/>
                 <w:szCs w:val="28"/>
               </w:rPr>
-              <w:t>git branch –d &lt;branch-name&gt;</w:t>
+              <w:t>git checkout &lt;existing-branch-name&gt;</w:t>
             </w:r>
           </w:p>
           <w:p>
@@ -7072,16 +6086,103 @@
                 <w:rFonts w:ascii="Bahnschrift SemiBold" w:hAnsi="Bahnschrift SemiBold" w:cs="Consolas"/>
                 <w:szCs w:val="28"/>
               </w:rPr>
-              <w:t>git push origin -d &lt;branch-name&gt;</w:t>
-            </w:r>
-            <w:r>
+              <w:t>git checkout cars</w:t>
+            </w:r>
+          </w:p>
+        </w:tc>
+      </w:tr>
+    </w:tbl>
+    <w:p/>
+    <w:p>
+      <w:pPr>
+        <w:pStyle w:val="h4-blu"/>
+      </w:pPr>
+      <w:r>
+        <w:tab/>
+        <w:t>Deleting a branch</w:t>
+      </w:r>
+    </w:p>
+    <w:tbl>
+      <w:tblPr>
+        <w:tblStyle w:val="TableGrid"/>
+        <w:tblW w:w="0" w:type="auto"/>
+        <w:tblInd w:w="720" w:type="dxa"/>
+        <w:tblLook w:val="04A0" w:firstRow="1" w:lastRow="0" w:firstColumn="1" w:lastColumn="0" w:noHBand="0" w:noVBand="1"/>
+      </w:tblPr>
+      <w:tblGrid>
+        <w:gridCol w:w="4520"/>
+        <w:gridCol w:w="16085"/>
+      </w:tblGrid>
+      <w:tr>
+        <w:tc>
+          <w:tcPr>
+            <w:tcW w:w="4520" w:type="dxa"/>
+          </w:tcPr>
+          <w:p>
+            <w:pPr>
+              <w:pStyle w:val="ListParagraph"/>
+              <w:autoSpaceDE w:val="0"/>
+              <w:autoSpaceDN w:val="0"/>
+              <w:adjustRightInd w:val="0"/>
+              <w:ind w:left="0"/>
+              <w:rPr>
+                <w:rFonts w:ascii="Lato" w:hAnsi="Lato"/>
+                <w:color w:val="333333"/>
+                <w:sz w:val="26"/>
+                <w:shd w:val="clear" w:color="auto" w:fill="FFFFFF"/>
+              </w:rPr>
+            </w:pPr>
+            <w:r>
+              <w:rPr>
+                <w:rFonts w:ascii="Lato" w:hAnsi="Lato"/>
+                <w:color w:val="333333"/>
+                <w:sz w:val="26"/>
+                <w:shd w:val="clear" w:color="auto" w:fill="FFFFFF"/>
+              </w:rPr>
+              <w:t xml:space="preserve">Delete branch </w:t>
+            </w:r>
+          </w:p>
+        </w:tc>
+        <w:tc>
+          <w:tcPr>
+            <w:tcW w:w="16085" w:type="dxa"/>
+          </w:tcPr>
+          <w:p>
+            <w:pPr>
+              <w:autoSpaceDE w:val="0"/>
+              <w:autoSpaceDN w:val="0"/>
+              <w:adjustRightInd w:val="0"/>
+              <w:rPr>
+                <w:rFonts w:ascii="Bahnschrift SemiBold" w:hAnsi="Bahnschrift SemiBold" w:cs="Consolas"/>
+                <w:szCs w:val="28"/>
+              </w:rPr>
+            </w:pPr>
+            <w:r>
+              <w:rPr>
+                <w:rFonts w:ascii="Bahnschrift SemiBold" w:hAnsi="Bahnschrift SemiBold" w:cs="Consolas"/>
+                <w:szCs w:val="28"/>
+              </w:rPr>
+              <w:t>git branch –d &lt;branch-name&gt;</w:t>
+            </w:r>
+          </w:p>
+          <w:p>
+            <w:pPr>
+              <w:autoSpaceDE w:val="0"/>
+              <w:autoSpaceDN w:val="0"/>
+              <w:adjustRightInd w:val="0"/>
               <w:rPr>
                 <w:rFonts w:ascii="Courier New" w:hAnsi="Courier New" w:cs="Courier New"/>
                 <w:color w:val="F32B88"/>
                 <w:sz w:val="22"/>
                 <w:shd w:val="clear" w:color="auto" w:fill="F2F2F2"/>
               </w:rPr>
-              <w:t>// after deleting locally u have to push the deleted branch to remote, so that in remote also that branc</w:t>
+            </w:pPr>
+            <w:r>
+              <w:rPr>
+                <w:rFonts w:ascii="Bahnschrift SemiBold" w:hAnsi="Bahnschrift SemiBold" w:cs="Consolas"/>
+                <w:szCs w:val="28"/>
+              </w:rPr>
+              <w:t>git push origin -d &lt;branch-name&gt;</w:t>
             </w:r>
             <w:r>
               <w:rPr>
@@ -7090,7 +6191,34 @@
                 <w:sz w:val="22"/>
                 <w:shd w:val="clear" w:color="auto" w:fill="F2F2F2"/>
               </w:rPr>
+              <w:t>// after deleting locally u have to push the deleted branch to remote, so that in remote also that branc</w:t>
+            </w:r>
+            <w:r>
+              <w:rPr>
+                <w:rFonts w:ascii="Courier New" w:hAnsi="Courier New" w:cs="Courier New"/>
+                <w:color w:val="F32B88"/>
+                <w:sz w:val="22"/>
+                <w:shd w:val="clear" w:color="auto" w:fill="F2F2F2"/>
+              </w:rPr>
               <w:t>h will be deleted automatically</w:t>
+            </w:r>
+          </w:p>
+          <w:p>
+            <w:pPr>
+              <w:autoSpaceDE w:val="0"/>
+              <w:autoSpaceDN w:val="0"/>
+              <w:adjustRightInd w:val="0"/>
+              <w:rPr>
+                <w:rFonts w:ascii="Bahnschrift SemiBold" w:hAnsi="Bahnschrift SemiBold" w:cs="Consolas"/>
+                <w:szCs w:val="28"/>
+              </w:rPr>
+            </w:pPr>
+            <w:r>
+              <w:rPr>
+                <w:rFonts w:ascii="Bahnschrift SemiBold" w:hAnsi="Bahnschrift SemiBold" w:cs="Consolas"/>
+                <w:szCs w:val="28"/>
+              </w:rPr>
+              <w:t>ex:- if u want to reset all changes done locally, then delete and re pull</w:t>
             </w:r>
           </w:p>
         </w:tc>
@@ -7154,33 +6282,13 @@
                 <w:sz w:val="26"/>
                 <w:shd w:val="clear" w:color="auto" w:fill="FFFFFF"/>
               </w:rPr>
-              <w:t xml:space="preserve">If u see the commit names- later u can </w:t>
-            </w:r>
-            <w:proofErr w:type="spellStart"/>
-            <w:r>
-              <w:rPr>
-                <w:rFonts w:ascii="Lato" w:hAnsi="Lato"/>
-                <w:color w:val="333333"/>
-                <w:sz w:val="26"/>
-                <w:shd w:val="clear" w:color="auto" w:fill="FFFFFF"/>
-              </w:rPr>
-              <w:t>checkout</w:t>
-            </w:r>
-            <w:proofErr w:type="spellEnd"/>
-            <w:r>
-              <w:rPr>
-                <w:rFonts w:ascii="Lato" w:hAnsi="Lato"/>
-                <w:color w:val="333333"/>
-                <w:sz w:val="26"/>
-                <w:shd w:val="clear" w:color="auto" w:fill="FFFFFF"/>
-              </w:rPr>
-              <w:t xml:space="preserve"> that particular commit </w:t>
+              <w:t xml:space="preserve">If u see the commit names- later u can checkout that particular commit </w:t>
             </w:r>
           </w:p>
         </w:tc>
         <w:tc>
           <w:tcPr>
-            <w:tcW w:w="9356" w:type="dxa"/>
+            <w:tcW w:w="16085" w:type="dxa"/>
           </w:tcPr>
           <w:p>
             <w:pPr>
@@ -7197,17 +6305,8 @@
                 <w:rFonts w:ascii="Bahnschrift SemiBold" w:hAnsi="Bahnschrift SemiBold" w:cs="Consolas"/>
                 <w:szCs w:val="28"/>
               </w:rPr>
-              <w:t>git log --</w:t>
-            </w:r>
-            <w:proofErr w:type="spellStart"/>
-            <w:r>
-              <w:rPr>
-                <w:rFonts w:ascii="Bahnschrift SemiBold" w:hAnsi="Bahnschrift SemiBold" w:cs="Consolas"/>
-                <w:szCs w:val="28"/>
-              </w:rPr>
-              <w:t>oneline</w:t>
-            </w:r>
-            <w:proofErr w:type="spellEnd"/>
+              <w:t>git log --oneline</w:t>
+            </w:r>
           </w:p>
         </w:tc>
       </w:tr>
@@ -7330,7 +6429,7 @@
         </w:tc>
         <w:tc>
           <w:tcPr>
-            <w:tcW w:w="9356" w:type="dxa"/>
+            <w:tcW w:w="16085" w:type="dxa"/>
           </w:tcPr>
           <w:p>
             <w:pPr>
@@ -7500,7 +6599,7 @@
         </w:tc>
         <w:tc>
           <w:tcPr>
-            <w:tcW w:w="9356" w:type="dxa"/>
+            <w:tcW w:w="16085" w:type="dxa"/>
           </w:tcPr>
           <w:p>
             <w:pPr>
@@ -7526,16 +6625,7 @@
                 <w:rFonts w:ascii="Bahnschrift SemiBold" w:hAnsi="Bahnschrift SemiBold" w:cs="Consolas"/>
                 <w:szCs w:val="28"/>
               </w:rPr>
-              <w:t>it sw</w:t>
-            </w:r>
-            <w:bookmarkStart w:id="0" w:name="_GoBack"/>
-            <w:bookmarkEnd w:id="0"/>
-            <w:r>
-              <w:rPr>
-                <w:rFonts w:ascii="Bahnschrift SemiBold" w:hAnsi="Bahnschrift SemiBold" w:cs="Consolas"/>
-                <w:szCs w:val="28"/>
-              </w:rPr>
-              <w:t>itch -</w:t>
+              <w:t>it switch -</w:t>
             </w:r>
           </w:p>
         </w:tc>
@@ -7612,33 +6702,13 @@
                 <w:sz w:val="26"/>
                 <w:shd w:val="clear" w:color="auto" w:fill="FFFFFF"/>
               </w:rPr>
-              <w:t xml:space="preserve">some other branch –when u checkout a particular commit –then </w:t>
-            </w:r>
-            <w:proofErr w:type="spellStart"/>
-            <w:r>
-              <w:rPr>
-                <w:rFonts w:ascii="Lato" w:hAnsi="Lato"/>
-                <w:color w:val="333333"/>
-                <w:sz w:val="26"/>
-                <w:shd w:val="clear" w:color="auto" w:fill="FFFFFF"/>
-              </w:rPr>
-              <w:t>ur</w:t>
-            </w:r>
-            <w:proofErr w:type="spellEnd"/>
-            <w:r>
-              <w:rPr>
-                <w:rFonts w:ascii="Lato" w:hAnsi="Lato"/>
-                <w:color w:val="333333"/>
-                <w:sz w:val="26"/>
-                <w:shd w:val="clear" w:color="auto" w:fill="FFFFFF"/>
-              </w:rPr>
-              <w:t xml:space="preserve"> head will be detached</w:t>
+              <w:t>some other branch –when u checkout a particular commit –then ur head will be detached</w:t>
             </w:r>
           </w:p>
         </w:tc>
         <w:tc>
           <w:tcPr>
-            <w:tcW w:w="9356" w:type="dxa"/>
+            <w:tcW w:w="16085" w:type="dxa"/>
           </w:tcPr>
           <w:p>
             <w:pPr>
@@ -7692,7 +6762,7 @@
         </w:tc>
         <w:tc>
           <w:tcPr>
-            <w:tcW w:w="9356" w:type="dxa"/>
+            <w:tcW w:w="16085" w:type="dxa"/>
           </w:tcPr>
           <w:p>
             <w:pPr>
@@ -7849,7 +6919,7 @@
           <w:color w:val="202124"/>
           <w:sz w:val="22"/>
           <w:shd w:val="clear" w:color="auto" w:fill="FFFFFF"/>
-          <w:lang w:eastAsia="en-IN"/>
+          <w:lang w:eastAsia="en-IN" w:bidi="te-IN"/>
         </w:rPr>
         <w:drawing>
           <wp:inline distT="0" distB="0" distL="0" distR="0" wp14:anchorId="59E78BA8" wp14:editId="34EB2953">
@@ -8151,7 +7221,6 @@
                 <w:szCs w:val="24"/>
                 <w:lang w:eastAsia="en-IN"/>
               </w:rPr>
-              <w:lastRenderedPageBreak/>
               <w:t>To get all commands</w:t>
             </w:r>
           </w:p>
@@ -8573,15 +7642,7 @@
     </w:p>
     <w:p>
       <w:r>
-        <w:t xml:space="preserve">Git </w:t>
-      </w:r>
-      <w:proofErr w:type="spellStart"/>
-      <w:r>
-        <w:t>difftool</w:t>
-      </w:r>
-      <w:proofErr w:type="spellEnd"/>
-      <w:r>
-        <w:t xml:space="preserve"> HEAD</w:t>
+        <w:t>Git difftool HEAD</w:t>
       </w:r>
     </w:p>
     <w:p>
@@ -8693,13 +7754,8 @@
               <w:pStyle w:val="NoSpacing"/>
             </w:pPr>
             <w:r>
-              <w:t>git log ---</w:t>
-            </w:r>
-            <w:proofErr w:type="spellStart"/>
-            <w:r>
-              <w:t>oneline</w:t>
-            </w:r>
-            <w:proofErr w:type="spellEnd"/>
+              <w:t>git log ---oneline</w:t>
+            </w:r>
           </w:p>
         </w:tc>
       </w:tr>
@@ -8928,6 +7984,7 @@
               <w:pStyle w:val="NoSpacing"/>
             </w:pPr>
             <w:r>
+              <w:lastRenderedPageBreak/>
               <w:t>To revert all the</w:t>
             </w:r>
             <w:r>
@@ -8995,13 +8052,8 @@
             <w:pPr>
               <w:pStyle w:val="NoSpacing"/>
             </w:pPr>
-            <w:proofErr w:type="gramStart"/>
-            <w:r>
-              <w:t>git</w:t>
-            </w:r>
-            <w:proofErr w:type="gramEnd"/>
-            <w:r>
-              <w:t xml:space="preserve"> add .</w:t>
+            <w:r>
+              <w:t>git add .</w:t>
             </w:r>
           </w:p>
           <w:p>
@@ -9032,7 +8084,6 @@
               <w:pStyle w:val="NoSpacing"/>
             </w:pPr>
             <w:r>
-              <w:lastRenderedPageBreak/>
               <w:t xml:space="preserve">Commit </w:t>
             </w:r>
             <w:r>
@@ -9392,15 +8443,7 @@
               <w:t xml:space="preserve">all </w:t>
             </w:r>
             <w:r>
-              <w:t xml:space="preserve">those changes u will get into </w:t>
-            </w:r>
-            <w:proofErr w:type="spellStart"/>
-            <w:r>
-              <w:t>ur</w:t>
-            </w:r>
-            <w:proofErr w:type="spellEnd"/>
-            <w:r>
-              <w:t xml:space="preserve"> working directory</w:t>
+              <w:t>those changes u will get into ur working directory</w:t>
             </w:r>
             <w:r>
               <w:t xml:space="preserve"> (because it is soft way of doing it)</w:t>
@@ -9454,15 +8497,7 @@
               <w:t>s</w:t>
             </w:r>
             <w:r>
-              <w:t xml:space="preserve"> above that </w:t>
-            </w:r>
-            <w:proofErr w:type="spellStart"/>
-            <w:r>
-              <w:t>id</w:t>
-            </w:r>
-            <w:proofErr w:type="spellEnd"/>
-            <w:r>
-              <w:t xml:space="preserve"> will be removed</w:t>
+              <w:t xml:space="preserve"> above that id will be removed</w:t>
             </w:r>
           </w:p>
           <w:p>
@@ -9498,11 +8533,9 @@
             <w:r>
               <w:t>–</w:t>
             </w:r>
-            <w:proofErr w:type="spellStart"/>
             <w:r>
               <w:t>oneline</w:t>
             </w:r>
-            <w:proofErr w:type="spellEnd"/>
           </w:p>
           <w:p>
             <w:pPr>
@@ -9567,43 +8600,7 @@
                   <w14:bevel/>
                 </w14:textOutline>
               </w:rPr>
-              <w:t xml:space="preserve">//when u do soft reset- u will not </w:t>
-            </w:r>
-            <w:proofErr w:type="spellStart"/>
-            <w:r>
-              <w:rPr>
-                <w:rFonts w:ascii="Bahnschrift" w:hAnsi="Bahnschrift" w:cstheme="minorBidi"/>
-                <w:color w:val="auto"/>
-                <w:sz w:val="28"/>
-                <w:szCs w:val="22"/>
-                <w14:shadow w14:blurRad="0" w14:dist="0" w14:dir="0" w14:sx="0" w14:sy="0" w14:kx="0" w14:ky="0" w14:algn="none">
-                  <w14:srgbClr w14:val="000000"/>
-                </w14:shadow>
-                <w14:textOutline w14:w="0" w14:cap="rnd" w14:cmpd="sng" w14:algn="ctr">
-                  <w14:noFill/>
-                  <w14:prstDash w14:val="solid"/>
-                  <w14:bevel/>
-                </w14:textOutline>
-              </w:rPr>
-              <w:t>loose</w:t>
-            </w:r>
-            <w:proofErr w:type="spellEnd"/>
-            <w:r>
-              <w:rPr>
-                <w:rFonts w:ascii="Bahnschrift" w:hAnsi="Bahnschrift" w:cstheme="minorBidi"/>
-                <w:color w:val="auto"/>
-                <w:sz w:val="28"/>
-                <w:szCs w:val="22"/>
-                <w14:shadow w14:blurRad="0" w14:dist="0" w14:dir="0" w14:sx="0" w14:sy="0" w14:kx="0" w14:ky="0" w14:algn="none">
-                  <w14:srgbClr w14:val="000000"/>
-                </w14:shadow>
-                <w14:textOutline w14:w="0" w14:cap="rnd" w14:cmpd="sng" w14:algn="ctr">
-                  <w14:noFill/>
-                  <w14:prstDash w14:val="solid"/>
-                  <w14:bevel/>
-                </w14:textOutline>
-              </w:rPr>
-              <w:t xml:space="preserve"> those changes</w:t>
+              <w:t>//when u do soft reset- u will not loose those changes</w:t>
             </w:r>
           </w:p>
           <w:p>
@@ -9858,7 +8855,6 @@
               <w:adjustRightInd w:val="0"/>
             </w:pPr>
             <w:r>
-              <w:lastRenderedPageBreak/>
               <w:t>git reset &lt;commit-hash&gt;</w:t>
             </w:r>
           </w:p>
@@ -9924,7 +8920,6 @@
                   <w14:round/>
                 </w14:textOutline>
               </w:rPr>
-              <w:lastRenderedPageBreak/>
               <w:t xml:space="preserve">Push </w:t>
             </w:r>
             <w:r>
@@ -10098,14 +9093,73 @@
                   <w14:round/>
                 </w14:textOutline>
               </w:rPr>
-              <w:t>git push &lt;</w:t>
-            </w:r>
-            <w:proofErr w:type="spellStart"/>
-            <w:r>
+              <w:t>git push &lt;remote_name&gt; &lt;branch_name&gt;</w:t>
+            </w:r>
+          </w:p>
+          <w:p>
+            <w:pPr>
+              <w:autoSpaceDE w:val="0"/>
+              <w:autoSpaceDN w:val="0"/>
+              <w:adjustRightInd w:val="0"/>
+              <w:rPr>
+                <w:rFonts w:ascii="Consolas" w:hAnsi="Consolas" w:cs="Consolas"/>
+                <w:szCs w:val="28"/>
+              </w:rPr>
+            </w:pPr>
+            <w:r>
+              <w:rPr>
+                <w:rFonts w:ascii="Consolas" w:hAnsi="Consolas" w:cs="Consolas"/>
+                <w:szCs w:val="28"/>
+              </w:rPr>
+              <w:lastRenderedPageBreak/>
+              <w:t>git push canadaorigin b1</w:t>
+            </w:r>
+          </w:p>
+          <w:p>
+            <w:pPr>
+              <w:autoSpaceDE w:val="0"/>
+              <w:autoSpaceDN w:val="0"/>
+              <w:adjustRightInd w:val="0"/>
+            </w:pPr>
+            <w:r>
+              <w:t>//to the Canada origin remote the code will be pushed to b1 branch</w:t>
+            </w:r>
+          </w:p>
+          <w:p>
+            <w:pPr>
+              <w:autoSpaceDE w:val="0"/>
+              <w:autoSpaceDN w:val="0"/>
+              <w:adjustRightInd w:val="0"/>
+            </w:pPr>
+            <w:r>
+              <w:t xml:space="preserve">// if u cloned </w:t>
+            </w:r>
+            <w:r>
+              <w:t>a repo,then</w:t>
+            </w:r>
+            <w:r>
+              <w:t xml:space="preserve"> remote and upstream will be set automatically</w:t>
+            </w:r>
+          </w:p>
+          <w:p>
+            <w:pPr>
+              <w:autoSpaceDE w:val="0"/>
+              <w:autoSpaceDN w:val="0"/>
+              <w:adjustRightInd w:val="0"/>
+            </w:pPr>
+            <w:r>
+              <w:t>Whereas if u manually set the remote and pulled, then u have to set the upstream</w:t>
+            </w:r>
+          </w:p>
+          <w:p>
+            <w:pPr>
+              <w:autoSpaceDE w:val="0"/>
+              <w:autoSpaceDN w:val="0"/>
+              <w:adjustRightInd w:val="0"/>
               <w:rPr>
                 <w:rFonts w:ascii="Tw Cen MT" w:hAnsi="Tw Cen MT" w:cs="Arial"/>
                 <w:color w:val="FF0066"/>
-                <w:sz w:val="36"/>
+                <w:sz w:val="32"/>
                 <w:shd w:val="clear" w:color="auto" w:fill="FFFFFF"/>
                 <w14:shadow w14:blurRad="38100" w14:dist="19050" w14:dir="2700000" w14:sx="100000" w14:sy="100000" w14:kx="0" w14:ky="0" w14:algn="tl">
                   <w14:schemeClr w14:val="dk1">
@@ -10118,14 +9172,12 @@
                   <w14:round/>
                 </w14:textOutline>
               </w:rPr>
-              <w:t>remote_name</w:t>
-            </w:r>
-            <w:proofErr w:type="spellEnd"/>
+            </w:pPr>
             <w:r>
               <w:rPr>
                 <w:rFonts w:ascii="Tw Cen MT" w:hAnsi="Tw Cen MT" w:cs="Arial"/>
                 <w:color w:val="FF0066"/>
-                <w:sz w:val="36"/>
+                <w:sz w:val="32"/>
                 <w:shd w:val="clear" w:color="auto" w:fill="FFFFFF"/>
                 <w14:shadow w14:blurRad="38100" w14:dist="19050" w14:dir="2700000" w14:sx="100000" w14:sy="100000" w14:kx="0" w14:ky="0" w14:algn="tl">
                   <w14:schemeClr w14:val="dk1">
@@ -10138,14 +9190,13 @@
                   <w14:round/>
                 </w14:textOutline>
               </w:rPr>
-              <w:t>&gt; &lt;</w:t>
-            </w:r>
-            <w:proofErr w:type="spellStart"/>
+              <w:t xml:space="preserve">git push -u &lt;remote name&gt; &lt;local branch name&gt;:&lt;remote </w:t>
+            </w:r>
             <w:r>
               <w:rPr>
                 <w:rFonts w:ascii="Tw Cen MT" w:hAnsi="Tw Cen MT" w:cs="Arial"/>
                 <w:color w:val="FF0066"/>
-                <w:sz w:val="36"/>
+                <w:sz w:val="32"/>
                 <w:shd w:val="clear" w:color="auto" w:fill="FFFFFF"/>
                 <w14:shadow w14:blurRad="38100" w14:dist="19050" w14:dir="2700000" w14:sx="100000" w14:sy="100000" w14:kx="0" w14:ky="0" w14:algn="tl">
                   <w14:schemeClr w14:val="dk1">
@@ -10158,14 +9209,13 @@
                   <w14:round/>
                 </w14:textOutline>
               </w:rPr>
-              <w:t>branch_name</w:t>
-            </w:r>
-            <w:proofErr w:type="spellEnd"/>
+              <w:t xml:space="preserve">branch </w:t>
+            </w:r>
             <w:r>
               <w:rPr>
                 <w:rFonts w:ascii="Tw Cen MT" w:hAnsi="Tw Cen MT" w:cs="Arial"/>
                 <w:color w:val="FF0066"/>
-                <w:sz w:val="36"/>
+                <w:sz w:val="32"/>
                 <w:shd w:val="clear" w:color="auto" w:fill="FFFFFF"/>
                 <w14:shadow w14:blurRad="38100" w14:dist="19050" w14:dir="2700000" w14:sx="100000" w14:sy="100000" w14:kx="0" w14:ky="0" w14:algn="tl">
                   <w14:schemeClr w14:val="dk1">
@@ -10178,7 +9228,7 @@
                   <w14:round/>
                 </w14:textOutline>
               </w:rPr>
-              <w:t>&gt;</w:t>
+              <w:t>name&gt;</w:t>
             </w:r>
           </w:p>
           <w:p>
@@ -10186,74 +9236,9 @@
               <w:autoSpaceDE w:val="0"/>
               <w:autoSpaceDN w:val="0"/>
               <w:adjustRightInd w:val="0"/>
-              <w:rPr>
-                <w:rFonts w:ascii="Consolas" w:hAnsi="Consolas" w:cs="Consolas"/>
-                <w:szCs w:val="28"/>
-              </w:rPr>
-            </w:pPr>
-            <w:r>
-              <w:rPr>
-                <w:rFonts w:ascii="Consolas" w:hAnsi="Consolas" w:cs="Consolas"/>
-                <w:szCs w:val="28"/>
-              </w:rPr>
-              <w:t xml:space="preserve">git push </w:t>
-            </w:r>
-            <w:proofErr w:type="spellStart"/>
-            <w:r>
-              <w:rPr>
-                <w:rFonts w:ascii="Consolas" w:hAnsi="Consolas" w:cs="Consolas"/>
-                <w:szCs w:val="28"/>
-              </w:rPr>
-              <w:t>canadaorigin</w:t>
-            </w:r>
-            <w:proofErr w:type="spellEnd"/>
-            <w:r>
-              <w:rPr>
-                <w:rFonts w:ascii="Consolas" w:hAnsi="Consolas" w:cs="Consolas"/>
-                <w:szCs w:val="28"/>
-              </w:rPr>
-              <w:t xml:space="preserve"> b1</w:t>
-            </w:r>
-          </w:p>
-          <w:p>
-            <w:pPr>
-              <w:autoSpaceDE w:val="0"/>
-              <w:autoSpaceDN w:val="0"/>
-              <w:adjustRightInd w:val="0"/>
-            </w:pPr>
-            <w:r>
-              <w:t>//to the Canada origin remote the code will be pushed to b1 branch</w:t>
-            </w:r>
-          </w:p>
-          <w:p>
-            <w:pPr>
-              <w:autoSpaceDE w:val="0"/>
-              <w:autoSpaceDN w:val="0"/>
-              <w:adjustRightInd w:val="0"/>
-            </w:pPr>
-            <w:r>
-              <w:t xml:space="preserve">// if u cloned </w:t>
-            </w:r>
-            <w:r>
-              <w:t xml:space="preserve">a </w:t>
-            </w:r>
-            <w:proofErr w:type="spellStart"/>
-            <w:r>
-              <w:t>repo,then</w:t>
-            </w:r>
-            <w:proofErr w:type="spellEnd"/>
-            <w:r>
-              <w:t xml:space="preserve"> remote and upstream will be set automatically</w:t>
-            </w:r>
-          </w:p>
-          <w:p>
-            <w:pPr>
-              <w:autoSpaceDE w:val="0"/>
-              <w:autoSpaceDN w:val="0"/>
-              <w:adjustRightInd w:val="0"/>
-            </w:pPr>
-            <w:r>
-              <w:t>Whereas if u manually set the remote and pulled, then u have to set the upstream</w:t>
+            </w:pPr>
+            <w:r>
+              <w:t>here –u stands for setting upstream</w:t>
             </w:r>
           </w:p>
           <w:p>
@@ -10295,7 +9280,7 @@
                   <w14:round/>
                 </w14:textOutline>
               </w:rPr>
-              <w:t xml:space="preserve">git push -u &lt;remote name&gt; &lt;local branch name&gt;:&lt;remote </w:t>
+              <w:t xml:space="preserve">ex:-1 </w:t>
             </w:r>
             <w:r>
               <w:rPr>
@@ -10314,13 +9299,18 @@
                   <w14:round/>
                 </w14:textOutline>
               </w:rPr>
-              <w:t xml:space="preserve">branch </w:t>
-            </w:r>
-            <w:r>
+              <w:t>set the upstream and push</w:t>
+            </w:r>
+          </w:p>
+          <w:p>
+            <w:pPr>
+              <w:autoSpaceDE w:val="0"/>
+              <w:autoSpaceDN w:val="0"/>
+              <w:adjustRightInd w:val="0"/>
               <w:rPr>
                 <w:rFonts w:ascii="Tw Cen MT" w:hAnsi="Tw Cen MT" w:cs="Arial"/>
                 <w:color w:val="FF0066"/>
-                <w:sz w:val="32"/>
+                <w:sz w:val="36"/>
                 <w:shd w:val="clear" w:color="auto" w:fill="FFFFFF"/>
                 <w14:shadow w14:blurRad="38100" w14:dist="19050" w14:dir="2700000" w14:sx="100000" w14:sy="100000" w14:kx="0" w14:ky="0" w14:algn="tl">
                   <w14:schemeClr w14:val="dk1">
@@ -10333,28 +9323,12 @@
                   <w14:round/>
                 </w14:textOutline>
               </w:rPr>
-              <w:t>name&gt;</w:t>
-            </w:r>
-          </w:p>
-          <w:p>
-            <w:pPr>
-              <w:autoSpaceDE w:val="0"/>
-              <w:autoSpaceDN w:val="0"/>
-              <w:adjustRightInd w:val="0"/>
-            </w:pPr>
-            <w:r>
-              <w:t>here –u stands for setting upstream</w:t>
-            </w:r>
-          </w:p>
-          <w:p>
-            <w:pPr>
-              <w:autoSpaceDE w:val="0"/>
-              <w:autoSpaceDN w:val="0"/>
-              <w:adjustRightInd w:val="0"/>
+            </w:pPr>
+            <w:r>
               <w:rPr>
                 <w:rFonts w:ascii="Tw Cen MT" w:hAnsi="Tw Cen MT" w:cs="Arial"/>
                 <w:color w:val="FF0066"/>
-                <w:sz w:val="32"/>
+                <w:sz w:val="36"/>
                 <w:shd w:val="clear" w:color="auto" w:fill="FFFFFF"/>
                 <w14:shadow w14:blurRad="38100" w14:dist="19050" w14:dir="2700000" w14:sx="100000" w14:sy="100000" w14:kx="0" w14:ky="0" w14:algn="tl">
                   <w14:schemeClr w14:val="dk1">
@@ -10367,12 +9341,35 @@
                   <w14:round/>
                 </w14:textOutline>
               </w:rPr>
-            </w:pPr>
-            <w:r>
+              <w:t>git push -u us master:cellphone</w:t>
+            </w:r>
+          </w:p>
+          <w:p>
+            <w:pPr>
+              <w:autoSpaceDE w:val="0"/>
+              <w:autoSpaceDN w:val="0"/>
+              <w:adjustRightInd w:val="0"/>
+            </w:pPr>
+          </w:p>
+          <w:p>
+            <w:pPr>
+              <w:autoSpaceDE w:val="0"/>
+              <w:autoSpaceDN w:val="0"/>
+              <w:adjustRightInd w:val="0"/>
+            </w:pPr>
+            <w:r>
+              <w:t>//in above master will be local branch name and cellphone will be remote repo name</w:t>
+            </w:r>
+          </w:p>
+          <w:p>
+            <w:pPr>
+              <w:autoSpaceDE w:val="0"/>
+              <w:autoSpaceDN w:val="0"/>
+              <w:adjustRightInd w:val="0"/>
               <w:rPr>
                 <w:rFonts w:ascii="Tw Cen MT" w:hAnsi="Tw Cen MT" w:cs="Arial"/>
                 <w:color w:val="FF0066"/>
-                <w:sz w:val="32"/>
+                <w:sz w:val="36"/>
                 <w:shd w:val="clear" w:color="auto" w:fill="FFFFFF"/>
                 <w14:shadow w14:blurRad="38100" w14:dist="19050" w14:dir="2700000" w14:sx="100000" w14:sy="100000" w14:kx="0" w14:ky="0" w14:algn="tl">
                   <w14:schemeClr w14:val="dk1">
@@ -10385,13 +9382,12 @@
                   <w14:round/>
                 </w14:textOutline>
               </w:rPr>
-              <w:t xml:space="preserve">ex:-1 </w:t>
-            </w:r>
+            </w:pPr>
             <w:r>
               <w:rPr>
                 <w:rFonts w:ascii="Tw Cen MT" w:hAnsi="Tw Cen MT" w:cs="Arial"/>
                 <w:color w:val="FF0066"/>
-                <w:sz w:val="32"/>
+                <w:sz w:val="36"/>
                 <w:shd w:val="clear" w:color="auto" w:fill="FFFFFF"/>
                 <w14:shadow w14:blurRad="38100" w14:dist="19050" w14:dir="2700000" w14:sx="100000" w14:sy="100000" w14:kx="0" w14:ky="0" w14:algn="tl">
                   <w14:schemeClr w14:val="dk1">
@@ -10404,7 +9400,7 @@
                   <w14:round/>
                 </w14:textOutline>
               </w:rPr>
-              <w:t>set the upstream and push</w:t>
+              <w:t>Ex:2</w:t>
             </w:r>
           </w:p>
           <w:p>
@@ -10446,159 +9442,8 @@
                   <w14:round/>
                 </w14:textOutline>
               </w:rPr>
-              <w:t xml:space="preserve">git push -u us </w:t>
-            </w:r>
-            <w:proofErr w:type="spellStart"/>
-            <w:r>
-              <w:rPr>
-                <w:rFonts w:ascii="Tw Cen MT" w:hAnsi="Tw Cen MT" w:cs="Arial"/>
-                <w:color w:val="FF0066"/>
-                <w:sz w:val="36"/>
-                <w:shd w:val="clear" w:color="auto" w:fill="FFFFFF"/>
-                <w14:shadow w14:blurRad="38100" w14:dist="19050" w14:dir="2700000" w14:sx="100000" w14:sy="100000" w14:kx="0" w14:ky="0" w14:algn="tl">
-                  <w14:schemeClr w14:val="dk1">
-                    <w14:alpha w14:val="60000"/>
-                  </w14:schemeClr>
-                </w14:shadow>
-                <w14:textOutline w14:w="0" w14:cap="flat" w14:cmpd="sng" w14:algn="ctr">
-                  <w14:noFill/>
-                  <w14:prstDash w14:val="solid"/>
-                  <w14:round/>
-                </w14:textOutline>
-              </w:rPr>
-              <w:t>master:cellphone</w:t>
-            </w:r>
-            <w:proofErr w:type="spellEnd"/>
-          </w:p>
-          <w:p>
-            <w:pPr>
-              <w:autoSpaceDE w:val="0"/>
-              <w:autoSpaceDN w:val="0"/>
-              <w:adjustRightInd w:val="0"/>
-            </w:pPr>
-          </w:p>
-          <w:p>
-            <w:pPr>
-              <w:autoSpaceDE w:val="0"/>
-              <w:autoSpaceDN w:val="0"/>
-              <w:adjustRightInd w:val="0"/>
-            </w:pPr>
-            <w:r>
-              <w:t xml:space="preserve">//in above master will be local branch name and </w:t>
-            </w:r>
-            <w:proofErr w:type="spellStart"/>
-            <w:r>
-              <w:t>cellphone</w:t>
-            </w:r>
-            <w:proofErr w:type="spellEnd"/>
-            <w:r>
-              <w:t xml:space="preserve"> will be remote repo name</w:t>
-            </w:r>
-          </w:p>
-          <w:p>
-            <w:pPr>
-              <w:autoSpaceDE w:val="0"/>
-              <w:autoSpaceDN w:val="0"/>
-              <w:adjustRightInd w:val="0"/>
-              <w:rPr>
-                <w:rFonts w:ascii="Tw Cen MT" w:hAnsi="Tw Cen MT" w:cs="Arial"/>
-                <w:color w:val="FF0066"/>
-                <w:sz w:val="36"/>
-                <w:shd w:val="clear" w:color="auto" w:fill="FFFFFF"/>
-                <w14:shadow w14:blurRad="38100" w14:dist="19050" w14:dir="2700000" w14:sx="100000" w14:sy="100000" w14:kx="0" w14:ky="0" w14:algn="tl">
-                  <w14:schemeClr w14:val="dk1">
-                    <w14:alpha w14:val="60000"/>
-                  </w14:schemeClr>
-                </w14:shadow>
-                <w14:textOutline w14:w="0" w14:cap="flat" w14:cmpd="sng" w14:algn="ctr">
-                  <w14:noFill/>
-                  <w14:prstDash w14:val="solid"/>
-                  <w14:round/>
-                </w14:textOutline>
-              </w:rPr>
-            </w:pPr>
-            <w:r>
-              <w:rPr>
-                <w:rFonts w:ascii="Tw Cen MT" w:hAnsi="Tw Cen MT" w:cs="Arial"/>
-                <w:color w:val="FF0066"/>
-                <w:sz w:val="36"/>
-                <w:shd w:val="clear" w:color="auto" w:fill="FFFFFF"/>
-                <w14:shadow w14:blurRad="38100" w14:dist="19050" w14:dir="2700000" w14:sx="100000" w14:sy="100000" w14:kx="0" w14:ky="0" w14:algn="tl">
-                  <w14:schemeClr w14:val="dk1">
-                    <w14:alpha w14:val="60000"/>
-                  </w14:schemeClr>
-                </w14:shadow>
-                <w14:textOutline w14:w="0" w14:cap="flat" w14:cmpd="sng" w14:algn="ctr">
-                  <w14:noFill/>
-                  <w14:prstDash w14:val="solid"/>
-                  <w14:round/>
-                </w14:textOutline>
-              </w:rPr>
-              <w:t>Ex:2</w:t>
-            </w:r>
-          </w:p>
-          <w:p>
-            <w:pPr>
-              <w:autoSpaceDE w:val="0"/>
-              <w:autoSpaceDN w:val="0"/>
-              <w:adjustRightInd w:val="0"/>
-              <w:rPr>
-                <w:rFonts w:ascii="Tw Cen MT" w:hAnsi="Tw Cen MT" w:cs="Arial"/>
-                <w:color w:val="FF0066"/>
-                <w:sz w:val="36"/>
-                <w:shd w:val="clear" w:color="auto" w:fill="FFFFFF"/>
-                <w14:shadow w14:blurRad="38100" w14:dist="19050" w14:dir="2700000" w14:sx="100000" w14:sy="100000" w14:kx="0" w14:ky="0" w14:algn="tl">
-                  <w14:schemeClr w14:val="dk1">
-                    <w14:alpha w14:val="60000"/>
-                  </w14:schemeClr>
-                </w14:shadow>
-                <w14:textOutline w14:w="0" w14:cap="flat" w14:cmpd="sng" w14:algn="ctr">
-                  <w14:noFill/>
-                  <w14:prstDash w14:val="solid"/>
-                  <w14:round/>
-                </w14:textOutline>
-              </w:rPr>
-            </w:pPr>
-            <w:r>
-              <w:rPr>
-                <w:rFonts w:ascii="Tw Cen MT" w:hAnsi="Tw Cen MT" w:cs="Arial"/>
-                <w:color w:val="FF0066"/>
-                <w:sz w:val="36"/>
-                <w:shd w:val="clear" w:color="auto" w:fill="FFFFFF"/>
-                <w14:shadow w14:blurRad="38100" w14:dist="19050" w14:dir="2700000" w14:sx="100000" w14:sy="100000" w14:kx="0" w14:ky="0" w14:algn="tl">
-                  <w14:schemeClr w14:val="dk1">
-                    <w14:alpha w14:val="60000"/>
-                  </w14:schemeClr>
-                </w14:shadow>
-                <w14:textOutline w14:w="0" w14:cap="flat" w14:cmpd="sng" w14:algn="ctr">
-                  <w14:noFill/>
-                  <w14:prstDash w14:val="solid"/>
-                  <w14:round/>
-                </w14:textOutline>
-              </w:rPr>
-              <w:t xml:space="preserve">git push -u us </w:t>
-            </w:r>
-            <w:proofErr w:type="spellStart"/>
-            <w:r>
-              <w:rPr>
-                <w:rFonts w:ascii="Tw Cen MT" w:hAnsi="Tw Cen MT" w:cs="Arial"/>
-                <w:color w:val="FF0066"/>
-                <w:sz w:val="36"/>
-                <w:shd w:val="clear" w:color="auto" w:fill="FFFFFF"/>
-                <w14:shadow w14:blurRad="38100" w14:dist="19050" w14:dir="2700000" w14:sx="100000" w14:sy="100000" w14:kx="0" w14:ky="0" w14:algn="tl">
-                  <w14:schemeClr w14:val="dk1">
-                    <w14:alpha w14:val="60000"/>
-                  </w14:schemeClr>
-                </w14:shadow>
-                <w14:textOutline w14:w="0" w14:cap="flat" w14:cmpd="sng" w14:algn="ctr">
-                  <w14:noFill/>
-                  <w14:prstDash w14:val="solid"/>
-                  <w14:round/>
-                </w14:textOutline>
-              </w:rPr>
-              <w:t>master:main</w:t>
-            </w:r>
-            <w:proofErr w:type="spellEnd"/>
+              <w:t>git push -u us master:main</w:t>
+            </w:r>
           </w:p>
           <w:p>
             <w:pPr>
@@ -10652,6 +9497,7 @@
                   <w14:round/>
                 </w14:textOutline>
               </w:rPr>
+              <w:lastRenderedPageBreak/>
               <w:t xml:space="preserve">Git fetch </w:t>
             </w:r>
             <w:r>
@@ -10709,15 +9555,7 @@
               <w:t xml:space="preserve"> the changes from remote repo to local repo</w:t>
             </w:r>
             <w:r>
-              <w:t xml:space="preserve"> (not into our workspace)- </w:t>
-            </w:r>
-            <w:proofErr w:type="spellStart"/>
-            <w:r>
-              <w:t>its</w:t>
-            </w:r>
-            <w:proofErr w:type="spellEnd"/>
-            <w:r>
-              <w:t xml:space="preserve"> like go and download the latest changes ,but don’t screw up my working directory</w:t>
+              <w:t xml:space="preserve"> (not into our workspace)- its like go and download the latest changes ,but don’t screw up my working directory</w:t>
             </w:r>
           </w:p>
           <w:p>
@@ -10731,13 +9569,8 @@
               <w:autoSpaceDN w:val="0"/>
               <w:adjustRightInd w:val="0"/>
             </w:pPr>
-            <w:proofErr w:type="spellStart"/>
-            <w:r>
-              <w:t>ur</w:t>
-            </w:r>
-            <w:proofErr w:type="spellEnd"/>
-            <w:r>
-              <w:t xml:space="preserve"> entire remote repository will be synced to local repository </w:t>
+            <w:r>
+              <w:t xml:space="preserve">ur entire remote repository will be synced to local repository </w:t>
             </w:r>
           </w:p>
           <w:p>
@@ -10768,15 +9601,7 @@
               </w:rPr>
             </w:pPr>
             <w:r>
-              <w:t xml:space="preserve">Git </w:t>
-            </w:r>
-            <w:proofErr w:type="gramStart"/>
-            <w:r>
-              <w:t>fetch  &lt;</w:t>
-            </w:r>
-            <w:proofErr w:type="gramEnd"/>
-            <w:r>
-              <w:t>remote&gt;</w:t>
+              <w:t>Git fetch  &lt;remote&gt;</w:t>
             </w:r>
             <w:r>
               <w:t xml:space="preserve"> //which branch will be downloaded and kept to local repo? </w:t>
@@ -10948,11 +9773,7 @@
               <w:t xml:space="preserve">means </w:t>
             </w:r>
             <w:r>
-              <w:t xml:space="preserve">it will update my current branch with whatever the </w:t>
-            </w:r>
-            <w:r>
-              <w:lastRenderedPageBreak/>
-              <w:t>changes present in locals remote tracking branch</w:t>
+              <w:t>it will update my current branch with whatever the changes present in locals remote tracking branch</w:t>
             </w:r>
           </w:p>
         </w:tc>
@@ -10967,7 +9788,6 @@
               <w:adjustRightInd w:val="0"/>
             </w:pPr>
             <w:r>
-              <w:lastRenderedPageBreak/>
               <w:t>This command will get</w:t>
             </w:r>
             <w:r>
@@ -10984,28 +9804,11 @@
               <w:adjustRightInd w:val="0"/>
             </w:pPr>
             <w:r>
-              <w:lastRenderedPageBreak/>
               <w:t>•</w:t>
             </w:r>
             <w:r>
               <w:tab/>
-              <w:t>git pull &lt;</w:t>
-            </w:r>
-            <w:proofErr w:type="spellStart"/>
-            <w:r>
-              <w:t>remote_name</w:t>
-            </w:r>
-            <w:proofErr w:type="spellEnd"/>
-            <w:r>
-              <w:t>&gt; &lt;</w:t>
-            </w:r>
-            <w:proofErr w:type="spellStart"/>
-            <w:r>
-              <w:t>branch_name</w:t>
-            </w:r>
-            <w:proofErr w:type="spellEnd"/>
-            <w:r>
-              <w:t>&gt; // this will fetch and merge the •</w:t>
+              <w:t>git pull &lt;remote_name&gt; &lt;branch_name&gt; // this will fetch and merge the •</w:t>
             </w:r>
             <w:r>
               <w:tab/>
@@ -11013,23 +9816,7 @@
             </w:r>
             <w:r>
               <w:tab/>
-              <w:t>git fetch &lt;</w:t>
-            </w:r>
-            <w:proofErr w:type="spellStart"/>
-            <w:r>
-              <w:t>remote_name</w:t>
-            </w:r>
-            <w:proofErr w:type="spellEnd"/>
-            <w:r>
-              <w:t>&gt; &lt;</w:t>
-            </w:r>
-            <w:proofErr w:type="spellStart"/>
-            <w:r>
-              <w:t>branch_name</w:t>
-            </w:r>
-            <w:proofErr w:type="spellEnd"/>
-            <w:r>
-              <w:t>&gt;//this will fetch whereas it won’t merge the content</w:t>
+              <w:t>git fetch &lt;remote_name&gt; &lt;branch_name&gt;//this will fetch whereas it won’t merge the content</w:t>
             </w:r>
             <w:r>
               <w:t xml:space="preserve"> , but git pull will fetch and merges the content</w:t>
@@ -11146,7 +9933,6 @@
                   <w14:round/>
                 </w14:textOutline>
               </w:rPr>
-              <w:lastRenderedPageBreak/>
               <w:t>Checkout- To view remote files here</w:t>
             </w:r>
           </w:p>
@@ -11182,15 +9968,7 @@
               <w:adjustRightInd w:val="0"/>
             </w:pPr>
             <w:r>
-              <w:t xml:space="preserve">Then u will be where u are / u will be back to </w:t>
-            </w:r>
-            <w:proofErr w:type="spellStart"/>
-            <w:r>
-              <w:t>ur</w:t>
-            </w:r>
-            <w:proofErr w:type="spellEnd"/>
-            <w:r>
-              <w:t xml:space="preserve"> previous state/ branch</w:t>
+              <w:t>Then u will be where u are / u will be back to ur previous state/ branch</w:t>
             </w:r>
           </w:p>
           <w:p>
@@ -11382,9 +10160,8 @@
       <w:r>
         <w:rPr>
           <w:noProof/>
-          <w:lang w:eastAsia="en-IN"/>
-        </w:rPr>
-        <w:lastRenderedPageBreak/>
+          <w:lang w:eastAsia="en-IN" w:bidi="te-IN"/>
+        </w:rPr>
         <w:drawing>
           <wp:inline distT="0" distB="0" distL="0" distR="0" wp14:anchorId="1DF9C001" wp14:editId="3A36802C">
             <wp:extent cx="6286500" cy="2962275"/>
@@ -11447,9 +10224,8 @@
       <w:r>
         <w:rPr>
           <w:noProof/>
-          <w:lang w:eastAsia="en-IN"/>
-        </w:rPr>
-        <w:lastRenderedPageBreak/>
+          <w:lang w:eastAsia="en-IN" w:bidi="te-IN"/>
+        </w:rPr>
         <w:drawing>
           <wp:inline distT="0" distB="0" distL="0" distR="0" wp14:anchorId="42120072" wp14:editId="47A7E477">
             <wp:extent cx="5886450" cy="3467100"/>
@@ -11547,8 +10323,9 @@
       <w:r>
         <w:rPr>
           <w:noProof/>
-          <w:lang w:eastAsia="en-IN"/>
-        </w:rPr>
+          <w:lang w:eastAsia="en-IN" w:bidi="te-IN"/>
+        </w:rPr>
+        <w:lastRenderedPageBreak/>
         <w:drawing>
           <wp:inline distT="0" distB="0" distL="0" distR="0" wp14:anchorId="36DA8BC8" wp14:editId="47400A91">
             <wp:extent cx="2457450" cy="2171700"/>
@@ -11606,9 +10383,8 @@
       <w:r>
         <w:rPr>
           <w:noProof/>
-          <w:lang w:eastAsia="en-IN"/>
-        </w:rPr>
-        <w:lastRenderedPageBreak/>
+          <w:lang w:eastAsia="en-IN" w:bidi="te-IN"/>
+        </w:rPr>
         <w:drawing>
           <wp:inline distT="0" distB="0" distL="0" distR="0" wp14:anchorId="6B73C423" wp14:editId="7C4EC6BD">
             <wp:extent cx="4867275" cy="3514725"/>
@@ -11704,27 +10480,15 @@
           <w:lang w:eastAsia="en-IN"/>
         </w:rPr>
       </w:pPr>
-      <w:proofErr w:type="gramStart"/>
-      <w:r>
-        <w:rPr>
-          <w:rFonts w:ascii="Lato" w:eastAsia="Times New Roman" w:hAnsi="Lato" w:cs="Times New Roman"/>
-          <w:color w:val="333333"/>
-          <w:sz w:val="24"/>
-          <w:szCs w:val="24"/>
-          <w:lang w:eastAsia="en-IN"/>
-        </w:rPr>
-        <w:t>git</w:t>
-      </w:r>
-      <w:proofErr w:type="gramEnd"/>
-      <w:r>
-        <w:rPr>
-          <w:rFonts w:ascii="Lato" w:eastAsia="Times New Roman" w:hAnsi="Lato" w:cs="Times New Roman"/>
-          <w:color w:val="333333"/>
-          <w:sz w:val="24"/>
-          <w:szCs w:val="24"/>
-          <w:lang w:eastAsia="en-IN"/>
-        </w:rPr>
-        <w:t xml:space="preserve"> add &lt; file name abcd.txt &gt;</w:t>
+      <w:r>
+        <w:rPr>
+          <w:rFonts w:ascii="Lato" w:eastAsia="Times New Roman" w:hAnsi="Lato" w:cs="Times New Roman"/>
+          <w:color w:val="333333"/>
+          <w:sz w:val="24"/>
+          <w:szCs w:val="24"/>
+          <w:lang w:eastAsia="en-IN"/>
+        </w:rPr>
+        <w:t>git add &lt; file name abcd.txt &gt;</w:t>
       </w:r>
     </w:p>
     <w:p>
@@ -11740,7 +10504,7 @@
       <w:r>
         <w:rPr>
           <w:noProof/>
-          <w:lang w:eastAsia="en-IN"/>
+          <w:lang w:eastAsia="en-IN" w:bidi="te-IN"/>
         </w:rPr>
         <w:drawing>
           <wp:inline distT="0" distB="0" distL="0" distR="0" wp14:anchorId="39D97FFD" wp14:editId="680FEA1E">
@@ -11789,28 +10553,15 @@
           <w:lang w:eastAsia="en-IN"/>
         </w:rPr>
       </w:pPr>
-      <w:proofErr w:type="gramStart"/>
-      <w:r>
-        <w:rPr>
-          <w:rFonts w:ascii="Lato" w:eastAsia="Times New Roman" w:hAnsi="Lato" w:cs="Times New Roman"/>
-          <w:color w:val="333333"/>
-          <w:sz w:val="24"/>
-          <w:szCs w:val="24"/>
-          <w:lang w:eastAsia="en-IN"/>
-        </w:rPr>
-        <w:lastRenderedPageBreak/>
-        <w:t>if</w:t>
-      </w:r>
-      <w:proofErr w:type="gramEnd"/>
-      <w:r>
-        <w:rPr>
-          <w:rFonts w:ascii="Lato" w:eastAsia="Times New Roman" w:hAnsi="Lato" w:cs="Times New Roman"/>
-          <w:color w:val="333333"/>
-          <w:sz w:val="24"/>
-          <w:szCs w:val="24"/>
-          <w:lang w:eastAsia="en-IN"/>
-        </w:rPr>
-        <w:t xml:space="preserve"> u want to pull back the file from staging area and keep in working area then </w:t>
+      <w:r>
+        <w:rPr>
+          <w:rFonts w:ascii="Lato" w:eastAsia="Times New Roman" w:hAnsi="Lato" w:cs="Times New Roman"/>
+          <w:color w:val="333333"/>
+          <w:sz w:val="24"/>
+          <w:szCs w:val="24"/>
+          <w:lang w:eastAsia="en-IN"/>
+        </w:rPr>
+        <w:t xml:space="preserve">if u want to pull back the file from staging area and keep in working area then </w:t>
       </w:r>
     </w:p>
     <w:p>
@@ -11820,21 +10571,13 @@
           <w:rFonts w:eastAsiaTheme="minorHAnsi"/>
         </w:rPr>
       </w:pPr>
-      <w:proofErr w:type="gramStart"/>
       <w:r>
         <w:rPr>
           <w:rStyle w:val="2cmdChar"/>
           <w:rFonts w:eastAsiaTheme="minorHAnsi"/>
         </w:rPr>
-        <w:t>git</w:t>
-      </w:r>
-      <w:proofErr w:type="gramEnd"/>
-      <w:r>
-        <w:rPr>
-          <w:rStyle w:val="2cmdChar"/>
-          <w:rFonts w:eastAsiaTheme="minorHAnsi"/>
-        </w:rPr>
-        <w:t xml:space="preserve"> restore –-staged &lt;staged-file-name.txt&gt;</w:t>
+        <w:lastRenderedPageBreak/>
+        <w:t>git restore –-staged &lt;staged-file-name.txt&gt;</w:t>
       </w:r>
     </w:p>
     <w:p>
@@ -11903,19 +10646,11 @@
           <w:lang w:eastAsia="en-IN"/>
         </w:rPr>
       </w:pPr>
-      <w:proofErr w:type="gramStart"/>
-      <w:r>
-        <w:rPr>
-          <w:lang w:eastAsia="en-IN"/>
-        </w:rPr>
-        <w:t>git</w:t>
-      </w:r>
-      <w:proofErr w:type="gramEnd"/>
-      <w:r>
-        <w:rPr>
-          <w:lang w:eastAsia="en-IN"/>
-        </w:rPr>
-        <w:t xml:space="preserve"> status</w:t>
+      <w:r>
+        <w:rPr>
+          <w:lang w:eastAsia="en-IN"/>
+        </w:rPr>
+        <w:t>git status</w:t>
       </w:r>
     </w:p>
     <w:p>
@@ -11927,13 +10662,8 @@
       </w:r>
     </w:p>
     <w:p>
-      <w:proofErr w:type="gramStart"/>
-      <w:r>
-        <w:t>git</w:t>
-      </w:r>
-      <w:proofErr w:type="gramEnd"/>
-      <w:r>
-        <w:t xml:space="preserve"> status</w:t>
+      <w:r>
+        <w:t>git status</w:t>
       </w:r>
     </w:p>
     <w:p>
@@ -11954,60 +10684,36 @@
           <w:lang w:eastAsia="en-IN"/>
         </w:rPr>
       </w:pPr>
-      <w:proofErr w:type="gramStart"/>
-      <w:r>
-        <w:rPr>
-          <w:rFonts w:ascii="Lato" w:eastAsia="Times New Roman" w:hAnsi="Lato" w:cs="Times New Roman"/>
-          <w:color w:val="333333"/>
-          <w:sz w:val="24"/>
-          <w:szCs w:val="24"/>
-          <w:lang w:eastAsia="en-IN"/>
-        </w:rPr>
-        <w:t>git</w:t>
-      </w:r>
-      <w:proofErr w:type="gramEnd"/>
-      <w:r>
-        <w:rPr>
-          <w:rFonts w:ascii="Lato" w:eastAsia="Times New Roman" w:hAnsi="Lato" w:cs="Times New Roman"/>
-          <w:color w:val="333333"/>
-          <w:sz w:val="24"/>
-          <w:szCs w:val="24"/>
-          <w:lang w:eastAsia="en-IN"/>
-        </w:rPr>
-        <w:t xml:space="preserve"> add .</w:t>
-      </w:r>
-    </w:p>
-    <w:p>
-      <w:pPr>
-        <w:rPr>
-          <w:rFonts w:ascii="Lato" w:eastAsia="Times New Roman" w:hAnsi="Lato" w:cs="Times New Roman"/>
-          <w:color w:val="333333"/>
-          <w:sz w:val="24"/>
-          <w:szCs w:val="24"/>
-          <w:lang w:eastAsia="en-IN"/>
-        </w:rPr>
-      </w:pPr>
-      <w:proofErr w:type="gramStart"/>
-      <w:r>
-        <w:rPr>
-          <w:rFonts w:ascii="Lato" w:eastAsia="Times New Roman" w:hAnsi="Lato" w:cs="Times New Roman"/>
-          <w:color w:val="333333"/>
-          <w:sz w:val="24"/>
-          <w:szCs w:val="24"/>
-          <w:lang w:eastAsia="en-IN"/>
-        </w:rPr>
-        <w:t>here</w:t>
-      </w:r>
-      <w:proofErr w:type="gramEnd"/>
-      <w:r>
-        <w:rPr>
-          <w:rFonts w:ascii="Lato" w:eastAsia="Times New Roman" w:hAnsi="Lato" w:cs="Times New Roman"/>
-          <w:color w:val="333333"/>
-          <w:sz w:val="24"/>
-          <w:szCs w:val="24"/>
-          <w:lang w:eastAsia="en-IN"/>
-        </w:rPr>
-        <w:t xml:space="preserve"> “.” Means current directory</w:t>
+      <w:r>
+        <w:rPr>
+          <w:rFonts w:ascii="Lato" w:eastAsia="Times New Roman" w:hAnsi="Lato" w:cs="Times New Roman"/>
+          <w:color w:val="333333"/>
+          <w:sz w:val="24"/>
+          <w:szCs w:val="24"/>
+          <w:lang w:eastAsia="en-IN"/>
+        </w:rPr>
+        <w:t>git add .</w:t>
+      </w:r>
+    </w:p>
+    <w:p>
+      <w:pPr>
+        <w:rPr>
+          <w:rFonts w:ascii="Lato" w:eastAsia="Times New Roman" w:hAnsi="Lato" w:cs="Times New Roman"/>
+          <w:color w:val="333333"/>
+          <w:sz w:val="24"/>
+          <w:szCs w:val="24"/>
+          <w:lang w:eastAsia="en-IN"/>
+        </w:rPr>
+      </w:pPr>
+      <w:r>
+        <w:rPr>
+          <w:rFonts w:ascii="Lato" w:eastAsia="Times New Roman" w:hAnsi="Lato" w:cs="Times New Roman"/>
+          <w:color w:val="333333"/>
+          <w:sz w:val="24"/>
+          <w:szCs w:val="24"/>
+          <w:lang w:eastAsia="en-IN"/>
+        </w:rPr>
+        <w:t>here “.” Means current directory</w:t>
       </w:r>
     </w:p>
     <w:p>
@@ -12041,27 +10747,15 @@
           <w:lang w:eastAsia="en-IN"/>
         </w:rPr>
       </w:pPr>
-      <w:proofErr w:type="gramStart"/>
-      <w:r>
-        <w:rPr>
-          <w:rFonts w:ascii="Lato" w:eastAsia="Times New Roman" w:hAnsi="Lato" w:cs="Times New Roman"/>
-          <w:color w:val="333333"/>
-          <w:sz w:val="24"/>
-          <w:szCs w:val="24"/>
-          <w:lang w:eastAsia="en-IN"/>
-        </w:rPr>
-        <w:t>git</w:t>
-      </w:r>
-      <w:proofErr w:type="gramEnd"/>
-      <w:r>
-        <w:rPr>
-          <w:rFonts w:ascii="Lato" w:eastAsia="Times New Roman" w:hAnsi="Lato" w:cs="Times New Roman"/>
-          <w:color w:val="333333"/>
-          <w:sz w:val="24"/>
-          <w:szCs w:val="24"/>
-          <w:lang w:eastAsia="en-IN"/>
-        </w:rPr>
-        <w:t xml:space="preserve"> restore --staged "1.unstaged file.txt"</w:t>
+      <w:r>
+        <w:rPr>
+          <w:rFonts w:ascii="Lato" w:eastAsia="Times New Roman" w:hAnsi="Lato" w:cs="Times New Roman"/>
+          <w:color w:val="333333"/>
+          <w:sz w:val="24"/>
+          <w:szCs w:val="24"/>
+          <w:lang w:eastAsia="en-IN"/>
+        </w:rPr>
+        <w:t>git restore --staged "1.unstaged file.txt"</w:t>
       </w:r>
     </w:p>
     <w:p>
@@ -12121,9 +10815,8 @@
       <w:r>
         <w:rPr>
           <w:noProof/>
-          <w:lang w:eastAsia="en-IN"/>
-        </w:rPr>
-        <w:lastRenderedPageBreak/>
+          <w:lang w:eastAsia="en-IN" w:bidi="te-IN"/>
+        </w:rPr>
         <w:drawing>
           <wp:inline distT="0" distB="0" distL="0" distR="0" wp14:anchorId="2C4851A2" wp14:editId="6D70769C">
             <wp:extent cx="5781675" cy="2476500"/>
@@ -12176,8 +10869,9 @@
       <w:r>
         <w:rPr>
           <w:noProof/>
-          <w:lang w:eastAsia="en-IN"/>
-        </w:rPr>
+          <w:lang w:eastAsia="en-IN" w:bidi="te-IN"/>
+        </w:rPr>
+        <w:lastRenderedPageBreak/>
         <w:drawing>
           <wp:inline distT="0" distB="0" distL="0" distR="0" wp14:anchorId="2B7A2DB2" wp14:editId="6DEA9A89">
             <wp:extent cx="7181850" cy="3571875"/>
@@ -12259,7 +10953,6 @@
             <w14:round/>
           </w14:textOutline>
         </w:rPr>
-        <w:lastRenderedPageBreak/>
         <w:t>C</w:t>
       </w:r>
       <w:r>
@@ -12371,23 +11064,7 @@
                 <w:rFonts w:ascii="Consolas" w:hAnsi="Consolas" w:cs="Consolas"/>
                 <w:szCs w:val="28"/>
               </w:rPr>
-              <w:t>git commit -a -m "</w:t>
-            </w:r>
-            <w:proofErr w:type="spellStart"/>
-            <w:r>
-              <w:rPr>
-                <w:rFonts w:ascii="Consolas" w:hAnsi="Consolas" w:cs="Consolas"/>
-                <w:szCs w:val="28"/>
-              </w:rPr>
-              <w:t>sc</w:t>
-            </w:r>
-            <w:proofErr w:type="spellEnd"/>
-            <w:r>
-              <w:rPr>
-                <w:rFonts w:ascii="Consolas" w:hAnsi="Consolas" w:cs="Consolas"/>
-                <w:szCs w:val="28"/>
-              </w:rPr>
-              <w:t>"</w:t>
+              <w:t>git commit -a -m "sc"</w:t>
             </w:r>
           </w:p>
         </w:tc>
@@ -12459,27 +11136,15 @@
           <w:lang w:eastAsia="en-IN"/>
         </w:rPr>
       </w:pPr>
-      <w:proofErr w:type="gramStart"/>
-      <w:r>
-        <w:rPr>
-          <w:rFonts w:ascii="Lato" w:eastAsia="Times New Roman" w:hAnsi="Lato" w:cs="Times New Roman"/>
-          <w:color w:val="333333"/>
-          <w:sz w:val="24"/>
-          <w:szCs w:val="24"/>
-          <w:lang w:eastAsia="en-IN"/>
-        </w:rPr>
-        <w:t>git</w:t>
-      </w:r>
-      <w:proofErr w:type="gramEnd"/>
-      <w:r>
-        <w:rPr>
-          <w:rFonts w:ascii="Lato" w:eastAsia="Times New Roman" w:hAnsi="Lato" w:cs="Times New Roman"/>
-          <w:color w:val="333333"/>
-          <w:sz w:val="24"/>
-          <w:szCs w:val="24"/>
-          <w:lang w:eastAsia="en-IN"/>
-        </w:rPr>
-        <w:t xml:space="preserve"> commit -m "first commit"</w:t>
+      <w:r>
+        <w:rPr>
+          <w:rFonts w:ascii="Lato" w:eastAsia="Times New Roman" w:hAnsi="Lato" w:cs="Times New Roman"/>
+          <w:color w:val="333333"/>
+          <w:sz w:val="24"/>
+          <w:szCs w:val="24"/>
+          <w:lang w:eastAsia="en-IN"/>
+        </w:rPr>
+        <w:t>git commit -m "first commit"</w:t>
       </w:r>
       <w:r>
         <w:rPr>
@@ -12544,49 +11209,15 @@
           <w:lang w:eastAsia="en-IN"/>
         </w:rPr>
       </w:pPr>
-      <w:proofErr w:type="gramStart"/>
-      <w:r>
-        <w:rPr>
-          <w:rFonts w:ascii="Lato" w:eastAsia="Times New Roman" w:hAnsi="Lato" w:cs="Times New Roman"/>
-          <w:color w:val="333333"/>
-          <w:sz w:val="24"/>
-          <w:szCs w:val="24"/>
-          <w:lang w:eastAsia="en-IN"/>
-        </w:rPr>
-        <w:t>git</w:t>
-      </w:r>
-      <w:proofErr w:type="gramEnd"/>
-      <w:r>
-        <w:rPr>
-          <w:rFonts w:ascii="Lato" w:eastAsia="Times New Roman" w:hAnsi="Lato" w:cs="Times New Roman"/>
-          <w:color w:val="333333"/>
-          <w:sz w:val="24"/>
-          <w:szCs w:val="24"/>
-          <w:lang w:eastAsia="en-IN"/>
-        </w:rPr>
-        <w:t xml:space="preserve"> commit -m “</w:t>
-      </w:r>
-      <w:proofErr w:type="spellStart"/>
-      <w:r>
-        <w:rPr>
-          <w:rFonts w:ascii="Lato" w:eastAsia="Times New Roman" w:hAnsi="Lato" w:cs="Times New Roman"/>
-          <w:color w:val="333333"/>
-          <w:sz w:val="24"/>
-          <w:szCs w:val="24"/>
-          <w:lang w:eastAsia="en-IN"/>
-        </w:rPr>
-        <w:t>Initital</w:t>
-      </w:r>
-      <w:proofErr w:type="spellEnd"/>
-      <w:r>
-        <w:rPr>
-          <w:rFonts w:ascii="Lato" w:eastAsia="Times New Roman" w:hAnsi="Lato" w:cs="Times New Roman"/>
-          <w:color w:val="333333"/>
-          <w:sz w:val="24"/>
-          <w:szCs w:val="24"/>
-          <w:lang w:eastAsia="en-IN"/>
-        </w:rPr>
-        <w:t xml:space="preserve"> commit message”</w:t>
+      <w:r>
+        <w:rPr>
+          <w:rFonts w:ascii="Lato" w:eastAsia="Times New Roman" w:hAnsi="Lato" w:cs="Times New Roman"/>
+          <w:color w:val="333333"/>
+          <w:sz w:val="24"/>
+          <w:szCs w:val="24"/>
+          <w:lang w:eastAsia="en-IN"/>
+        </w:rPr>
+        <w:t>git commit -m “Initital commit message”</w:t>
       </w:r>
       <w:r>
         <w:rPr>
@@ -12600,13 +11231,8 @@
       </w:r>
     </w:p>
     <w:p>
-      <w:proofErr w:type="gramStart"/>
-      <w:r>
-        <w:t>it</w:t>
-      </w:r>
-      <w:proofErr w:type="gramEnd"/>
-      <w:r>
-        <w:t xml:space="preserve"> will commit the files only present in staging area.</w:t>
+      <w:r>
+        <w:t>it will commit the files only present in staging area.</w:t>
       </w:r>
     </w:p>
     <w:p/>
@@ -12660,13 +11286,8 @@
       </w:r>
     </w:p>
     <w:p>
-      <w:proofErr w:type="gramStart"/>
-      <w:r>
-        <w:t>git</w:t>
-      </w:r>
-      <w:proofErr w:type="gramEnd"/>
-      <w:r>
-        <w:t xml:space="preserve"> log</w:t>
+      <w:r>
+        <w:t>git log</w:t>
       </w:r>
     </w:p>
     <w:p>
@@ -12686,6 +11307,7 @@
         <w:rPr>
           <w:sz w:val="48"/>
         </w:rPr>
+        <w:lastRenderedPageBreak/>
         <w:t>To revert all modified files in staging area</w:t>
       </w:r>
     </w:p>
@@ -12699,103 +11321,57 @@
           <w:lang w:eastAsia="en-IN"/>
         </w:rPr>
       </w:pPr>
-      <w:proofErr w:type="gramStart"/>
-      <w:r>
-        <w:rPr>
-          <w:rFonts w:ascii="Lato" w:eastAsia="Times New Roman" w:hAnsi="Lato" w:cs="Times New Roman"/>
-          <w:color w:val="333333"/>
-          <w:sz w:val="24"/>
-          <w:szCs w:val="24"/>
-          <w:lang w:eastAsia="en-IN"/>
-        </w:rPr>
-        <w:t>git</w:t>
-      </w:r>
-      <w:proofErr w:type="gramEnd"/>
-      <w:r>
-        <w:rPr>
-          <w:rFonts w:ascii="Lato" w:eastAsia="Times New Roman" w:hAnsi="Lato" w:cs="Times New Roman"/>
-          <w:color w:val="333333"/>
-          <w:sz w:val="24"/>
-          <w:szCs w:val="24"/>
-          <w:lang w:eastAsia="en-IN"/>
-        </w:rPr>
-        <w:t xml:space="preserve"> reset –hard</w:t>
-      </w:r>
-    </w:p>
-    <w:p>
-      <w:pPr>
-        <w:rPr>
-          <w:rFonts w:ascii="Lato" w:eastAsia="Times New Roman" w:hAnsi="Lato" w:cs="Times New Roman"/>
-          <w:color w:val="333333"/>
-          <w:sz w:val="24"/>
-          <w:szCs w:val="24"/>
-          <w:lang w:eastAsia="en-IN"/>
-        </w:rPr>
-      </w:pPr>
-      <w:proofErr w:type="gramStart"/>
-      <w:r>
-        <w:rPr>
-          <w:rFonts w:ascii="Lato" w:eastAsia="Times New Roman" w:hAnsi="Lato" w:cs="Times New Roman"/>
-          <w:color w:val="333333"/>
-          <w:sz w:val="24"/>
-          <w:szCs w:val="24"/>
-          <w:lang w:eastAsia="en-IN"/>
-        </w:rPr>
-        <w:t>it</w:t>
-      </w:r>
-      <w:proofErr w:type="gramEnd"/>
-      <w:r>
-        <w:rPr>
-          <w:rFonts w:ascii="Lato" w:eastAsia="Times New Roman" w:hAnsi="Lato" w:cs="Times New Roman"/>
-          <w:color w:val="333333"/>
-          <w:sz w:val="24"/>
-          <w:szCs w:val="24"/>
-          <w:lang w:eastAsia="en-IN"/>
-        </w:rPr>
-        <w:t xml:space="preserve"> will revert all the files in staging area only and</w:t>
-      </w:r>
-    </w:p>
-    <w:p>
-      <w:pPr>
-        <w:rPr>
-          <w:rFonts w:ascii="Lato" w:eastAsia="Times New Roman" w:hAnsi="Lato" w:cs="Times New Roman"/>
-          <w:color w:val="333333"/>
-          <w:sz w:val="24"/>
-          <w:szCs w:val="24"/>
-          <w:lang w:eastAsia="en-IN"/>
-        </w:rPr>
-      </w:pPr>
-      <w:r>
-        <w:rPr>
-          <w:rFonts w:ascii="Lato" w:eastAsia="Times New Roman" w:hAnsi="Lato" w:cs="Times New Roman"/>
-          <w:color w:val="333333"/>
-          <w:sz w:val="24"/>
-          <w:szCs w:val="24"/>
-          <w:lang w:eastAsia="en-IN"/>
-        </w:rPr>
-        <w:t xml:space="preserve">It will not impact to any un staged </w:t>
-      </w:r>
-      <w:proofErr w:type="gramStart"/>
-      <w:r>
-        <w:rPr>
-          <w:rFonts w:ascii="Lato" w:eastAsia="Times New Roman" w:hAnsi="Lato" w:cs="Times New Roman"/>
-          <w:color w:val="333333"/>
-          <w:sz w:val="24"/>
-          <w:szCs w:val="24"/>
-          <w:lang w:eastAsia="en-IN"/>
-        </w:rPr>
-        <w:t>file ,</w:t>
-      </w:r>
-      <w:proofErr w:type="gramEnd"/>
-      <w:r>
-        <w:rPr>
-          <w:rFonts w:ascii="Lato" w:eastAsia="Times New Roman" w:hAnsi="Lato" w:cs="Times New Roman"/>
-          <w:color w:val="333333"/>
-          <w:sz w:val="24"/>
-          <w:szCs w:val="24"/>
-          <w:lang w:eastAsia="en-IN"/>
-        </w:rPr>
-        <w:t xml:space="preserve"> </w:t>
+      <w:r>
+        <w:rPr>
+          <w:rFonts w:ascii="Lato" w:eastAsia="Times New Roman" w:hAnsi="Lato" w:cs="Times New Roman"/>
+          <w:color w:val="333333"/>
+          <w:sz w:val="24"/>
+          <w:szCs w:val="24"/>
+          <w:lang w:eastAsia="en-IN"/>
+        </w:rPr>
+        <w:t>git reset –hard</w:t>
+      </w:r>
+    </w:p>
+    <w:p>
+      <w:pPr>
+        <w:rPr>
+          <w:rFonts w:ascii="Lato" w:eastAsia="Times New Roman" w:hAnsi="Lato" w:cs="Times New Roman"/>
+          <w:color w:val="333333"/>
+          <w:sz w:val="24"/>
+          <w:szCs w:val="24"/>
+          <w:lang w:eastAsia="en-IN"/>
+        </w:rPr>
+      </w:pPr>
+      <w:r>
+        <w:rPr>
+          <w:rFonts w:ascii="Lato" w:eastAsia="Times New Roman" w:hAnsi="Lato" w:cs="Times New Roman"/>
+          <w:color w:val="333333"/>
+          <w:sz w:val="24"/>
+          <w:szCs w:val="24"/>
+          <w:lang w:eastAsia="en-IN"/>
+        </w:rPr>
+        <w:t>it will revert all the files in staging area only and</w:t>
+      </w:r>
+    </w:p>
+    <w:p>
+      <w:pPr>
+        <w:rPr>
+          <w:rFonts w:ascii="Lato" w:eastAsia="Times New Roman" w:hAnsi="Lato" w:cs="Times New Roman"/>
+          <w:color w:val="333333"/>
+          <w:sz w:val="24"/>
+          <w:szCs w:val="24"/>
+          <w:lang w:eastAsia="en-IN"/>
+        </w:rPr>
+      </w:pPr>
+      <w:r>
+        <w:rPr>
+          <w:rFonts w:ascii="Lato" w:eastAsia="Times New Roman" w:hAnsi="Lato" w:cs="Times New Roman"/>
+          <w:color w:val="333333"/>
+          <w:sz w:val="24"/>
+          <w:szCs w:val="24"/>
+          <w:lang w:eastAsia="en-IN"/>
+        </w:rPr>
+        <w:t xml:space="preserve">It will not impact to any un staged file , </w:t>
       </w:r>
     </w:p>
     <w:p>
@@ -12803,7 +11379,6 @@
         <w:pStyle w:val="h4-blu"/>
       </w:pPr>
       <w:r>
-        <w:lastRenderedPageBreak/>
         <w:t>Push to upstream</w:t>
       </w:r>
     </w:p>
@@ -12882,10 +11457,12 @@
             <w14:bevel/>
           </w14:textOutline>
         </w:rPr>
-        <w:t xml:space="preserve">member when u push, always u should mention the </w:t>
-      </w:r>
-      <w:proofErr w:type="gramStart"/>
-      <w:r>
+        <w:t>member when u push, always u should mention the url + branch name</w:t>
+      </w:r>
+    </w:p>
+    <w:p>
+      <w:pPr>
+        <w:pStyle w:val="cmd"/>
         <w:rPr>
           <w:rFonts w:ascii="Lato" w:eastAsia="Times New Roman" w:hAnsi="Lato" w:cs="Times New Roman"/>
           <w:color w:val="333333"/>
@@ -12902,9 +11479,7 @@
             <w14:bevel/>
           </w14:textOutline>
         </w:rPr>
-        <w:t>url</w:t>
-      </w:r>
-      <w:proofErr w:type="gramEnd"/>
+      </w:pPr>
       <w:r>
         <w:rPr>
           <w:rFonts w:ascii="Lato" w:eastAsia="Times New Roman" w:hAnsi="Lato" w:cs="Times New Roman"/>
@@ -12922,7 +11497,7 @@
             <w14:bevel/>
           </w14:textOutline>
         </w:rPr>
-        <w:t xml:space="preserve"> + branch name</w:t>
+        <w:t>Here origin was an alias name given to the url(while checking out the code, this would have automatically happenned)</w:t>
       </w:r>
     </w:p>
     <w:p>
@@ -12962,10 +11537,12 @@
             <w14:bevel/>
           </w14:textOutline>
         </w:rPr>
-        <w:t xml:space="preserve">Here origin was an alias name given to the </w:t>
-      </w:r>
-      <w:proofErr w:type="gramStart"/>
-      <w:r>
+        <w:t>Ex:-  git remote add origin &lt;git url&gt;</w:t>
+      </w:r>
+    </w:p>
+    <w:p>
+      <w:pPr>
+        <w:pStyle w:val="cmd"/>
         <w:rPr>
           <w:rFonts w:ascii="Lato" w:eastAsia="Times New Roman" w:hAnsi="Lato" w:cs="Times New Roman"/>
           <w:color w:val="333333"/>
@@ -12982,9 +11559,7 @@
             <w14:bevel/>
           </w14:textOutline>
         </w:rPr>
-        <w:t>url(</w:t>
-      </w:r>
-      <w:proofErr w:type="gramEnd"/>
+      </w:pPr>
       <w:r>
         <w:rPr>
           <w:rFonts w:ascii="Lato" w:eastAsia="Times New Roman" w:hAnsi="Lato" w:cs="Times New Roman"/>
@@ -13002,9 +11577,57 @@
             <w14:bevel/>
           </w14:textOutline>
         </w:rPr>
-        <w:t xml:space="preserve">while checking out the code, this would have automatically </w:t>
-      </w:r>
-      <w:proofErr w:type="spellStart"/>
+        <w:t>//here with this origin was set as an alias name our git remote url</w:t>
+      </w:r>
+    </w:p>
+    <w:p>
+      <w:pPr>
+        <w:pStyle w:val="cmd"/>
+        <w:rPr>
+          <w:rStyle w:val="cmdChar"/>
+          <w:color w:val="C00000"/>
+        </w:rPr>
+      </w:pPr>
+      <w:r>
+        <w:rPr>
+          <w:rStyle w:val="cmdChar"/>
+          <w:color w:val="C00000"/>
+        </w:rPr>
+        <w:t>g</w:t>
+      </w:r>
+      <w:r>
+        <w:rPr>
+          <w:rStyle w:val="cmdChar"/>
+          <w:color w:val="C00000"/>
+        </w:rPr>
+        <w:t>it push &lt;git remote url&gt; &lt;branch name&gt;</w:t>
+      </w:r>
+    </w:p>
+    <w:p>
+      <w:pPr>
+        <w:pStyle w:val="cmd"/>
+        <w:rPr>
+          <w:rStyle w:val="cmdChar"/>
+          <w:color w:val="C00000"/>
+          <w:sz w:val="40"/>
+        </w:rPr>
+      </w:pPr>
+      <w:r>
+        <w:rPr>
+          <w:rStyle w:val="cmdChar"/>
+          <w:color w:val="C00000"/>
+          <w:sz w:val="40"/>
+        </w:rPr>
+        <w:t>git push &lt;git remote url</w:t>
+      </w:r>
+      <w:r>
+        <w:rPr>
+          <w:rStyle w:val="cmdChar"/>
+          <w:color w:val="C00000"/>
+          <w:sz w:val="40"/>
+        </w:rPr>
+        <w:t xml:space="preserve"> alias name(</w:t>
+      </w:r>
       <w:r>
         <w:rPr>
           <w:rFonts w:ascii="Lato" w:eastAsia="Times New Roman" w:hAnsi="Lato" w:cs="Times New Roman"/>
@@ -13022,10 +11645,56 @@
             <w14:bevel/>
           </w14:textOutline>
         </w:rPr>
-        <w:t>happenned</w:t>
-      </w:r>
-      <w:proofErr w:type="spellEnd"/>
-      <w:r>
+        <w:t xml:space="preserve">usually origin </w:t>
+      </w:r>
+      <w:r>
+        <w:rPr>
+          <w:rStyle w:val="cmdChar"/>
+          <w:color w:val="C00000"/>
+          <w:sz w:val="40"/>
+        </w:rPr>
+        <w:t>)</w:t>
+      </w:r>
+      <w:r>
+        <w:rPr>
+          <w:rStyle w:val="cmdChar"/>
+          <w:color w:val="C00000"/>
+          <w:sz w:val="40"/>
+        </w:rPr>
+        <w:t>&gt; &lt;branch name&gt;</w:t>
+      </w:r>
+    </w:p>
+    <w:p>
+      <w:pPr>
+        <w:pStyle w:val="cmd"/>
+        <w:rPr>
+          <w:color w:val="C00000"/>
+        </w:rPr>
+      </w:pPr>
+      <w:r>
+        <w:rPr>
+          <w:rStyle w:val="cmdChar"/>
+          <w:color w:val="C00000"/>
+        </w:rPr>
+        <w:t>git push</w:t>
+      </w:r>
+      <w:r>
+        <w:rPr>
+          <w:rStyle w:val="cmdChar"/>
+          <w:color w:val="C00000"/>
+        </w:rPr>
+        <w:t xml:space="preserve"> origin &lt;branch name</w:t>
+      </w:r>
+      <w:r>
+        <w:rPr>
+          <w:color w:val="C00000"/>
+        </w:rPr>
+        <w:t>&gt;</w:t>
+      </w:r>
+    </w:p>
+    <w:p>
+      <w:pPr>
+        <w:pStyle w:val="cmd"/>
         <w:rPr>
           <w:rFonts w:ascii="Lato" w:eastAsia="Times New Roman" w:hAnsi="Lato" w:cs="Times New Roman"/>
           <w:color w:val="333333"/>
@@ -13042,8 +11711,7 @@
             <w14:bevel/>
           </w14:textOutline>
         </w:rPr>
-        <w:t>)</w:t>
-      </w:r>
+      </w:pPr>
     </w:p>
     <w:p>
       <w:pPr>
@@ -13065,7 +11733,10 @@
           </w14:textOutline>
         </w:rPr>
       </w:pPr>
-      <w:r>
+    </w:p>
+    <w:p>
+      <w:pPr>
+        <w:pStyle w:val="cmd"/>
         <w:rPr>
           <w:rFonts w:ascii="Lato" w:eastAsia="Times New Roman" w:hAnsi="Lato" w:cs="Times New Roman"/>
           <w:color w:val="333333"/>
@@ -13082,10 +11753,11 @@
             <w14:bevel/>
           </w14:textOutline>
         </w:rPr>
-        <w:t>Ex</w:t>
-      </w:r>
-      <w:proofErr w:type="gramStart"/>
-      <w:r>
+      </w:pPr>
+    </w:p>
+    <w:p>
+      <w:pPr>
+        <w:pStyle w:val="cmd"/>
         <w:rPr>
           <w:rFonts w:ascii="Lato" w:eastAsia="Times New Roman" w:hAnsi="Lato" w:cs="Times New Roman"/>
           <w:color w:val="333333"/>
@@ -13102,10 +11774,11 @@
             <w14:bevel/>
           </w14:textOutline>
         </w:rPr>
-        <w:t>:-</w:t>
-      </w:r>
-      <w:proofErr w:type="gramEnd"/>
-      <w:r>
+      </w:pPr>
+    </w:p>
+    <w:p>
+      <w:pPr>
+        <w:pStyle w:val="cmd"/>
         <w:rPr>
           <w:rFonts w:ascii="Lato" w:eastAsia="Times New Roman" w:hAnsi="Lato" w:cs="Times New Roman"/>
           <w:color w:val="333333"/>
@@ -13122,8 +11795,7 @@
             <w14:bevel/>
           </w14:textOutline>
         </w:rPr>
-        <w:t xml:space="preserve">  git remote add origin &lt;git url&gt;</w:t>
-      </w:r>
+      </w:pPr>
     </w:p>
     <w:p>
       <w:pPr>
@@ -13145,344 +11817,26 @@
           </w14:textOutline>
         </w:rPr>
       </w:pPr>
-      <w:r>
-        <w:rPr>
-          <w:rFonts w:ascii="Lato" w:eastAsia="Times New Roman" w:hAnsi="Lato" w:cs="Times New Roman"/>
-          <w:color w:val="333333"/>
-          <w:sz w:val="24"/>
-          <w:szCs w:val="24"/>
-          <w:shd w:val="clear" w:color="auto" w:fill="auto"/>
-          <w:lang w:eastAsia="en-IN"/>
-          <w14:shadow w14:blurRad="0" w14:dist="0" w14:dir="0" w14:sx="0" w14:sy="0" w14:kx="0" w14:ky="0" w14:algn="none">
-            <w14:srgbClr w14:val="000000"/>
-          </w14:shadow>
-          <w14:textOutline w14:w="0" w14:cap="rnd" w14:cmpd="sng" w14:algn="ctr">
-            <w14:noFill/>
-            <w14:prstDash w14:val="solid"/>
-            <w14:bevel/>
-          </w14:textOutline>
-        </w:rPr>
-        <w:t xml:space="preserve">//here with this origin was set as an alias name our git remote </w:t>
-      </w:r>
-      <w:proofErr w:type="gramStart"/>
-      <w:r>
-        <w:rPr>
-          <w:rFonts w:ascii="Lato" w:eastAsia="Times New Roman" w:hAnsi="Lato" w:cs="Times New Roman"/>
-          <w:color w:val="333333"/>
-          <w:sz w:val="24"/>
-          <w:szCs w:val="24"/>
-          <w:shd w:val="clear" w:color="auto" w:fill="auto"/>
-          <w:lang w:eastAsia="en-IN"/>
-          <w14:shadow w14:blurRad="0" w14:dist="0" w14:dir="0" w14:sx="0" w14:sy="0" w14:kx="0" w14:ky="0" w14:algn="none">
-            <w14:srgbClr w14:val="000000"/>
-          </w14:shadow>
-          <w14:textOutline w14:w="0" w14:cap="rnd" w14:cmpd="sng" w14:algn="ctr">
-            <w14:noFill/>
-            <w14:prstDash w14:val="solid"/>
-            <w14:bevel/>
-          </w14:textOutline>
-        </w:rPr>
-        <w:t>url</w:t>
-      </w:r>
-      <w:proofErr w:type="gramEnd"/>
-    </w:p>
-    <w:p>
-      <w:pPr>
-        <w:pStyle w:val="cmd"/>
-        <w:rPr>
-          <w:rStyle w:val="cmdChar"/>
-          <w:color w:val="C00000"/>
-        </w:rPr>
-      </w:pPr>
-      <w:proofErr w:type="gramStart"/>
-      <w:r>
-        <w:rPr>
-          <w:rStyle w:val="cmdChar"/>
-          <w:color w:val="C00000"/>
-        </w:rPr>
-        <w:t>g</w:t>
-      </w:r>
-      <w:r>
-        <w:rPr>
-          <w:rStyle w:val="cmdChar"/>
-          <w:color w:val="C00000"/>
-        </w:rPr>
-        <w:t>it</w:t>
-      </w:r>
-      <w:proofErr w:type="gramEnd"/>
-      <w:r>
-        <w:rPr>
-          <w:rStyle w:val="cmdChar"/>
-          <w:color w:val="C00000"/>
-        </w:rPr>
-        <w:t xml:space="preserve"> push &lt;git remote url&gt; &lt;branch name&gt;</w:t>
-      </w:r>
-    </w:p>
-    <w:p>
-      <w:pPr>
-        <w:pStyle w:val="cmd"/>
-        <w:rPr>
-          <w:rStyle w:val="cmdChar"/>
-          <w:color w:val="C00000"/>
-          <w:sz w:val="40"/>
-        </w:rPr>
-      </w:pPr>
-      <w:proofErr w:type="gramStart"/>
-      <w:r>
-        <w:rPr>
-          <w:rStyle w:val="cmdChar"/>
-          <w:color w:val="C00000"/>
-          <w:sz w:val="40"/>
-        </w:rPr>
-        <w:t>git</w:t>
-      </w:r>
-      <w:proofErr w:type="gramEnd"/>
-      <w:r>
-        <w:rPr>
-          <w:rStyle w:val="cmdChar"/>
-          <w:color w:val="C00000"/>
-          <w:sz w:val="40"/>
-        </w:rPr>
-        <w:t xml:space="preserve"> push &lt;git remote url</w:t>
-      </w:r>
-      <w:r>
-        <w:rPr>
-          <w:rStyle w:val="cmdChar"/>
-          <w:color w:val="C00000"/>
-          <w:sz w:val="40"/>
-        </w:rPr>
-        <w:t xml:space="preserve"> alias name(</w:t>
-      </w:r>
-      <w:r>
-        <w:rPr>
-          <w:rFonts w:ascii="Lato" w:eastAsia="Times New Roman" w:hAnsi="Lato" w:cs="Times New Roman"/>
-          <w:color w:val="333333"/>
-          <w:sz w:val="24"/>
-          <w:szCs w:val="24"/>
-          <w:shd w:val="clear" w:color="auto" w:fill="auto"/>
-          <w:lang w:eastAsia="en-IN"/>
-          <w14:shadow w14:blurRad="0" w14:dist="0" w14:dir="0" w14:sx="0" w14:sy="0" w14:kx="0" w14:ky="0" w14:algn="none">
-            <w14:srgbClr w14:val="000000"/>
-          </w14:shadow>
-          <w14:textOutline w14:w="0" w14:cap="rnd" w14:cmpd="sng" w14:algn="ctr">
-            <w14:noFill/>
-            <w14:prstDash w14:val="solid"/>
-            <w14:bevel/>
-          </w14:textOutline>
-        </w:rPr>
-        <w:t xml:space="preserve">usually origin </w:t>
-      </w:r>
-      <w:r>
-        <w:rPr>
-          <w:rStyle w:val="cmdChar"/>
-          <w:color w:val="C00000"/>
-          <w:sz w:val="40"/>
-        </w:rPr>
-        <w:t>)</w:t>
-      </w:r>
-      <w:r>
-        <w:rPr>
-          <w:rStyle w:val="cmdChar"/>
-          <w:color w:val="C00000"/>
-          <w:sz w:val="40"/>
-        </w:rPr>
-        <w:t>&gt; &lt;branch name&gt;</w:t>
-      </w:r>
-    </w:p>
-    <w:p>
-      <w:pPr>
-        <w:pStyle w:val="cmd"/>
-        <w:rPr>
-          <w:color w:val="C00000"/>
-        </w:rPr>
-      </w:pPr>
-      <w:proofErr w:type="gramStart"/>
-      <w:r>
-        <w:rPr>
-          <w:rStyle w:val="cmdChar"/>
-          <w:color w:val="C00000"/>
-        </w:rPr>
-        <w:t>git</w:t>
-      </w:r>
-      <w:proofErr w:type="gramEnd"/>
-      <w:r>
-        <w:rPr>
-          <w:rStyle w:val="cmdChar"/>
-          <w:color w:val="C00000"/>
-        </w:rPr>
-        <w:t xml:space="preserve"> push</w:t>
-      </w:r>
-      <w:r>
-        <w:rPr>
-          <w:rStyle w:val="cmdChar"/>
-          <w:color w:val="C00000"/>
-        </w:rPr>
-        <w:t xml:space="preserve"> origin &lt;branch name</w:t>
-      </w:r>
-      <w:r>
-        <w:rPr>
-          <w:color w:val="C00000"/>
-        </w:rPr>
-        <w:t>&gt;</w:t>
-      </w:r>
-    </w:p>
-    <w:p>
-      <w:pPr>
-        <w:pStyle w:val="cmd"/>
-        <w:rPr>
-          <w:rFonts w:ascii="Lato" w:eastAsia="Times New Roman" w:hAnsi="Lato" w:cs="Times New Roman"/>
-          <w:color w:val="333333"/>
-          <w:sz w:val="24"/>
-          <w:szCs w:val="24"/>
-          <w:shd w:val="clear" w:color="auto" w:fill="auto"/>
-          <w:lang w:eastAsia="en-IN"/>
-          <w14:shadow w14:blurRad="0" w14:dist="0" w14:dir="0" w14:sx="0" w14:sy="0" w14:kx="0" w14:ky="0" w14:algn="none">
-            <w14:srgbClr w14:val="000000"/>
-          </w14:shadow>
-          <w14:textOutline w14:w="0" w14:cap="rnd" w14:cmpd="sng" w14:algn="ctr">
-            <w14:noFill/>
-            <w14:prstDash w14:val="solid"/>
-            <w14:bevel/>
-          </w14:textOutline>
-        </w:rPr>
-      </w:pPr>
-    </w:p>
-    <w:p>
-      <w:pPr>
-        <w:pStyle w:val="cmd"/>
-        <w:rPr>
-          <w:rFonts w:ascii="Lato" w:eastAsia="Times New Roman" w:hAnsi="Lato" w:cs="Times New Roman"/>
-          <w:color w:val="333333"/>
-          <w:sz w:val="24"/>
-          <w:szCs w:val="24"/>
-          <w:shd w:val="clear" w:color="auto" w:fill="auto"/>
-          <w:lang w:eastAsia="en-IN"/>
-          <w14:shadow w14:blurRad="0" w14:dist="0" w14:dir="0" w14:sx="0" w14:sy="0" w14:kx="0" w14:ky="0" w14:algn="none">
-            <w14:srgbClr w14:val="000000"/>
-          </w14:shadow>
-          <w14:textOutline w14:w="0" w14:cap="rnd" w14:cmpd="sng" w14:algn="ctr">
-            <w14:noFill/>
-            <w14:prstDash w14:val="solid"/>
-            <w14:bevel/>
-          </w14:textOutline>
-        </w:rPr>
-      </w:pPr>
-    </w:p>
-    <w:p>
-      <w:pPr>
-        <w:pStyle w:val="cmd"/>
-        <w:rPr>
-          <w:rFonts w:ascii="Lato" w:eastAsia="Times New Roman" w:hAnsi="Lato" w:cs="Times New Roman"/>
-          <w:color w:val="333333"/>
-          <w:sz w:val="24"/>
-          <w:szCs w:val="24"/>
-          <w:shd w:val="clear" w:color="auto" w:fill="auto"/>
-          <w:lang w:eastAsia="en-IN"/>
-          <w14:shadow w14:blurRad="0" w14:dist="0" w14:dir="0" w14:sx="0" w14:sy="0" w14:kx="0" w14:ky="0" w14:algn="none">
-            <w14:srgbClr w14:val="000000"/>
-          </w14:shadow>
-          <w14:textOutline w14:w="0" w14:cap="rnd" w14:cmpd="sng" w14:algn="ctr">
-            <w14:noFill/>
-            <w14:prstDash w14:val="solid"/>
-            <w14:bevel/>
-          </w14:textOutline>
-        </w:rPr>
-      </w:pPr>
-    </w:p>
-    <w:p>
-      <w:pPr>
-        <w:pStyle w:val="cmd"/>
-        <w:rPr>
-          <w:rFonts w:ascii="Lato" w:eastAsia="Times New Roman" w:hAnsi="Lato" w:cs="Times New Roman"/>
-          <w:color w:val="333333"/>
-          <w:sz w:val="24"/>
-          <w:szCs w:val="24"/>
-          <w:shd w:val="clear" w:color="auto" w:fill="auto"/>
-          <w:lang w:eastAsia="en-IN"/>
-          <w14:shadow w14:blurRad="0" w14:dist="0" w14:dir="0" w14:sx="0" w14:sy="0" w14:kx="0" w14:ky="0" w14:algn="none">
-            <w14:srgbClr w14:val="000000"/>
-          </w14:shadow>
-          <w14:textOutline w14:w="0" w14:cap="rnd" w14:cmpd="sng" w14:algn="ctr">
-            <w14:noFill/>
-            <w14:prstDash w14:val="solid"/>
-            <w14:bevel/>
-          </w14:textOutline>
-        </w:rPr>
-      </w:pPr>
-    </w:p>
-    <w:p>
-      <w:pPr>
-        <w:pStyle w:val="cmd"/>
-        <w:rPr>
-          <w:rFonts w:ascii="Lato" w:eastAsia="Times New Roman" w:hAnsi="Lato" w:cs="Times New Roman"/>
-          <w:color w:val="333333"/>
-          <w:sz w:val="24"/>
-          <w:szCs w:val="24"/>
-          <w:shd w:val="clear" w:color="auto" w:fill="auto"/>
-          <w:lang w:eastAsia="en-IN"/>
-          <w14:shadow w14:blurRad="0" w14:dist="0" w14:dir="0" w14:sx="0" w14:sy="0" w14:kx="0" w14:ky="0" w14:algn="none">
-            <w14:srgbClr w14:val="000000"/>
-          </w14:shadow>
-          <w14:textOutline w14:w="0" w14:cap="rnd" w14:cmpd="sng" w14:algn="ctr">
-            <w14:noFill/>
-            <w14:prstDash w14:val="solid"/>
-            <w14:bevel/>
-          </w14:textOutline>
-        </w:rPr>
-      </w:pPr>
-    </w:p>
-    <w:p>
-      <w:pPr>
-        <w:pStyle w:val="cmd"/>
-        <w:rPr>
-          <w:rFonts w:ascii="Lato" w:eastAsia="Times New Roman" w:hAnsi="Lato" w:cs="Times New Roman"/>
-          <w:color w:val="333333"/>
-          <w:sz w:val="24"/>
-          <w:szCs w:val="24"/>
-          <w:shd w:val="clear" w:color="auto" w:fill="auto"/>
-          <w:lang w:eastAsia="en-IN"/>
-          <w14:shadow w14:blurRad="0" w14:dist="0" w14:dir="0" w14:sx="0" w14:sy="0" w14:kx="0" w14:ky="0" w14:algn="none">
-            <w14:srgbClr w14:val="000000"/>
-          </w14:shadow>
-          <w14:textOutline w14:w="0" w14:cap="rnd" w14:cmpd="sng" w14:algn="ctr">
-            <w14:noFill/>
-            <w14:prstDash w14:val="solid"/>
-            <w14:bevel/>
-          </w14:textOutline>
-        </w:rPr>
-      </w:pPr>
-    </w:p>
-    <w:p>
-      <w:pPr>
-        <w:rPr>
-          <w:rFonts w:ascii="Lato" w:eastAsia="Times New Roman" w:hAnsi="Lato" w:cs="Times New Roman"/>
-          <w:color w:val="333333"/>
-          <w:sz w:val="24"/>
-          <w:szCs w:val="24"/>
-          <w:lang w:eastAsia="en-IN"/>
-        </w:rPr>
-      </w:pPr>
-      <w:proofErr w:type="gramStart"/>
-      <w:r>
-        <w:rPr>
-          <w:rFonts w:ascii="Lato" w:eastAsia="Times New Roman" w:hAnsi="Lato" w:cs="Times New Roman"/>
-          <w:color w:val="333333"/>
-          <w:sz w:val="24"/>
-          <w:szCs w:val="24"/>
-          <w:lang w:eastAsia="en-IN"/>
-        </w:rPr>
-        <w:t>git</w:t>
-      </w:r>
-      <w:proofErr w:type="gramEnd"/>
-      <w:r>
-        <w:rPr>
-          <w:rFonts w:ascii="Lato" w:eastAsia="Times New Roman" w:hAnsi="Lato" w:cs="Times New Roman"/>
-          <w:color w:val="333333"/>
-          <w:sz w:val="24"/>
-          <w:szCs w:val="24"/>
-          <w:lang w:eastAsia="en-IN"/>
-        </w:rPr>
-        <w:t xml:space="preserve"> push origin master</w:t>
+    </w:p>
+    <w:p>
+      <w:pPr>
+        <w:rPr>
+          <w:rFonts w:ascii="Lato" w:eastAsia="Times New Roman" w:hAnsi="Lato" w:cs="Times New Roman"/>
+          <w:color w:val="333333"/>
+          <w:sz w:val="24"/>
+          <w:szCs w:val="24"/>
+          <w:lang w:eastAsia="en-IN"/>
+        </w:rPr>
+      </w:pPr>
+      <w:r>
+        <w:rPr>
+          <w:rFonts w:ascii="Lato" w:eastAsia="Times New Roman" w:hAnsi="Lato" w:cs="Times New Roman"/>
+          <w:color w:val="333333"/>
+          <w:sz w:val="24"/>
+          <w:szCs w:val="24"/>
+          <w:lang w:eastAsia="en-IN"/>
+        </w:rPr>
+        <w:t>git push origin master</w:t>
       </w:r>
     </w:p>
     <w:p>
@@ -13574,14 +11928,8 @@
       <w:pPr>
         <w:pStyle w:val="h4-blu"/>
       </w:pPr>
-      <w:proofErr w:type="gramStart"/>
-      <w:r>
-        <w:lastRenderedPageBreak/>
-        <w:t>git</w:t>
-      </w:r>
-      <w:proofErr w:type="gramEnd"/>
-      <w:r>
-        <w:t xml:space="preserve"> reset</w:t>
+      <w:r>
+        <w:t>git reset</w:t>
       </w:r>
       <w:r>
         <w:t>/restart from that</w:t>
@@ -13593,13 +11941,8 @@
           <w:color w:val="FF0000"/>
         </w:rPr>
       </w:pPr>
-      <w:proofErr w:type="gramStart"/>
-      <w:r>
-        <w:t>git</w:t>
-      </w:r>
-      <w:proofErr w:type="gramEnd"/>
-      <w:r>
-        <w:t xml:space="preserve"> reset &lt;commit-hash-reset all commits above this commit id&gt;</w:t>
+      <w:r>
+        <w:t>git reset &lt;commit-hash-reset all commits above this commit id&gt;</w:t>
       </w:r>
       <w:r>
         <w:t xml:space="preserve">// </w:t>
@@ -13617,6 +11960,7 @@
         <w:rPr>
           <w:color w:val="FF0000"/>
         </w:rPr>
+        <w:lastRenderedPageBreak/>
         <w:t>all the above commits will be deleted</w:t>
       </w:r>
       <w:r>
@@ -13624,13 +11968,8 @@
       </w:r>
     </w:p>
     <w:p>
-      <w:proofErr w:type="gramStart"/>
-      <w:r>
-        <w:t>reset</w:t>
-      </w:r>
-      <w:proofErr w:type="gramEnd"/>
-      <w:r>
-        <w:t xml:space="preserve"> means resetting to that point, EX:- reset to childhood means are young</w:t>
+      <w:r>
+        <w:t>reset means resetting to that point, EX:- reset to childhood means are young</w:t>
       </w:r>
       <w:r>
         <w:t xml:space="preserve"> </w:t>
@@ -13648,62 +11987,26 @@
       </w:r>
     </w:p>
     <w:p>
-      <w:proofErr w:type="gramStart"/>
-      <w:r>
-        <w:t>if</w:t>
-      </w:r>
-      <w:proofErr w:type="gramEnd"/>
-      <w:r>
-        <w:t xml:space="preserve"> u reset, everything will be fresh</w:t>
-      </w:r>
-      <w:r>
-        <w:t xml:space="preserve">, we will </w:t>
-      </w:r>
-      <w:proofErr w:type="spellStart"/>
-      <w:r>
-        <w:t>loose</w:t>
-      </w:r>
-      <w:proofErr w:type="spellEnd"/>
-      <w:r>
-        <w:t xml:space="preserve"> those commits, those commits are entirely gone</w:t>
-      </w:r>
-    </w:p>
-    <w:p>
-      <w:proofErr w:type="gramStart"/>
-      <w:r>
-        <w:t>when</w:t>
-      </w:r>
-      <w:proofErr w:type="gramEnd"/>
-      <w:r>
-        <w:t xml:space="preserve"> only u are working in that branch, when u did a mistake u can use reset, &amp; it will delete the existing commit</w:t>
-      </w:r>
-    </w:p>
-    <w:p>
-      <w:proofErr w:type="gramStart"/>
-      <w:r>
-        <w:t>whereas</w:t>
-      </w:r>
-      <w:proofErr w:type="gramEnd"/>
-      <w:r>
-        <w:t>, when many people are working on same branch, when u reset then as the commit will be deleted</w:t>
-      </w:r>
-    </w:p>
-    <w:p>
-      <w:proofErr w:type="gramStart"/>
-      <w:r>
-        <w:t>there</w:t>
-      </w:r>
-      <w:proofErr w:type="gramEnd"/>
-      <w:r>
-        <w:t xml:space="preserve"> might be occurring some problems when other pull </w:t>
-      </w:r>
-      <w:proofErr w:type="spellStart"/>
-      <w:r>
-        <w:t>bec</w:t>
-      </w:r>
-      <w:proofErr w:type="spellEnd"/>
-      <w:r>
-        <w:t xml:space="preserve"> that previous commit will be deleted.</w:t>
+      <w:r>
+        <w:t>if u reset, everything will be fresh</w:t>
+      </w:r>
+      <w:r>
+        <w:t>, we will loose those commits, those commits are entirely gone</w:t>
+      </w:r>
+    </w:p>
+    <w:p>
+      <w:r>
+        <w:t>when only u are working in that branch, when u did a mistake u can use reset, &amp; it will delete the existing commit</w:t>
+      </w:r>
+    </w:p>
+    <w:p>
+      <w:r>
+        <w:t>whereas, when many people are working on same branch, when u reset then as the commit will be deleted</w:t>
+      </w:r>
+    </w:p>
+    <w:p>
+      <w:r>
+        <w:t>there might be occurring some problems when other pull bec that previous commit will be deleted.</w:t>
       </w:r>
     </w:p>
     <w:p>
@@ -13713,7 +12016,7 @@
       <w:r>
         <w:rPr>
           <w:noProof/>
-          <w:lang w:eastAsia="en-IN"/>
+          <w:lang w:eastAsia="en-IN" w:bidi="te-IN"/>
         </w:rPr>
         <w:drawing>
           <wp:inline distT="0" distB="0" distL="0" distR="0" wp14:anchorId="4702E935" wp14:editId="44609978">
@@ -13794,7 +12097,7 @@
           <w:color w:val="333333"/>
           <w:sz w:val="24"/>
           <w:szCs w:val="24"/>
-          <w:lang w:eastAsia="en-IN"/>
+          <w:lang w:eastAsia="en-IN" w:bidi="te-IN"/>
         </w:rPr>
         <w:lastRenderedPageBreak/>
         <w:drawing>
@@ -14009,139 +12312,49 @@
           <w:szCs w:val="24"/>
           <w:lang w:eastAsia="en-IN"/>
         </w:rPr>
-        <w:t xml:space="preserve">When many people are working on same branch, then prefer git revert </w:t>
-      </w:r>
-      <w:proofErr w:type="spellStart"/>
-      <w:r>
-        <w:rPr>
-          <w:rFonts w:ascii="Lato" w:eastAsia="Times New Roman" w:hAnsi="Lato" w:cs="Times New Roman"/>
-          <w:color w:val="333333"/>
-          <w:sz w:val="24"/>
-          <w:szCs w:val="24"/>
-          <w:lang w:eastAsia="en-IN"/>
-        </w:rPr>
-        <w:t>bec</w:t>
-      </w:r>
-      <w:proofErr w:type="spellEnd"/>
-      <w:r>
-        <w:rPr>
-          <w:rFonts w:ascii="Lato" w:eastAsia="Times New Roman" w:hAnsi="Lato" w:cs="Times New Roman"/>
-          <w:color w:val="333333"/>
-          <w:sz w:val="24"/>
-          <w:szCs w:val="24"/>
-          <w:lang w:eastAsia="en-IN"/>
-        </w:rPr>
-        <w:t xml:space="preserve"> it will create a new commit with all reverted changes</w:t>
-      </w:r>
-    </w:p>
-    <w:p>
-      <w:pPr>
-        <w:rPr>
-          <w:rFonts w:ascii="Lato" w:eastAsia="Times New Roman" w:hAnsi="Lato" w:cs="Times New Roman"/>
-          <w:color w:val="333333"/>
-          <w:sz w:val="24"/>
-          <w:szCs w:val="24"/>
-          <w:lang w:eastAsia="en-IN"/>
-        </w:rPr>
-      </w:pPr>
-      <w:r>
-        <w:rPr>
-          <w:rFonts w:ascii="Lato" w:eastAsia="Times New Roman" w:hAnsi="Lato" w:cs="Times New Roman"/>
-          <w:color w:val="333333"/>
-          <w:sz w:val="24"/>
-          <w:szCs w:val="24"/>
-          <w:lang w:eastAsia="en-IN"/>
-        </w:rPr>
-        <w:t xml:space="preserve">So when </w:t>
-      </w:r>
-      <w:proofErr w:type="spellStart"/>
-      <w:proofErr w:type="gramStart"/>
-      <w:r>
-        <w:rPr>
-          <w:rFonts w:ascii="Lato" w:eastAsia="Times New Roman" w:hAnsi="Lato" w:cs="Times New Roman"/>
-          <w:color w:val="333333"/>
-          <w:sz w:val="24"/>
-          <w:szCs w:val="24"/>
-          <w:lang w:eastAsia="en-IN"/>
-        </w:rPr>
-        <w:t>ur</w:t>
-      </w:r>
-      <w:proofErr w:type="spellEnd"/>
-      <w:proofErr w:type="gramEnd"/>
-      <w:r>
-        <w:rPr>
-          <w:rFonts w:ascii="Lato" w:eastAsia="Times New Roman" w:hAnsi="Lato" w:cs="Times New Roman"/>
-          <w:color w:val="333333"/>
-          <w:sz w:val="24"/>
-          <w:szCs w:val="24"/>
-          <w:lang w:eastAsia="en-IN"/>
-        </w:rPr>
-        <w:t xml:space="preserve"> friends pull they will get a new commit, if u use reset then existing commit will be lost, they would have made additional commit</w:t>
-      </w:r>
-    </w:p>
-    <w:p>
-      <w:pPr>
-        <w:rPr>
-          <w:rFonts w:ascii="Lato" w:eastAsia="Times New Roman" w:hAnsi="Lato" w:cs="Times New Roman"/>
-          <w:color w:val="333333"/>
-          <w:sz w:val="24"/>
-          <w:szCs w:val="24"/>
-          <w:lang w:eastAsia="en-IN"/>
-        </w:rPr>
-      </w:pPr>
-      <w:r>
-        <w:rPr>
-          <w:rFonts w:ascii="Lato" w:eastAsia="Times New Roman" w:hAnsi="Lato" w:cs="Times New Roman"/>
-          <w:color w:val="333333"/>
-          <w:sz w:val="24"/>
-          <w:szCs w:val="24"/>
-          <w:lang w:eastAsia="en-IN"/>
-        </w:rPr>
-        <w:t xml:space="preserve">On top of </w:t>
-      </w:r>
-      <w:proofErr w:type="spellStart"/>
-      <w:r>
-        <w:rPr>
-          <w:rFonts w:ascii="Lato" w:eastAsia="Times New Roman" w:hAnsi="Lato" w:cs="Times New Roman"/>
-          <w:color w:val="333333"/>
-          <w:sz w:val="24"/>
-          <w:szCs w:val="24"/>
-          <w:lang w:eastAsia="en-IN"/>
-        </w:rPr>
-        <w:t>urs</w:t>
-      </w:r>
-      <w:proofErr w:type="spellEnd"/>
-      <w:r>
-        <w:rPr>
-          <w:rFonts w:ascii="Lato" w:eastAsia="Times New Roman" w:hAnsi="Lato" w:cs="Times New Roman"/>
-          <w:color w:val="333333"/>
-          <w:sz w:val="24"/>
-          <w:szCs w:val="24"/>
-          <w:lang w:eastAsia="en-IN"/>
-        </w:rPr>
-        <w:t xml:space="preserve"> and when u merge they might </w:t>
-      </w:r>
-      <w:proofErr w:type="spellStart"/>
-      <w:r>
-        <w:rPr>
-          <w:rFonts w:ascii="Lato" w:eastAsia="Times New Roman" w:hAnsi="Lato" w:cs="Times New Roman"/>
-          <w:color w:val="333333"/>
-          <w:sz w:val="24"/>
-          <w:szCs w:val="24"/>
-          <w:lang w:eastAsia="en-IN"/>
-        </w:rPr>
-        <w:t>loose</w:t>
-      </w:r>
-      <w:proofErr w:type="spellEnd"/>
-      <w:r>
-        <w:rPr>
-          <w:rFonts w:ascii="Lato" w:eastAsia="Times New Roman" w:hAnsi="Lato" w:cs="Times New Roman"/>
-          <w:color w:val="333333"/>
-          <w:sz w:val="24"/>
-          <w:szCs w:val="24"/>
-          <w:lang w:eastAsia="en-IN"/>
-        </w:rPr>
-        <w:t xml:space="preserve"> existing commit, so it will creates  mess better, when many people are working on same branch better use GIT REVERT over git reset</w:t>
+        <w:t>When many people are working on same branch, then prefer git revert bec it will create a new commit with all reverted changes</w:t>
+      </w:r>
+    </w:p>
+    <w:p>
+      <w:pPr>
+        <w:rPr>
+          <w:rFonts w:ascii="Lato" w:eastAsia="Times New Roman" w:hAnsi="Lato" w:cs="Times New Roman"/>
+          <w:color w:val="333333"/>
+          <w:sz w:val="24"/>
+          <w:szCs w:val="24"/>
+          <w:lang w:eastAsia="en-IN"/>
+        </w:rPr>
+      </w:pPr>
+      <w:r>
+        <w:rPr>
+          <w:rFonts w:ascii="Lato" w:eastAsia="Times New Roman" w:hAnsi="Lato" w:cs="Times New Roman"/>
+          <w:color w:val="333333"/>
+          <w:sz w:val="24"/>
+          <w:szCs w:val="24"/>
+          <w:lang w:eastAsia="en-IN"/>
+        </w:rPr>
+        <w:t>So when ur friends pull they will get a new commit, if u use reset then existing commit will be lost, they would have made additional commit</w:t>
+      </w:r>
+    </w:p>
+    <w:p>
+      <w:pPr>
+        <w:rPr>
+          <w:rFonts w:ascii="Lato" w:eastAsia="Times New Roman" w:hAnsi="Lato" w:cs="Times New Roman"/>
+          <w:color w:val="333333"/>
+          <w:sz w:val="24"/>
+          <w:szCs w:val="24"/>
+          <w:lang w:eastAsia="en-IN"/>
+        </w:rPr>
+      </w:pPr>
+      <w:r>
+        <w:rPr>
+          <w:rFonts w:ascii="Lato" w:eastAsia="Times New Roman" w:hAnsi="Lato" w:cs="Times New Roman"/>
+          <w:color w:val="333333"/>
+          <w:sz w:val="24"/>
+          <w:szCs w:val="24"/>
+          <w:lang w:eastAsia="en-IN"/>
+        </w:rPr>
+        <w:t>On top of urs and when u merge they might loose existing commit, so it will creates  mess better, when many people are working on same branch better use GIT REVERT over git reset</w:t>
       </w:r>
     </w:p>
     <w:p>
@@ -14161,9 +12374,8 @@
           <w:color w:val="333333"/>
           <w:sz w:val="24"/>
           <w:szCs w:val="24"/>
-          <w:lang w:eastAsia="en-IN"/>
-        </w:rPr>
-        <w:lastRenderedPageBreak/>
+          <w:lang w:eastAsia="en-IN" w:bidi="te-IN"/>
+        </w:rPr>
         <w:drawing>
           <wp:inline distT="0" distB="0" distL="0" distR="0" wp14:anchorId="6E4FC204" wp14:editId="58FD28EA">
             <wp:extent cx="6762750" cy="3448050"/>
@@ -14259,23 +12471,7 @@
           <w:rFonts w:eastAsia="Times New Roman"/>
           <w:lang w:eastAsia="en-IN"/>
         </w:rPr>
-        <w:t xml:space="preserve">Reset </w:t>
-      </w:r>
-      <w:proofErr w:type="spellStart"/>
-      <w:r>
-        <w:rPr>
-          <w:rFonts w:eastAsia="Times New Roman"/>
-          <w:lang w:eastAsia="en-IN"/>
-        </w:rPr>
-        <w:t>vs</w:t>
-      </w:r>
-      <w:proofErr w:type="spellEnd"/>
-      <w:r>
-        <w:rPr>
-          <w:rFonts w:eastAsia="Times New Roman"/>
-          <w:lang w:eastAsia="en-IN"/>
-        </w:rPr>
-        <w:t xml:space="preserve"> revert</w:t>
+        <w:t>Reset vs revert</w:t>
       </w:r>
     </w:p>
     <w:p>
@@ -14326,27 +12522,13 @@
         <w:rPr>
           <w:lang w:eastAsia="en-IN"/>
         </w:rPr>
-        <w:t xml:space="preserve"> when </w:t>
-      </w:r>
-      <w:proofErr w:type="gramStart"/>
-      <w:r>
-        <w:rPr>
-          <w:lang w:eastAsia="en-IN"/>
-        </w:rPr>
-        <w:t xml:space="preserve">u </w:t>
-      </w:r>
-      <w:r>
-        <w:rPr>
-          <w:lang w:eastAsia="en-IN"/>
-        </w:rPr>
-        <w:t xml:space="preserve"> reset</w:t>
-      </w:r>
-      <w:proofErr w:type="gramEnd"/>
-      <w:r>
-        <w:rPr>
-          <w:lang w:eastAsia="en-IN"/>
-        </w:rPr>
-        <w:t xml:space="preserve"> </w:t>
+        <w:t xml:space="preserve"> when u </w:t>
+      </w:r>
+      <w:r>
+        <w:rPr>
+          <w:lang w:eastAsia="en-IN"/>
+        </w:rPr>
+        <w:t xml:space="preserve"> reset </w:t>
       </w:r>
       <w:r>
         <w:rPr>
@@ -14377,21 +12559,7 @@
         <w:rPr>
           <w:lang w:eastAsia="en-IN"/>
         </w:rPr>
-        <w:t>EX</w:t>
-      </w:r>
-      <w:proofErr w:type="gramStart"/>
-      <w:r>
-        <w:rPr>
-          <w:lang w:eastAsia="en-IN"/>
-        </w:rPr>
-        <w:t>:-</w:t>
-      </w:r>
-      <w:proofErr w:type="gramEnd"/>
-      <w:r>
-        <w:rPr>
-          <w:lang w:eastAsia="en-IN"/>
-        </w:rPr>
-        <w:t xml:space="preserve"> when u reset</w:t>
+        <w:t>EX:- when u reset</w:t>
       </w:r>
       <w:r>
         <w:rPr>
@@ -14415,7 +12583,7 @@
       <w:r>
         <w:rPr>
           <w:noProof/>
-          <w:lang w:eastAsia="en-IN"/>
+          <w:lang w:eastAsia="en-IN" w:bidi="te-IN"/>
         </w:rPr>
         <w:lastRenderedPageBreak/>
         <w:drawing>
@@ -14528,197 +12696,162 @@
             <w14:round/>
           </w14:textOutline>
         </w:rPr>
+        <w:t>Git fetch</w:t>
+      </w:r>
+    </w:p>
+    <w:p>
+      <w:pPr>
+        <w:rPr>
+          <w:rFonts w:ascii="Lato" w:eastAsia="Times New Roman" w:hAnsi="Lato" w:cs="Times New Roman"/>
+          <w:color w:val="333333"/>
+          <w:sz w:val="24"/>
+          <w:szCs w:val="24"/>
+          <w:lang w:eastAsia="en-IN"/>
+        </w:rPr>
+      </w:pPr>
+    </w:p>
+    <w:p>
+      <w:pPr>
+        <w:rPr>
+          <w:rFonts w:ascii="Lato" w:eastAsia="Times New Roman" w:hAnsi="Lato" w:cs="Times New Roman"/>
+          <w:color w:val="333333"/>
+          <w:sz w:val="24"/>
+          <w:szCs w:val="24"/>
+          <w:lang w:eastAsia="en-IN"/>
+        </w:rPr>
+      </w:pPr>
+      <w:r>
+        <w:rPr>
+          <w:rFonts w:ascii="Lato" w:eastAsia="Times New Roman" w:hAnsi="Lato" w:cs="Times New Roman"/>
+          <w:color w:val="333333"/>
+          <w:sz w:val="24"/>
+          <w:szCs w:val="24"/>
+          <w:lang w:eastAsia="en-IN"/>
+        </w:rPr>
+        <w:t>Git fetch commands fetches branches and history from remote repository to local repository, it only updates the remote tracking branches</w:t>
+      </w:r>
+    </w:p>
+    <w:p>
+      <w:pPr>
+        <w:rPr>
+          <w:rFonts w:ascii="Lato" w:eastAsia="Times New Roman" w:hAnsi="Lato" w:cs="Times New Roman"/>
+          <w:color w:val="333333"/>
+          <w:sz w:val="24"/>
+          <w:szCs w:val="24"/>
+          <w:lang w:eastAsia="en-IN"/>
+        </w:rPr>
+      </w:pPr>
+      <w:r>
+        <w:rPr>
+          <w:rFonts w:ascii="Lato" w:eastAsia="Times New Roman" w:hAnsi="Lato" w:cs="Times New Roman"/>
+          <w:color w:val="333333"/>
+          <w:sz w:val="24"/>
+          <w:szCs w:val="24"/>
+          <w:lang w:eastAsia="en-IN"/>
+        </w:rPr>
+        <w:t xml:space="preserve">It </w:t>
+      </w:r>
+      <w:r>
+        <w:rPr>
+          <w:rFonts w:ascii="Lato" w:eastAsia="Times New Roman" w:hAnsi="Lato" w:cs="Times New Roman"/>
+          <w:color w:val="333333"/>
+          <w:sz w:val="24"/>
+          <w:szCs w:val="24"/>
+          <w:lang w:eastAsia="en-IN"/>
+        </w:rPr>
+        <w:t>won’t</w:t>
+      </w:r>
+      <w:r>
+        <w:rPr>
+          <w:rFonts w:ascii="Lato" w:eastAsia="Times New Roman" w:hAnsi="Lato" w:cs="Times New Roman"/>
+          <w:color w:val="333333"/>
+          <w:sz w:val="24"/>
+          <w:szCs w:val="24"/>
+          <w:lang w:eastAsia="en-IN"/>
+        </w:rPr>
+        <w:t xml:space="preserve"> update the workspace</w:t>
+      </w:r>
+    </w:p>
+    <w:p>
+      <w:pPr>
+        <w:rPr>
+          <w:rFonts w:ascii="Lato" w:eastAsia="Times New Roman" w:hAnsi="Lato" w:cs="Times New Roman"/>
+          <w:color w:val="333333"/>
+          <w:sz w:val="24"/>
+          <w:szCs w:val="24"/>
+          <w:lang w:eastAsia="en-IN"/>
+        </w:rPr>
+      </w:pPr>
+    </w:p>
+    <w:p>
+      <w:pPr>
+        <w:pStyle w:val="3subheading"/>
+      </w:pPr>
+      <w:r>
+        <w:t>How to create a git text file using cmd</w:t>
+      </w:r>
+    </w:p>
+    <w:p>
+      <w:pPr>
+        <w:rPr>
+          <w:rFonts w:ascii="Lato" w:eastAsia="Times New Roman" w:hAnsi="Lato" w:cs="Times New Roman"/>
+          <w:color w:val="333333"/>
+          <w:sz w:val="24"/>
+          <w:szCs w:val="24"/>
+          <w:lang w:eastAsia="en-IN"/>
+        </w:rPr>
+      </w:pPr>
+      <w:r>
+        <w:rPr>
+          <w:rFonts w:ascii="Lato" w:eastAsia="Times New Roman" w:hAnsi="Lato" w:cs="Times New Roman"/>
+          <w:color w:val="333333"/>
+          <w:sz w:val="24"/>
+          <w:szCs w:val="24"/>
+          <w:lang w:eastAsia="en-IN"/>
+        </w:rPr>
+        <w:t>touch .gitignore.txt</w:t>
+      </w:r>
+    </w:p>
+    <w:p>
+      <w:pPr>
+        <w:rPr>
+          <w:rFonts w:ascii="Lato" w:eastAsia="Times New Roman" w:hAnsi="Lato" w:cs="Times New Roman"/>
+          <w:color w:val="333333"/>
+          <w:sz w:val="24"/>
+          <w:szCs w:val="24"/>
+          <w:lang w:eastAsia="en-IN"/>
+        </w:rPr>
+      </w:pPr>
+      <w:r>
+        <w:rPr>
+          <w:rFonts w:ascii="Lato" w:eastAsia="Times New Roman" w:hAnsi="Lato" w:cs="Times New Roman"/>
+          <w:color w:val="333333"/>
+          <w:sz w:val="24"/>
+          <w:szCs w:val="24"/>
+          <w:lang w:eastAsia="en-IN"/>
+        </w:rPr>
+        <w:t>the above will create a text file</w:t>
+      </w:r>
+    </w:p>
+    <w:p>
+      <w:pPr>
+        <w:pStyle w:val="3subheading"/>
+      </w:pPr>
+      <w:r>
         <w:lastRenderedPageBreak/>
-        <w:t>Git fetch</w:t>
-      </w:r>
-    </w:p>
-    <w:p>
-      <w:pPr>
-        <w:rPr>
-          <w:rFonts w:ascii="Lato" w:eastAsia="Times New Roman" w:hAnsi="Lato" w:cs="Times New Roman"/>
-          <w:color w:val="333333"/>
-          <w:sz w:val="24"/>
-          <w:szCs w:val="24"/>
-          <w:lang w:eastAsia="en-IN"/>
-        </w:rPr>
-      </w:pPr>
-    </w:p>
-    <w:p>
-      <w:pPr>
-        <w:rPr>
-          <w:rFonts w:ascii="Lato" w:eastAsia="Times New Roman" w:hAnsi="Lato" w:cs="Times New Roman"/>
-          <w:color w:val="333333"/>
-          <w:sz w:val="24"/>
-          <w:szCs w:val="24"/>
-          <w:lang w:eastAsia="en-IN"/>
-        </w:rPr>
-      </w:pPr>
-      <w:r>
-        <w:rPr>
-          <w:rFonts w:ascii="Lato" w:eastAsia="Times New Roman" w:hAnsi="Lato" w:cs="Times New Roman"/>
-          <w:color w:val="333333"/>
-          <w:sz w:val="24"/>
-          <w:szCs w:val="24"/>
-          <w:lang w:eastAsia="en-IN"/>
-        </w:rPr>
-        <w:t>Git fetch commands fetches branches and history from remote repository to local repository, it only updates the remote tracking branches</w:t>
-      </w:r>
-    </w:p>
-    <w:p>
-      <w:pPr>
-        <w:rPr>
-          <w:rFonts w:ascii="Lato" w:eastAsia="Times New Roman" w:hAnsi="Lato" w:cs="Times New Roman"/>
-          <w:color w:val="333333"/>
-          <w:sz w:val="24"/>
-          <w:szCs w:val="24"/>
-          <w:lang w:eastAsia="en-IN"/>
-        </w:rPr>
-      </w:pPr>
-      <w:r>
-        <w:rPr>
-          <w:rFonts w:ascii="Lato" w:eastAsia="Times New Roman" w:hAnsi="Lato" w:cs="Times New Roman"/>
-          <w:color w:val="333333"/>
-          <w:sz w:val="24"/>
-          <w:szCs w:val="24"/>
-          <w:lang w:eastAsia="en-IN"/>
-        </w:rPr>
-        <w:t xml:space="preserve">It </w:t>
-      </w:r>
-      <w:r>
-        <w:rPr>
-          <w:rFonts w:ascii="Lato" w:eastAsia="Times New Roman" w:hAnsi="Lato" w:cs="Times New Roman"/>
-          <w:color w:val="333333"/>
-          <w:sz w:val="24"/>
-          <w:szCs w:val="24"/>
-          <w:lang w:eastAsia="en-IN"/>
-        </w:rPr>
-        <w:t>won’t</w:t>
-      </w:r>
-      <w:r>
-        <w:rPr>
-          <w:rFonts w:ascii="Lato" w:eastAsia="Times New Roman" w:hAnsi="Lato" w:cs="Times New Roman"/>
-          <w:color w:val="333333"/>
-          <w:sz w:val="24"/>
-          <w:szCs w:val="24"/>
-          <w:lang w:eastAsia="en-IN"/>
-        </w:rPr>
-        <w:t xml:space="preserve"> update the workspace</w:t>
-      </w:r>
-    </w:p>
-    <w:p>
-      <w:pPr>
-        <w:rPr>
-          <w:rFonts w:ascii="Lato" w:eastAsia="Times New Roman" w:hAnsi="Lato" w:cs="Times New Roman"/>
-          <w:color w:val="333333"/>
-          <w:sz w:val="24"/>
-          <w:szCs w:val="24"/>
-          <w:lang w:eastAsia="en-IN"/>
-        </w:rPr>
-      </w:pPr>
-    </w:p>
-    <w:p>
-      <w:pPr>
-        <w:pStyle w:val="3subheading"/>
-      </w:pPr>
-      <w:r>
-        <w:t xml:space="preserve">How to create a git text file using </w:t>
-      </w:r>
-      <w:proofErr w:type="spellStart"/>
-      <w:r>
-        <w:t>cmd</w:t>
-      </w:r>
-      <w:proofErr w:type="spellEnd"/>
-    </w:p>
-    <w:p>
-      <w:pPr>
-        <w:rPr>
-          <w:rFonts w:ascii="Lato" w:eastAsia="Times New Roman" w:hAnsi="Lato" w:cs="Times New Roman"/>
-          <w:color w:val="333333"/>
-          <w:sz w:val="24"/>
-          <w:szCs w:val="24"/>
-          <w:lang w:eastAsia="en-IN"/>
-        </w:rPr>
-      </w:pPr>
-      <w:proofErr w:type="gramStart"/>
-      <w:r>
-        <w:rPr>
-          <w:rFonts w:ascii="Lato" w:eastAsia="Times New Roman" w:hAnsi="Lato" w:cs="Times New Roman"/>
-          <w:color w:val="333333"/>
-          <w:sz w:val="24"/>
-          <w:szCs w:val="24"/>
-          <w:lang w:eastAsia="en-IN"/>
-        </w:rPr>
-        <w:t>touch</w:t>
-      </w:r>
-      <w:proofErr w:type="gramEnd"/>
-      <w:r>
-        <w:rPr>
-          <w:rFonts w:ascii="Lato" w:eastAsia="Times New Roman" w:hAnsi="Lato" w:cs="Times New Roman"/>
-          <w:color w:val="333333"/>
-          <w:sz w:val="24"/>
-          <w:szCs w:val="24"/>
-          <w:lang w:eastAsia="en-IN"/>
-        </w:rPr>
-        <w:t xml:space="preserve"> .gitignore.txt</w:t>
-      </w:r>
-    </w:p>
-    <w:p>
-      <w:pPr>
-        <w:rPr>
-          <w:rFonts w:ascii="Lato" w:eastAsia="Times New Roman" w:hAnsi="Lato" w:cs="Times New Roman"/>
-          <w:color w:val="333333"/>
-          <w:sz w:val="24"/>
-          <w:szCs w:val="24"/>
-          <w:lang w:eastAsia="en-IN"/>
-        </w:rPr>
-      </w:pPr>
-      <w:proofErr w:type="gramStart"/>
-      <w:r>
-        <w:rPr>
-          <w:rFonts w:ascii="Lato" w:eastAsia="Times New Roman" w:hAnsi="Lato" w:cs="Times New Roman"/>
-          <w:color w:val="333333"/>
-          <w:sz w:val="24"/>
-          <w:szCs w:val="24"/>
-          <w:lang w:eastAsia="en-IN"/>
-        </w:rPr>
-        <w:t>the</w:t>
-      </w:r>
-      <w:proofErr w:type="gramEnd"/>
-      <w:r>
-        <w:rPr>
-          <w:rFonts w:ascii="Lato" w:eastAsia="Times New Roman" w:hAnsi="Lato" w:cs="Times New Roman"/>
-          <w:color w:val="333333"/>
-          <w:sz w:val="24"/>
-          <w:szCs w:val="24"/>
-          <w:lang w:eastAsia="en-IN"/>
-        </w:rPr>
-        <w:t xml:space="preserve"> above will create a text file</w:t>
-      </w:r>
-    </w:p>
-    <w:p>
-      <w:pPr>
-        <w:pStyle w:val="3subheading"/>
-      </w:pPr>
-      <w:proofErr w:type="gramStart"/>
-      <w:r>
-        <w:t>to</w:t>
-      </w:r>
-      <w:proofErr w:type="gramEnd"/>
-      <w:r>
-        <w:t xml:space="preserve"> exit from command prompt</w:t>
-      </w:r>
-    </w:p>
-    <w:p>
-      <w:pPr>
-        <w:rPr>
-          <w:rFonts w:ascii="Lato" w:eastAsia="Times New Roman" w:hAnsi="Lato" w:cs="Times New Roman"/>
-          <w:color w:val="333333"/>
-          <w:sz w:val="24"/>
-          <w:szCs w:val="24"/>
-          <w:lang w:eastAsia="en-IN"/>
-        </w:rPr>
-      </w:pPr>
-      <w:proofErr w:type="gramStart"/>
+        <w:t>to exit from command prompt</w:t>
+      </w:r>
+    </w:p>
+    <w:p>
+      <w:pPr>
+        <w:rPr>
+          <w:rFonts w:ascii="Lato" w:eastAsia="Times New Roman" w:hAnsi="Lato" w:cs="Times New Roman"/>
+          <w:color w:val="333333"/>
+          <w:sz w:val="24"/>
+          <w:szCs w:val="24"/>
+          <w:lang w:eastAsia="en-IN"/>
+        </w:rPr>
+      </w:pPr>
       <w:r>
         <w:rPr>
           <w:rFonts w:ascii="Lato" w:eastAsia="Times New Roman" w:hAnsi="Lato" w:cs="Times New Roman"/>
@@ -14729,7 +12862,6 @@
         </w:rPr>
         <w:t>:q</w:t>
       </w:r>
-      <w:proofErr w:type="gramEnd"/>
     </w:p>
     <w:p>
       <w:pPr>
@@ -14798,71 +12930,15 @@
           <w:lang w:eastAsia="en-IN"/>
         </w:rPr>
       </w:pPr>
-      <w:proofErr w:type="gramStart"/>
-      <w:r>
-        <w:rPr>
-          <w:rFonts w:ascii="Lato" w:eastAsia="Times New Roman" w:hAnsi="Lato" w:cs="Times New Roman"/>
-          <w:color w:val="333333"/>
-          <w:sz w:val="24"/>
-          <w:szCs w:val="24"/>
-          <w:lang w:eastAsia="en-IN"/>
-        </w:rPr>
-        <w:t>git</w:t>
-      </w:r>
-      <w:proofErr w:type="gramEnd"/>
-      <w:r>
-        <w:rPr>
-          <w:rFonts w:ascii="Lato" w:eastAsia="Times New Roman" w:hAnsi="Lato" w:cs="Times New Roman"/>
-          <w:color w:val="333333"/>
-          <w:sz w:val="24"/>
-          <w:szCs w:val="24"/>
-          <w:lang w:eastAsia="en-IN"/>
-        </w:rPr>
-        <w:t xml:space="preserve"> remote add origin </w:t>
-      </w:r>
-      <w:proofErr w:type="spellStart"/>
-      <w:r>
-        <w:rPr>
-          <w:rFonts w:ascii="Lato" w:eastAsia="Times New Roman" w:hAnsi="Lato" w:cs="Times New Roman"/>
-          <w:color w:val="333333"/>
-          <w:sz w:val="24"/>
-          <w:szCs w:val="24"/>
-          <w:lang w:eastAsia="en-IN"/>
-        </w:rPr>
-        <w:t>git@github.com:StephenGrider</w:t>
-      </w:r>
-      <w:proofErr w:type="spellEnd"/>
-      <w:r>
-        <w:rPr>
-          <w:rFonts w:ascii="Lato" w:eastAsia="Times New Roman" w:hAnsi="Lato" w:cs="Times New Roman"/>
-          <w:color w:val="333333"/>
-          <w:sz w:val="24"/>
-          <w:szCs w:val="24"/>
-          <w:lang w:eastAsia="en-IN"/>
-        </w:rPr>
-        <w:t>/docker-</w:t>
-      </w:r>
-      <w:proofErr w:type="spellStart"/>
-      <w:r>
-        <w:rPr>
-          <w:rFonts w:ascii="Lato" w:eastAsia="Times New Roman" w:hAnsi="Lato" w:cs="Times New Roman"/>
-          <w:color w:val="333333"/>
-          <w:sz w:val="24"/>
-          <w:szCs w:val="24"/>
-          <w:lang w:eastAsia="en-IN"/>
-        </w:rPr>
-        <w:t>react.git</w:t>
-      </w:r>
-      <w:proofErr w:type="spellEnd"/>
-      <w:r>
-        <w:rPr>
-          <w:rFonts w:ascii="Lato" w:eastAsia="Times New Roman" w:hAnsi="Lato" w:cs="Times New Roman"/>
-          <w:color w:val="333333"/>
-          <w:sz w:val="24"/>
-          <w:szCs w:val="24"/>
-          <w:lang w:eastAsia="en-IN"/>
-        </w:rPr>
-        <w:t xml:space="preserve"> git push-u origin master</w:t>
+      <w:r>
+        <w:rPr>
+          <w:rFonts w:ascii="Lato" w:eastAsia="Times New Roman" w:hAnsi="Lato" w:cs="Times New Roman"/>
+          <w:color w:val="333333"/>
+          <w:sz w:val="24"/>
+          <w:szCs w:val="24"/>
+          <w:lang w:eastAsia="en-IN"/>
+        </w:rPr>
+        <w:t>git remote add origin git@github.com:StephenGrider/docker-react.git git push-u origin master</w:t>
       </w:r>
     </w:p>
     <w:p>
@@ -15006,7 +13082,6 @@
           <w:lang w:eastAsia="en-IN"/>
         </w:rPr>
       </w:pPr>
-      <w:proofErr w:type="gramStart"/>
       <w:r>
         <w:rPr>
           <w:rFonts w:ascii="Courier New" w:eastAsia="Times New Roman" w:hAnsi="Courier New" w:cs="Courier New"/>
@@ -15014,17 +13089,7 @@
           <w:shd w:val="clear" w:color="auto" w:fill="F2F2F2"/>
           <w:lang w:eastAsia="en-IN"/>
         </w:rPr>
-        <w:t>git</w:t>
-      </w:r>
-      <w:proofErr w:type="gramEnd"/>
-      <w:r>
-        <w:rPr>
-          <w:rFonts w:ascii="Courier New" w:eastAsia="Times New Roman" w:hAnsi="Courier New" w:cs="Courier New"/>
-          <w:color w:val="F32B88"/>
-          <w:shd w:val="clear" w:color="auto" w:fill="F2F2F2"/>
-          <w:lang w:eastAsia="en-IN"/>
-        </w:rPr>
-        <w:t xml:space="preserve"> pull</w:t>
+        <w:t>git pull</w:t>
       </w:r>
       <w:r>
         <w:rPr>
@@ -15061,47 +13126,7 @@
           <w:shd w:val="clear" w:color="auto" w:fill="F2F2F2"/>
           <w:lang w:eastAsia="en-IN"/>
         </w:rPr>
-        <w:t>git pull &lt;</w:t>
-      </w:r>
-      <w:proofErr w:type="spellStart"/>
-      <w:r>
-        <w:rPr>
-          <w:rFonts w:ascii="Courier New" w:eastAsia="Times New Roman" w:hAnsi="Courier New" w:cs="Courier New"/>
-          <w:color w:val="F32B88"/>
-          <w:shd w:val="clear" w:color="auto" w:fill="F2F2F2"/>
-          <w:lang w:eastAsia="en-IN"/>
-        </w:rPr>
-        <w:t>remote_name</w:t>
-      </w:r>
-      <w:proofErr w:type="spellEnd"/>
-      <w:r>
-        <w:rPr>
-          <w:rFonts w:ascii="Courier New" w:eastAsia="Times New Roman" w:hAnsi="Courier New" w:cs="Courier New"/>
-          <w:color w:val="F32B88"/>
-          <w:shd w:val="clear" w:color="auto" w:fill="F2F2F2"/>
-          <w:lang w:eastAsia="en-IN"/>
-        </w:rPr>
-        <w:t>&gt; &lt;</w:t>
-      </w:r>
-      <w:proofErr w:type="spellStart"/>
-      <w:r>
-        <w:rPr>
-          <w:rFonts w:ascii="Courier New" w:eastAsia="Times New Roman" w:hAnsi="Courier New" w:cs="Courier New"/>
-          <w:color w:val="F32B88"/>
-          <w:shd w:val="clear" w:color="auto" w:fill="F2F2F2"/>
-          <w:lang w:eastAsia="en-IN"/>
-        </w:rPr>
-        <w:t>branch_name</w:t>
-      </w:r>
-      <w:proofErr w:type="spellEnd"/>
-      <w:r>
-        <w:rPr>
-          <w:rFonts w:ascii="Courier New" w:eastAsia="Times New Roman" w:hAnsi="Courier New" w:cs="Courier New"/>
-          <w:color w:val="F32B88"/>
-          <w:shd w:val="clear" w:color="auto" w:fill="F2F2F2"/>
-          <w:lang w:eastAsia="en-IN"/>
-        </w:rPr>
-        <w:t>&gt;</w:t>
+        <w:t>git pull &lt;remote_name&gt; &lt;branch_name&gt;</w:t>
       </w:r>
     </w:p>
     <w:p>
@@ -15115,7 +13140,6 @@
           <w:shd w:val="clear" w:color="auto" w:fill="FFFFFF"/>
         </w:rPr>
       </w:pPr>
-      <w:proofErr w:type="gramStart"/>
       <w:r>
         <w:rPr>
           <w:rStyle w:val="HTMLCode"/>
@@ -15125,19 +13149,7 @@
           <w:szCs w:val="22"/>
           <w:shd w:val="clear" w:color="auto" w:fill="F2F2F2"/>
         </w:rPr>
-        <w:t>git</w:t>
-      </w:r>
-      <w:proofErr w:type="gramEnd"/>
-      <w:r>
-        <w:rPr>
-          <w:rStyle w:val="HTMLCode"/>
-          <w:rFonts w:eastAsiaTheme="majorEastAsia"/>
-          <w:color w:val="F32B88"/>
-          <w:sz w:val="22"/>
-          <w:szCs w:val="22"/>
-          <w:shd w:val="clear" w:color="auto" w:fill="F2F2F2"/>
-        </w:rPr>
-        <w:t xml:space="preserve"> fetch</w:t>
+        <w:t>git fetch</w:t>
       </w:r>
       <w:r>
         <w:rPr>
@@ -15202,7 +13214,6 @@
             </w14:solidFill>
           </w14:textFill>
         </w:rPr>
-        <w:lastRenderedPageBreak/>
         <w:t>Merge</w:t>
       </w:r>
     </w:p>
@@ -15222,7 +13233,6 @@
           <w:lang w:eastAsia="en-IN"/>
         </w:rPr>
       </w:pPr>
-      <w:proofErr w:type="gramStart"/>
       <w:r>
         <w:rPr>
           <w:rFonts w:ascii="Courier New" w:eastAsia="Times New Roman" w:hAnsi="Courier New" w:cs="Courier New"/>
@@ -15230,17 +13240,7 @@
           <w:shd w:val="clear" w:color="auto" w:fill="F2F2F2"/>
           <w:lang w:eastAsia="en-IN"/>
         </w:rPr>
-        <w:t>git</w:t>
-      </w:r>
-      <w:proofErr w:type="gramEnd"/>
-      <w:r>
-        <w:rPr>
-          <w:rFonts w:ascii="Courier New" w:eastAsia="Times New Roman" w:hAnsi="Courier New" w:cs="Courier New"/>
-          <w:color w:val="F32B88"/>
-          <w:shd w:val="clear" w:color="auto" w:fill="F2F2F2"/>
-          <w:lang w:eastAsia="en-IN"/>
-        </w:rPr>
-        <w:t xml:space="preserve"> merge</w:t>
+        <w:t>git merge</w:t>
       </w:r>
       <w:r>
         <w:rPr>
@@ -15384,7 +13384,6 @@
           <w:lang w:eastAsia="en-IN"/>
         </w:rPr>
       </w:pPr>
-      <w:proofErr w:type="gramStart"/>
       <w:r>
         <w:rPr>
           <w:rFonts w:ascii="Courier New" w:eastAsia="Times New Roman" w:hAnsi="Courier New" w:cs="Courier New"/>
@@ -15392,19 +13391,51 @@
           <w:shd w:val="clear" w:color="auto" w:fill="F2F2F2"/>
           <w:lang w:eastAsia="en-IN"/>
         </w:rPr>
-        <w:t>git</w:t>
-      </w:r>
-      <w:proofErr w:type="gramEnd"/>
-      <w:r>
+        <w:t>git merge &lt;branch_name&gt;</w:t>
+      </w:r>
+      <w:r>
+        <w:rPr>
+          <w:rFonts w:ascii="Lato" w:eastAsia="Times New Roman" w:hAnsi="Lato" w:cs="Times New Roman"/>
+          <w:color w:val="333333"/>
+          <w:sz w:val="24"/>
+          <w:szCs w:val="24"/>
+          <w:lang w:eastAsia="en-IN"/>
+        </w:rPr>
+        <w:t xml:space="preserve"> merges the </w:t>
+      </w:r>
+      <w:r>
+        <w:rPr>
+          <w:rFonts w:ascii="Lato" w:eastAsia="Times New Roman" w:hAnsi="Lato" w:cs="Times New Roman"/>
+          <w:color w:val="333333"/>
+          <w:sz w:val="24"/>
+          <w:szCs w:val="24"/>
+          <w:lang w:eastAsia="en-IN"/>
+        </w:rPr>
+        <w:t xml:space="preserve">current branch with </w:t>
+      </w:r>
+      <w:r>
+        <w:rPr>
+          <w:rFonts w:ascii="Lato" w:eastAsia="Times New Roman" w:hAnsi="Lato" w:cs="Times New Roman"/>
+          <w:color w:val="333333"/>
+          <w:sz w:val="24"/>
+          <w:szCs w:val="24"/>
+          <w:lang w:eastAsia="en-IN"/>
+        </w:rPr>
+        <w:t>specified branch.</w:t>
+      </w:r>
+    </w:p>
+    <w:p>
+      <w:pPr>
+        <w:shd w:val="clear" w:color="auto" w:fill="FFFFFF"/>
+        <w:spacing w:before="100" w:beforeAutospacing="1" w:after="100" w:afterAutospacing="1" w:line="240" w:lineRule="auto"/>
+        <w:ind w:left="720"/>
         <w:rPr>
           <w:rFonts w:ascii="Courier New" w:eastAsia="Times New Roman" w:hAnsi="Courier New" w:cs="Courier New"/>
           <w:color w:val="F32B88"/>
           <w:shd w:val="clear" w:color="auto" w:fill="F2F2F2"/>
           <w:lang w:eastAsia="en-IN"/>
         </w:rPr>
-        <w:t xml:space="preserve"> merge &lt;</w:t>
-      </w:r>
-      <w:proofErr w:type="spellStart"/>
+      </w:pPr>
       <w:r>
         <w:rPr>
           <w:rFonts w:ascii="Courier New" w:eastAsia="Times New Roman" w:hAnsi="Courier New" w:cs="Courier New"/>
@@ -15412,9 +13443,8 @@
           <w:shd w:val="clear" w:color="auto" w:fill="F2F2F2"/>
           <w:lang w:eastAsia="en-IN"/>
         </w:rPr>
-        <w:t>branch_name</w:t>
-      </w:r>
-      <w:proofErr w:type="spellEnd"/>
+        <w:t>Ur friends would have committed to the remote branch, if u want to have all those changes locally t</w:t>
+      </w:r>
       <w:r>
         <w:rPr>
           <w:rFonts w:ascii="Courier New" w:eastAsia="Times New Roman" w:hAnsi="Courier New" w:cs="Courier New"/>
@@ -15422,37 +13452,16 @@
           <w:shd w:val="clear" w:color="auto" w:fill="F2F2F2"/>
           <w:lang w:eastAsia="en-IN"/>
         </w:rPr>
-        <w:t>&gt;</w:t>
-      </w:r>
-      <w:r>
-        <w:rPr>
-          <w:rFonts w:ascii="Lato" w:eastAsia="Times New Roman" w:hAnsi="Lato" w:cs="Times New Roman"/>
-          <w:color w:val="333333"/>
-          <w:sz w:val="24"/>
-          <w:szCs w:val="24"/>
-          <w:lang w:eastAsia="en-IN"/>
-        </w:rPr>
-        <w:t xml:space="preserve"> merges the </w:t>
-      </w:r>
-      <w:r>
-        <w:rPr>
-          <w:rFonts w:ascii="Lato" w:eastAsia="Times New Roman" w:hAnsi="Lato" w:cs="Times New Roman"/>
-          <w:color w:val="333333"/>
-          <w:sz w:val="24"/>
-          <w:szCs w:val="24"/>
-          <w:lang w:eastAsia="en-IN"/>
-        </w:rPr>
-        <w:t xml:space="preserve">current branch with </w:t>
-      </w:r>
-      <w:r>
-        <w:rPr>
-          <w:rFonts w:ascii="Lato" w:eastAsia="Times New Roman" w:hAnsi="Lato" w:cs="Times New Roman"/>
-          <w:color w:val="333333"/>
-          <w:sz w:val="24"/>
-          <w:szCs w:val="24"/>
-          <w:lang w:eastAsia="en-IN"/>
-        </w:rPr>
-        <w:t>specified branch.</w:t>
+        <w:t>h</w:t>
+      </w:r>
+      <w:r>
+        <w:rPr>
+          <w:rFonts w:ascii="Courier New" w:eastAsia="Times New Roman" w:hAnsi="Courier New" w:cs="Courier New"/>
+          <w:color w:val="F32B88"/>
+          <w:shd w:val="clear" w:color="auto" w:fill="F2F2F2"/>
+          <w:lang w:eastAsia="en-IN"/>
+        </w:rPr>
+        <w:t>en use git merge</w:t>
       </w:r>
     </w:p>
     <w:p>
@@ -15461,38 +13470,22 @@
         <w:spacing w:before="100" w:beforeAutospacing="1" w:after="100" w:afterAutospacing="1" w:line="240" w:lineRule="auto"/>
         <w:ind w:left="720"/>
         <w:rPr>
-          <w:rFonts w:ascii="Courier New" w:eastAsia="Times New Roman" w:hAnsi="Courier New" w:cs="Courier New"/>
-          <w:color w:val="F32B88"/>
-          <w:shd w:val="clear" w:color="auto" w:fill="F2F2F2"/>
-          <w:lang w:eastAsia="en-IN"/>
-        </w:rPr>
-      </w:pPr>
-      <w:r>
-        <w:rPr>
-          <w:rFonts w:ascii="Courier New" w:eastAsia="Times New Roman" w:hAnsi="Courier New" w:cs="Courier New"/>
-          <w:color w:val="F32B88"/>
-          <w:shd w:val="clear" w:color="auto" w:fill="F2F2F2"/>
-          <w:lang w:eastAsia="en-IN"/>
-        </w:rPr>
-        <w:t>Ur friends would have committed to the remote branch, if u want to have all those changes locally t</w:t>
-      </w:r>
-      <w:r>
-        <w:rPr>
-          <w:rFonts w:ascii="Courier New" w:eastAsia="Times New Roman" w:hAnsi="Courier New" w:cs="Courier New"/>
-          <w:color w:val="F32B88"/>
-          <w:shd w:val="clear" w:color="auto" w:fill="F2F2F2"/>
-          <w:lang w:eastAsia="en-IN"/>
-        </w:rPr>
-        <w:t>h</w:t>
-      </w:r>
-      <w:r>
-        <w:rPr>
-          <w:rFonts w:ascii="Courier New" w:eastAsia="Times New Roman" w:hAnsi="Courier New" w:cs="Courier New"/>
-          <w:color w:val="F32B88"/>
-          <w:shd w:val="clear" w:color="auto" w:fill="F2F2F2"/>
-          <w:lang w:eastAsia="en-IN"/>
-        </w:rPr>
-        <w:t>en use git merge</w:t>
+          <w:rFonts w:ascii="Lato" w:eastAsia="Times New Roman" w:hAnsi="Lato" w:cs="Times New Roman"/>
+          <w:color w:val="333333"/>
+          <w:sz w:val="24"/>
+          <w:szCs w:val="24"/>
+          <w:lang w:eastAsia="en-IN"/>
+        </w:rPr>
+      </w:pPr>
+      <w:r>
+        <w:rPr>
+          <w:rFonts w:ascii="Lato" w:eastAsia="Times New Roman" w:hAnsi="Lato" w:cs="Times New Roman"/>
+          <w:color w:val="333333"/>
+          <w:sz w:val="24"/>
+          <w:szCs w:val="24"/>
+          <w:lang w:eastAsia="en-IN"/>
+        </w:rPr>
+        <w:t>Ex:- git switch chennai // switches to branch name chennai</w:t>
       </w:r>
     </w:p>
     <w:p>
@@ -15516,64 +13509,18 @@
           <w:szCs w:val="24"/>
           <w:lang w:eastAsia="en-IN"/>
         </w:rPr>
-        <w:t>Ex</w:t>
-      </w:r>
-      <w:proofErr w:type="gramStart"/>
-      <w:r>
-        <w:rPr>
-          <w:rFonts w:ascii="Lato" w:eastAsia="Times New Roman" w:hAnsi="Lato" w:cs="Times New Roman"/>
-          <w:color w:val="333333"/>
-          <w:sz w:val="24"/>
-          <w:szCs w:val="24"/>
-          <w:lang w:eastAsia="en-IN"/>
-        </w:rPr>
-        <w:t>:-</w:t>
-      </w:r>
-      <w:proofErr w:type="gramEnd"/>
-      <w:r>
-        <w:rPr>
-          <w:rFonts w:ascii="Lato" w:eastAsia="Times New Roman" w:hAnsi="Lato" w:cs="Times New Roman"/>
-          <w:color w:val="333333"/>
-          <w:sz w:val="24"/>
-          <w:szCs w:val="24"/>
-          <w:lang w:eastAsia="en-IN"/>
-        </w:rPr>
-        <w:t xml:space="preserve"> git switch </w:t>
-      </w:r>
-      <w:proofErr w:type="spellStart"/>
-      <w:r>
-        <w:rPr>
-          <w:rFonts w:ascii="Lato" w:eastAsia="Times New Roman" w:hAnsi="Lato" w:cs="Times New Roman"/>
-          <w:color w:val="333333"/>
-          <w:sz w:val="24"/>
-          <w:szCs w:val="24"/>
-          <w:lang w:eastAsia="en-IN"/>
-        </w:rPr>
-        <w:t>chennai</w:t>
-      </w:r>
-      <w:proofErr w:type="spellEnd"/>
-      <w:r>
-        <w:rPr>
-          <w:rFonts w:ascii="Lato" w:eastAsia="Times New Roman" w:hAnsi="Lato" w:cs="Times New Roman"/>
-          <w:color w:val="333333"/>
-          <w:sz w:val="24"/>
-          <w:szCs w:val="24"/>
-          <w:lang w:eastAsia="en-IN"/>
-        </w:rPr>
-        <w:t xml:space="preserve"> // switches to branch name </w:t>
-      </w:r>
-      <w:proofErr w:type="spellStart"/>
-      <w:r>
-        <w:rPr>
-          <w:rFonts w:ascii="Lato" w:eastAsia="Times New Roman" w:hAnsi="Lato" w:cs="Times New Roman"/>
-          <w:color w:val="333333"/>
-          <w:sz w:val="24"/>
-          <w:szCs w:val="24"/>
-          <w:lang w:eastAsia="en-IN"/>
-        </w:rPr>
-        <w:t>chennai</w:t>
-      </w:r>
-      <w:proofErr w:type="spellEnd"/>
+        <w:t>g</w:t>
+      </w:r>
+      <w:r>
+        <w:rPr>
+          <w:rFonts w:ascii="Lato" w:eastAsia="Times New Roman" w:hAnsi="Lato" w:cs="Times New Roman"/>
+          <w:color w:val="333333"/>
+          <w:sz w:val="24"/>
+          <w:szCs w:val="24"/>
+          <w:lang w:eastAsia="en-IN"/>
+        </w:rPr>
+        <w:t>it merge &lt;branch name&gt;// means new branch code will be pushed to current branch</w:t>
+      </w:r>
     </w:p>
     <w:p>
       <w:pPr>
@@ -15588,117 +13535,15 @@
           <w:lang w:eastAsia="en-IN"/>
         </w:rPr>
       </w:pPr>
-      <w:proofErr w:type="gramStart"/>
-      <w:r>
-        <w:rPr>
-          <w:rFonts w:ascii="Lato" w:eastAsia="Times New Roman" w:hAnsi="Lato" w:cs="Times New Roman"/>
-          <w:color w:val="333333"/>
-          <w:sz w:val="24"/>
-          <w:szCs w:val="24"/>
-          <w:lang w:eastAsia="en-IN"/>
-        </w:rPr>
-        <w:t>g</w:t>
-      </w:r>
-      <w:r>
-        <w:rPr>
-          <w:rFonts w:ascii="Lato" w:eastAsia="Times New Roman" w:hAnsi="Lato" w:cs="Times New Roman"/>
-          <w:color w:val="333333"/>
-          <w:sz w:val="24"/>
-          <w:szCs w:val="24"/>
-          <w:lang w:eastAsia="en-IN"/>
-        </w:rPr>
-        <w:t>it</w:t>
-      </w:r>
-      <w:proofErr w:type="gramEnd"/>
-      <w:r>
-        <w:rPr>
-          <w:rFonts w:ascii="Lato" w:eastAsia="Times New Roman" w:hAnsi="Lato" w:cs="Times New Roman"/>
-          <w:color w:val="333333"/>
-          <w:sz w:val="24"/>
-          <w:szCs w:val="24"/>
-          <w:lang w:eastAsia="en-IN"/>
-        </w:rPr>
-        <w:t xml:space="preserve"> merge &lt;branch name&gt;// means new branch code will be pushed to current branch</w:t>
-      </w:r>
-    </w:p>
-    <w:p>
-      <w:pPr>
-        <w:shd w:val="clear" w:color="auto" w:fill="FFFFFF"/>
-        <w:spacing w:before="100" w:beforeAutospacing="1" w:after="100" w:afterAutospacing="1" w:line="240" w:lineRule="auto"/>
-        <w:ind w:left="720"/>
-        <w:rPr>
-          <w:rFonts w:ascii="Lato" w:eastAsia="Times New Roman" w:hAnsi="Lato" w:cs="Times New Roman"/>
-          <w:color w:val="333333"/>
-          <w:sz w:val="24"/>
-          <w:szCs w:val="24"/>
-          <w:lang w:eastAsia="en-IN"/>
-        </w:rPr>
-      </w:pPr>
-      <w:proofErr w:type="gramStart"/>
-      <w:r>
-        <w:rPr>
-          <w:rFonts w:ascii="Lato" w:eastAsia="Times New Roman" w:hAnsi="Lato" w:cs="Times New Roman"/>
-          <w:color w:val="333333"/>
-          <w:sz w:val="24"/>
-          <w:szCs w:val="24"/>
-          <w:lang w:eastAsia="en-IN"/>
-        </w:rPr>
-        <w:t>git</w:t>
-      </w:r>
-      <w:proofErr w:type="gramEnd"/>
-      <w:r>
-        <w:rPr>
-          <w:rFonts w:ascii="Lato" w:eastAsia="Times New Roman" w:hAnsi="Lato" w:cs="Times New Roman"/>
-          <w:color w:val="333333"/>
-          <w:sz w:val="24"/>
-          <w:szCs w:val="24"/>
-          <w:lang w:eastAsia="en-IN"/>
-        </w:rPr>
-        <w:t xml:space="preserve"> merge </w:t>
-      </w:r>
-      <w:proofErr w:type="spellStart"/>
-      <w:r>
-        <w:rPr>
-          <w:rFonts w:ascii="Lato" w:eastAsia="Times New Roman" w:hAnsi="Lato" w:cs="Times New Roman"/>
-          <w:color w:val="333333"/>
-          <w:sz w:val="24"/>
-          <w:szCs w:val="24"/>
-          <w:lang w:eastAsia="en-IN"/>
-        </w:rPr>
-        <w:t>hyd</w:t>
-      </w:r>
-      <w:proofErr w:type="spellEnd"/>
-      <w:r>
-        <w:rPr>
-          <w:rFonts w:ascii="Lato" w:eastAsia="Times New Roman" w:hAnsi="Lato" w:cs="Times New Roman"/>
-          <w:color w:val="333333"/>
-          <w:sz w:val="24"/>
-          <w:szCs w:val="24"/>
-          <w:lang w:eastAsia="en-IN"/>
-        </w:rPr>
-        <w:t xml:space="preserve"> // </w:t>
-      </w:r>
-      <w:proofErr w:type="spellStart"/>
-      <w:r>
-        <w:rPr>
-          <w:rFonts w:ascii="Lato" w:eastAsia="Times New Roman" w:hAnsi="Lato" w:cs="Times New Roman"/>
-          <w:color w:val="333333"/>
-          <w:sz w:val="24"/>
-          <w:szCs w:val="24"/>
-          <w:lang w:eastAsia="en-IN"/>
-        </w:rPr>
-        <w:t>hyd</w:t>
-      </w:r>
-      <w:proofErr w:type="spellEnd"/>
-      <w:r>
-        <w:rPr>
-          <w:rFonts w:ascii="Lato" w:eastAsia="Times New Roman" w:hAnsi="Lato" w:cs="Times New Roman"/>
-          <w:color w:val="333333"/>
-          <w:sz w:val="24"/>
-          <w:szCs w:val="24"/>
-          <w:lang w:eastAsia="en-IN"/>
-        </w:rPr>
-        <w:t xml:space="preserve"> branch code will be pushed to</w:t>
+      <w:r>
+        <w:rPr>
+          <w:rFonts w:ascii="Lato" w:eastAsia="Times New Roman" w:hAnsi="Lato" w:cs="Times New Roman"/>
+          <w:color w:val="333333"/>
+          <w:sz w:val="24"/>
+          <w:szCs w:val="24"/>
+          <w:lang w:eastAsia="en-IN"/>
+        </w:rPr>
+        <w:t>git merge hyd // hyd branch code will be pushed to</w:t>
       </w:r>
       <w:r>
         <w:rPr>
@@ -15741,7 +13586,7 @@
           <w:color w:val="333333"/>
           <w:sz w:val="24"/>
           <w:szCs w:val="24"/>
-          <w:lang w:eastAsia="en-IN"/>
+          <w:lang w:eastAsia="en-IN" w:bidi="te-IN"/>
         </w:rPr>
         <w:lastRenderedPageBreak/>
         <w:drawing>
@@ -15831,27 +13676,15 @@
           <w:lang w:eastAsia="en-IN"/>
         </w:rPr>
       </w:pPr>
-      <w:proofErr w:type="gramStart"/>
-      <w:r>
-        <w:rPr>
-          <w:rFonts w:ascii="Lato" w:eastAsia="Times New Roman" w:hAnsi="Lato" w:cs="Times New Roman"/>
-          <w:color w:val="333333"/>
-          <w:sz w:val="24"/>
-          <w:szCs w:val="24"/>
-          <w:lang w:eastAsia="en-IN"/>
-        </w:rPr>
-        <w:t>git</w:t>
-      </w:r>
-      <w:proofErr w:type="gramEnd"/>
-      <w:r>
-        <w:rPr>
-          <w:rFonts w:ascii="Lato" w:eastAsia="Times New Roman" w:hAnsi="Lato" w:cs="Times New Roman"/>
-          <w:color w:val="333333"/>
-          <w:sz w:val="24"/>
-          <w:szCs w:val="24"/>
-          <w:lang w:eastAsia="en-IN"/>
-        </w:rPr>
-        <w:t xml:space="preserve"> switch master</w:t>
+      <w:r>
+        <w:rPr>
+          <w:rFonts w:ascii="Lato" w:eastAsia="Times New Roman" w:hAnsi="Lato" w:cs="Times New Roman"/>
+          <w:color w:val="333333"/>
+          <w:sz w:val="24"/>
+          <w:szCs w:val="24"/>
+          <w:lang w:eastAsia="en-IN"/>
+        </w:rPr>
+        <w:t>git switch master</w:t>
       </w:r>
     </w:p>
     <w:p>
@@ -15867,71 +13700,15 @@
           <w:lang w:eastAsia="en-IN"/>
         </w:rPr>
       </w:pPr>
-      <w:proofErr w:type="gramStart"/>
-      <w:r>
-        <w:rPr>
-          <w:rFonts w:ascii="Lato" w:eastAsia="Times New Roman" w:hAnsi="Lato" w:cs="Times New Roman"/>
-          <w:color w:val="333333"/>
-          <w:sz w:val="24"/>
-          <w:szCs w:val="24"/>
-          <w:lang w:eastAsia="en-IN"/>
-        </w:rPr>
-        <w:t>git</w:t>
-      </w:r>
-      <w:proofErr w:type="gramEnd"/>
-      <w:r>
-        <w:rPr>
-          <w:rFonts w:ascii="Lato" w:eastAsia="Times New Roman" w:hAnsi="Lato" w:cs="Times New Roman"/>
-          <w:color w:val="333333"/>
-          <w:sz w:val="24"/>
-          <w:szCs w:val="24"/>
-          <w:lang w:eastAsia="en-IN"/>
-        </w:rPr>
-        <w:t xml:space="preserve"> merge </w:t>
-      </w:r>
-      <w:proofErr w:type="spellStart"/>
-      <w:r>
-        <w:rPr>
-          <w:rFonts w:ascii="Lato" w:eastAsia="Times New Roman" w:hAnsi="Lato" w:cs="Times New Roman"/>
-          <w:color w:val="333333"/>
-          <w:sz w:val="24"/>
-          <w:szCs w:val="24"/>
-          <w:lang w:eastAsia="en-IN"/>
-        </w:rPr>
-        <w:t>bugfix</w:t>
-      </w:r>
-      <w:proofErr w:type="spellEnd"/>
-      <w:r>
-        <w:rPr>
-          <w:rFonts w:ascii="Lato" w:eastAsia="Times New Roman" w:hAnsi="Lato" w:cs="Times New Roman"/>
-          <w:color w:val="333333"/>
-          <w:sz w:val="24"/>
-          <w:szCs w:val="24"/>
-          <w:lang w:eastAsia="en-IN"/>
-        </w:rPr>
-        <w:t xml:space="preserve"> // here </w:t>
-      </w:r>
-      <w:proofErr w:type="spellStart"/>
-      <w:r>
-        <w:rPr>
-          <w:rFonts w:ascii="Lato" w:eastAsia="Times New Roman" w:hAnsi="Lato" w:cs="Times New Roman"/>
-          <w:color w:val="333333"/>
-          <w:sz w:val="24"/>
-          <w:szCs w:val="24"/>
-          <w:lang w:eastAsia="en-IN"/>
-        </w:rPr>
-        <w:t>bugfix</w:t>
-      </w:r>
-      <w:proofErr w:type="spellEnd"/>
-      <w:r>
-        <w:rPr>
-          <w:rFonts w:ascii="Lato" w:eastAsia="Times New Roman" w:hAnsi="Lato" w:cs="Times New Roman"/>
-          <w:color w:val="333333"/>
-          <w:sz w:val="24"/>
-          <w:szCs w:val="24"/>
-          <w:lang w:eastAsia="en-IN"/>
-        </w:rPr>
-        <w:t xml:space="preserve"> code will be pushed to master branch</w:t>
+      <w:r>
+        <w:rPr>
+          <w:rFonts w:ascii="Lato" w:eastAsia="Times New Roman" w:hAnsi="Lato" w:cs="Times New Roman"/>
+          <w:color w:val="333333"/>
+          <w:sz w:val="24"/>
+          <w:szCs w:val="24"/>
+          <w:lang w:eastAsia="en-IN"/>
+        </w:rPr>
+        <w:t>git merge bugfix // here bugfix code will be pushed to master branch</w:t>
       </w:r>
     </w:p>
     <w:p>
@@ -15981,7 +13758,6 @@
         <w:pStyle w:val="h3merge"/>
       </w:pPr>
       <w:r>
-        <w:lastRenderedPageBreak/>
         <w:t>Rebase</w:t>
       </w:r>
     </w:p>
@@ -16112,7 +13888,6 @@
           <w:lang w:eastAsia="en-IN"/>
         </w:rPr>
       </w:pPr>
-      <w:proofErr w:type="gramStart"/>
       <w:r>
         <w:rPr>
           <w:rFonts w:ascii="Courier New" w:eastAsia="Times New Roman" w:hAnsi="Courier New" w:cs="Courier New"/>
@@ -16121,40 +13896,7 @@
           <w:shd w:val="clear" w:color="auto" w:fill="F2F2F2"/>
           <w:lang w:eastAsia="en-IN"/>
         </w:rPr>
-        <w:t>git</w:t>
-      </w:r>
-      <w:proofErr w:type="gramEnd"/>
-      <w:r>
-        <w:rPr>
-          <w:rFonts w:ascii="Courier New" w:eastAsia="Times New Roman" w:hAnsi="Courier New" w:cs="Courier New"/>
-          <w:color w:val="F32B88"/>
-          <w:sz w:val="22"/>
-          <w:shd w:val="clear" w:color="auto" w:fill="F2F2F2"/>
-          <w:lang w:eastAsia="en-IN"/>
-        </w:rPr>
-        <w:t xml:space="preserve"> rebase -</w:t>
-      </w:r>
-      <w:proofErr w:type="spellStart"/>
-      <w:r>
-        <w:rPr>
-          <w:rFonts w:ascii="Courier New" w:eastAsia="Times New Roman" w:hAnsi="Courier New" w:cs="Courier New"/>
-          <w:color w:val="F32B88"/>
-          <w:sz w:val="22"/>
-          <w:shd w:val="clear" w:color="auto" w:fill="F2F2F2"/>
-          <w:lang w:eastAsia="en-IN"/>
-        </w:rPr>
-        <w:t>i</w:t>
-      </w:r>
-      <w:proofErr w:type="spellEnd"/>
-      <w:r>
-        <w:rPr>
-          <w:rFonts w:ascii="Courier New" w:eastAsia="Times New Roman" w:hAnsi="Courier New" w:cs="Courier New"/>
-          <w:color w:val="F32B88"/>
-          <w:sz w:val="22"/>
-          <w:shd w:val="clear" w:color="auto" w:fill="F2F2F2"/>
-          <w:lang w:eastAsia="en-IN"/>
-        </w:rPr>
-        <w:t xml:space="preserve"> &lt;base&gt;</w:t>
+        <w:t>git rebase -i &lt;base&gt;</w:t>
       </w:r>
       <w:r>
         <w:rPr>
@@ -16237,6 +13979,7 @@
             <w14:round/>
           </w14:textOutline>
         </w:rPr>
+        <w:lastRenderedPageBreak/>
         <w:t>Stash</w:t>
       </w:r>
     </w:p>
@@ -16705,7 +14448,6 @@
                 <w:szCs w:val="24"/>
                 <w:lang w:eastAsia="en-IN"/>
               </w:rPr>
-              <w:lastRenderedPageBreak/>
               <w:t>To drop / delete the stashed version</w:t>
             </w:r>
           </w:p>
@@ -17058,20 +14800,8 @@
           <w:shd w:val="clear" w:color="auto" w:fill="F2F2F2"/>
           <w:lang w:eastAsia="en-IN"/>
         </w:rPr>
-        <w:t xml:space="preserve">git log </w:t>
-      </w:r>
-      <w:proofErr w:type="spellStart"/>
-      <w:r>
-        <w:rPr>
-          <w:rFonts w:ascii="Courier New" w:eastAsia="Times New Roman" w:hAnsi="Courier New" w:cs="Courier New"/>
-          <w:color w:val="F32B88"/>
-          <w:sz w:val="22"/>
-          <w:shd w:val="clear" w:color="auto" w:fill="F2F2F2"/>
-          <w:lang w:eastAsia="en-IN"/>
-        </w:rPr>
-        <w:t>commit_id</w:t>
-      </w:r>
-      <w:proofErr w:type="spellEnd"/>
+        <w:t>git log commit_id</w:t>
+      </w:r>
       <w:r>
         <w:rPr>
           <w:rFonts w:ascii="Lato" w:eastAsia="Times New Roman" w:hAnsi="Lato" w:cs="Times New Roman"/>
@@ -17092,22 +14822,8 @@
           <w:szCs w:val="24"/>
           <w:lang w:eastAsia="en-IN"/>
         </w:rPr>
-        <w:t xml:space="preserve">starting from </w:t>
-      </w:r>
-      <w:proofErr w:type="spellStart"/>
-      <w:r>
-        <w:rPr>
-          <w:rFonts w:ascii="Lato" w:eastAsia="Times New Roman" w:hAnsi="Lato" w:cs="Times New Roman"/>
-          <w:b/>
-          <w:bCs/>
-          <w:color w:val="333333"/>
-          <w:sz w:val="24"/>
-          <w:szCs w:val="24"/>
-          <w:lang w:eastAsia="en-IN"/>
-        </w:rPr>
-        <w:t>commit_id</w:t>
-      </w:r>
-      <w:proofErr w:type="spellEnd"/>
+        <w:t>starting from commit_id</w:t>
+      </w:r>
     </w:p>
     <w:p>
       <w:pPr>
@@ -17238,20 +14954,9 @@
           <w:shd w:val="clear" w:color="auto" w:fill="F2F2F2"/>
           <w:lang w:eastAsia="en-IN"/>
         </w:rPr>
-        <w:t>--</w:t>
-      </w:r>
-      <w:proofErr w:type="spellStart"/>
-      <w:r>
-        <w:rPr>
-          <w:rFonts w:ascii="Courier New" w:eastAsia="Times New Roman" w:hAnsi="Courier New" w:cs="Courier New"/>
-          <w:color w:val="F32B88"/>
-          <w:sz w:val="22"/>
-          <w:shd w:val="clear" w:color="auto" w:fill="F2F2F2"/>
-          <w:lang w:eastAsia="en-IN"/>
-        </w:rPr>
-        <w:t>oneline</w:t>
-      </w:r>
-      <w:proofErr w:type="spellEnd"/>
+        <w:lastRenderedPageBreak/>
+        <w:t>--oneline</w:t>
+      </w:r>
       <w:r>
         <w:rPr>
           <w:rFonts w:ascii="Lato" w:eastAsia="Times New Roman" w:hAnsi="Lato" w:cs="Times New Roman"/>
@@ -17361,29 +15066,7 @@
           <w:shd w:val="clear" w:color="auto" w:fill="F2F2F2"/>
           <w:lang w:eastAsia="en-IN"/>
         </w:rPr>
-        <w:t>--</w:t>
-      </w:r>
-      <w:proofErr w:type="spellStart"/>
-      <w:r>
-        <w:rPr>
-          <w:rFonts w:ascii="Courier New" w:eastAsia="Times New Roman" w:hAnsi="Courier New" w:cs="Courier New"/>
-          <w:color w:val="F32B88"/>
-          <w:sz w:val="22"/>
-          <w:shd w:val="clear" w:color="auto" w:fill="F2F2F2"/>
-          <w:lang w:eastAsia="en-IN"/>
-        </w:rPr>
-        <w:t>grep</w:t>
-      </w:r>
-      <w:proofErr w:type="spellEnd"/>
-      <w:r>
-        <w:rPr>
-          <w:rFonts w:ascii="Courier New" w:eastAsia="Times New Roman" w:hAnsi="Courier New" w:cs="Courier New"/>
-          <w:color w:val="F32B88"/>
-          <w:sz w:val="22"/>
-          <w:shd w:val="clear" w:color="auto" w:fill="F2F2F2"/>
-          <w:lang w:eastAsia="en-IN"/>
-        </w:rPr>
-        <w:t>=&lt;pattern&gt;</w:t>
+        <w:t>--grep=&lt;pattern&gt;</w:t>
       </w:r>
       <w:r>
         <w:rPr>
@@ -17408,7 +15091,6 @@
         <w:rPr>
           <w:rFonts w:eastAsia="Times New Roman"/>
         </w:rPr>
-        <w:lastRenderedPageBreak/>
         <w:t>Some questions</w:t>
       </w:r>
     </w:p>
@@ -17434,59 +15116,25 @@
           <w:lang w:eastAsia="en-IN"/>
         </w:rPr>
       </w:pPr>
-      <w:proofErr w:type="gramStart"/>
-      <w:r>
-        <w:rPr>
-          <w:rFonts w:ascii="Lato" w:eastAsia="Times New Roman" w:hAnsi="Lato" w:cs="Times New Roman"/>
-          <w:color w:val="333333"/>
-          <w:sz w:val="24"/>
-          <w:szCs w:val="24"/>
-          <w:lang w:eastAsia="en-IN"/>
-        </w:rPr>
-        <w:t>only</w:t>
-      </w:r>
-      <w:proofErr w:type="gramEnd"/>
-      <w:r>
-        <w:rPr>
-          <w:rFonts w:ascii="Lato" w:eastAsia="Times New Roman" w:hAnsi="Lato" w:cs="Times New Roman"/>
-          <w:color w:val="333333"/>
-          <w:sz w:val="24"/>
-          <w:szCs w:val="24"/>
-          <w:lang w:eastAsia="en-IN"/>
-        </w:rPr>
-        <w:t xml:space="preserve"> the files moved to staging area will be </w:t>
-      </w:r>
-      <w:r>
-        <w:rPr>
-          <w:rFonts w:ascii="Lato" w:eastAsia="Times New Roman" w:hAnsi="Lato" w:cs="Times New Roman"/>
-          <w:color w:val="333333"/>
-          <w:sz w:val="24"/>
-          <w:szCs w:val="24"/>
-          <w:lang w:eastAsia="en-IN"/>
-        </w:rPr>
-        <w:t xml:space="preserve">committed to local </w:t>
-      </w:r>
-      <w:proofErr w:type="spellStart"/>
-      <w:r>
-        <w:rPr>
-          <w:rFonts w:ascii="Lato" w:eastAsia="Times New Roman" w:hAnsi="Lato" w:cs="Times New Roman"/>
-          <w:color w:val="333333"/>
-          <w:sz w:val="24"/>
-          <w:szCs w:val="24"/>
-          <w:lang w:eastAsia="en-IN"/>
-        </w:rPr>
-        <w:t>git</w:t>
-      </w:r>
-      <w:proofErr w:type="spellEnd"/>
-      <w:r>
-        <w:rPr>
-          <w:rFonts w:ascii="Lato" w:eastAsia="Times New Roman" w:hAnsi="Lato" w:cs="Times New Roman"/>
-          <w:color w:val="333333"/>
-          <w:sz w:val="24"/>
-          <w:szCs w:val="24"/>
-          <w:lang w:eastAsia="en-IN"/>
-        </w:rPr>
-        <w:t xml:space="preserve"> repo</w:t>
+      <w:r>
+        <w:rPr>
+          <w:rFonts w:ascii="Lato" w:eastAsia="Times New Roman" w:hAnsi="Lato" w:cs="Times New Roman"/>
+          <w:color w:val="333333"/>
+          <w:sz w:val="24"/>
+          <w:szCs w:val="24"/>
+          <w:lang w:eastAsia="en-IN"/>
+        </w:rPr>
+        <w:t xml:space="preserve">only the files moved to staging area will be </w:t>
+      </w:r>
+      <w:r>
+        <w:rPr>
+          <w:rFonts w:ascii="Lato" w:eastAsia="Times New Roman" w:hAnsi="Lato" w:cs="Times New Roman"/>
+          <w:color w:val="333333"/>
+          <w:sz w:val="24"/>
+          <w:szCs w:val="24"/>
+          <w:lang w:eastAsia="en-IN"/>
+        </w:rPr>
+        <w:t>committed to local git repo</w:t>
       </w:r>
     </w:p>
     <w:p>
@@ -17498,58 +15146,29 @@
         </w:numPr>
       </w:pPr>
       <w:r>
-        <w:t xml:space="preserve">see which email </w:t>
-      </w:r>
-      <w:proofErr w:type="spellStart"/>
-      <w:r>
-        <w:t>ocnfigured</w:t>
-      </w:r>
-      <w:proofErr w:type="spellEnd"/>
-    </w:p>
-    <w:p>
-      <w:pPr>
-        <w:rPr>
-          <w:rFonts w:ascii="Lato" w:eastAsia="Times New Roman" w:hAnsi="Lato" w:cs="Times New Roman"/>
-          <w:color w:val="333333"/>
-          <w:sz w:val="24"/>
-          <w:szCs w:val="24"/>
-          <w:lang w:eastAsia="en-IN"/>
-        </w:rPr>
-      </w:pPr>
-      <w:proofErr w:type="gramStart"/>
-      <w:r>
-        <w:rPr>
-          <w:rFonts w:ascii="Lato" w:eastAsia="Times New Roman" w:hAnsi="Lato" w:cs="Times New Roman"/>
-          <w:color w:val="333333"/>
-          <w:sz w:val="24"/>
-          <w:szCs w:val="24"/>
-          <w:lang w:eastAsia="en-IN"/>
-        </w:rPr>
-        <w:t>git</w:t>
-      </w:r>
-      <w:proofErr w:type="gramEnd"/>
-      <w:r>
-        <w:rPr>
-          <w:rFonts w:ascii="Lato" w:eastAsia="Times New Roman" w:hAnsi="Lato" w:cs="Times New Roman"/>
-          <w:color w:val="333333"/>
-          <w:sz w:val="24"/>
-          <w:szCs w:val="24"/>
-          <w:lang w:eastAsia="en-IN"/>
-        </w:rPr>
-        <w:t xml:space="preserve"> config </w:t>
-      </w:r>
-      <w:proofErr w:type="spellStart"/>
-      <w:r>
-        <w:rPr>
-          <w:rFonts w:ascii="Lato" w:eastAsia="Times New Roman" w:hAnsi="Lato" w:cs="Times New Roman"/>
-          <w:color w:val="333333"/>
-          <w:sz w:val="24"/>
-          <w:szCs w:val="24"/>
-          <w:lang w:eastAsia="en-IN"/>
-        </w:rPr>
-        <w:t>user.email</w:t>
-      </w:r>
-      <w:proofErr w:type="spellEnd"/>
+        <w:t>see which email ocnfigured</w:t>
+      </w:r>
+    </w:p>
+    <w:p>
+      <w:pPr>
+        <w:rPr>
+          <w:rFonts w:ascii="Lato" w:eastAsia="Times New Roman" w:hAnsi="Lato" w:cs="Times New Roman"/>
+          <w:color w:val="333333"/>
+          <w:sz w:val="24"/>
+          <w:szCs w:val="24"/>
+          <w:lang w:eastAsia="en-IN"/>
+        </w:rPr>
+      </w:pPr>
+      <w:r>
+        <w:rPr>
+          <w:rFonts w:ascii="Lato" w:eastAsia="Times New Roman" w:hAnsi="Lato" w:cs="Times New Roman"/>
+          <w:color w:val="333333"/>
+          <w:sz w:val="24"/>
+          <w:szCs w:val="24"/>
+          <w:lang w:eastAsia="en-IN"/>
+        </w:rPr>
+        <w:t>git config user.email</w:t>
+      </w:r>
     </w:p>
     <w:p>
       <w:pPr>
@@ -17585,10 +15204,10 @@
       </w:pPr>
     </w:p>
     <w:sectPr>
-      <w:pgSz w:w="16838" w:h="11906" w:orient="landscape"/>
+      <w:pgSz w:w="24480" w:h="15840" w:orient="landscape" w:code="3"/>
       <w:pgMar w:top="720" w:right="720" w:bottom="720" w:left="720" w:header="708" w:footer="708" w:gutter="0"/>
       <w:cols w:space="708"/>
-      <w:docGrid w:linePitch="360"/>
+      <w:docGrid w:linePitch="381"/>
     </w:sectPr>
   </w:body>
 </w:document>
@@ -22524,7 +20143,7 @@
 </file>
 
 <file path=customXml/itemProps1.xml><?xml version="1.0" encoding="utf-8"?>
-<ds:datastoreItem xmlns:ds="http://schemas.openxmlformats.org/officeDocument/2006/customXml" ds:itemID="{FB28779E-5827-4FD9-9270-AF8417A5DB5D}">
+<ds:datastoreItem xmlns:ds="http://schemas.openxmlformats.org/officeDocument/2006/customXml" ds:itemID="{AED87D6A-4268-48F2-B704-480EEB0BCFD8}">
   <ds:schemaRefs>
     <ds:schemaRef ds:uri="http://schemas.openxmlformats.org/officeDocument/2006/bibliography"/>
   </ds:schemaRefs>
